--- a/img/CV_Jocelyn Yim.docx
+++ b/img/CV_Jocelyn Yim.docx
@@ -19,6 +19,8 @@
         </w:rPr>
       </w:pPr>
       <w:bookmarkStart w:id="0" w:name="_Hlk512607949"/>
+      <w:bookmarkStart w:id="1" w:name="_GoBack"/>
+      <w:bookmarkEnd w:id="1"/>
       <w:r>
         <w:rPr>
           <w:rFonts w:ascii="Garamond" w:hAnsi="Garamond"/>
@@ -2670,8 +2672,6 @@
         </w:rPr>
         <w:t>(obtained)</w:t>
       </w:r>
-      <w:bookmarkStart w:id="1" w:name="_GoBack"/>
-      <w:bookmarkEnd w:id="1"/>
     </w:p>
     <w:p>
       <w:pPr>
@@ -6339,7 +6339,7 @@
 </file>
 
 <file path=customXml/itemProps1.xml><?xml version="1.0" encoding="utf-8"?>
-<ds:datastoreItem xmlns:ds="http://schemas.openxmlformats.org/officeDocument/2006/customXml" ds:itemID="{C7E0C78B-4ABF-44B2-9DF7-2C5B51BD9A4E}">
+<ds:datastoreItem xmlns:ds="http://schemas.openxmlformats.org/officeDocument/2006/customXml" ds:itemID="{26DFC745-D0DF-4D25-8E9B-79033A5AEFE6}">
   <ds:schemaRefs>
     <ds:schemaRef ds:uri="http://schemas.openxmlformats.org/officeDocument/2006/bibliography"/>
   </ds:schemaRefs>

--- a/img/CV_Jocelyn Yim.docx
+++ b/img/CV_Jocelyn Yim.docx
@@ -14,37 +14,27 @@
         <w:rPr>
           <w:rFonts w:ascii="Garamond" w:hAnsi="Garamond"/>
           <w:b/>
-          <w:sz w:val="36"/>
-          <w:szCs w:val="36"/>
         </w:rPr>
       </w:pPr>
       <w:bookmarkStart w:id="0" w:name="_Hlk512607949"/>
-      <w:bookmarkStart w:id="1" w:name="_GoBack"/>
-      <w:bookmarkEnd w:id="1"/>
-      <w:r>
-        <w:rPr>
-          <w:rFonts w:ascii="Garamond" w:hAnsi="Garamond"/>
-          <w:b/>
-          <w:sz w:val="36"/>
-          <w:szCs w:val="36"/>
-        </w:rPr>
-        <w:t xml:space="preserve">Jocelyn </w:t>
-      </w:r>
-      <w:r>
-        <w:rPr>
-          <w:rFonts w:ascii="Garamond" w:hAnsi="Garamond"/>
-          <w:b/>
-          <w:sz w:val="36"/>
-          <w:szCs w:val="36"/>
-        </w:rPr>
-        <w:t>Lok ling</w:t>
-      </w:r>
-      <w:r>
-        <w:rPr>
-          <w:rFonts w:ascii="Garamond" w:hAnsi="Garamond"/>
-          <w:b/>
-          <w:sz w:val="36"/>
-          <w:szCs w:val="36"/>
+      <w:r>
+        <w:rPr>
+          <w:rFonts w:ascii="Garamond" w:hAnsi="Garamond"/>
+          <w:b/>
+        </w:rPr>
+        <w:t>Lok L</w:t>
+      </w:r>
+      <w:r>
+        <w:rPr>
+          <w:rFonts w:ascii="Garamond" w:hAnsi="Garamond"/>
+          <w:b/>
+        </w:rPr>
+        <w:t>ing</w:t>
+      </w:r>
+      <w:r>
+        <w:rPr>
+          <w:rFonts w:ascii="Garamond" w:hAnsi="Garamond"/>
+          <w:b/>
         </w:rPr>
         <w:t xml:space="preserve"> Yim</w:t>
       </w:r>
@@ -52,23 +42,29 @@
         <w:rPr>
           <w:rFonts w:ascii="Garamond" w:hAnsi="Garamond"/>
           <w:b/>
-          <w:sz w:val="36"/>
-          <w:szCs w:val="36"/>
         </w:rPr>
         <w:t xml:space="preserve"> </w:t>
       </w:r>
       <w:r>
         <w:rPr>
-          <w:rFonts w:ascii="Garamond" w:hAnsi="Garamond" w:hint="eastAsia"/>
-          <w:b/>
-          <w:sz w:val="36"/>
-          <w:szCs w:val="36"/>
-        </w:rPr>
-        <w:t>嚴樂凌</w:t>
-      </w:r>
-    </w:p>
-    <w:p>
-      <w:pPr>
+          <w:rFonts w:ascii="Garamond" w:hAnsi="Garamond"/>
+          <w:b/>
+        </w:rPr>
+        <w:t>(Joce</w:t>
+      </w:r>
+      <w:r>
+        <w:rPr>
+          <w:rFonts w:ascii="Garamond" w:hAnsi="Garamond"/>
+          <w:b/>
+        </w:rPr>
+        <w:t>lyn)</w:t>
+      </w:r>
+    </w:p>
+    <w:p>
+      <w:pPr>
+        <w:pBdr>
+          <w:bottom w:val="single" w:sz="6" w:space="1" w:color="auto"/>
+        </w:pBdr>
         <w:tabs>
           <w:tab w:val="center" w:pos="4680"/>
           <w:tab w:val="left" w:pos="7890"/>
@@ -78,114 +74,482 @@
         <w:jc w:val="center"/>
         <w:rPr>
           <w:rFonts w:ascii="Garamond" w:hAnsi="Garamond"/>
-          <w:sz w:val="20"/>
-          <w:szCs w:val="20"/>
-        </w:rPr>
-      </w:pPr>
-      <w:r>
-        <w:rPr>
-          <w:rFonts w:ascii="Garamond" w:hAnsi="Garamond"/>
-          <w:sz w:val="20"/>
-          <w:szCs w:val="20"/>
-        </w:rPr>
-        <w:t>6/f</w:t>
-      </w:r>
-      <w:r>
-        <w:rPr>
-          <w:rFonts w:ascii="Garamond" w:hAnsi="Garamond" w:hint="eastAsia"/>
-          <w:sz w:val="20"/>
-          <w:szCs w:val="20"/>
-        </w:rPr>
-        <w:t>,</w:t>
-      </w:r>
-      <w:r>
-        <w:rPr>
-          <w:rFonts w:ascii="Garamond" w:hAnsi="Garamond"/>
-          <w:sz w:val="20"/>
-          <w:szCs w:val="20"/>
+        </w:rPr>
+      </w:pPr>
+      <w:r>
+        <w:rPr>
+          <w:rFonts w:ascii="Garamond" w:hAnsi="Garamond"/>
+        </w:rPr>
+        <w:t xml:space="preserve">134 Queen’s Drive, London, N4 2BF </w:t>
+      </w:r>
+      <w:r>
+        <w:rPr>
+          <w:rFonts w:ascii="Garamond" w:hAnsi="Garamond"/>
+        </w:rPr>
+        <w:t>|</w:t>
+      </w:r>
+      <w:r>
+        <w:rPr>
+          <w:rFonts w:ascii="Garamond" w:hAnsi="Garamond"/>
+          <w:b/>
         </w:rPr>
         <w:t xml:space="preserve"> </w:t>
       </w:r>
       <w:r>
         <w:rPr>
           <w:rFonts w:ascii="Garamond" w:hAnsi="Garamond"/>
-          <w:sz w:val="20"/>
-          <w:szCs w:val="20"/>
-        </w:rPr>
-        <w:t xml:space="preserve">17 Morrison Hill Road, Wai Chai, Hong </w:t>
-      </w:r>
-      <w:r>
-        <w:rPr>
-          <w:rFonts w:ascii="Garamond" w:hAnsi="Garamond" w:hint="eastAsia"/>
-          <w:sz w:val="20"/>
-          <w:szCs w:val="20"/>
-        </w:rPr>
-        <w:t>K</w:t>
-      </w:r>
-      <w:r>
-        <w:rPr>
-          <w:rFonts w:ascii="Garamond" w:hAnsi="Garamond"/>
-          <w:sz w:val="20"/>
-          <w:szCs w:val="20"/>
-        </w:rPr>
-        <w:t>ong</w:t>
-      </w:r>
-      <w:r>
-        <w:rPr>
-          <w:rFonts w:ascii="Garamond" w:hAnsi="Garamond"/>
-          <w:sz w:val="20"/>
-          <w:szCs w:val="20"/>
-        </w:rPr>
-        <w:t>|</w:t>
-      </w:r>
-      <w:r>
-        <w:rPr>
-          <w:rFonts w:ascii="Garamond" w:hAnsi="Garamond"/>
-          <w:b/>
-          <w:sz w:val="20"/>
-          <w:szCs w:val="20"/>
+        </w:rPr>
+        <w:t xml:space="preserve">+447500260277| </w:t>
+      </w:r>
+      <w:r>
+        <w:rPr>
+          <w:rFonts w:ascii="Garamond" w:hAnsi="Garamond"/>
+        </w:rPr>
+        <w:t>jocelynloklingyim@gmail.com</w:t>
+      </w:r>
+    </w:p>
+    <w:p>
+      <w:pPr>
+        <w:spacing w:line="240" w:lineRule="auto"/>
+        <w:jc w:val="both"/>
+        <w:rPr>
+          <w:rFonts w:ascii="Garamond" w:hAnsi="Garamond"/>
+          <w:b/>
+          <w:sz w:val="24"/>
+        </w:rPr>
+      </w:pPr>
+    </w:p>
+    <w:p>
+      <w:pPr>
+        <w:spacing w:line="240" w:lineRule="auto"/>
+        <w:jc w:val="both"/>
+        <w:rPr>
+          <w:rFonts w:ascii="Garamond" w:hAnsi="Garamond"/>
+        </w:rPr>
+      </w:pPr>
+      <w:r>
+        <w:rPr>
+          <w:rFonts w:ascii="Garamond" w:hAnsi="Garamond"/>
+          <w:b/>
+          <w:sz w:val="24"/>
+        </w:rPr>
+        <w:t>Education</w:t>
+      </w:r>
+    </w:p>
+    <w:p>
+      <w:pPr>
+        <w:pStyle w:val="NoSpacing"/>
+        <w:contextualSpacing/>
+        <w:jc w:val="both"/>
+        <w:rPr>
+          <w:rFonts w:ascii="Garamond" w:hAnsi="Garamond"/>
+        </w:rPr>
+      </w:pPr>
+      <w:r>
+        <w:rPr>
+          <w:rFonts w:ascii="Garamond" w:hAnsi="Garamond"/>
+        </w:rPr>
+        <w:t>2017-Current</w:t>
+      </w:r>
+      <w:r>
+        <w:rPr>
+          <w:rFonts w:ascii="Garamond" w:hAnsi="Garamond"/>
+          <w:b/>
+        </w:rPr>
+        <w:tab/>
+      </w:r>
+      <w:r>
+        <w:rPr>
+          <w:rFonts w:ascii="Garamond" w:hAnsi="Garamond"/>
+          <w:b/>
+        </w:rPr>
+        <w:tab/>
+      </w:r>
+      <w:r>
+        <w:rPr>
+          <w:rFonts w:ascii="Garamond" w:hAnsi="Garamond"/>
+          <w:b/>
+        </w:rPr>
+        <w:tab/>
+      </w:r>
+      <w:r>
+        <w:rPr>
+          <w:rFonts w:ascii="Garamond" w:hAnsi="Garamond"/>
+          <w:b/>
+        </w:rPr>
+        <w:t>University College</w:t>
+      </w:r>
+      <w:r>
+        <w:rPr>
+          <w:rFonts w:ascii="Garamond" w:hAnsi="Garamond"/>
+          <w:b/>
+        </w:rPr>
+        <w:t xml:space="preserve"> London</w:t>
+      </w:r>
+      <w:r>
+        <w:rPr>
+          <w:rFonts w:ascii="Garamond" w:hAnsi="Garamond"/>
+        </w:rPr>
+        <w:t>, UK</w:t>
+      </w:r>
+    </w:p>
+    <w:p>
+      <w:pPr>
+        <w:pStyle w:val="NoSpacing"/>
+        <w:ind w:left="2160" w:firstLine="720"/>
+        <w:contextualSpacing/>
+        <w:jc w:val="both"/>
+        <w:rPr>
+          <w:rFonts w:ascii="Garamond" w:hAnsi="Garamond"/>
+          <w:b/>
+        </w:rPr>
+      </w:pPr>
+      <w:r>
+        <w:rPr>
+          <w:rFonts w:ascii="Garamond" w:hAnsi="Garamond"/>
+          <w:b/>
+        </w:rPr>
+        <w:t>M</w:t>
+      </w:r>
+      <w:r>
+        <w:rPr>
+          <w:rFonts w:ascii="Garamond" w:hAnsi="Garamond"/>
+          <w:b/>
+        </w:rPr>
+        <w:t>aster of</w:t>
+      </w:r>
+      <w:r>
+        <w:rPr>
+          <w:rFonts w:ascii="Garamond" w:hAnsi="Garamond"/>
+          <w:b/>
+        </w:rPr>
+        <w:t xml:space="preserve"> Research (MRes) Cognitive Neuroscience </w:t>
+      </w:r>
+      <w:r>
+        <w:rPr>
+          <w:rFonts w:ascii="Garamond" w:hAnsi="Garamond"/>
+          <w:b/>
+        </w:rPr>
+        <w:t>(Grade Pending)</w:t>
+      </w:r>
+    </w:p>
+    <w:p>
+      <w:pPr>
+        <w:pStyle w:val="ListParagraph"/>
+        <w:numPr>
+          <w:ilvl w:val="0"/>
+          <w:numId w:val="8"/>
+        </w:numPr>
+        <w:spacing w:line="240" w:lineRule="auto"/>
+        <w:jc w:val="both"/>
+        <w:rPr>
+          <w:rFonts w:ascii="Garamond" w:hAnsi="Garamond"/>
+        </w:rPr>
+      </w:pPr>
+      <w:r>
+        <w:rPr>
+          <w:rFonts w:ascii="Garamond" w:hAnsi="Garamond"/>
+        </w:rPr>
+        <w:t xml:space="preserve">Course academic </w:t>
+      </w:r>
+      <w:r>
+        <w:rPr>
+          <w:rFonts w:ascii="Garamond" w:hAnsi="Garamond"/>
+        </w:rPr>
+        <w:t>represe</w:t>
+      </w:r>
+      <w:r>
+        <w:rPr>
+          <w:rFonts w:ascii="Garamond" w:hAnsi="Garamond"/>
+        </w:rPr>
+        <w:t>n</w:t>
+      </w:r>
+      <w:r>
+        <w:rPr>
+          <w:rFonts w:ascii="Garamond" w:hAnsi="Garamond"/>
+        </w:rPr>
+        <w:t>ta</w:t>
+      </w:r>
+      <w:r>
+        <w:rPr>
+          <w:rFonts w:ascii="Garamond" w:hAnsi="Garamond"/>
+        </w:rPr>
+        <w:t>ti</w:t>
+      </w:r>
+      <w:r>
+        <w:rPr>
+          <w:rFonts w:ascii="Garamond" w:hAnsi="Garamond"/>
+        </w:rPr>
+        <w:t>ve</w:t>
+      </w:r>
+      <w:r>
+        <w:rPr>
+          <w:rFonts w:ascii="Garamond" w:hAnsi="Garamond"/>
+        </w:rPr>
+        <w:t>.</w:t>
+      </w:r>
+    </w:p>
+    <w:p>
+      <w:pPr>
+        <w:pStyle w:val="ListParagraph"/>
+        <w:numPr>
+          <w:ilvl w:val="0"/>
+          <w:numId w:val="8"/>
+        </w:numPr>
+        <w:rPr>
+          <w:rFonts w:ascii="Garamond" w:eastAsia="Malgun Gothic" w:hAnsi="Garamond" w:cs="Angsana New"/>
+        </w:rPr>
+      </w:pPr>
+      <w:r>
+        <w:rPr>
+          <w:rFonts w:ascii="Garamond" w:eastAsia="Malgun Gothic" w:hAnsi="Garamond" w:cs="Angsana New"/>
+        </w:rPr>
+        <w:t>Modules included: Statist</w:t>
+      </w:r>
+      <w:r>
+        <w:rPr>
+          <w:rFonts w:ascii="Garamond" w:eastAsia="Malgun Gothic" w:hAnsi="Garamond" w:cs="Angsana New"/>
+        </w:rPr>
+        <w:t>ics, Translational Research in Cognitive N</w:t>
+      </w:r>
+      <w:r>
+        <w:rPr>
+          <w:rFonts w:ascii="Garamond" w:eastAsia="Malgun Gothic" w:hAnsi="Garamond" w:cs="Angsana New"/>
+        </w:rPr>
+        <w:t>euroscience, Neuroimaging, and Communication Skills in Cognitive Neuroscience.</w:t>
+      </w:r>
+    </w:p>
+    <w:p>
+      <w:pPr>
+        <w:pStyle w:val="NoSpacing"/>
+        <w:contextualSpacing/>
+        <w:jc w:val="both"/>
+        <w:rPr>
+          <w:rFonts w:ascii="Garamond" w:hAnsi="Garamond"/>
+          <w:b/>
+        </w:rPr>
+      </w:pPr>
+      <w:r>
+        <w:rPr>
+          <w:rFonts w:ascii="Garamond" w:hAnsi="Garamond"/>
+        </w:rPr>
+        <w:t>2014-2017</w:t>
+      </w:r>
+      <w:r>
+        <w:rPr>
+          <w:rFonts w:ascii="Garamond" w:hAnsi="Garamond"/>
+          <w:b/>
+        </w:rPr>
+        <w:tab/>
+      </w:r>
+      <w:r>
+        <w:rPr>
+          <w:rFonts w:ascii="Garamond" w:hAnsi="Garamond"/>
+          <w:b/>
+        </w:rPr>
+        <w:tab/>
+      </w:r>
+      <w:r>
+        <w:rPr>
+          <w:rFonts w:ascii="Garamond" w:hAnsi="Garamond"/>
+          <w:b/>
+        </w:rPr>
+        <w:tab/>
+      </w:r>
+      <w:r>
+        <w:rPr>
+          <w:rFonts w:ascii="Garamond" w:hAnsi="Garamond"/>
+          <w:b/>
+        </w:rPr>
+        <w:t xml:space="preserve">The </w:t>
+      </w:r>
+      <w:r>
+        <w:rPr>
+          <w:rFonts w:ascii="Garamond" w:hAnsi="Garamond"/>
+          <w:b/>
+        </w:rPr>
+        <w:t xml:space="preserve">University of Lancaster, </w:t>
+      </w:r>
+      <w:r>
+        <w:rPr>
+          <w:rFonts w:ascii="Garamond" w:hAnsi="Garamond"/>
+        </w:rPr>
+        <w:t>UK</w:t>
+      </w:r>
+    </w:p>
+    <w:p>
+      <w:pPr>
+        <w:pStyle w:val="NoSpacing"/>
+        <w:ind w:left="2160" w:firstLine="720"/>
+        <w:contextualSpacing/>
+        <w:jc w:val="both"/>
+        <w:rPr>
+          <w:rFonts w:ascii="Garamond" w:hAnsi="Garamond"/>
+          <w:b/>
+        </w:rPr>
+      </w:pPr>
+      <w:r>
+        <w:rPr>
+          <w:rFonts w:ascii="Garamond" w:hAnsi="Garamond"/>
+          <w:b/>
+        </w:rPr>
+        <w:t>BSc (Hons) Psychology (Upper second/2:1)</w:t>
+      </w:r>
+    </w:p>
+    <w:p>
+      <w:pPr>
+        <w:pStyle w:val="ListParagraph"/>
+        <w:numPr>
+          <w:ilvl w:val="0"/>
+          <w:numId w:val="11"/>
+        </w:numPr>
+        <w:jc w:val="both"/>
+        <w:rPr>
+          <w:rFonts w:ascii="Garamond" w:hAnsi="Garamond"/>
+        </w:rPr>
+      </w:pPr>
+      <w:r>
+        <w:rPr>
+          <w:rFonts w:ascii="Garamond" w:eastAsia="Malgun Gothic" w:hAnsi="Garamond" w:cs="Angsana New"/>
+        </w:rPr>
+        <w:t>Modules included:</w:t>
+      </w:r>
+      <w:r>
+        <w:rPr>
+          <w:rFonts w:ascii="Garamond" w:eastAsia="Malgun Gothic" w:hAnsi="Garamond" w:cs="Angsana New"/>
+        </w:rPr>
+        <w:t xml:space="preserve"> Advanced Cognitive Psychology,</w:t>
+      </w:r>
+      <w:r>
+        <w:rPr>
+          <w:rFonts w:ascii="Garamond" w:eastAsia="Malgun Gothic" w:hAnsi="Garamond" w:cs="Angsana New"/>
         </w:rPr>
         <w:t xml:space="preserve"> </w:t>
       </w:r>
       <w:r>
         <w:rPr>
-          <w:rFonts w:ascii="Garamond" w:hAnsi="Garamond"/>
-          <w:sz w:val="20"/>
-          <w:szCs w:val="20"/>
-        </w:rPr>
-        <w:t xml:space="preserve">+447500260277| </w:t>
-      </w:r>
-      <w:r>
-        <w:rPr>
-          <w:rFonts w:ascii="Garamond" w:hAnsi="Garamond"/>
-          <w:sz w:val="20"/>
-          <w:szCs w:val="20"/>
-        </w:rPr>
-        <w:t>jocelynloklingyim@gmail.com|</w:t>
-      </w:r>
-      <w:r>
-        <w:rPr>
-          <w:rFonts w:ascii="Garamond" w:hAnsi="Garamond"/>
-          <w:sz w:val="20"/>
-          <w:szCs w:val="20"/>
-        </w:rPr>
-        <w:t>https://jocelynloklingyim.github.io</w:t>
-      </w:r>
-    </w:p>
-    <w:p>
-      <w:pPr>
-        <w:tabs>
-          <w:tab w:val="center" w:pos="4680"/>
-          <w:tab w:val="left" w:pos="7890"/>
-        </w:tabs>
-        <w:spacing w:line="240" w:lineRule="auto"/>
+          <w:rFonts w:ascii="Garamond" w:eastAsia="Malgun Gothic" w:hAnsi="Garamond" w:cs="Angsana New"/>
+        </w:rPr>
+        <w:t>Advanced issues in Neuroscience,</w:t>
+      </w:r>
+      <w:r>
+        <w:rPr>
+          <w:rFonts w:ascii="Garamond" w:eastAsia="Malgun Gothic" w:hAnsi="Garamond" w:cs="Angsana New"/>
+        </w:rPr>
+        <w:t xml:space="preserve"> The Neuroscience of Typical and Atypical Social Development,</w:t>
+      </w:r>
+      <w:r>
+        <w:t xml:space="preserve"> </w:t>
+      </w:r>
+      <w:r>
+        <w:rPr>
+          <w:rFonts w:ascii="Garamond" w:eastAsia="Malgun Gothic" w:hAnsi="Garamond" w:cs="Angsana New"/>
+        </w:rPr>
+        <w:t>Psychopharmacology</w:t>
+      </w:r>
+      <w:r>
+        <w:rPr>
+          <w:rFonts w:ascii="Garamond" w:eastAsia="Malgun Gothic" w:hAnsi="Garamond" w:cs="Angsana New"/>
+        </w:rPr>
+        <w:t xml:space="preserve">, </w:t>
+      </w:r>
+      <w:r>
+        <w:rPr>
+          <w:rFonts w:ascii="Garamond" w:eastAsia="Malgun Gothic" w:hAnsi="Garamond" w:cs="Angsana New"/>
+        </w:rPr>
+        <w:t xml:space="preserve">Advanced Developmental </w:t>
+      </w:r>
+      <w:r>
+        <w:rPr>
+          <w:rFonts w:ascii="Garamond" w:eastAsia="Malgun Gothic" w:hAnsi="Garamond" w:cs="Angsana New"/>
+        </w:rPr>
+        <w:t xml:space="preserve">Psychology and </w:t>
+      </w:r>
+      <w:r>
+        <w:rPr>
+          <w:rFonts w:ascii="Garamond" w:eastAsia="Malgun Gothic" w:hAnsi="Garamond" w:cs="Angsana New"/>
+        </w:rPr>
+        <w:t>Histori</w:t>
+      </w:r>
+      <w:r>
+        <w:rPr>
+          <w:rFonts w:ascii="Garamond" w:eastAsia="Malgun Gothic" w:hAnsi="Garamond" w:cs="Angsana New"/>
+        </w:rPr>
+        <w:t>cal and Conceptual Issues</w:t>
+      </w:r>
+      <w:r>
+        <w:rPr>
+          <w:rFonts w:ascii="Garamond" w:eastAsia="Malgun Gothic" w:hAnsi="Garamond" w:cs="Angsana New"/>
+        </w:rPr>
+        <w:t>.</w:t>
+      </w:r>
+    </w:p>
+    <w:p>
+      <w:pPr>
+        <w:jc w:val="both"/>
+        <w:rPr>
+          <w:rFonts w:ascii="Garamond" w:hAnsi="Garamond"/>
+        </w:rPr>
+      </w:pPr>
+      <w:r>
+        <w:rPr>
+          <w:rFonts w:ascii="Garamond" w:hAnsi="Garamond"/>
+        </w:rPr>
+        <w:t xml:space="preserve"> 2012-2014</w:t>
+      </w:r>
+      <w:r>
+        <w:rPr>
+          <w:rFonts w:ascii="Garamond" w:hAnsi="Garamond" w:cs="Arial"/>
+          <w:shd w:val="clear" w:color="auto" w:fill="FFFFFF"/>
+        </w:rPr>
+        <w:tab/>
+      </w:r>
+      <w:r>
+        <w:rPr>
+          <w:rFonts w:ascii="Garamond" w:hAnsi="Garamond" w:cs="Arial"/>
+          <w:shd w:val="clear" w:color="auto" w:fill="FFFFFF"/>
+        </w:rPr>
+        <w:tab/>
+      </w:r>
+      <w:r>
+        <w:rPr>
+          <w:rFonts w:ascii="Garamond" w:hAnsi="Garamond" w:cs="Arial"/>
+          <w:shd w:val="clear" w:color="auto" w:fill="FFFFFF"/>
+        </w:rPr>
+        <w:tab/>
+      </w:r>
+      <w:r>
+        <w:rPr>
+          <w:rFonts w:ascii="Garamond" w:hAnsi="Garamond"/>
+          <w:b/>
+        </w:rPr>
+        <w:t xml:space="preserve">Pembrokeshire College, </w:t>
+      </w:r>
+      <w:r>
+        <w:rPr>
+          <w:rFonts w:ascii="Garamond" w:hAnsi="Garamond"/>
+        </w:rPr>
+        <w:t>UK</w:t>
+      </w:r>
+    </w:p>
+    <w:p>
+      <w:pPr>
+        <w:pStyle w:val="NoSpacing"/>
+        <w:ind w:left="2160" w:firstLine="720"/>
         <w:contextualSpacing/>
-        <w:jc w:val="center"/>
-        <w:rPr>
-          <w:rFonts w:ascii="Garamond" w:hAnsi="Garamond"/>
-          <w:b/>
-        </w:rPr>
-      </w:pPr>
+        <w:jc w:val="both"/>
+        <w:rPr>
+          <w:rFonts w:ascii="Garamond" w:hAnsi="Garamond" w:cs="Arial"/>
+          <w:b/>
+        </w:rPr>
+      </w:pPr>
+      <w:r>
+        <w:rPr>
+          <w:rFonts w:ascii="Garamond" w:hAnsi="Garamond" w:cs="Arial"/>
+          <w:b/>
+        </w:rPr>
+        <w:t>GCE: Mathematics, Sociology and Business Studies</w:t>
+      </w:r>
     </w:p>
     <w:p>
       <w:pPr>
@@ -210,28 +574,9 @@
         <w:rPr>
           <w:rFonts w:ascii="Garamond" w:hAnsi="Garamond"/>
           <w:b/>
-          <w:sz w:val="32"/>
-          <w:szCs w:val="32"/>
-        </w:rPr>
-      </w:pPr>
-      <w:r>
-        <w:rPr>
-          <w:rFonts w:ascii="Garamond" w:hAnsi="Garamond"/>
-          <w:b/>
-          <w:sz w:val="32"/>
-          <w:szCs w:val="32"/>
-        </w:rPr>
-        <w:t xml:space="preserve">Research </w:t>
-      </w:r>
-      <w:r>
-        <w:rPr>
-          <w:rFonts w:ascii="Garamond" w:hAnsi="Garamond"/>
-          <w:b/>
-          <w:sz w:val="32"/>
-          <w:szCs w:val="32"/>
-        </w:rPr>
-        <w:t>Experience</w:t>
-      </w:r>
+          <w:sz w:val="24"/>
+        </w:rPr>
+      </w:pPr>
     </w:p>
     <w:p>
       <w:pPr>
@@ -256,10 +601,25 @@
         <w:rPr>
           <w:rFonts w:ascii="Garamond" w:hAnsi="Garamond"/>
           <w:b/>
-          <w:sz w:val="32"/>
-          <w:szCs w:val="32"/>
-        </w:rPr>
-      </w:pPr>
+          <w:sz w:val="24"/>
+        </w:rPr>
+      </w:pPr>
+      <w:r>
+        <w:rPr>
+          <w:rFonts w:ascii="Garamond" w:hAnsi="Garamond"/>
+          <w:b/>
+          <w:sz w:val="24"/>
+        </w:rPr>
+        <w:t xml:space="preserve">Research </w:t>
+      </w:r>
+      <w:r>
+        <w:rPr>
+          <w:rFonts w:ascii="Garamond" w:hAnsi="Garamond"/>
+          <w:b/>
+          <w:sz w:val="24"/>
+        </w:rPr>
+        <w:t>Experience</w:t>
+      </w:r>
     </w:p>
     <w:p>
       <w:pPr>
@@ -284,530 +644,6 @@
         <w:rPr>
           <w:rFonts w:ascii="Garamond" w:hAnsi="Garamond"/>
           <w:b/>
-          <w:sz w:val="32"/>
-          <w:szCs w:val="32"/>
-        </w:rPr>
-      </w:pPr>
-      <w:r>
-        <w:rPr>
-          <w:rFonts w:ascii="Garamond" w:hAnsi="Garamond"/>
-        </w:rPr>
-        <w:t xml:space="preserve"> </w:t>
-      </w:r>
-      <w:r>
-        <w:rPr>
-          <w:rFonts w:ascii="Garamond" w:hAnsi="Garamond"/>
-        </w:rPr>
-        <w:t>10/2017-current</w:t>
-      </w:r>
-      <w:r>
-        <w:rPr>
-          <w:rFonts w:ascii="Garamond" w:hAnsi="Garamond"/>
-          <w:b/>
-        </w:rPr>
-        <w:t xml:space="preserve">   </w:t>
-      </w:r>
-      <w:r>
-        <w:rPr>
-          <w:rFonts w:ascii="Garamond" w:hAnsi="Garamond"/>
-          <w:b/>
-        </w:rPr>
-        <w:t xml:space="preserve">                       University College Lon</w:t>
-      </w:r>
-      <w:r>
-        <w:rPr>
-          <w:rFonts w:ascii="Garamond" w:hAnsi="Garamond"/>
-          <w:b/>
-        </w:rPr>
-        <w:t>don, Department of Psychiatry</w:t>
-      </w:r>
-    </w:p>
-    <w:p>
-      <w:pPr>
-        <w:pStyle w:val="NoSpacing"/>
-        <w:numPr>
-          <w:ilvl w:val="0"/>
-          <w:numId w:val="11"/>
-        </w:numPr>
-        <w:contextualSpacing/>
-        <w:jc w:val="both"/>
-        <w:rPr>
-          <w:rFonts w:ascii="Garamond" w:hAnsi="Garamond"/>
-        </w:rPr>
-      </w:pPr>
-      <w:r>
-        <w:rPr>
-          <w:rFonts w:ascii="Garamond" w:hAnsi="Garamond"/>
-          <w:lang w:val="en-GB"/>
-        </w:rPr>
-        <w:t xml:space="preserve">Working on research the effect </w:t>
-      </w:r>
-      <w:r>
-        <w:rPr>
-          <w:rFonts w:ascii="Garamond" w:hAnsi="Garamond"/>
-          <w:lang w:val="en-GB"/>
-        </w:rPr>
-        <w:t>Cannabidiols</w:t>
-      </w:r>
-      <w:r>
-        <w:rPr>
-          <w:rFonts w:ascii="Garamond" w:hAnsi="Garamond"/>
-          <w:lang w:val="en-GB"/>
-        </w:rPr>
-        <w:t xml:space="preserve"> </w:t>
-      </w:r>
-      <w:r>
-        <w:rPr>
-          <w:rFonts w:ascii="Garamond" w:hAnsi="Garamond"/>
-          <w:lang w:val="en-GB"/>
-        </w:rPr>
-        <w:t xml:space="preserve">on brain functions using fMRI </w:t>
-      </w:r>
-      <w:r>
-        <w:rPr>
-          <w:rFonts w:ascii="Garamond" w:hAnsi="Garamond"/>
-          <w:lang w:val="en-GB"/>
-        </w:rPr>
-        <w:t>at the Hammersmith Hospital.</w:t>
-      </w:r>
-    </w:p>
-    <w:p>
-      <w:pPr>
-        <w:pStyle w:val="NoSpacing"/>
-        <w:numPr>
-          <w:ilvl w:val="0"/>
-          <w:numId w:val="11"/>
-        </w:numPr>
-        <w:contextualSpacing/>
-        <w:jc w:val="both"/>
-        <w:rPr>
-          <w:rFonts w:ascii="Garamond" w:hAnsi="Garamond"/>
-        </w:rPr>
-      </w:pPr>
-      <w:r>
-        <w:rPr>
-          <w:rFonts w:ascii="Garamond" w:hAnsi="Garamond"/>
-          <w:lang w:val="en-GB"/>
-        </w:rPr>
-        <w:t>Designed study’s protocol, collated the clinical report form(CRF)</w:t>
-      </w:r>
-      <w:r>
-        <w:rPr>
-          <w:rFonts w:ascii="Garamond" w:hAnsi="Garamond"/>
-        </w:rPr>
-        <w:t xml:space="preserve"> and s</w:t>
-      </w:r>
-      <w:r>
-        <w:rPr>
-          <w:rFonts w:ascii="Garamond" w:hAnsi="Garamond"/>
-          <w:lang w:val="en-GB"/>
-        </w:rPr>
-        <w:t xml:space="preserve">et up </w:t>
-      </w:r>
-      <w:r>
-        <w:rPr>
-          <w:rFonts w:ascii="Garamond" w:hAnsi="Garamond"/>
-          <w:lang w:val="en-GB"/>
-        </w:rPr>
-        <w:t xml:space="preserve">the </w:t>
-      </w:r>
-      <w:r>
-        <w:rPr>
-          <w:rFonts w:ascii="Garamond" w:hAnsi="Garamond"/>
-          <w:lang w:val="en-GB"/>
-        </w:rPr>
-        <w:t>experimental tasks</w:t>
-      </w:r>
-    </w:p>
-    <w:p>
-      <w:pPr>
-        <w:pStyle w:val="NoSpacing"/>
-        <w:numPr>
-          <w:ilvl w:val="0"/>
-          <w:numId w:val="11"/>
-        </w:numPr>
-        <w:contextualSpacing/>
-        <w:jc w:val="both"/>
-        <w:rPr>
-          <w:rFonts w:ascii="Garamond" w:hAnsi="Garamond"/>
-        </w:rPr>
-      </w:pPr>
-      <w:r>
-        <w:rPr>
-          <w:rFonts w:ascii="Garamond" w:hAnsi="Garamond"/>
-          <w:lang w:val="en-GB"/>
-        </w:rPr>
-        <w:t>Participants recruitment and screening</w:t>
-      </w:r>
-    </w:p>
-    <w:p>
-      <w:pPr>
-        <w:pStyle w:val="NoSpacing"/>
-        <w:numPr>
-          <w:ilvl w:val="0"/>
-          <w:numId w:val="11"/>
-        </w:numPr>
-        <w:contextualSpacing/>
-        <w:jc w:val="both"/>
-        <w:rPr>
-          <w:rFonts w:ascii="Garamond" w:hAnsi="Garamond"/>
-        </w:rPr>
-      </w:pPr>
-      <w:r>
-        <w:rPr>
-          <w:rFonts w:ascii="Garamond" w:hAnsi="Garamond"/>
-          <w:lang w:val="en-GB"/>
-        </w:rPr>
-        <w:t>Handling blood samples</w:t>
-      </w:r>
-    </w:p>
-    <w:p>
-      <w:pPr>
-        <w:pStyle w:val="NoSpacing"/>
-        <w:numPr>
-          <w:ilvl w:val="0"/>
-          <w:numId w:val="11"/>
-        </w:numPr>
-        <w:contextualSpacing/>
-        <w:jc w:val="both"/>
-        <w:rPr>
-          <w:rFonts w:ascii="Garamond" w:hAnsi="Garamond"/>
-        </w:rPr>
-      </w:pPr>
-      <w:r>
-        <w:rPr>
-          <w:rFonts w:ascii="Garamond" w:hAnsi="Garamond"/>
-        </w:rPr>
-        <w:t>Data</w:t>
-      </w:r>
-      <w:r>
-        <w:rPr>
-          <w:rFonts w:ascii="Garamond" w:hAnsi="Garamond"/>
-        </w:rPr>
-        <w:t xml:space="preserve"> collection and analysis: fMRI data, behavioral, psychological and physiological measures.</w:t>
-      </w:r>
-    </w:p>
-    <w:p>
-      <w:pPr>
-        <w:pStyle w:val="NoSpacing"/>
-        <w:tabs>
-          <w:tab w:val="left" w:pos="3261"/>
-        </w:tabs>
-        <w:ind w:left="3240"/>
-        <w:contextualSpacing/>
-        <w:jc w:val="both"/>
-        <w:rPr>
-          <w:rFonts w:ascii="Garamond" w:hAnsi="Garamond"/>
-        </w:rPr>
-      </w:pPr>
-    </w:p>
-    <w:p>
-      <w:pPr>
-        <w:tabs>
-          <w:tab w:val="center" w:pos="4680"/>
-          <w:tab w:val="left" w:pos="7890"/>
-        </w:tabs>
-        <w:spacing w:line="240" w:lineRule="auto"/>
-        <w:contextualSpacing/>
-        <w:rPr>
-          <w:rFonts w:ascii="Garamond" w:hAnsi="Garamond"/>
-          <w:b/>
-        </w:rPr>
-      </w:pPr>
-      <w:r>
-        <w:rPr>
-          <w:rFonts w:ascii="Garamond" w:hAnsi="Garamond"/>
-          <w:lang w:val="en-US"/>
-        </w:rPr>
-        <w:t xml:space="preserve"> </w:t>
-      </w:r>
-      <w:r>
-        <w:rPr>
-          <w:rFonts w:ascii="Garamond" w:hAnsi="Garamond"/>
-          <w:lang w:val="en-US"/>
-        </w:rPr>
-        <w:t xml:space="preserve"> </w:t>
-      </w:r>
-      <w:r>
-        <w:rPr>
-          <w:rFonts w:ascii="Garamond" w:hAnsi="Garamond"/>
-          <w:lang w:val="en-US"/>
-        </w:rPr>
-        <w:t xml:space="preserve"> </w:t>
-      </w:r>
-      <w:r>
-        <w:rPr>
-          <w:rFonts w:ascii="Garamond" w:hAnsi="Garamond"/>
-          <w:lang w:val="en-US"/>
-        </w:rPr>
-        <w:t>6</w:t>
-      </w:r>
-      <w:r>
-        <w:rPr>
-          <w:rFonts w:ascii="Garamond" w:hAnsi="Garamond"/>
-        </w:rPr>
-        <w:t>/2016-9/2016</w:t>
-      </w:r>
-      <w:r>
-        <w:rPr>
-          <w:rFonts w:ascii="Garamond" w:hAnsi="Garamond"/>
-          <w:b/>
-        </w:rPr>
-        <w:t xml:space="preserve">           </w:t>
-      </w:r>
-      <w:r>
-        <w:rPr>
-          <w:rFonts w:ascii="Garamond" w:hAnsi="Garamond"/>
-          <w:b/>
-        </w:rPr>
-        <w:t xml:space="preserve">               </w:t>
-      </w:r>
-      <w:r>
-        <w:rPr>
-          <w:rFonts w:ascii="Garamond" w:hAnsi="Garamond"/>
-          <w:b/>
-        </w:rPr>
-        <w:t>University of Hong Kong, Department of Psychology | Research Assistant</w:t>
-      </w:r>
-    </w:p>
-    <w:p>
-      <w:pPr>
-        <w:pStyle w:val="NoSpacing"/>
-        <w:numPr>
-          <w:ilvl w:val="0"/>
-          <w:numId w:val="11"/>
-        </w:numPr>
-        <w:contextualSpacing/>
-        <w:jc w:val="both"/>
-        <w:rPr>
-          <w:rFonts w:ascii="Garamond" w:hAnsi="Garamond"/>
-        </w:rPr>
-      </w:pPr>
-      <w:r>
-        <w:rPr>
-          <w:rFonts w:ascii="Garamond" w:hAnsi="Garamond"/>
-          <w:lang w:val="en-GB"/>
-        </w:rPr>
-        <w:t xml:space="preserve">Contributed to a longitudinal </w:t>
-      </w:r>
-      <w:r>
-        <w:rPr>
-          <w:rFonts w:ascii="Garamond" w:hAnsi="Garamond"/>
-          <w:lang w:val="en-GB"/>
-        </w:rPr>
-        <w:t>study on cross-cultural factors of different learning abilities.</w:t>
-      </w:r>
-    </w:p>
-    <w:p>
-      <w:pPr>
-        <w:pStyle w:val="NoSpacing"/>
-        <w:numPr>
-          <w:ilvl w:val="0"/>
-          <w:numId w:val="11"/>
-        </w:numPr>
-        <w:contextualSpacing/>
-        <w:jc w:val="both"/>
-        <w:rPr>
-          <w:rFonts w:ascii="Garamond" w:hAnsi="Garamond"/>
-        </w:rPr>
-      </w:pPr>
-      <w:r>
-        <w:rPr>
-          <w:rFonts w:ascii="Garamond" w:hAnsi="Garamond"/>
-          <w:lang w:val="en-GB"/>
-        </w:rPr>
-        <w:t>Field data collection: conducted psychological experiments in primary school</w:t>
-      </w:r>
-      <w:r>
-        <w:rPr>
-          <w:rFonts w:ascii="Garamond" w:hAnsi="Garamond"/>
-          <w:lang w:val="en-GB"/>
-        </w:rPr>
-        <w:t>s.</w:t>
-      </w:r>
-    </w:p>
-    <w:p>
-      <w:pPr>
-        <w:pStyle w:val="NoSpacing"/>
-        <w:numPr>
-          <w:ilvl w:val="0"/>
-          <w:numId w:val="11"/>
-        </w:numPr>
-        <w:contextualSpacing/>
-        <w:jc w:val="both"/>
-        <w:rPr>
-          <w:rFonts w:ascii="Garamond" w:hAnsi="Garamond"/>
-        </w:rPr>
-      </w:pPr>
-      <w:r>
-        <w:rPr>
-          <w:rFonts w:ascii="Garamond" w:hAnsi="Garamond"/>
-          <w:lang w:val="en-GB"/>
-        </w:rPr>
-        <w:t>Data entry, coding &amp; analysis</w:t>
-      </w:r>
-      <w:r>
-        <w:rPr>
-          <w:rFonts w:ascii="Garamond" w:hAnsi="Garamond"/>
-          <w:lang w:val="en-GB"/>
-        </w:rPr>
-        <w:t>.</w:t>
-      </w:r>
-      <w:r>
-        <w:rPr>
-          <w:rFonts w:ascii="Garamond" w:hAnsi="Garamond"/>
-        </w:rPr>
-        <w:t xml:space="preserve"> </w:t>
-      </w:r>
-    </w:p>
-    <w:p>
-      <w:pPr>
-        <w:pStyle w:val="NoSpacing"/>
-        <w:ind w:left="3240"/>
-        <w:contextualSpacing/>
-        <w:jc w:val="both"/>
-        <w:rPr>
-          <w:rFonts w:ascii="Garamond" w:hAnsi="Garamond"/>
-        </w:rPr>
-      </w:pPr>
-    </w:p>
-    <w:p>
-      <w:pPr>
-        <w:pStyle w:val="NoSpacing"/>
-        <w:tabs>
-          <w:tab w:val="left" w:pos="1418"/>
-        </w:tabs>
-        <w:contextualSpacing/>
-        <w:jc w:val="both"/>
-        <w:rPr>
-          <w:rFonts w:ascii="Garamond" w:hAnsi="Garamond"/>
-        </w:rPr>
-      </w:pPr>
-      <w:r>
-        <w:rPr>
-          <w:rFonts w:ascii="Garamond" w:hAnsi="Garamond"/>
-        </w:rPr>
-        <w:t xml:space="preserve">   </w:t>
-      </w:r>
-      <w:r>
-        <w:rPr>
-          <w:rFonts w:ascii="Garamond" w:hAnsi="Garamond" w:hint="eastAsia"/>
-        </w:rPr>
-        <w:t>9/</w:t>
-      </w:r>
-      <w:r>
-        <w:rPr>
-          <w:rFonts w:ascii="Garamond" w:hAnsi="Garamond"/>
-        </w:rPr>
-        <w:t>2016</w:t>
-      </w:r>
-      <w:r>
-        <w:rPr>
-          <w:rFonts w:ascii="Garamond" w:hAnsi="Garamond"/>
-        </w:rPr>
-        <w:t>-</w:t>
-      </w:r>
-      <w:r>
-        <w:rPr>
-          <w:rFonts w:ascii="Garamond" w:hAnsi="Garamond" w:hint="eastAsia"/>
-        </w:rPr>
-        <w:t>3/</w:t>
-      </w:r>
-      <w:r>
-        <w:rPr>
-          <w:rFonts w:ascii="Garamond" w:hAnsi="Garamond"/>
-        </w:rPr>
-        <w:t>2017</w:t>
-      </w:r>
-      <w:r>
-        <w:rPr>
-          <w:rFonts w:ascii="Garamond" w:hAnsi="Garamond"/>
-          <w:b/>
-        </w:rPr>
-        <w:tab/>
-      </w:r>
-      <w:r>
-        <w:rPr>
-          <w:rFonts w:ascii="Garamond" w:hAnsi="Garamond"/>
-          <w:b/>
-        </w:rPr>
-        <w:tab/>
-        <w:t>University</w:t>
-      </w:r>
-      <w:r>
-        <w:rPr>
-          <w:rFonts w:ascii="Garamond" w:hAnsi="Garamond"/>
-          <w:b/>
-        </w:rPr>
-        <w:t xml:space="preserve"> of </w:t>
-      </w:r>
-      <w:r>
-        <w:rPr>
-          <w:rFonts w:ascii="Garamond" w:hAnsi="Garamond"/>
-          <w:b/>
-        </w:rPr>
-        <w:t>Lancaster</w:t>
-      </w:r>
-    </w:p>
-    <w:p>
-      <w:pPr>
-        <w:pStyle w:val="NoSpacing"/>
-        <w:ind w:left="2160" w:firstLine="720"/>
-        <w:contextualSpacing/>
-        <w:jc w:val="both"/>
-        <w:rPr>
-          <w:rFonts w:ascii="Garamond" w:hAnsi="Garamond"/>
-        </w:rPr>
-      </w:pPr>
-      <w:r>
-        <w:rPr>
-          <w:rFonts w:ascii="Garamond" w:hAnsi="Garamond"/>
-        </w:rPr>
-        <w:t>BSc (Hons) Psychology (Upper second/2:1)</w:t>
-      </w:r>
-    </w:p>
-    <w:p>
-      <w:pPr>
-        <w:pStyle w:val="NoSpacing"/>
-        <w:numPr>
-          <w:ilvl w:val="0"/>
-          <w:numId w:val="11"/>
-        </w:numPr>
-        <w:contextualSpacing/>
-        <w:jc w:val="both"/>
-        <w:rPr>
-          <w:rFonts w:ascii="Garamond" w:hAnsi="Garamond"/>
-        </w:rPr>
-      </w:pPr>
-      <w:r>
-        <w:rPr>
-          <w:rFonts w:ascii="Garamond" w:hAnsi="Garamond"/>
-          <w:lang w:val="en-GB"/>
-        </w:rPr>
-        <w:t xml:space="preserve">Dissertation: Verbal </w:t>
-      </w:r>
-      <w:r>
-        <w:rPr>
-          <w:rFonts w:ascii="Garamond" w:hAnsi="Garamond"/>
-          <w:lang w:val="en-GB"/>
-        </w:rPr>
-        <w:t>s</w:t>
-      </w:r>
-      <w:r>
-        <w:rPr>
-          <w:rFonts w:ascii="Garamond" w:hAnsi="Garamond"/>
-          <w:lang w:val="en-GB"/>
-        </w:rPr>
-        <w:t>ize cues and the roles of motor imagery in the Size Weight Illusion</w:t>
-      </w:r>
-    </w:p>
-    <w:p>
-      <w:pPr>
-        <w:pStyle w:val="NoSpacing"/>
-        <w:contextualSpacing/>
-        <w:jc w:val="both"/>
-        <w:rPr>
-          <w:rFonts w:ascii="Garamond" w:hAnsi="Garamond"/>
         </w:rPr>
       </w:pPr>
     </w:p>
@@ -834,16 +670,824 @@
         <w:rPr>
           <w:rFonts w:ascii="Garamond" w:hAnsi="Garamond"/>
           <w:b/>
-          <w:sz w:val="32"/>
-          <w:szCs w:val="32"/>
-        </w:rPr>
-      </w:pPr>
-      <w:r>
-        <w:rPr>
-          <w:rFonts w:ascii="Garamond" w:hAnsi="Garamond"/>
-          <w:b/>
-          <w:sz w:val="32"/>
-          <w:szCs w:val="32"/>
+        </w:rPr>
+      </w:pPr>
+      <w:r>
+        <w:rPr>
+          <w:rFonts w:ascii="Garamond" w:hAnsi="Garamond"/>
+        </w:rPr>
+        <w:t>10/2017-current</w:t>
+      </w:r>
+      <w:r>
+        <w:rPr>
+          <w:rFonts w:ascii="Garamond" w:hAnsi="Garamond"/>
+          <w:b/>
+        </w:rPr>
+        <w:t xml:space="preserve">   </w:t>
+      </w:r>
+      <w:r>
+        <w:rPr>
+          <w:rFonts w:ascii="Garamond" w:hAnsi="Garamond"/>
+          <w:b/>
+        </w:rPr>
+        <w:t xml:space="preserve">                  </w:t>
+      </w:r>
+      <w:r>
+        <w:rPr>
+          <w:rFonts w:ascii="Garamond" w:hAnsi="Garamond"/>
+          <w:b/>
+        </w:rPr>
+        <w:t xml:space="preserve">  </w:t>
+      </w:r>
+      <w:r>
+        <w:rPr>
+          <w:rFonts w:ascii="Garamond" w:hAnsi="Garamond"/>
+          <w:b/>
+        </w:rPr>
+        <w:t xml:space="preserve">     University College Lon</w:t>
+      </w:r>
+      <w:r>
+        <w:rPr>
+          <w:rFonts w:ascii="Garamond" w:hAnsi="Garamond"/>
+          <w:b/>
+        </w:rPr>
+        <w:t>don, Institute of Cognitive Neuroscience</w:t>
+      </w:r>
+      <w:r>
+        <w:rPr>
+          <w:rFonts w:ascii="Garamond" w:hAnsi="Garamond"/>
+          <w:b/>
+        </w:rPr>
+        <w:t>| Postgraduate Thesis</w:t>
+      </w:r>
+    </w:p>
+    <w:p>
+      <w:pPr>
+        <w:pStyle w:val="NoSpacing"/>
+        <w:tabs>
+          <w:tab w:val="left" w:pos="720"/>
+          <w:tab w:val="left" w:pos="1440"/>
+          <w:tab w:val="left" w:pos="2160"/>
+          <w:tab w:val="left" w:pos="2880"/>
+          <w:tab w:val="left" w:pos="3600"/>
+          <w:tab w:val="left" w:pos="4320"/>
+          <w:tab w:val="left" w:pos="5040"/>
+          <w:tab w:val="left" w:pos="5760"/>
+          <w:tab w:val="left" w:pos="6480"/>
+          <w:tab w:val="left" w:pos="7200"/>
+          <w:tab w:val="left" w:pos="7920"/>
+          <w:tab w:val="left" w:pos="8640"/>
+          <w:tab w:val="right" w:pos="9360"/>
+        </w:tabs>
+        <w:contextualSpacing/>
+        <w:jc w:val="both"/>
+        <w:rPr>
+          <w:rFonts w:ascii="Garamond" w:hAnsi="Garamond"/>
+          <w:b/>
+        </w:rPr>
+      </w:pPr>
+    </w:p>
+    <w:p>
+      <w:pPr>
+        <w:pStyle w:val="NoSpacing"/>
+        <w:numPr>
+          <w:ilvl w:val="0"/>
+          <w:numId w:val="11"/>
+        </w:numPr>
+        <w:contextualSpacing/>
+        <w:jc w:val="both"/>
+        <w:rPr>
+          <w:rFonts w:ascii="Garamond" w:hAnsi="Garamond"/>
+        </w:rPr>
+      </w:pPr>
+      <w:r>
+        <w:rPr>
+          <w:rFonts w:ascii="Garamond" w:hAnsi="Garamond"/>
+          <w:lang w:val="en-GB"/>
+        </w:rPr>
+        <w:t>Managed and conducted a</w:t>
+      </w:r>
+      <w:bookmarkStart w:id="1" w:name="_GoBack"/>
+      <w:bookmarkEnd w:id="1"/>
+      <w:r>
+        <w:rPr>
+          <w:rFonts w:ascii="Garamond" w:hAnsi="Garamond"/>
+          <w:lang w:val="en-GB"/>
+        </w:rPr>
+        <w:t>n experimental psychopharmacology study investigating the effects of cannabidiol</w:t>
+      </w:r>
+      <w:r>
+        <w:rPr>
+          <w:rFonts w:ascii="Garamond" w:hAnsi="Garamond"/>
+          <w:lang w:val="en-GB"/>
+        </w:rPr>
+        <w:t xml:space="preserve"> (CBD)</w:t>
+      </w:r>
+      <w:r>
+        <w:rPr>
+          <w:rFonts w:ascii="Garamond" w:hAnsi="Garamond"/>
+          <w:lang w:val="en-GB"/>
+        </w:rPr>
+        <w:t xml:space="preserve"> </w:t>
+      </w:r>
+      <w:r>
+        <w:rPr>
+          <w:rFonts w:ascii="Garamond" w:hAnsi="Garamond"/>
+          <w:lang w:val="en-GB"/>
+        </w:rPr>
+        <w:t>on</w:t>
+      </w:r>
+      <w:r>
+        <w:rPr>
+          <w:rFonts w:ascii="Garamond" w:hAnsi="Garamond"/>
+          <w:lang w:val="en-GB"/>
+        </w:rPr>
+        <w:t xml:space="preserve"> reward function in the striatum</w:t>
+      </w:r>
+      <w:r>
+        <w:rPr>
+          <w:rFonts w:ascii="Garamond" w:hAnsi="Garamond"/>
+          <w:lang w:val="en-GB"/>
+        </w:rPr>
+        <w:t>,</w:t>
+      </w:r>
+      <w:r>
+        <w:rPr>
+          <w:rFonts w:ascii="Garamond" w:hAnsi="Garamond"/>
+          <w:lang w:val="en-GB"/>
+        </w:rPr>
+        <w:t xml:space="preserve"> using fMRI</w:t>
+      </w:r>
+      <w:r>
+        <w:rPr>
+          <w:rFonts w:ascii="Garamond" w:hAnsi="Garamond"/>
+          <w:lang w:val="en-GB"/>
+        </w:rPr>
+        <w:t xml:space="preserve"> and cognitive </w:t>
+      </w:r>
+      <w:r>
+        <w:rPr>
+          <w:rFonts w:ascii="Garamond" w:hAnsi="Garamond"/>
+          <w:lang w:val="en-GB"/>
+        </w:rPr>
+        <w:t>tasks</w:t>
+      </w:r>
+      <w:r>
+        <w:rPr>
+          <w:rFonts w:ascii="Garamond" w:hAnsi="Garamond"/>
+          <w:lang w:val="en-GB"/>
+        </w:rPr>
+        <w:t>.</w:t>
+      </w:r>
+    </w:p>
+    <w:p>
+      <w:pPr>
+        <w:pStyle w:val="NoSpacing"/>
+        <w:numPr>
+          <w:ilvl w:val="0"/>
+          <w:numId w:val="11"/>
+        </w:numPr>
+        <w:contextualSpacing/>
+        <w:jc w:val="both"/>
+        <w:rPr>
+          <w:rFonts w:ascii="Garamond" w:hAnsi="Garamond"/>
+        </w:rPr>
+      </w:pPr>
+      <w:r>
+        <w:rPr>
+          <w:rFonts w:ascii="Garamond" w:hAnsi="Garamond"/>
+          <w:lang w:val="en-GB"/>
+        </w:rPr>
+        <w:t>Participants recruitment and screening</w:t>
+      </w:r>
+    </w:p>
+    <w:p>
+      <w:pPr>
+        <w:pStyle w:val="NoSpacing"/>
+        <w:numPr>
+          <w:ilvl w:val="0"/>
+          <w:numId w:val="11"/>
+        </w:numPr>
+        <w:contextualSpacing/>
+        <w:jc w:val="both"/>
+        <w:rPr>
+          <w:rFonts w:ascii="Garamond" w:hAnsi="Garamond"/>
+        </w:rPr>
+      </w:pPr>
+      <w:r>
+        <w:rPr>
+          <w:rFonts w:ascii="Garamond" w:hAnsi="Garamond"/>
+        </w:rPr>
+        <w:t>Data</w:t>
+      </w:r>
+      <w:r>
+        <w:rPr>
+          <w:rFonts w:ascii="Garamond" w:hAnsi="Garamond"/>
+        </w:rPr>
+        <w:t xml:space="preserve"> collection and analysis</w:t>
+      </w:r>
+      <w:r>
+        <w:rPr>
+          <w:rFonts w:ascii="Garamond" w:hAnsi="Garamond"/>
+        </w:rPr>
+        <w:t xml:space="preserve"> </w:t>
+      </w:r>
+      <w:r>
+        <w:rPr>
+          <w:rFonts w:ascii="Garamond" w:hAnsi="Garamond"/>
+        </w:rPr>
+        <w:t xml:space="preserve">(using </w:t>
+      </w:r>
+      <w:r>
+        <w:rPr>
+          <w:rFonts w:ascii="Garamond" w:hAnsi="Garamond" w:hint="eastAsia"/>
+        </w:rPr>
+        <w:t>MATLAB,</w:t>
+      </w:r>
+      <w:r>
+        <w:rPr>
+          <w:rFonts w:ascii="Garamond" w:hAnsi="Garamond"/>
+        </w:rPr>
+        <w:t xml:space="preserve"> </w:t>
+      </w:r>
+      <w:r>
+        <w:rPr>
+          <w:rFonts w:ascii="Garamond" w:hAnsi="Garamond"/>
+        </w:rPr>
+        <w:t>SPSS and SPM)</w:t>
+      </w:r>
+      <w:r>
+        <w:rPr>
+          <w:rFonts w:ascii="Garamond" w:hAnsi="Garamond"/>
+        </w:rPr>
+        <w:t xml:space="preserve">: fMRI data, </w:t>
+      </w:r>
+      <w:r>
+        <w:rPr>
+          <w:rFonts w:ascii="Garamond" w:hAnsi="Garamond"/>
+        </w:rPr>
+        <w:t>b</w:t>
+      </w:r>
+      <w:r>
+        <w:rPr>
+          <w:rFonts w:ascii="Garamond" w:hAnsi="Garamond"/>
+        </w:rPr>
+        <w:t>ehavio</w:t>
+      </w:r>
+      <w:r>
+        <w:rPr>
+          <w:rFonts w:ascii="Garamond" w:hAnsi="Garamond"/>
+        </w:rPr>
+        <w:t>u</w:t>
+      </w:r>
+      <w:r>
+        <w:rPr>
+          <w:rFonts w:ascii="Garamond" w:hAnsi="Garamond"/>
+        </w:rPr>
+        <w:t>ral</w:t>
+      </w:r>
+      <w:r>
+        <w:rPr>
+          <w:rFonts w:ascii="Garamond" w:hAnsi="Garamond"/>
+        </w:rPr>
+        <w:t xml:space="preserve">, psychological and </w:t>
+      </w:r>
+      <w:r>
+        <w:rPr>
+          <w:rFonts w:ascii="Garamond" w:hAnsi="Garamond"/>
+        </w:rPr>
+        <w:t>physiological measures</w:t>
+      </w:r>
+      <w:r>
+        <w:rPr>
+          <w:rFonts w:ascii="Garamond" w:hAnsi="Garamond"/>
+        </w:rPr>
+        <w:t xml:space="preserve">. </w:t>
+      </w:r>
+    </w:p>
+    <w:p>
+      <w:pPr>
+        <w:pStyle w:val="NoSpacing"/>
+        <w:numPr>
+          <w:ilvl w:val="0"/>
+          <w:numId w:val="11"/>
+        </w:numPr>
+        <w:contextualSpacing/>
+        <w:jc w:val="both"/>
+        <w:rPr>
+          <w:rFonts w:ascii="Garamond" w:hAnsi="Garamond"/>
+        </w:rPr>
+      </w:pPr>
+      <w:r>
+        <w:rPr>
+          <w:rFonts w:ascii="Garamond" w:hAnsi="Garamond"/>
+        </w:rPr>
+        <w:t>Wrote</w:t>
+      </w:r>
+      <w:r>
+        <w:rPr>
+          <w:rFonts w:ascii="Garamond" w:hAnsi="Garamond"/>
+        </w:rPr>
+        <w:t xml:space="preserve"> </w:t>
+      </w:r>
+      <w:r>
+        <w:rPr>
+          <w:rFonts w:ascii="Garamond" w:hAnsi="Garamond"/>
+        </w:rPr>
+        <w:t>MATLAB scripts</w:t>
+      </w:r>
+      <w:r>
+        <w:rPr>
+          <w:rFonts w:ascii="Garamond" w:hAnsi="Garamond"/>
+        </w:rPr>
+        <w:t xml:space="preserve"> for mass data processing and automated</w:t>
+      </w:r>
+      <w:r>
+        <w:rPr>
+          <w:rFonts w:ascii="Garamond" w:hAnsi="Garamond"/>
+        </w:rPr>
+        <w:t xml:space="preserve"> SPM</w:t>
+      </w:r>
+      <w:r>
+        <w:rPr>
+          <w:rFonts w:ascii="Garamond" w:hAnsi="Garamond"/>
+        </w:rPr>
+        <w:t xml:space="preserve"> BOLD analysis</w:t>
+      </w:r>
+      <w:r>
+        <w:rPr>
+          <w:rFonts w:ascii="Garamond" w:hAnsi="Garamond"/>
+        </w:rPr>
+        <w:t>.</w:t>
+      </w:r>
+    </w:p>
+    <w:p>
+      <w:pPr>
+        <w:pStyle w:val="NoSpacing"/>
+        <w:numPr>
+          <w:ilvl w:val="0"/>
+          <w:numId w:val="11"/>
+        </w:numPr>
+        <w:contextualSpacing/>
+        <w:jc w:val="both"/>
+        <w:rPr>
+          <w:rFonts w:ascii="Garamond" w:hAnsi="Garamond"/>
+        </w:rPr>
+      </w:pPr>
+      <w:r>
+        <w:rPr>
+          <w:rFonts w:ascii="Garamond" w:hAnsi="Garamond"/>
+        </w:rPr>
+        <w:t>S</w:t>
+      </w:r>
+      <w:r>
+        <w:rPr>
+          <w:rFonts w:ascii="Garamond" w:hAnsi="Garamond"/>
+        </w:rPr>
+        <w:t>et up a central database.</w:t>
+      </w:r>
+    </w:p>
+    <w:p>
+      <w:pPr>
+        <w:pStyle w:val="NoSpacing"/>
+        <w:ind w:left="3240"/>
+        <w:contextualSpacing/>
+        <w:jc w:val="both"/>
+        <w:rPr>
+          <w:rFonts w:ascii="Garamond" w:hAnsi="Garamond"/>
+        </w:rPr>
+      </w:pPr>
+    </w:p>
+    <w:p>
+      <w:pPr>
+        <w:tabs>
+          <w:tab w:val="center" w:pos="4680"/>
+          <w:tab w:val="left" w:pos="7890"/>
+        </w:tabs>
+        <w:snapToGrid w:val="0"/>
+        <w:spacing w:line="240" w:lineRule="auto"/>
+        <w:rPr>
+          <w:rFonts w:ascii="Garamond" w:hAnsi="Garamond"/>
+          <w:b/>
+        </w:rPr>
+      </w:pPr>
+      <w:r>
+        <w:rPr>
+          <w:rFonts w:ascii="Garamond" w:hAnsi="Garamond"/>
+          <w:lang w:val="en-US"/>
+        </w:rPr>
+        <w:t>6</w:t>
+      </w:r>
+      <w:r>
+        <w:rPr>
+          <w:rFonts w:ascii="Garamond" w:hAnsi="Garamond"/>
+        </w:rPr>
+        <w:t>/2016-9/2016</w:t>
+      </w:r>
+      <w:r>
+        <w:rPr>
+          <w:rFonts w:ascii="Garamond" w:hAnsi="Garamond"/>
+          <w:b/>
+        </w:rPr>
+        <w:tab/>
+        <w:t xml:space="preserve">                            </w:t>
+      </w:r>
+      <w:r>
+        <w:rPr>
+          <w:rFonts w:ascii="Garamond" w:hAnsi="Garamond"/>
+          <w:b/>
+        </w:rPr>
+        <w:t xml:space="preserve">The </w:t>
+      </w:r>
+      <w:r>
+        <w:rPr>
+          <w:rFonts w:ascii="Garamond" w:hAnsi="Garamond"/>
+          <w:b/>
+        </w:rPr>
+        <w:t>U</w:t>
+      </w:r>
+      <w:r>
+        <w:rPr>
+          <w:rFonts w:ascii="Garamond" w:hAnsi="Garamond"/>
+          <w:b/>
+        </w:rPr>
+        <w:t>niversity of Hong Kong, Department of Psychology | Research Assistant</w:t>
+      </w:r>
+    </w:p>
+    <w:p>
+      <w:pPr>
+        <w:pStyle w:val="NoSpacing"/>
+        <w:numPr>
+          <w:ilvl w:val="0"/>
+          <w:numId w:val="11"/>
+        </w:numPr>
+        <w:contextualSpacing/>
+        <w:jc w:val="both"/>
+        <w:rPr>
+          <w:rFonts w:ascii="Garamond" w:hAnsi="Garamond"/>
+        </w:rPr>
+      </w:pPr>
+      <w:r>
+        <w:rPr>
+          <w:rFonts w:ascii="Garamond" w:hAnsi="Garamond"/>
+          <w:lang w:val="en-GB"/>
+        </w:rPr>
+        <w:t xml:space="preserve">Contributed to a longitudinal </w:t>
+      </w:r>
+      <w:r>
+        <w:rPr>
+          <w:rFonts w:ascii="Garamond" w:hAnsi="Garamond"/>
+          <w:lang w:val="en-GB"/>
+        </w:rPr>
+        <w:t>study on cross-cultural factors of different learning abilities.</w:t>
+      </w:r>
+    </w:p>
+    <w:p>
+      <w:pPr>
+        <w:pStyle w:val="NoSpacing"/>
+        <w:numPr>
+          <w:ilvl w:val="0"/>
+          <w:numId w:val="11"/>
+        </w:numPr>
+        <w:contextualSpacing/>
+        <w:jc w:val="both"/>
+        <w:rPr>
+          <w:rFonts w:ascii="Garamond" w:hAnsi="Garamond"/>
+        </w:rPr>
+      </w:pPr>
+      <w:r>
+        <w:rPr>
+          <w:rFonts w:ascii="Garamond" w:hAnsi="Garamond"/>
+          <w:lang w:val="en-GB"/>
+        </w:rPr>
+        <w:t>Data</w:t>
+      </w:r>
+      <w:r>
+        <w:rPr>
+          <w:rFonts w:ascii="Garamond" w:hAnsi="Garamond"/>
+          <w:lang w:val="en-GB"/>
+        </w:rPr>
+        <w:t xml:space="preserve"> collection: conducted psychological experiments in primary school</w:t>
+      </w:r>
+      <w:r>
+        <w:rPr>
+          <w:rFonts w:ascii="Garamond" w:hAnsi="Garamond"/>
+          <w:lang w:val="en-GB"/>
+        </w:rPr>
+        <w:t>s.</w:t>
+      </w:r>
+    </w:p>
+    <w:p>
+      <w:pPr>
+        <w:pStyle w:val="NoSpacing"/>
+        <w:numPr>
+          <w:ilvl w:val="0"/>
+          <w:numId w:val="11"/>
+        </w:numPr>
+        <w:contextualSpacing/>
+        <w:jc w:val="both"/>
+        <w:rPr>
+          <w:rFonts w:ascii="Garamond" w:hAnsi="Garamond"/>
+        </w:rPr>
+      </w:pPr>
+      <w:r>
+        <w:rPr>
+          <w:rFonts w:ascii="Garamond" w:hAnsi="Garamond"/>
+          <w:lang w:val="en-GB"/>
+        </w:rPr>
+        <w:t>Data entry, coding &amp; analysis</w:t>
+      </w:r>
+      <w:r>
+        <w:rPr>
+          <w:rFonts w:ascii="Garamond" w:hAnsi="Garamond"/>
+          <w:lang w:val="en-GB"/>
+        </w:rPr>
+        <w:t>.</w:t>
+      </w:r>
+      <w:r>
+        <w:rPr>
+          <w:rFonts w:ascii="Garamond" w:hAnsi="Garamond"/>
+        </w:rPr>
+        <w:t xml:space="preserve"> </w:t>
+      </w:r>
+    </w:p>
+    <w:p>
+      <w:pPr>
+        <w:pStyle w:val="NoSpacing"/>
+        <w:contextualSpacing/>
+        <w:jc w:val="both"/>
+        <w:rPr>
+          <w:rFonts w:ascii="Garamond" w:hAnsi="Garamond"/>
+        </w:rPr>
+      </w:pPr>
+      <w:r>
+        <w:rPr>
+          <w:rFonts w:ascii="Garamond" w:hAnsi="Garamond"/>
+        </w:rPr>
+        <w:t>9/</w:t>
+      </w:r>
+      <w:r>
+        <w:rPr>
+          <w:rFonts w:ascii="Garamond" w:hAnsi="Garamond"/>
+        </w:rPr>
+        <w:t>2016-</w:t>
+      </w:r>
+      <w:r>
+        <w:rPr>
+          <w:rFonts w:ascii="Garamond" w:hAnsi="Garamond"/>
+        </w:rPr>
+        <w:t>3/</w:t>
+      </w:r>
+      <w:r>
+        <w:rPr>
+          <w:rFonts w:ascii="Garamond" w:hAnsi="Garamond"/>
+        </w:rPr>
+        <w:t>2017</w:t>
+      </w:r>
+      <w:r>
+        <w:rPr>
+          <w:rFonts w:ascii="Garamond" w:hAnsi="Garamond"/>
+          <w:b/>
+        </w:rPr>
+        <w:tab/>
+      </w:r>
+      <w:r>
+        <w:rPr>
+          <w:rFonts w:ascii="Garamond" w:hAnsi="Garamond"/>
+          <w:b/>
+        </w:rPr>
+        <w:tab/>
+      </w:r>
+      <w:r>
+        <w:rPr>
+          <w:rFonts w:ascii="Garamond" w:hAnsi="Garamond"/>
+          <w:b/>
+        </w:rPr>
+        <w:tab/>
+      </w:r>
+      <w:r>
+        <w:rPr>
+          <w:rFonts w:ascii="Garamond" w:hAnsi="Garamond"/>
+          <w:b/>
+        </w:rPr>
+        <w:t xml:space="preserve">The </w:t>
+      </w:r>
+      <w:r>
+        <w:rPr>
+          <w:rFonts w:ascii="Garamond" w:hAnsi="Garamond"/>
+          <w:b/>
+        </w:rPr>
+        <w:t>University of Lancaster</w:t>
+      </w:r>
+      <w:r>
+        <w:rPr>
+          <w:rFonts w:ascii="Garamond" w:hAnsi="Garamond"/>
+          <w:b/>
+        </w:rPr>
+        <w:t xml:space="preserve"> | Undergraduate Thesis</w:t>
+      </w:r>
+    </w:p>
+    <w:p>
+      <w:pPr>
+        <w:pStyle w:val="NoSpacing"/>
+        <w:tabs>
+          <w:tab w:val="left" w:pos="1418"/>
+        </w:tabs>
+        <w:contextualSpacing/>
+        <w:jc w:val="both"/>
+        <w:rPr>
+          <w:rFonts w:ascii="Garamond" w:hAnsi="Garamond"/>
+        </w:rPr>
+      </w:pPr>
+    </w:p>
+    <w:p>
+      <w:pPr>
+        <w:pStyle w:val="NoSpacing"/>
+        <w:numPr>
+          <w:ilvl w:val="0"/>
+          <w:numId w:val="11"/>
+        </w:numPr>
+        <w:contextualSpacing/>
+        <w:jc w:val="both"/>
+        <w:rPr>
+          <w:rFonts w:ascii="Garamond" w:hAnsi="Garamond"/>
+        </w:rPr>
+      </w:pPr>
+      <w:r>
+        <w:rPr>
+          <w:rFonts w:ascii="Garamond" w:hAnsi="Garamond"/>
+        </w:rPr>
+        <w:t>An experimental psychology study</w:t>
+      </w:r>
+      <w:r>
+        <w:rPr>
+          <w:rFonts w:ascii="Garamond" w:hAnsi="Garamond"/>
+        </w:rPr>
+        <w:t xml:space="preserve"> investigating the roles of verbal</w:t>
+      </w:r>
+      <w:r>
+        <w:rPr>
+          <w:rFonts w:ascii="Garamond" w:hAnsi="Garamond"/>
+          <w:lang w:val="en-GB"/>
+        </w:rPr>
+        <w:t xml:space="preserve"> size cues and</w:t>
+      </w:r>
+      <w:r>
+        <w:rPr>
+          <w:rFonts w:ascii="Garamond" w:hAnsi="Garamond"/>
+          <w:lang w:val="en-GB"/>
+        </w:rPr>
+        <w:t xml:space="preserve"> motor imagery in the Size Weight Illusion</w:t>
+      </w:r>
+      <w:r>
+        <w:rPr>
+          <w:rFonts w:ascii="Garamond" w:hAnsi="Garamond"/>
+          <w:lang w:val="en-GB"/>
+        </w:rPr>
+        <w:t>.</w:t>
+      </w:r>
+    </w:p>
+    <w:p>
+      <w:pPr>
+        <w:pStyle w:val="NoSpacing"/>
+        <w:numPr>
+          <w:ilvl w:val="0"/>
+          <w:numId w:val="11"/>
+        </w:numPr>
+        <w:contextualSpacing/>
+        <w:jc w:val="both"/>
+        <w:rPr>
+          <w:rFonts w:ascii="Garamond" w:hAnsi="Garamond"/>
+        </w:rPr>
+      </w:pPr>
+      <w:r>
+        <w:rPr>
+          <w:rFonts w:ascii="Garamond" w:hAnsi="Garamond"/>
+          <w:lang w:val="en-GB"/>
+        </w:rPr>
+        <w:t>Designed and set up experiment.</w:t>
+      </w:r>
+    </w:p>
+    <w:p>
+      <w:pPr>
+        <w:pStyle w:val="NoSpacing"/>
+        <w:numPr>
+          <w:ilvl w:val="0"/>
+          <w:numId w:val="11"/>
+        </w:numPr>
+        <w:contextualSpacing/>
+        <w:jc w:val="both"/>
+        <w:rPr>
+          <w:rFonts w:ascii="Garamond" w:hAnsi="Garamond"/>
+        </w:rPr>
+      </w:pPr>
+      <w:r>
+        <w:rPr>
+          <w:rFonts w:ascii="Garamond" w:hAnsi="Garamond"/>
+        </w:rPr>
+        <w:t>Data collection</w:t>
+      </w:r>
+      <w:r>
+        <w:rPr>
+          <w:rFonts w:ascii="Garamond" w:hAnsi="Garamond"/>
+        </w:rPr>
+        <w:t xml:space="preserve"> and analysis using SPSS.</w:t>
+      </w:r>
+      <w:r>
+        <w:rPr>
+          <w:rFonts w:ascii="Garamond" w:hAnsi="Garamond"/>
+          <w:lang w:val="en-GB"/>
+        </w:rPr>
+        <w:t xml:space="preserve"> </w:t>
+      </w:r>
+      <w:r>
+        <w:rPr>
+          <w:rFonts w:ascii="Garamond" w:hAnsi="Garamond"/>
+          <w:lang w:val="en-GB"/>
+        </w:rPr>
+        <w:t>Conducted a systematic review of CBD reward function</w:t>
+      </w:r>
+    </w:p>
+    <w:p>
+      <w:pPr>
+        <w:pStyle w:val="NoSpacing"/>
+        <w:numPr>
+          <w:ilvl w:val="0"/>
+          <w:numId w:val="11"/>
+        </w:numPr>
+        <w:contextualSpacing/>
+        <w:jc w:val="both"/>
+        <w:rPr>
+          <w:rFonts w:ascii="Garamond" w:hAnsi="Garamond"/>
+        </w:rPr>
+      </w:pPr>
+      <w:r>
+        <w:rPr>
+          <w:rFonts w:ascii="Garamond" w:hAnsi="Garamond"/>
+          <w:lang w:val="en-GB"/>
+        </w:rPr>
+        <w:t xml:space="preserve">Poster presentation </w:t>
+      </w:r>
+      <w:r>
+        <w:rPr>
+          <w:rFonts w:ascii="Garamond" w:eastAsia="Malgun Gothic" w:hAnsi="Garamond" w:cs="Angsana New"/>
+        </w:rPr>
+        <w:t>at the British Association of Psychopharmacology</w:t>
+      </w:r>
+      <w:r>
+        <w:rPr>
+          <w:rFonts w:ascii="Garamond" w:eastAsia="Malgun Gothic" w:hAnsi="Garamond" w:cs="Angsana New"/>
+        </w:rPr>
+        <w:t xml:space="preserve"> 2018</w:t>
+      </w:r>
+      <w:r>
+        <w:rPr>
+          <w:rFonts w:ascii="Garamond" w:eastAsia="Malgun Gothic" w:hAnsi="Garamond" w:cs="Angsana New"/>
+        </w:rPr>
+        <w:t>.</w:t>
+      </w:r>
+    </w:p>
+    <w:p>
+      <w:pPr>
+        <w:pStyle w:val="NoSpacing"/>
+        <w:contextualSpacing/>
+        <w:jc w:val="both"/>
+        <w:rPr>
+          <w:rFonts w:ascii="Garamond" w:hAnsi="Garamond"/>
+        </w:rPr>
+      </w:pPr>
+    </w:p>
+    <w:p>
+      <w:pPr>
+        <w:pStyle w:val="NoSpacing"/>
+        <w:tabs>
+          <w:tab w:val="left" w:pos="720"/>
+          <w:tab w:val="left" w:pos="1440"/>
+          <w:tab w:val="left" w:pos="2160"/>
+          <w:tab w:val="left" w:pos="2880"/>
+          <w:tab w:val="left" w:pos="3600"/>
+          <w:tab w:val="left" w:pos="4320"/>
+          <w:tab w:val="left" w:pos="5040"/>
+          <w:tab w:val="left" w:pos="5760"/>
+          <w:tab w:val="left" w:pos="6480"/>
+          <w:tab w:val="left" w:pos="7200"/>
+          <w:tab w:val="left" w:pos="7920"/>
+          <w:tab w:val="left" w:pos="8640"/>
+          <w:tab w:val="right" w:pos="9360"/>
+        </w:tabs>
+        <w:contextualSpacing/>
+        <w:jc w:val="both"/>
+        <w:rPr>
+          <w:rFonts w:ascii="Garamond" w:hAnsi="Garamond"/>
+          <w:b/>
+          <w:sz w:val="24"/>
+        </w:rPr>
+      </w:pPr>
+      <w:r>
+        <w:rPr>
+          <w:rFonts w:ascii="Garamond" w:hAnsi="Garamond"/>
+          <w:b/>
+          <w:sz w:val="24"/>
         </w:rPr>
         <w:t>Employment</w:t>
       </w:r>
@@ -1052,6 +1696,7 @@
         <w:rPr>
           <w:rFonts w:ascii="Garamond" w:hAnsi="Garamond"/>
         </w:rPr>
+        <w:lastRenderedPageBreak/>
         <w:t>Helped to develop</w:t>
       </w:r>
       <w:r>
@@ -1152,7 +1797,13 @@
         <w:rPr>
           <w:rFonts w:ascii="Garamond" w:hAnsi="Garamond"/>
         </w:rPr>
-        <w:t>, Conducted the survey within the company.</w:t>
+        <w:t>, c</w:t>
+      </w:r>
+      <w:r>
+        <w:rPr>
+          <w:rFonts w:ascii="Garamond" w:hAnsi="Garamond"/>
+        </w:rPr>
+        <w:t>onducted the survey within the company.</w:t>
       </w:r>
     </w:p>
     <w:p>
@@ -1184,18 +1835,6 @@
         <w:rPr>
           <w:rFonts w:ascii="Garamond" w:hAnsi="Garamond"/>
         </w:rPr>
-        <w:t xml:space="preserve"> </w:t>
-      </w:r>
-      <w:r>
-        <w:rPr>
-          <w:rFonts w:ascii="Garamond" w:hAnsi="Garamond"/>
-        </w:rPr>
-        <w:t xml:space="preserve"> </w:t>
-      </w:r>
-      <w:r>
-        <w:rPr>
-          <w:rFonts w:ascii="Garamond" w:hAnsi="Garamond"/>
-        </w:rPr>
         <w:t>6/2014-9/2014</w:t>
       </w:r>
       <w:r>
@@ -1279,7 +1918,7 @@
         <w:rPr>
           <w:rFonts w:ascii="Garamond" w:hAnsi="Garamond"/>
         </w:rPr>
-        <w:t>Provided supports to the editorial department</w:t>
+        <w:t>Provided support to the editorial department</w:t>
       </w:r>
       <w:r>
         <w:rPr>
@@ -1305,19 +1944,25 @@
         <w:rPr>
           <w:rFonts w:ascii="Garamond" w:hAnsi="Garamond"/>
         </w:rPr>
-        <w:t xml:space="preserve">Maintained the efficiency of the </w:t>
-      </w:r>
-      <w:r>
-        <w:rPr>
-          <w:rFonts w:ascii="Garamond" w:hAnsi="Garamond"/>
-        </w:rPr>
-        <w:t xml:space="preserve">digital and physical </w:t>
-      </w:r>
-      <w:r>
-        <w:rPr>
-          <w:rFonts w:ascii="Garamond" w:hAnsi="Garamond"/>
-        </w:rPr>
-        <w:t>archives.</w:t>
+        <w:t>M</w:t>
+      </w:r>
+      <w:r>
+        <w:rPr>
+          <w:rFonts w:ascii="Garamond" w:hAnsi="Garamond"/>
+        </w:rPr>
+        <w:t>aintained t</w:t>
+      </w:r>
+      <w:r>
+        <w:rPr>
+          <w:rFonts w:ascii="Garamond" w:hAnsi="Garamond"/>
+        </w:rPr>
+        <w:t>he efficiency of the publisher’s central archive</w:t>
+      </w:r>
+      <w:r>
+        <w:rPr>
+          <w:rFonts w:ascii="Garamond" w:hAnsi="Garamond"/>
+        </w:rPr>
+        <w:t>.</w:t>
       </w:r>
     </w:p>
     <w:p>
@@ -1337,12 +1982,28 @@
         <w:rPr>
           <w:rFonts w:ascii="Garamond" w:hAnsi="Garamond"/>
         </w:rPr>
-        <w:t xml:space="preserve">Dealt with corporate clients and its related sale contracts and invoice. </w:t>
+        <w:t>Dealt with co</w:t>
+      </w:r>
+      <w:r>
+        <w:rPr>
+          <w:rFonts w:ascii="Garamond" w:hAnsi="Garamond"/>
+        </w:rPr>
+        <w:t xml:space="preserve">rporate clients and related </w:t>
+      </w:r>
+      <w:r>
+        <w:rPr>
+          <w:rFonts w:ascii="Garamond" w:hAnsi="Garamond"/>
+        </w:rPr>
+        <w:t xml:space="preserve">sale contracts and invoice. </w:t>
       </w:r>
     </w:p>
     <w:p>
       <w:pPr>
         <w:pStyle w:val="NoSpacing"/>
+        <w:numPr>
+          <w:ilvl w:val="0"/>
+          <w:numId w:val="11"/>
+        </w:numPr>
         <w:contextualSpacing/>
         <w:jc w:val="both"/>
         <w:rPr>
@@ -1367,19 +2028,13 @@
         <w:rPr>
           <w:rFonts w:ascii="Garamond" w:hAnsi="Garamond"/>
         </w:rPr>
-        <w:t xml:space="preserve"> </w:t>
-      </w:r>
-      <w:r>
-        <w:rPr>
-          <w:rFonts w:ascii="Garamond" w:hAnsi="Garamond"/>
-        </w:rPr>
-        <w:t xml:space="preserve"> </w:t>
-      </w:r>
-      <w:r>
-        <w:rPr>
-          <w:rFonts w:ascii="Garamond" w:hAnsi="Garamond"/>
-        </w:rPr>
-        <w:t>7/2013-8/2014</w:t>
+        <w:t xml:space="preserve">7/2013 &amp; </w:t>
+      </w:r>
+      <w:r>
+        <w:rPr>
+          <w:rFonts w:ascii="Garamond" w:hAnsi="Garamond"/>
+        </w:rPr>
+        <w:t>8/2014</w:t>
       </w:r>
       <w:r>
         <w:rPr>
@@ -1398,47 +2053,15 @@
           <w:rFonts w:ascii="Garamond" w:hAnsi="Garamond"/>
           <w:b/>
         </w:rPr>
-        <w:t>Little Montessorian</w:t>
-      </w:r>
-      <w:r>
-        <w:rPr>
-          <w:rFonts w:ascii="Garamond" w:hAnsi="Garamond"/>
-          <w:b/>
-        </w:rPr>
-        <w:t xml:space="preserve"> Education</w:t>
-      </w:r>
-      <w:r>
-        <w:rPr>
-          <w:rFonts w:ascii="Garamond" w:hAnsi="Garamond"/>
-          <w:b/>
-        </w:rPr>
-        <w:t>al</w:t>
-      </w:r>
-      <w:r>
-        <w:rPr>
-          <w:rFonts w:ascii="Garamond" w:hAnsi="Garamond"/>
-          <w:b/>
-        </w:rPr>
-        <w:t xml:space="preserve"> Centre</w:t>
-      </w:r>
-      <w:r>
-        <w:rPr>
-          <w:rFonts w:ascii="Garamond" w:hAnsi="Garamond"/>
-          <w:b/>
-        </w:rPr>
-        <w:t>| Promoter</w:t>
-      </w:r>
-      <w:r>
-        <w:rPr>
-          <w:rFonts w:ascii="Garamond" w:hAnsi="Garamond"/>
-          <w:b/>
-        </w:rPr>
-        <w:t xml:space="preserve"> </w:t>
+        <w:t xml:space="preserve">Little Montessorian Educational Centre| Promoter </w:t>
       </w:r>
     </w:p>
     <w:p>
       <w:pPr>
         <w:pStyle w:val="NoSpacing"/>
+        <w:tabs>
+          <w:tab w:val="left" w:pos="2835"/>
+        </w:tabs>
         <w:contextualSpacing/>
         <w:jc w:val="both"/>
         <w:rPr>
@@ -1465,19 +2088,7 @@
         <w:rPr>
           <w:rFonts w:ascii="Garamond" w:hAnsi="Garamond"/>
         </w:rPr>
-        <w:t>Manned the Presentation Displ</w:t>
-      </w:r>
-      <w:r>
-        <w:rPr>
-          <w:rFonts w:ascii="Garamond" w:hAnsi="Garamond"/>
-        </w:rPr>
-        <w:t>ay</w:t>
-      </w:r>
-      <w:r>
-        <w:rPr>
-          <w:rFonts w:ascii="Garamond" w:hAnsi="Garamond"/>
-        </w:rPr>
-        <w:t xml:space="preserve"> in an Educational Exhibitions.</w:t>
+        <w:t>Manned the Presentation Display in an Educational Exhibitions.</w:t>
       </w:r>
     </w:p>
     <w:p>
@@ -1498,68 +2109,12 @@
         <w:rPr>
           <w:rFonts w:ascii="Garamond" w:hAnsi="Garamond"/>
         </w:rPr>
-        <w:t>Promoted the teaching method Mo</w:t>
-      </w:r>
-      <w:r>
-        <w:rPr>
-          <w:rFonts w:ascii="Garamond" w:hAnsi="Garamond"/>
-        </w:rPr>
-        <w:t>ntessori,</w:t>
-      </w:r>
-      <w:r>
-        <w:rPr>
-          <w:rFonts w:ascii="Garamond" w:hAnsi="Garamond"/>
-        </w:rPr>
-        <w:t xml:space="preserve"> </w:t>
-      </w:r>
-      <w:r>
-        <w:rPr>
-          <w:rFonts w:ascii="Garamond" w:hAnsi="Garamond"/>
-        </w:rPr>
-        <w:t>company’s</w:t>
-      </w:r>
-      <w:r>
-        <w:rPr>
-          <w:rFonts w:ascii="Garamond" w:hAnsi="Garamond"/>
-        </w:rPr>
-        <w:t xml:space="preserve"> teaching ma</w:t>
-      </w:r>
-      <w:r>
-        <w:rPr>
-          <w:rFonts w:ascii="Garamond" w:hAnsi="Garamond"/>
-        </w:rPr>
-        <w:t xml:space="preserve">terials </w:t>
-      </w:r>
-      <w:r>
-        <w:rPr>
-          <w:rFonts w:ascii="Garamond" w:hAnsi="Garamond"/>
-        </w:rPr>
-        <w:t xml:space="preserve">and </w:t>
-      </w:r>
-      <w:r>
-        <w:rPr>
-          <w:rFonts w:ascii="Garamond" w:hAnsi="Garamond"/>
-        </w:rPr>
-        <w:t xml:space="preserve">its </w:t>
-      </w:r>
-      <w:r>
-        <w:rPr>
-          <w:rFonts w:ascii="Garamond" w:hAnsi="Garamond"/>
-        </w:rPr>
-        <w:t>nursery</w:t>
-      </w:r>
-      <w:r>
-        <w:rPr>
-          <w:rFonts w:ascii="Garamond" w:hAnsi="Garamond"/>
-        </w:rPr>
-        <w:t>.</w:t>
+        <w:t>Promoted the teaching method ‘Montessori’, company’s teaching materials and its nursery.</w:t>
       </w:r>
     </w:p>
     <w:p>
       <w:pPr>
         <w:pStyle w:val="NoSpacing"/>
-        <w:spacing w:before="240"/>
-        <w:ind w:left="3240"/>
         <w:contextualSpacing/>
         <w:jc w:val="both"/>
         <w:rPr>
@@ -1574,20 +2129,32 @@
         <w:jc w:val="both"/>
         <w:rPr>
           <w:rFonts w:ascii="Garamond" w:hAnsi="Garamond"/>
-          <w:b/>
-        </w:rPr>
-      </w:pPr>
-      <w:r>
-        <w:rPr>
-          <w:rFonts w:ascii="Garamond" w:hAnsi="Garamond"/>
-        </w:rPr>
-        <w:t xml:space="preserve"> </w:t>
-      </w:r>
+          <w:lang w:val="en-US"/>
+        </w:rPr>
+      </w:pPr>
+    </w:p>
+    <w:p>
+      <w:pPr>
+        <w:spacing w:line="240" w:lineRule="auto"/>
+        <w:contextualSpacing/>
+        <w:jc w:val="both"/>
+        <w:rPr>
+          <w:rFonts w:ascii="Garamond" w:hAnsi="Garamond"/>
+          <w:b/>
+        </w:rPr>
+      </w:pPr>
       <w:r>
         <w:rPr>
           <w:rFonts w:ascii="Garamond" w:hAnsi="Garamond"/>
         </w:rPr>
         <w:t>2/2011-11/2011</w:t>
+      </w:r>
+      <w:r>
+        <w:rPr>
+          <w:rFonts w:ascii="Garamond" w:hAnsi="Garamond"/>
+          <w:b/>
+        </w:rPr>
+        <w:tab/>
       </w:r>
       <w:r>
         <w:rPr>
@@ -1791,66 +2358,72 @@
         </w:rPr>
         <w:t xml:space="preserve">. </w:t>
       </w:r>
+      <w:r>
+        <w:rPr>
+          <w:rFonts w:ascii="Garamond" w:hAnsi="Garamond" w:cs="Arial"/>
+        </w:rPr>
+        <w:t xml:space="preserve">   </w:t>
+      </w:r>
     </w:p>
     <w:p>
       <w:pPr>
         <w:pStyle w:val="NoSpacing"/>
+        <w:tabs>
+          <w:tab w:val="left" w:pos="1418"/>
+        </w:tabs>
         <w:contextualSpacing/>
         <w:jc w:val="both"/>
         <w:rPr>
           <w:rFonts w:ascii="Garamond" w:hAnsi="Garamond"/>
           <w:b/>
-          <w:sz w:val="32"/>
-          <w:szCs w:val="32"/>
-        </w:rPr>
-      </w:pPr>
-      <w:r>
-        <w:rPr>
-          <w:rFonts w:ascii="Garamond" w:hAnsi="Garamond"/>
-          <w:b/>
-          <w:sz w:val="28"/>
-          <w:szCs w:val="28"/>
-        </w:rPr>
-        <w:lastRenderedPageBreak/>
+        </w:rPr>
+      </w:pPr>
+      <w:r>
+        <w:rPr>
+          <w:rFonts w:ascii="Garamond" w:hAnsi="Garamond" w:cs="Arial"/>
+          <w:b/>
+        </w:rPr>
+        <w:t>Presentations</w:t>
+      </w:r>
+      <w:r>
+        <w:rPr>
+          <w:rFonts w:ascii="Garamond" w:hAnsi="Garamond"/>
+        </w:rPr>
         <w:t xml:space="preserve"> </w:t>
       </w:r>
-      <w:r>
-        <w:rPr>
-          <w:rFonts w:ascii="Garamond" w:hAnsi="Garamond"/>
-          <w:b/>
-          <w:sz w:val="32"/>
-          <w:szCs w:val="32"/>
-        </w:rPr>
-        <w:t>Education</w:t>
-      </w:r>
     </w:p>
     <w:p>
       <w:pPr>
         <w:pStyle w:val="NoSpacing"/>
+        <w:tabs>
+          <w:tab w:val="left" w:pos="1418"/>
+        </w:tabs>
         <w:contextualSpacing/>
         <w:jc w:val="both"/>
         <w:rPr>
           <w:rFonts w:ascii="Garamond" w:hAnsi="Garamond"/>
           <w:b/>
-          <w:sz w:val="28"/>
-          <w:szCs w:val="28"/>
         </w:rPr>
       </w:pPr>
     </w:p>
     <w:p>
       <w:pPr>
         <w:pStyle w:val="NoSpacing"/>
+        <w:tabs>
+          <w:tab w:val="left" w:pos="1418"/>
+        </w:tabs>
         <w:contextualSpacing/>
         <w:jc w:val="both"/>
         <w:rPr>
           <w:rFonts w:ascii="Garamond" w:hAnsi="Garamond"/>
-        </w:rPr>
-      </w:pPr>
-      <w:r>
-        <w:rPr>
-          <w:rFonts w:ascii="Garamond" w:hAnsi="Garamond"/>
-        </w:rPr>
-        <w:t xml:space="preserve">     2017-Current</w:t>
+          <w:b/>
+        </w:rPr>
+      </w:pPr>
+      <w:r>
+        <w:rPr>
+          <w:rFonts w:ascii="Garamond" w:hAnsi="Garamond"/>
+        </w:rPr>
+        <w:t>7/2018</w:t>
       </w:r>
       <w:r>
         <w:rPr>
@@ -1878,229 +2451,21 @@
           <w:rFonts w:ascii="Garamond" w:hAnsi="Garamond"/>
           <w:b/>
         </w:rPr>
-        <w:t>University College of London</w:t>
-      </w:r>
-      <w:r>
-        <w:rPr>
-          <w:rFonts w:ascii="Garamond" w:hAnsi="Garamond"/>
-        </w:rPr>
-        <w:t>, UK</w:t>
-      </w:r>
-    </w:p>
-    <w:p>
-      <w:pPr>
-        <w:pStyle w:val="NoSpacing"/>
-        <w:ind w:left="2160" w:firstLine="720"/>
-        <w:contextualSpacing/>
-        <w:jc w:val="both"/>
-        <w:rPr>
-          <w:rFonts w:ascii="Garamond" w:hAnsi="Garamond"/>
-        </w:rPr>
-      </w:pPr>
-      <w:r>
-        <w:rPr>
-          <w:rFonts w:ascii="Garamond" w:hAnsi="Garamond"/>
-        </w:rPr>
-        <w:t>M</w:t>
-      </w:r>
-      <w:r>
-        <w:rPr>
-          <w:rFonts w:ascii="Garamond" w:hAnsi="Garamond"/>
-        </w:rPr>
-        <w:t xml:space="preserve">aster by </w:t>
-      </w:r>
-      <w:r>
-        <w:rPr>
-          <w:rFonts w:ascii="Garamond" w:hAnsi="Garamond"/>
-        </w:rPr>
-        <w:t>Re</w:t>
-      </w:r>
-      <w:r>
-        <w:rPr>
-          <w:rFonts w:ascii="Garamond" w:hAnsi="Garamond"/>
-        </w:rPr>
-        <w:t>search (MRes)</w:t>
-      </w:r>
-      <w:r>
-        <w:rPr>
-          <w:rFonts w:ascii="Garamond" w:hAnsi="Garamond"/>
-        </w:rPr>
-        <w:t xml:space="preserve"> Cognitive Neuroscience </w:t>
-      </w:r>
-    </w:p>
-    <w:p>
-      <w:pPr>
-        <w:pStyle w:val="ListParagraph"/>
-        <w:numPr>
-          <w:ilvl w:val="0"/>
-          <w:numId w:val="8"/>
-        </w:numPr>
-        <w:spacing w:line="240" w:lineRule="auto"/>
-        <w:jc w:val="both"/>
-        <w:rPr>
-          <w:rFonts w:ascii="Garamond" w:hAnsi="Garamond"/>
-        </w:rPr>
-      </w:pPr>
-      <w:r>
-        <w:rPr>
-          <w:rFonts w:ascii="Garamond" w:hAnsi="Garamond"/>
-        </w:rPr>
-        <w:t>Course academic respresntive</w:t>
-      </w:r>
-      <w:r>
-        <w:rPr>
-          <w:rFonts w:ascii="Garamond" w:hAnsi="Garamond"/>
-          <w:b/>
-        </w:rPr>
         <w:tab/>
       </w:r>
       <w:r>
         <w:rPr>
-          <w:rFonts w:ascii="Garamond" w:hAnsi="Garamond"/>
-          <w:b/>
-        </w:rPr>
-        <w:tab/>
-      </w:r>
-      <w:r>
-        <w:rPr>
-          <w:rFonts w:ascii="Garamond" w:hAnsi="Garamond"/>
-          <w:b/>
-        </w:rPr>
-        <w:tab/>
-      </w:r>
-      <w:r>
-        <w:rPr>
-          <w:rFonts w:ascii="Garamond" w:hAnsi="Garamond"/>
-          <w:b/>
-        </w:rPr>
-        <w:tab/>
-      </w:r>
-      <w:r>
-        <w:rPr>
-          <w:rFonts w:ascii="Garamond" w:hAnsi="Garamond"/>
-          <w:b/>
-        </w:rPr>
-        <w:tab/>
-      </w:r>
-      <w:r>
-        <w:rPr>
-          <w:rFonts w:ascii="Garamond" w:hAnsi="Garamond"/>
-          <w:b/>
-        </w:rPr>
-        <w:tab/>
-      </w:r>
-      <w:r>
-        <w:rPr>
-          <w:rFonts w:ascii="Garamond" w:hAnsi="Garamond"/>
-          <w:b/>
-          <w:sz w:val="28"/>
-          <w:szCs w:val="28"/>
-        </w:rPr>
-        <w:t xml:space="preserve">   </w:t>
-      </w:r>
-    </w:p>
-    <w:p>
-      <w:pPr>
-        <w:pStyle w:val="NoSpacing"/>
-        <w:contextualSpacing/>
-        <w:jc w:val="both"/>
-        <w:rPr>
-          <w:rFonts w:ascii="Garamond" w:hAnsi="Garamond"/>
-        </w:rPr>
-      </w:pPr>
-      <w:r>
-        <w:rPr>
-          <w:rFonts w:ascii="Garamond" w:hAnsi="Garamond"/>
-        </w:rPr>
-        <w:t xml:space="preserve">      </w:t>
-      </w:r>
-      <w:r>
-        <w:rPr>
-          <w:rFonts w:ascii="Garamond" w:hAnsi="Garamond"/>
-        </w:rPr>
-        <w:t xml:space="preserve"> </w:t>
-      </w:r>
-      <w:r>
-        <w:rPr>
-          <w:rFonts w:ascii="Garamond" w:hAnsi="Garamond"/>
-        </w:rPr>
-        <w:t xml:space="preserve"> </w:t>
-      </w:r>
-      <w:r>
-        <w:rPr>
-          <w:rFonts w:ascii="Garamond" w:hAnsi="Garamond"/>
-        </w:rPr>
-        <w:t xml:space="preserve">  2014-2017</w:t>
-      </w:r>
-      <w:r>
-        <w:rPr>
-          <w:rFonts w:ascii="Garamond" w:hAnsi="Garamond"/>
-          <w:b/>
-        </w:rPr>
-        <w:tab/>
-      </w:r>
-      <w:r>
-        <w:rPr>
-          <w:rFonts w:ascii="Garamond" w:hAnsi="Garamond"/>
-          <w:b/>
-        </w:rPr>
-        <w:tab/>
-      </w:r>
-      <w:r>
-        <w:rPr>
-          <w:rFonts w:ascii="Garamond" w:hAnsi="Garamond"/>
-          <w:b/>
-        </w:rPr>
-        <w:t>University</w:t>
-      </w:r>
-      <w:r>
-        <w:rPr>
-          <w:rFonts w:ascii="Garamond" w:hAnsi="Garamond"/>
-          <w:b/>
-        </w:rPr>
-        <w:t xml:space="preserve"> of </w:t>
-      </w:r>
-      <w:r>
-        <w:rPr>
-          <w:rFonts w:ascii="Garamond" w:hAnsi="Garamond"/>
-          <w:b/>
-        </w:rPr>
-        <w:t>Lancaster</w:t>
-      </w:r>
-      <w:r>
-        <w:rPr>
-          <w:rFonts w:ascii="Garamond" w:hAnsi="Garamond"/>
-        </w:rPr>
-        <w:t>, UK</w:t>
-      </w:r>
-    </w:p>
-    <w:p>
-      <w:pPr>
-        <w:pStyle w:val="NoSpacing"/>
-        <w:ind w:left="2160" w:firstLine="720"/>
-        <w:contextualSpacing/>
-        <w:jc w:val="both"/>
-        <w:rPr>
-          <w:rFonts w:ascii="Garamond" w:hAnsi="Garamond"/>
-        </w:rPr>
-      </w:pPr>
-      <w:r>
-        <w:rPr>
-          <w:rFonts w:ascii="Garamond" w:hAnsi="Garamond"/>
-        </w:rPr>
-        <w:t>BSc (Hons) Psychology (</w:t>
-      </w:r>
-      <w:r>
-        <w:rPr>
-          <w:rFonts w:ascii="Garamond" w:hAnsi="Garamond"/>
-        </w:rPr>
-        <w:t>U</w:t>
-      </w:r>
-      <w:r>
-        <w:rPr>
-          <w:rFonts w:ascii="Garamond" w:hAnsi="Garamond"/>
-        </w:rPr>
-        <w:t>pper second/2:1)</w:t>
+          <w:rFonts w:ascii="Garamond" w:eastAsia="Malgun Gothic" w:hAnsi="Garamond" w:cs="Angsana New"/>
+          <w:b/>
+        </w:rPr>
+        <w:t>British Association of Psychopharmacology 2018</w:t>
+      </w:r>
+      <w:r>
+        <w:rPr>
+          <w:rFonts w:ascii="Garamond" w:eastAsia="Malgun Gothic" w:hAnsi="Garamond" w:cs="Angsana New"/>
+          <w:b/>
+        </w:rPr>
+        <w:t xml:space="preserve"> Summer Meeting</w:t>
       </w:r>
     </w:p>
     <w:p>
@@ -2121,33 +2486,572 @@
           <w:rFonts w:ascii="Garamond" w:hAnsi="Garamond"/>
           <w:lang w:val="en-GB"/>
         </w:rPr>
-        <w:t xml:space="preserve">Dissertation: Verbal </w:t>
-      </w:r>
+        <w:t>Poster presentation as the first author</w:t>
+      </w:r>
+      <w:r>
+        <w:rPr>
+          <w:rFonts w:ascii="Garamond" w:eastAsia="Malgun Gothic" w:hAnsi="Garamond" w:cs="Angsana New"/>
+        </w:rPr>
+        <w:t>.</w:t>
+      </w:r>
+    </w:p>
+    <w:p>
+      <w:pPr>
+        <w:pStyle w:val="NoSpacing"/>
+        <w:numPr>
+          <w:ilvl w:val="0"/>
+          <w:numId w:val="11"/>
+        </w:numPr>
+        <w:contextualSpacing/>
+        <w:jc w:val="both"/>
+        <w:rPr>
+          <w:rFonts w:ascii="Garamond" w:hAnsi="Garamond"/>
+        </w:rPr>
+      </w:pPr>
       <w:r>
         <w:rPr>
           <w:rFonts w:ascii="Garamond" w:hAnsi="Garamond"/>
           <w:lang w:val="en-GB"/>
         </w:rPr>
-        <w:t>s</w:t>
-      </w:r>
+        <w:t xml:space="preserve">Title: The effects of Cannabidiol (CBD) on reward processing: A systematic review. </w:t>
+      </w:r>
+    </w:p>
+    <w:p>
+      <w:pPr>
+        <w:pStyle w:val="NoSpacing"/>
+        <w:numPr>
+          <w:ilvl w:val="0"/>
+          <w:numId w:val="11"/>
+        </w:numPr>
+        <w:contextualSpacing/>
+        <w:jc w:val="both"/>
+        <w:rPr>
+          <w:rFonts w:ascii="Garamond" w:hAnsi="Garamond"/>
+        </w:rPr>
+      </w:pPr>
       <w:r>
         <w:rPr>
           <w:rFonts w:ascii="Garamond" w:hAnsi="Garamond"/>
           <w:lang w:val="en-GB"/>
         </w:rPr>
-        <w:t>ize cues and the roles of motor imagery in the Size Weight Illusion</w:t>
+        <w:t xml:space="preserve">Preparing the manuscript. </w:t>
+      </w:r>
+    </w:p>
+    <w:p>
+      <w:pPr>
+        <w:spacing w:line="240" w:lineRule="auto"/>
+        <w:jc w:val="both"/>
+        <w:rPr>
+          <w:rFonts w:ascii="Garamond" w:hAnsi="Garamond"/>
+          <w:b/>
+        </w:rPr>
+      </w:pPr>
+      <w:r>
+        <w:rPr>
+          <w:rFonts w:ascii="Garamond" w:hAnsi="Garamond" w:cs="Arial"/>
+        </w:rPr>
+        <w:tab/>
+      </w:r>
+      <w:r>
+        <w:rPr>
+          <w:rFonts w:ascii="Garamond" w:hAnsi="Garamond"/>
+          <w:b/>
+        </w:rPr>
+        <w:tab/>
+      </w:r>
+      <w:r>
+        <w:rPr>
+          <w:rFonts w:ascii="Garamond" w:hAnsi="Garamond"/>
+          <w:b/>
+        </w:rPr>
+        <w:tab/>
+      </w:r>
+      <w:r>
+        <w:rPr>
+          <w:rFonts w:ascii="Garamond" w:hAnsi="Garamond"/>
+          <w:b/>
+        </w:rPr>
+        <w:tab/>
+      </w:r>
+      <w:r>
+        <w:rPr>
+          <w:rFonts w:ascii="Garamond" w:hAnsi="Garamond"/>
+          <w:b/>
+        </w:rPr>
+        <w:tab/>
+      </w:r>
+      <w:r>
+        <w:rPr>
+          <w:rFonts w:ascii="Garamond" w:hAnsi="Garamond"/>
+          <w:b/>
+        </w:rPr>
+        <w:tab/>
+        <w:t xml:space="preserve">    </w:t>
+      </w:r>
+    </w:p>
+    <w:p>
+      <w:pPr>
+        <w:snapToGrid w:val="0"/>
+        <w:spacing w:line="240" w:lineRule="auto"/>
+        <w:contextualSpacing/>
+        <w:jc w:val="both"/>
+        <w:rPr>
+          <w:rFonts w:ascii="Garamond" w:hAnsi="Garamond"/>
+        </w:rPr>
+      </w:pPr>
+      <w:r>
+        <w:rPr>
+          <w:rFonts w:ascii="Garamond" w:hAnsi="Garamond"/>
+          <w:b/>
+          <w:sz w:val="24"/>
+        </w:rPr>
+        <w:t>Languages:</w:t>
+      </w:r>
+      <w:r>
+        <w:rPr>
+          <w:rFonts w:ascii="Garamond" w:hAnsi="Garamond"/>
+          <w:b/>
+          <w:sz w:val="24"/>
+        </w:rPr>
+        <w:tab/>
+      </w:r>
+      <w:r>
+        <w:rPr>
+          <w:rFonts w:ascii="Garamond" w:hAnsi="Garamond"/>
+          <w:b/>
+          <w:sz w:val="24"/>
+        </w:rPr>
+        <w:tab/>
+      </w:r>
+      <w:r>
+        <w:rPr>
+          <w:rFonts w:ascii="Garamond" w:hAnsi="Garamond"/>
+          <w:b/>
+          <w:sz w:val="24"/>
+        </w:rPr>
+        <w:tab/>
+      </w:r>
+      <w:r>
+        <w:rPr>
+          <w:rFonts w:ascii="Garamond" w:hAnsi="Garamond"/>
+        </w:rPr>
+        <w:t>Cantonese</w:t>
+      </w:r>
+      <w:r>
+        <w:rPr>
+          <w:rFonts w:ascii="Garamond" w:hAnsi="Garamond"/>
+        </w:rPr>
+        <w:t xml:space="preserve"> (Native)</w:t>
+      </w:r>
+    </w:p>
+    <w:p>
+      <w:pPr>
+        <w:snapToGrid w:val="0"/>
+        <w:spacing w:line="240" w:lineRule="auto"/>
+        <w:ind w:left="2160" w:firstLine="720"/>
+        <w:contextualSpacing/>
+        <w:jc w:val="both"/>
+        <w:rPr>
+          <w:rFonts w:ascii="Garamond" w:hAnsi="Garamond"/>
+        </w:rPr>
+      </w:pPr>
+      <w:r>
+        <w:rPr>
+          <w:rFonts w:ascii="Garamond" w:hAnsi="Garamond"/>
+        </w:rPr>
+        <w:t>English (</w:t>
+      </w:r>
+      <w:r>
+        <w:rPr>
+          <w:rFonts w:ascii="Garamond" w:hAnsi="Garamond" w:cs="Arial"/>
+          <w:bCs/>
+          <w:color w:val="222222"/>
+          <w:shd w:val="clear" w:color="auto" w:fill="FFFFFF"/>
+        </w:rPr>
+        <w:t>Full professional proficiency</w:t>
+      </w:r>
+      <w:r>
+        <w:rPr>
+          <w:rFonts w:ascii="Garamond" w:hAnsi="Garamond"/>
+        </w:rPr>
+        <w:t>)</w:t>
+      </w:r>
+    </w:p>
+    <w:p>
+      <w:pPr>
+        <w:snapToGrid w:val="0"/>
+        <w:spacing w:line="240" w:lineRule="auto"/>
+        <w:ind w:left="2160" w:firstLine="720"/>
+        <w:contextualSpacing/>
+        <w:jc w:val="both"/>
+        <w:rPr>
+          <w:rFonts w:ascii="Garamond" w:hAnsi="Garamond"/>
+        </w:rPr>
+      </w:pPr>
+      <w:r>
+        <w:rPr>
+          <w:rFonts w:ascii="Garamond" w:hAnsi="Garamond"/>
+        </w:rPr>
+        <w:t xml:space="preserve">Mandarin </w:t>
+      </w:r>
+      <w:r>
+        <w:rPr>
+          <w:rFonts w:ascii="Garamond" w:hAnsi="Garamond"/>
+        </w:rPr>
+        <w:t>(</w:t>
+      </w:r>
+      <w:r>
+        <w:rPr>
+          <w:rFonts w:ascii="Garamond" w:hAnsi="Garamond" w:cs="Arial"/>
+          <w:bCs/>
+          <w:color w:val="222222"/>
+          <w:shd w:val="clear" w:color="auto" w:fill="FFFFFF"/>
+        </w:rPr>
+        <w:t>Full professional proficiency</w:t>
+      </w:r>
+      <w:r>
+        <w:rPr>
+          <w:rFonts w:ascii="Garamond" w:hAnsi="Garamond"/>
+        </w:rPr>
+        <w:t>)</w:t>
       </w:r>
     </w:p>
     <w:p>
       <w:pPr>
         <w:pStyle w:val="NoSpacing"/>
-        <w:ind w:left="3240"/>
+        <w:snapToGrid w:val="0"/>
         <w:contextualSpacing/>
         <w:jc w:val="both"/>
         <w:rPr>
           <w:rFonts w:ascii="Garamond" w:hAnsi="Garamond"/>
         </w:rPr>
       </w:pPr>
+      <w:r>
+        <w:rPr>
+          <w:rFonts w:ascii="Garamond" w:hAnsi="Garamond"/>
+          <w:b/>
+        </w:rPr>
+        <w:t>PS Skill:</w:t>
+      </w:r>
+      <w:r>
+        <w:rPr>
+          <w:rFonts w:ascii="Garamond" w:hAnsi="Garamond"/>
+        </w:rPr>
+        <w:tab/>
+      </w:r>
+      <w:r>
+        <w:rPr>
+          <w:rFonts w:ascii="Garamond" w:hAnsi="Garamond"/>
+        </w:rPr>
+        <w:tab/>
+      </w:r>
+      <w:r>
+        <w:rPr>
+          <w:rFonts w:ascii="Garamond" w:hAnsi="Garamond"/>
+        </w:rPr>
+        <w:tab/>
+      </w:r>
+      <w:r>
+        <w:rPr>
+          <w:rFonts w:ascii="Garamond" w:hAnsi="Garamond" w:cs="Arial"/>
+        </w:rPr>
+        <w:t xml:space="preserve">MS </w:t>
+      </w:r>
+      <w:r>
+        <w:rPr>
+          <w:rFonts w:ascii="Garamond" w:hAnsi="Garamond" w:cs="Arial"/>
+        </w:rPr>
+        <w:t>OFFICE:</w:t>
+      </w:r>
+      <w:r>
+        <w:rPr>
+          <w:rFonts w:ascii="Garamond" w:hAnsi="Garamond" w:cs="Arial"/>
+        </w:rPr>
+        <w:tab/>
+        <w:t xml:space="preserve"> </w:t>
+      </w:r>
+      <w:r>
+        <w:rPr>
+          <w:rFonts w:ascii="Garamond" w:hAnsi="Garamond" w:cs="Arial"/>
+        </w:rPr>
+        <w:tab/>
+      </w:r>
+      <w:r>
+        <w:rPr>
+          <w:rFonts w:ascii="Garamond" w:hAnsi="Garamond" w:cs="Arial"/>
+        </w:rPr>
+        <w:t>Word, Excel, PowerPoint</w:t>
+      </w:r>
+    </w:p>
+    <w:p>
+      <w:pPr>
+        <w:pStyle w:val="NoSpacing"/>
+        <w:snapToGrid w:val="0"/>
+        <w:ind w:left="2880"/>
+        <w:contextualSpacing/>
+        <w:jc w:val="both"/>
+        <w:rPr>
+          <w:rFonts w:ascii="Garamond" w:hAnsi="Garamond" w:cs="Arial"/>
+        </w:rPr>
+      </w:pPr>
+      <w:r>
+        <w:rPr>
+          <w:rFonts w:ascii="Garamond" w:hAnsi="Garamond"/>
+        </w:rPr>
+        <w:t xml:space="preserve">Programming: </w:t>
+      </w:r>
+      <w:r>
+        <w:rPr>
+          <w:rFonts w:ascii="Garamond" w:hAnsi="Garamond"/>
+        </w:rPr>
+        <w:tab/>
+        <w:t xml:space="preserve"> </w:t>
+      </w:r>
+      <w:r>
+        <w:rPr>
+          <w:rFonts w:ascii="Garamond" w:hAnsi="Garamond"/>
+        </w:rPr>
+        <w:tab/>
+      </w:r>
+      <w:r>
+        <w:rPr>
+          <w:rFonts w:ascii="Garamond" w:hAnsi="Garamond" w:cs="Arial"/>
+        </w:rPr>
+        <w:t>MATLAB</w:t>
+      </w:r>
+    </w:p>
+    <w:p>
+      <w:pPr>
+        <w:pStyle w:val="NoSpacing"/>
+        <w:snapToGrid w:val="0"/>
+        <w:ind w:left="2880"/>
+        <w:contextualSpacing/>
+        <w:jc w:val="both"/>
+        <w:rPr>
+          <w:rFonts w:ascii="Garamond" w:hAnsi="Garamond" w:cs="Arial"/>
+        </w:rPr>
+      </w:pPr>
+      <w:r>
+        <w:rPr>
+          <w:rFonts w:ascii="Garamond" w:hAnsi="Garamond" w:cs="Arial"/>
+        </w:rPr>
+        <w:t>Web</w:t>
+      </w:r>
+      <w:r>
+        <w:rPr>
+          <w:rFonts w:ascii="Garamond" w:hAnsi="Garamond" w:cs="Arial"/>
+        </w:rPr>
+        <w:t xml:space="preserve"> development</w:t>
+      </w:r>
+      <w:r>
+        <w:rPr>
+          <w:rFonts w:ascii="Garamond" w:hAnsi="Garamond" w:cs="Arial"/>
+        </w:rPr>
+        <w:t>:</w:t>
+      </w:r>
+      <w:r>
+        <w:rPr>
+          <w:rFonts w:ascii="Garamond" w:hAnsi="Garamond" w:cs="Arial"/>
+        </w:rPr>
+        <w:tab/>
+      </w:r>
+      <w:r>
+        <w:rPr>
+          <w:rFonts w:ascii="Garamond" w:hAnsi="Garamond" w:cs="Arial"/>
+        </w:rPr>
+        <w:t>HTML; CSS;</w:t>
+      </w:r>
+      <w:r>
+        <w:rPr>
+          <w:rFonts w:ascii="Garamond" w:hAnsi="Garamond" w:cs="Arial"/>
+        </w:rPr>
+        <w:t xml:space="preserve"> </w:t>
+      </w:r>
+      <w:r>
+        <w:rPr>
+          <w:rFonts w:ascii="Garamond" w:hAnsi="Garamond" w:cs="Arial"/>
+        </w:rPr>
+        <w:t>JavaScript</w:t>
+      </w:r>
+    </w:p>
+    <w:p>
+      <w:pPr>
+        <w:pStyle w:val="NoSpacing"/>
+        <w:snapToGrid w:val="0"/>
+        <w:ind w:left="2880"/>
+        <w:contextualSpacing/>
+        <w:jc w:val="both"/>
+        <w:rPr>
+          <w:rFonts w:ascii="Garamond" w:hAnsi="Garamond" w:cs="Arial"/>
+        </w:rPr>
+      </w:pPr>
+      <w:r>
+        <w:rPr>
+          <w:rFonts w:ascii="Garamond" w:hAnsi="Garamond" w:cs="Arial"/>
+        </w:rPr>
+        <w:t xml:space="preserve">Data analysis: </w:t>
+      </w:r>
+      <w:r>
+        <w:rPr>
+          <w:rFonts w:ascii="Garamond" w:hAnsi="Garamond" w:cs="Arial"/>
+        </w:rPr>
+        <w:tab/>
+        <w:t xml:space="preserve"> </w:t>
+      </w:r>
+      <w:r>
+        <w:rPr>
+          <w:rFonts w:ascii="Garamond" w:hAnsi="Garamond" w:cs="Arial"/>
+        </w:rPr>
+        <w:tab/>
+      </w:r>
+      <w:r>
+        <w:rPr>
+          <w:rFonts w:ascii="Garamond" w:hAnsi="Garamond" w:cs="Arial"/>
+        </w:rPr>
+        <w:t>IBM SPSS</w:t>
+      </w:r>
+      <w:r>
+        <w:rPr>
+          <w:rFonts w:ascii="Garamond" w:hAnsi="Garamond" w:cs="Arial"/>
+        </w:rPr>
+        <w:t xml:space="preserve">; </w:t>
+      </w:r>
+      <w:r>
+        <w:rPr>
+          <w:rFonts w:ascii="Garamond" w:hAnsi="Garamond" w:cs="Arial"/>
+        </w:rPr>
+        <w:t xml:space="preserve">MATLAB; </w:t>
+      </w:r>
+      <w:r>
+        <w:rPr>
+          <w:rFonts w:ascii="Garamond" w:hAnsi="Garamond" w:cs="Arial"/>
+        </w:rPr>
+        <w:t>SPM</w:t>
+      </w:r>
+      <w:r>
+        <w:rPr>
+          <w:rFonts w:ascii="Garamond" w:hAnsi="Garamond" w:cs="Arial"/>
+        </w:rPr>
+        <w:t xml:space="preserve"> </w:t>
+      </w:r>
+      <w:r>
+        <w:rPr>
+          <w:rFonts w:ascii="Garamond" w:hAnsi="Garamond" w:cs="Arial"/>
+        </w:rPr>
+        <w:t>fMRI</w:t>
+      </w:r>
+      <w:r>
+        <w:rPr>
+          <w:rFonts w:ascii="Garamond" w:hAnsi="Garamond" w:cs="Arial"/>
+        </w:rPr>
+        <w:t xml:space="preserve"> and</w:t>
+      </w:r>
+      <w:r>
+        <w:rPr>
+          <w:rFonts w:ascii="Garamond" w:hAnsi="Garamond" w:cs="Arial"/>
+        </w:rPr>
+        <w:t xml:space="preserve"> EEG</w:t>
+      </w:r>
+      <w:r>
+        <w:rPr>
+          <w:rFonts w:ascii="Garamond" w:hAnsi="Garamond" w:cs="Arial"/>
+        </w:rPr>
+        <w:t xml:space="preserve"> analysis</w:t>
+      </w:r>
+      <w:r>
+        <w:rPr>
+          <w:rFonts w:ascii="Garamond" w:hAnsi="Garamond" w:cs="Arial"/>
+        </w:rPr>
+        <w:t>; NVivo</w:t>
+      </w:r>
+    </w:p>
+    <w:p>
+      <w:pPr>
+        <w:pStyle w:val="NoSpacing"/>
+        <w:snapToGrid w:val="0"/>
+        <w:ind w:left="2880"/>
+        <w:contextualSpacing/>
+        <w:jc w:val="both"/>
+        <w:rPr>
+          <w:rFonts w:ascii="Garamond" w:hAnsi="Garamond" w:cs="Arial"/>
+        </w:rPr>
+      </w:pPr>
+    </w:p>
+    <w:p>
+      <w:pPr>
+        <w:pStyle w:val="NoSpacing"/>
+        <w:snapToGrid w:val="0"/>
+        <w:contextualSpacing/>
+        <w:jc w:val="both"/>
+        <w:rPr>
+          <w:rFonts w:ascii="Garamond" w:hAnsi="Garamond" w:cs="Arial"/>
+        </w:rPr>
+      </w:pPr>
+      <w:r>
+        <w:rPr>
+          <w:rFonts w:ascii="Garamond" w:hAnsi="Garamond" w:cs="Arial"/>
+          <w:b/>
+        </w:rPr>
+        <w:t>Other:</w:t>
+      </w:r>
+      <w:r>
+        <w:rPr>
+          <w:rFonts w:ascii="Garamond" w:hAnsi="Garamond" w:cs="Arial"/>
+          <w:b/>
+        </w:rPr>
+        <w:tab/>
+      </w:r>
+      <w:r>
+        <w:rPr>
+          <w:rFonts w:ascii="Garamond" w:hAnsi="Garamond" w:cs="Arial"/>
+          <w:b/>
+        </w:rPr>
+        <w:tab/>
+      </w:r>
+      <w:r>
+        <w:rPr>
+          <w:rFonts w:ascii="Garamond" w:hAnsi="Garamond" w:cs="Arial"/>
+          <w:b/>
+        </w:rPr>
+        <w:tab/>
+      </w:r>
+      <w:r>
+        <w:rPr>
+          <w:rFonts w:ascii="Garamond" w:hAnsi="Garamond" w:cs="Arial"/>
+          <w:b/>
+        </w:rPr>
+        <w:tab/>
+      </w:r>
+      <w:r>
+        <w:rPr>
+          <w:rFonts w:ascii="Garamond" w:hAnsi="Garamond" w:cs="Arial"/>
+        </w:rPr>
+        <w:t xml:space="preserve">Good Clinical Practice (GCP) </w:t>
+      </w:r>
+      <w:r>
+        <w:rPr>
+          <w:rFonts w:ascii="Garamond" w:hAnsi="Garamond" w:cs="Arial"/>
+        </w:rPr>
+        <w:t xml:space="preserve">Training - </w:t>
+      </w:r>
+      <w:r>
+        <w:rPr>
+          <w:rFonts w:ascii="Garamond" w:hAnsi="Garamond" w:cs="Arial"/>
+        </w:rPr>
+        <w:t xml:space="preserve">certificate </w:t>
+      </w:r>
+      <w:r>
+        <w:rPr>
+          <w:rFonts w:ascii="Garamond" w:hAnsi="Garamond" w:cs="Arial"/>
+        </w:rPr>
+        <w:t>obtained</w:t>
+      </w:r>
+      <w:r>
+        <w:rPr>
+          <w:rFonts w:ascii="Garamond" w:hAnsi="Garamond" w:cs="Arial"/>
+        </w:rPr>
+        <w:t>.</w:t>
+      </w:r>
     </w:p>
     <w:p>
       <w:pPr>
@@ -2155,532 +3059,7 @@
         <w:contextualSpacing/>
         <w:jc w:val="both"/>
         <w:rPr>
-          <w:rFonts w:ascii="Garamond" w:hAnsi="Garamond"/>
-        </w:rPr>
-      </w:pPr>
-      <w:r>
-        <w:rPr>
-          <w:rFonts w:ascii="Garamond" w:hAnsi="Garamond"/>
-        </w:rPr>
-        <w:t xml:space="preserve">          </w:t>
-      </w:r>
-      <w:r>
-        <w:rPr>
-          <w:rFonts w:ascii="Garamond" w:hAnsi="Garamond"/>
-        </w:rPr>
-        <w:t>2012-2014</w:t>
-      </w:r>
-      <w:r>
-        <w:rPr>
           <w:rFonts w:ascii="Garamond" w:hAnsi="Garamond" w:cs="Arial"/>
-          <w:shd w:val="clear" w:color="auto" w:fill="FFFFFF"/>
-        </w:rPr>
-        <w:tab/>
-      </w:r>
-      <w:r>
-        <w:rPr>
-          <w:rFonts w:ascii="Garamond" w:hAnsi="Garamond" w:cs="Arial"/>
-          <w:shd w:val="clear" w:color="auto" w:fill="FFFFFF"/>
-        </w:rPr>
-        <w:tab/>
-      </w:r>
-      <w:r>
-        <w:rPr>
-          <w:rFonts w:ascii="Garamond" w:hAnsi="Garamond"/>
-          <w:b/>
-        </w:rPr>
-        <w:t xml:space="preserve">Pembrokeshire College, </w:t>
-      </w:r>
-      <w:r>
-        <w:rPr>
-          <w:rFonts w:ascii="Garamond" w:hAnsi="Garamond"/>
-        </w:rPr>
-        <w:t>UK</w:t>
-      </w:r>
-    </w:p>
-    <w:p>
-      <w:pPr>
-        <w:pStyle w:val="NoSpacing"/>
-        <w:ind w:left="2160" w:firstLine="720"/>
-        <w:contextualSpacing/>
-        <w:jc w:val="both"/>
-        <w:rPr>
-          <w:rFonts w:ascii="Garamond" w:hAnsi="Garamond" w:cs="Arial"/>
-        </w:rPr>
-      </w:pPr>
-      <w:r>
-        <w:rPr>
-          <w:rFonts w:ascii="Garamond" w:hAnsi="Garamond" w:cs="Arial"/>
-        </w:rPr>
-        <w:t>GCE: Mathematics, Sociology and Business</w:t>
-      </w:r>
-      <w:r>
-        <w:rPr>
-          <w:rFonts w:ascii="Garamond" w:hAnsi="Garamond" w:cs="Arial"/>
-        </w:rPr>
-        <w:t xml:space="preserve"> S</w:t>
-      </w:r>
-      <w:r>
-        <w:rPr>
-          <w:rFonts w:ascii="Garamond" w:hAnsi="Garamond" w:cs="Arial"/>
-        </w:rPr>
-        <w:t>tudies</w:t>
-      </w:r>
-    </w:p>
-    <w:p>
-      <w:pPr>
-        <w:pStyle w:val="NoSpacing"/>
-        <w:contextualSpacing/>
-        <w:jc w:val="both"/>
-        <w:rPr>
-          <w:rFonts w:ascii="Garamond" w:hAnsi="Garamond"/>
-          <w:b/>
-        </w:rPr>
-      </w:pPr>
-      <w:r>
-        <w:rPr>
-          <w:rFonts w:ascii="Garamond" w:hAnsi="Garamond" w:cs="Arial"/>
-        </w:rPr>
-        <w:tab/>
-        <w:t xml:space="preserve">   </w:t>
-      </w:r>
-      <w:r>
-        <w:rPr>
-          <w:rFonts w:ascii="Garamond" w:hAnsi="Garamond" w:cs="Arial"/>
-        </w:rPr>
-        <w:tab/>
-      </w:r>
-      <w:r>
-        <w:rPr>
-          <w:rFonts w:ascii="Garamond" w:hAnsi="Garamond"/>
-          <w:b/>
-        </w:rPr>
-        <w:tab/>
-      </w:r>
-      <w:r>
-        <w:rPr>
-          <w:rFonts w:ascii="Garamond" w:hAnsi="Garamond"/>
-          <w:b/>
-        </w:rPr>
-        <w:tab/>
-      </w:r>
-      <w:r>
-        <w:rPr>
-          <w:rFonts w:ascii="Garamond" w:hAnsi="Garamond"/>
-          <w:b/>
-        </w:rPr>
-        <w:tab/>
-      </w:r>
-      <w:r>
-        <w:rPr>
-          <w:rFonts w:ascii="Garamond" w:hAnsi="Garamond"/>
-          <w:b/>
-        </w:rPr>
-        <w:tab/>
-      </w:r>
-      <w:r>
-        <w:rPr>
-          <w:rFonts w:ascii="Garamond" w:hAnsi="Garamond"/>
-          <w:b/>
-        </w:rPr>
-        <w:tab/>
-        <w:t xml:space="preserve">    </w:t>
-      </w:r>
-    </w:p>
-    <w:p>
-      <w:pPr>
-        <w:pStyle w:val="ListParagraph"/>
-        <w:spacing w:line="240" w:lineRule="auto"/>
-        <w:ind w:left="0" w:firstLine="720"/>
-        <w:jc w:val="both"/>
-        <w:rPr>
-          <w:rFonts w:ascii="Garamond" w:hAnsi="Garamond"/>
-          <w:b/>
-          <w:sz w:val="32"/>
-          <w:szCs w:val="32"/>
-        </w:rPr>
-      </w:pPr>
-      <w:r>
-        <w:rPr>
-          <w:rFonts w:ascii="Garamond" w:hAnsi="Garamond"/>
-          <w:b/>
-          <w:sz w:val="32"/>
-          <w:szCs w:val="32"/>
-        </w:rPr>
-        <w:t>Skill</w:t>
-      </w:r>
-      <w:r>
-        <w:rPr>
-          <w:rFonts w:ascii="Garamond" w:hAnsi="Garamond"/>
-          <w:b/>
-          <w:sz w:val="32"/>
-          <w:szCs w:val="32"/>
-        </w:rPr>
-        <w:t>s</w:t>
-      </w:r>
-    </w:p>
-    <w:p>
-      <w:pPr>
-        <w:pStyle w:val="NoSpacing"/>
-        <w:contextualSpacing/>
-        <w:jc w:val="both"/>
-        <w:rPr>
-          <w:rFonts w:ascii="Garamond" w:hAnsi="Garamond"/>
-        </w:rPr>
-      </w:pPr>
-      <w:r>
-        <w:rPr>
-          <w:rFonts w:ascii="Garamond" w:hAnsi="Garamond"/>
-        </w:rPr>
-        <w:t xml:space="preserve">       </w:t>
-      </w:r>
-      <w:r>
-        <w:rPr>
-          <w:rFonts w:ascii="Garamond" w:hAnsi="Garamond"/>
-          <w:b/>
-        </w:rPr>
-        <w:t>Languages:</w:t>
-      </w:r>
-      <w:r>
-        <w:rPr>
-          <w:rFonts w:ascii="Garamond" w:hAnsi="Garamond"/>
-        </w:rPr>
-        <w:tab/>
-      </w:r>
-      <w:r>
-        <w:rPr>
-          <w:rFonts w:ascii="Garamond" w:hAnsi="Garamond"/>
-        </w:rPr>
-        <w:tab/>
-      </w:r>
-      <w:r>
-        <w:rPr>
-          <w:rFonts w:ascii="Garamond" w:hAnsi="Garamond"/>
-        </w:rPr>
-        <w:t>English, Cantonese and Mandarin</w:t>
-      </w:r>
-      <w:r>
-        <w:rPr>
-          <w:rFonts w:ascii="Garamond" w:hAnsi="Garamond"/>
-        </w:rPr>
-        <w:t>.</w:t>
-      </w:r>
-    </w:p>
-    <w:p>
-      <w:pPr>
-        <w:pStyle w:val="NoSpacing"/>
-        <w:contextualSpacing/>
-        <w:jc w:val="both"/>
-        <w:rPr>
-          <w:rFonts w:ascii="Garamond" w:hAnsi="Garamond"/>
-        </w:rPr>
-      </w:pPr>
-    </w:p>
-    <w:p>
-      <w:pPr>
-        <w:pStyle w:val="NoSpacing"/>
-        <w:ind w:firstLine="720"/>
-        <w:contextualSpacing/>
-        <w:jc w:val="both"/>
-        <w:rPr>
-          <w:rFonts w:ascii="Garamond" w:hAnsi="Garamond"/>
-        </w:rPr>
-      </w:pPr>
-      <w:r>
-        <w:rPr>
-          <w:rFonts w:ascii="Garamond" w:hAnsi="Garamond"/>
-          <w:b/>
-        </w:rPr>
-        <w:t>PS Skill:</w:t>
-      </w:r>
-      <w:r>
-        <w:rPr>
-          <w:rFonts w:ascii="Garamond" w:hAnsi="Garamond"/>
-        </w:rPr>
-        <w:tab/>
-      </w:r>
-      <w:r>
-        <w:rPr>
-          <w:rFonts w:ascii="Garamond" w:hAnsi="Garamond"/>
-        </w:rPr>
-        <w:tab/>
-      </w:r>
-      <w:r>
-        <w:rPr>
-          <w:rFonts w:ascii="Garamond" w:hAnsi="Garamond" w:cs="Arial"/>
-        </w:rPr>
-        <w:t xml:space="preserve">MS </w:t>
-      </w:r>
-      <w:r>
-        <w:rPr>
-          <w:rFonts w:ascii="Garamond" w:hAnsi="Garamond" w:cs="Arial"/>
-        </w:rPr>
-        <w:t>OFFICE:</w:t>
-      </w:r>
-      <w:r>
-        <w:rPr>
-          <w:rFonts w:ascii="Garamond" w:hAnsi="Garamond" w:cs="Arial"/>
-        </w:rPr>
-        <w:tab/>
-        <w:t xml:space="preserve"> </w:t>
-      </w:r>
-      <w:r>
-        <w:rPr>
-          <w:rFonts w:ascii="Garamond" w:hAnsi="Garamond" w:cs="Arial"/>
-        </w:rPr>
-        <w:t>Word, Excel, PowerPoint</w:t>
-      </w:r>
-    </w:p>
-    <w:p>
-      <w:pPr>
-        <w:pStyle w:val="NoSpacing"/>
-        <w:ind w:left="2880"/>
-        <w:contextualSpacing/>
-        <w:jc w:val="both"/>
-        <w:rPr>
-          <w:rFonts w:ascii="Garamond" w:hAnsi="Garamond" w:cs="Arial"/>
-        </w:rPr>
-      </w:pPr>
-      <w:r>
-        <w:rPr>
-          <w:rFonts w:ascii="Garamond" w:hAnsi="Garamond"/>
-        </w:rPr>
-        <w:t xml:space="preserve">Programming: </w:t>
-      </w:r>
-      <w:r>
-        <w:rPr>
-          <w:rFonts w:ascii="Garamond" w:hAnsi="Garamond"/>
-        </w:rPr>
-        <w:tab/>
-        <w:t xml:space="preserve"> </w:t>
-      </w:r>
-      <w:r>
-        <w:rPr>
-          <w:rFonts w:ascii="Garamond" w:hAnsi="Garamond" w:cs="Arial"/>
-        </w:rPr>
-        <w:t>Python</w:t>
-      </w:r>
-      <w:r>
-        <w:rPr>
-          <w:rFonts w:ascii="Garamond" w:hAnsi="Garamond" w:cs="Arial"/>
-        </w:rPr>
-        <w:t>;</w:t>
-      </w:r>
-      <w:r>
-        <w:rPr>
-          <w:rFonts w:ascii="Garamond" w:hAnsi="Garamond" w:cs="Arial"/>
-        </w:rPr>
-        <w:t xml:space="preserve"> </w:t>
-      </w:r>
-      <w:r>
-        <w:rPr>
-          <w:rFonts w:ascii="Garamond" w:hAnsi="Garamond" w:cs="Arial"/>
-        </w:rPr>
-        <w:t xml:space="preserve">MATLAB; </w:t>
-      </w:r>
-    </w:p>
-    <w:p>
-      <w:pPr>
-        <w:pStyle w:val="NoSpacing"/>
-        <w:ind w:left="2880"/>
-        <w:contextualSpacing/>
-        <w:jc w:val="both"/>
-        <w:rPr>
-          <w:rFonts w:ascii="Garamond" w:hAnsi="Garamond" w:cs="Arial"/>
-        </w:rPr>
-      </w:pPr>
-      <w:r>
-        <w:rPr>
-          <w:rFonts w:ascii="Garamond" w:hAnsi="Garamond" w:cs="Arial"/>
-        </w:rPr>
-        <w:t>Web</w:t>
-      </w:r>
-      <w:r>
-        <w:rPr>
-          <w:rFonts w:ascii="Garamond" w:hAnsi="Garamond" w:cs="Arial"/>
-        </w:rPr>
-        <w:t xml:space="preserve"> design:</w:t>
-      </w:r>
-      <w:r>
-        <w:rPr>
-          <w:rFonts w:ascii="Garamond" w:hAnsi="Garamond" w:cs="Arial"/>
-        </w:rPr>
-        <w:tab/>
-      </w:r>
-      <w:r>
-        <w:rPr>
-          <w:rFonts w:ascii="Garamond" w:hAnsi="Garamond" w:cs="Arial"/>
-        </w:rPr>
-        <w:t xml:space="preserve"> </w:t>
-      </w:r>
-      <w:r>
-        <w:rPr>
-          <w:rFonts w:ascii="Garamond" w:hAnsi="Garamond" w:cs="Arial"/>
-        </w:rPr>
-        <w:t>HTML; CSS;</w:t>
-      </w:r>
-      <w:r>
-        <w:rPr>
-          <w:rFonts w:ascii="Garamond" w:hAnsi="Garamond" w:cs="Arial"/>
-        </w:rPr>
-        <w:t xml:space="preserve"> </w:t>
-      </w:r>
-      <w:r>
-        <w:rPr>
-          <w:rFonts w:ascii="Garamond" w:hAnsi="Garamond" w:cs="Arial"/>
-        </w:rPr>
-        <w:t>JavaScript</w:t>
-      </w:r>
-    </w:p>
-    <w:p>
-      <w:pPr>
-        <w:pStyle w:val="NoSpacing"/>
-        <w:ind w:left="2880"/>
-        <w:contextualSpacing/>
-        <w:jc w:val="both"/>
-        <w:rPr>
-          <w:rFonts w:ascii="Garamond" w:hAnsi="Garamond" w:cs="Arial"/>
-        </w:rPr>
-      </w:pPr>
-      <w:r>
-        <w:rPr>
-          <w:rFonts w:ascii="Garamond" w:hAnsi="Garamond" w:cs="Arial"/>
-        </w:rPr>
-        <w:t xml:space="preserve">Data analysis: </w:t>
-      </w:r>
-      <w:r>
-        <w:rPr>
-          <w:rFonts w:ascii="Garamond" w:hAnsi="Garamond" w:cs="Arial"/>
-        </w:rPr>
-        <w:tab/>
-        <w:t xml:space="preserve"> </w:t>
-      </w:r>
-      <w:r>
-        <w:rPr>
-          <w:rFonts w:ascii="Garamond" w:hAnsi="Garamond" w:cs="Arial"/>
-        </w:rPr>
-        <w:t>Qualtrics</w:t>
-      </w:r>
-      <w:r>
-        <w:rPr>
-          <w:rFonts w:ascii="Garamond" w:hAnsi="Garamond" w:cs="Arial"/>
-        </w:rPr>
-        <w:t>;</w:t>
-      </w:r>
-      <w:r>
-        <w:rPr>
-          <w:rFonts w:ascii="Garamond" w:hAnsi="Garamond" w:cs="Arial"/>
-        </w:rPr>
-        <w:t xml:space="preserve"> NVivo</w:t>
-      </w:r>
-      <w:r>
-        <w:rPr>
-          <w:rFonts w:ascii="Garamond" w:hAnsi="Garamond" w:cs="Arial"/>
-        </w:rPr>
-        <w:t xml:space="preserve"> and IBM SPSS</w:t>
-      </w:r>
-      <w:r>
-        <w:rPr>
-          <w:rFonts w:ascii="Garamond" w:hAnsi="Garamond" w:cs="Arial"/>
-        </w:rPr>
-        <w:t>;</w:t>
-      </w:r>
-      <w:r>
-        <w:rPr>
-          <w:rFonts w:ascii="Garamond" w:hAnsi="Garamond" w:cs="Arial"/>
-        </w:rPr>
-        <w:t xml:space="preserve"> </w:t>
-      </w:r>
-      <w:r>
-        <w:rPr>
-          <w:rFonts w:ascii="Garamond" w:hAnsi="Garamond" w:cs="Arial"/>
-        </w:rPr>
-        <w:t xml:space="preserve">SPM </w:t>
-      </w:r>
-      <w:r>
-        <w:rPr>
-          <w:rFonts w:ascii="Garamond" w:hAnsi="Garamond" w:cs="Arial"/>
-        </w:rPr>
-        <w:t xml:space="preserve">12 </w:t>
-      </w:r>
-      <w:r>
-        <w:rPr>
-          <w:rFonts w:ascii="Garamond" w:hAnsi="Garamond" w:cs="Arial"/>
-        </w:rPr>
-        <w:t>fMRI and EEG analysis</w:t>
-      </w:r>
-    </w:p>
-    <w:p>
-      <w:pPr>
-        <w:pStyle w:val="NoSpacing"/>
-        <w:contextualSpacing/>
-        <w:jc w:val="both"/>
-        <w:rPr>
-          <w:rFonts w:ascii="Garamond" w:hAnsi="Garamond" w:cs="Arial"/>
-        </w:rPr>
-      </w:pPr>
-      <w:r>
-        <w:rPr>
-          <w:rFonts w:ascii="Garamond" w:hAnsi="Garamond" w:cs="Arial"/>
-        </w:rPr>
-        <w:tab/>
-        <w:t xml:space="preserve">  </w:t>
-      </w:r>
-      <w:r>
-        <w:rPr>
-          <w:rFonts w:ascii="Garamond" w:hAnsi="Garamond" w:cs="Arial"/>
-          <w:b/>
-        </w:rPr>
-        <w:t>Other:</w:t>
-      </w:r>
-      <w:r>
-        <w:rPr>
-          <w:rFonts w:ascii="Garamond" w:hAnsi="Garamond" w:cs="Arial"/>
-          <w:b/>
-        </w:rPr>
-        <w:tab/>
-      </w:r>
-      <w:r>
-        <w:rPr>
-          <w:rFonts w:ascii="Garamond" w:hAnsi="Garamond" w:cs="Arial"/>
-          <w:b/>
-        </w:rPr>
-        <w:tab/>
-      </w:r>
-      <w:r>
-        <w:rPr>
-          <w:rFonts w:ascii="Garamond" w:hAnsi="Garamond" w:cs="Arial"/>
-          <w:b/>
-        </w:rPr>
-        <w:tab/>
-      </w:r>
-      <w:r>
-        <w:rPr>
-          <w:rFonts w:ascii="Garamond" w:hAnsi="Garamond" w:cs="Arial"/>
-        </w:rPr>
-        <w:t>Good Clinical Practice (GCP) certificate</w:t>
-      </w:r>
-      <w:r>
-        <w:rPr>
-          <w:rFonts w:ascii="Garamond" w:hAnsi="Garamond" w:cs="Arial"/>
-        </w:rPr>
-        <w:t xml:space="preserve"> </w:t>
-      </w:r>
-      <w:r>
-        <w:rPr>
-          <w:rFonts w:ascii="Garamond" w:hAnsi="Garamond" w:cs="Arial"/>
-        </w:rPr>
-        <w:t>(obtained)</w:t>
-      </w:r>
-    </w:p>
-    <w:p>
-      <w:pPr>
-        <w:pStyle w:val="NoSpacing"/>
-        <w:contextualSpacing/>
-        <w:jc w:val="both"/>
-        <w:rPr>
-          <w:rFonts w:ascii="Garamond" w:hAnsi="Garamond" w:cs="Arial"/>
-          <w:lang w:val="en-GB"/>
         </w:rPr>
       </w:pPr>
     </w:p>
@@ -2689,10 +3068,8 @@
       <w:pPr>
         <w:spacing w:line="240" w:lineRule="auto"/>
         <w:contextualSpacing/>
-        <w:jc w:val="center"/>
-        <w:rPr>
-          <w:rFonts w:ascii="Garamond" w:hAnsi="Garamond"/>
-          <w:lang w:val="en-US"/>
+        <w:rPr>
+          <w:rFonts w:ascii="Garamond" w:hAnsi="Garamond"/>
         </w:rPr>
       </w:pPr>
     </w:p>
@@ -5063,6 +5440,92 @@
     </w:lvl>
   </w:abstractNum>
   <w:abstractNum w:abstractNumId="21" w15:restartNumberingAfterBreak="0">
+    <w:nsid w:val="6BAC7121"/>
+    <w:multiLevelType w:val="hybridMultilevel"/>
+    <w:tmpl w:val="7A0EE6C8"/>
+    <w:lvl w:ilvl="0" w:tplc="0809000F">
+      <w:start w:val="1"/>
+      <w:numFmt w:val="decimal"/>
+      <w:lvlText w:val="%1."/>
+      <w:lvlJc w:val="left"/>
+      <w:pPr>
+        <w:ind w:left="720" w:hanging="360"/>
+      </w:pPr>
+    </w:lvl>
+    <w:lvl w:ilvl="1" w:tplc="08090019" w:tentative="1">
+      <w:start w:val="1"/>
+      <w:numFmt w:val="lowerLetter"/>
+      <w:lvlText w:val="%2."/>
+      <w:lvlJc w:val="left"/>
+      <w:pPr>
+        <w:ind w:left="1440" w:hanging="360"/>
+      </w:pPr>
+    </w:lvl>
+    <w:lvl w:ilvl="2" w:tplc="0809001B" w:tentative="1">
+      <w:start w:val="1"/>
+      <w:numFmt w:val="lowerRoman"/>
+      <w:lvlText w:val="%3."/>
+      <w:lvlJc w:val="right"/>
+      <w:pPr>
+        <w:ind w:left="2160" w:hanging="180"/>
+      </w:pPr>
+    </w:lvl>
+    <w:lvl w:ilvl="3" w:tplc="0809000F" w:tentative="1">
+      <w:start w:val="1"/>
+      <w:numFmt w:val="decimal"/>
+      <w:lvlText w:val="%4."/>
+      <w:lvlJc w:val="left"/>
+      <w:pPr>
+        <w:ind w:left="2880" w:hanging="360"/>
+      </w:pPr>
+    </w:lvl>
+    <w:lvl w:ilvl="4" w:tplc="08090019">
+      <w:start w:val="1"/>
+      <w:numFmt w:val="lowerLetter"/>
+      <w:lvlText w:val="%5."/>
+      <w:lvlJc w:val="left"/>
+      <w:pPr>
+        <w:ind w:left="3600" w:hanging="360"/>
+      </w:pPr>
+    </w:lvl>
+    <w:lvl w:ilvl="5" w:tplc="0809001B" w:tentative="1">
+      <w:start w:val="1"/>
+      <w:numFmt w:val="lowerRoman"/>
+      <w:lvlText w:val="%6."/>
+      <w:lvlJc w:val="right"/>
+      <w:pPr>
+        <w:ind w:left="4320" w:hanging="180"/>
+      </w:pPr>
+    </w:lvl>
+    <w:lvl w:ilvl="6" w:tplc="0809000F" w:tentative="1">
+      <w:start w:val="1"/>
+      <w:numFmt w:val="decimal"/>
+      <w:lvlText w:val="%7."/>
+      <w:lvlJc w:val="left"/>
+      <w:pPr>
+        <w:ind w:left="5040" w:hanging="360"/>
+      </w:pPr>
+    </w:lvl>
+    <w:lvl w:ilvl="7" w:tplc="08090019" w:tentative="1">
+      <w:start w:val="1"/>
+      <w:numFmt w:val="lowerLetter"/>
+      <w:lvlText w:val="%8."/>
+      <w:lvlJc w:val="left"/>
+      <w:pPr>
+        <w:ind w:left="5760" w:hanging="360"/>
+      </w:pPr>
+    </w:lvl>
+    <w:lvl w:ilvl="8" w:tplc="0809001B" w:tentative="1">
+      <w:start w:val="1"/>
+      <w:numFmt w:val="lowerRoman"/>
+      <w:lvlText w:val="%9."/>
+      <w:lvlJc w:val="right"/>
+      <w:pPr>
+        <w:ind w:left="6480" w:hanging="180"/>
+      </w:pPr>
+    </w:lvl>
+  </w:abstractNum>
+  <w:abstractNum w:abstractNumId="22" w15:restartNumberingAfterBreak="0">
     <w:nsid w:val="71882E5D"/>
     <w:multiLevelType w:val="hybridMultilevel"/>
     <w:tmpl w:val="D93ECB9A"/>
@@ -5176,7 +5639,7 @@
       </w:rPr>
     </w:lvl>
   </w:abstractNum>
-  <w:abstractNum w:abstractNumId="22" w15:restartNumberingAfterBreak="0">
+  <w:abstractNum w:abstractNumId="23" w15:restartNumberingAfterBreak="0">
     <w:nsid w:val="73984D0A"/>
     <w:multiLevelType w:val="hybridMultilevel"/>
     <w:tmpl w:val="9B9AF3EA"/>
@@ -5289,7 +5752,7 @@
       </w:rPr>
     </w:lvl>
   </w:abstractNum>
-  <w:abstractNum w:abstractNumId="23" w15:restartNumberingAfterBreak="0">
+  <w:abstractNum w:abstractNumId="24" w15:restartNumberingAfterBreak="0">
     <w:nsid w:val="73E019E5"/>
     <w:multiLevelType w:val="hybridMultilevel"/>
     <w:tmpl w:val="518A7646"/>
@@ -5412,7 +5875,7 @@
     <w:abstractNumId w:val="8"/>
   </w:num>
   <w:num w:numId="4">
-    <w:abstractNumId w:val="23"/>
+    <w:abstractNumId w:val="24"/>
   </w:num>
   <w:num w:numId="5">
     <w:abstractNumId w:val="17"/>
@@ -5433,7 +5896,7 @@
     <w:abstractNumId w:val="13"/>
   </w:num>
   <w:num w:numId="11">
-    <w:abstractNumId w:val="21"/>
+    <w:abstractNumId w:val="22"/>
   </w:num>
   <w:num w:numId="12">
     <w:abstractNumId w:val="4"/>
@@ -5463,7 +5926,7 @@
     <w:abstractNumId w:val="14"/>
   </w:num>
   <w:num w:numId="21">
-    <w:abstractNumId w:val="22"/>
+    <w:abstractNumId w:val="23"/>
   </w:num>
   <w:num w:numId="22">
     <w:abstractNumId w:val="12"/>
@@ -5473,6 +5936,9 @@
   </w:num>
   <w:num w:numId="24">
     <w:abstractNumId w:val="15"/>
+  </w:num>
+  <w:num w:numId="25">
+    <w:abstractNumId w:val="21"/>
   </w:num>
 </w:numbering>
 </file>
@@ -5668,7 +6134,7 @@
     <w:lsdException w:name="Medium Shading 2 Accent 1" w:uiPriority="64"/>
     <w:lsdException w:name="Medium List 1 Accent 1" w:uiPriority="65"/>
     <w:lsdException w:name="Revision" w:semiHidden="1"/>
-    <w:lsdException w:name="List Paragraph" w:uiPriority="34" w:qFormat="1"/>
+    <w:lsdException w:name="List Paragraph" w:qFormat="1"/>
     <w:lsdException w:name="Quote" w:uiPriority="29" w:qFormat="1"/>
     <w:lsdException w:name="Intense Quote" w:uiPriority="30" w:qFormat="1"/>
     <w:lsdException w:name="Medium List 2 Accent 1" w:uiPriority="66"/>
@@ -6048,6 +6514,68 @@
       <w:shd w:val="clear" w:color="auto" w:fill="E6E6E6"/>
     </w:rPr>
   </w:style>
+  <w:style w:type="character" w:styleId="CommentReference">
+    <w:name w:val="annotation reference"/>
+    <w:basedOn w:val="DefaultParagraphFont"/>
+    <w:uiPriority w:val="99"/>
+    <w:semiHidden/>
+    <w:unhideWhenUsed/>
+    <w:rsid w:val="00C06609"/>
+    <w:rPr>
+      <w:sz w:val="16"/>
+      <w:szCs w:val="16"/>
+    </w:rPr>
+  </w:style>
+  <w:style w:type="paragraph" w:styleId="CommentText">
+    <w:name w:val="annotation text"/>
+    <w:basedOn w:val="Normal"/>
+    <w:link w:val="CommentTextChar"/>
+    <w:uiPriority w:val="99"/>
+    <w:semiHidden/>
+    <w:unhideWhenUsed/>
+    <w:rsid w:val="00C06609"/>
+    <w:pPr>
+      <w:spacing w:line="240" w:lineRule="auto"/>
+    </w:pPr>
+    <w:rPr>
+      <w:sz w:val="20"/>
+      <w:szCs w:val="20"/>
+    </w:rPr>
+  </w:style>
+  <w:style w:type="character" w:customStyle="1" w:styleId="CommentTextChar">
+    <w:name w:val="Comment Text Char"/>
+    <w:basedOn w:val="DefaultParagraphFont"/>
+    <w:link w:val="CommentText"/>
+    <w:uiPriority w:val="99"/>
+    <w:semiHidden/>
+    <w:rsid w:val="00C06609"/>
+  </w:style>
+  <w:style w:type="paragraph" w:styleId="CommentSubject">
+    <w:name w:val="annotation subject"/>
+    <w:basedOn w:val="CommentText"/>
+    <w:next w:val="CommentText"/>
+    <w:link w:val="CommentSubjectChar"/>
+    <w:uiPriority w:val="99"/>
+    <w:semiHidden/>
+    <w:unhideWhenUsed/>
+    <w:rsid w:val="00C06609"/>
+    <w:rPr>
+      <w:b/>
+      <w:bCs/>
+    </w:rPr>
+  </w:style>
+  <w:style w:type="character" w:customStyle="1" w:styleId="CommentSubjectChar">
+    <w:name w:val="Comment Subject Char"/>
+    <w:basedOn w:val="CommentTextChar"/>
+    <w:link w:val="CommentSubject"/>
+    <w:uiPriority w:val="99"/>
+    <w:semiHidden/>
+    <w:rsid w:val="00C06609"/>
+    <w:rPr>
+      <w:b/>
+      <w:bCs/>
+    </w:rPr>
+  </w:style>
 </w:styles>
 </file>
 
@@ -6339,7 +6867,7 @@
 </file>
 
 <file path=customXml/itemProps1.xml><?xml version="1.0" encoding="utf-8"?>
-<ds:datastoreItem xmlns:ds="http://schemas.openxmlformats.org/officeDocument/2006/customXml" ds:itemID="{26DFC745-D0DF-4D25-8E9B-79033A5AEFE6}">
+<ds:datastoreItem xmlns:ds="http://schemas.openxmlformats.org/officeDocument/2006/customXml" ds:itemID="{E7F60620-7F71-47D3-8853-AE5292E00616}">
   <ds:schemaRefs>
     <ds:schemaRef ds:uri="http://schemas.openxmlformats.org/officeDocument/2006/bibliography"/>
   </ds:schemaRefs>

--- a/img/CV_Jocelyn Yim.docx
+++ b/img/CV_Jocelyn Yim.docx
@@ -80,8 +80,49 @@
         <w:rPr>
           <w:rFonts w:ascii="Garamond" w:hAnsi="Garamond"/>
         </w:rPr>
-        <w:t xml:space="preserve">134 Queen’s Drive, London, N4 2BF </w:t>
-      </w:r>
+        <w:t xml:space="preserve">134 Queen’s Drive, </w:t>
+      </w:r>
+      <w:r>
+        <w:rPr>
+          <w:rFonts w:ascii="Garamond" w:hAnsi="Garamond"/>
+        </w:rPr>
+        <w:t xml:space="preserve">Great </w:t>
+      </w:r>
+      <w:r>
+        <w:rPr>
+          <w:rFonts w:ascii="Garamond" w:hAnsi="Garamond"/>
+        </w:rPr>
+        <w:t>London,</w:t>
+      </w:r>
+      <w:r>
+        <w:rPr>
+          <w:rFonts w:ascii="Garamond" w:hAnsi="Garamond"/>
+        </w:rPr>
+        <w:t xml:space="preserve"> UK,</w:t>
+      </w:r>
+      <w:r>
+        <w:rPr>
+          <w:rFonts w:ascii="Garamond" w:hAnsi="Garamond"/>
+        </w:rPr>
+        <w:t xml:space="preserve"> N4 2BF </w:t>
+      </w:r>
+    </w:p>
+    <w:p>
+      <w:pPr>
+        <w:pBdr>
+          <w:bottom w:val="single" w:sz="6" w:space="1" w:color="auto"/>
+        </w:pBdr>
+        <w:tabs>
+          <w:tab w:val="center" w:pos="4680"/>
+          <w:tab w:val="left" w:pos="7890"/>
+        </w:tabs>
+        <w:spacing w:line="240" w:lineRule="auto"/>
+        <w:contextualSpacing/>
+        <w:jc w:val="center"/>
+        <w:rPr>
+          <w:rFonts w:ascii="Garamond" w:hAnsi="Garamond"/>
+        </w:rPr>
+      </w:pPr>
       <w:r>
         <w:rPr>
           <w:rFonts w:ascii="Garamond" w:hAnsi="Garamond"/>
@@ -101,11 +142,20 @@
         </w:rPr>
         <w:t xml:space="preserve">+447500260277| </w:t>
       </w:r>
-      <w:r>
-        <w:rPr>
-          <w:rFonts w:ascii="Garamond" w:hAnsi="Garamond"/>
-        </w:rPr>
-        <w:t>jocelynloklingyim@gmail.com</w:t>
+      <w:hyperlink r:id="rId8" w:history="1">
+        <w:r>
+          <w:rPr>
+            <w:rStyle w:val="Hyperlink"/>
+            <w:rFonts w:ascii="Garamond" w:hAnsi="Garamond"/>
+          </w:rPr>
+          <w:t>jocelynloklingyim@gmail.com</w:t>
+        </w:r>
+      </w:hyperlink>
+      <w:r>
+        <w:rPr>
+          <w:rFonts w:ascii="Garamond" w:hAnsi="Garamond"/>
+        </w:rPr>
+        <w:t xml:space="preserve"> | https://jocelynloklingyim.github.io/</w:t>
       </w:r>
     </w:p>
     <w:p>
@@ -115,7 +165,6 @@
         <w:rPr>
           <w:rFonts w:ascii="Garamond" w:hAnsi="Garamond"/>
           <w:b/>
-          <w:sz w:val="24"/>
         </w:rPr>
       </w:pPr>
     </w:p>
@@ -131,7 +180,6 @@
         <w:rPr>
           <w:rFonts w:ascii="Garamond" w:hAnsi="Garamond"/>
           <w:b/>
-          <w:sz w:val="24"/>
         </w:rPr>
         <w:t>Education</w:t>
       </w:r>
@@ -149,7 +197,25 @@
         <w:rPr>
           <w:rFonts w:ascii="Garamond" w:hAnsi="Garamond"/>
         </w:rPr>
-        <w:t>2017-Current</w:t>
+        <w:t>9/</w:t>
+      </w:r>
+      <w:r>
+        <w:rPr>
+          <w:rFonts w:ascii="Garamond" w:hAnsi="Garamond"/>
+        </w:rPr>
+        <w:t>2017-</w:t>
+      </w:r>
+      <w:r>
+        <w:rPr>
+          <w:rFonts w:ascii="Garamond" w:hAnsi="Garamond"/>
+        </w:rPr>
+        <w:t>9/</w:t>
+      </w:r>
+      <w:r>
+        <w:rPr>
+          <w:rFonts w:ascii="Garamond" w:hAnsi="Garamond"/>
+        </w:rPr>
+        <w:t>2018</w:t>
       </w:r>
       <w:r>
         <w:rPr>
@@ -256,31 +322,7 @@
         <w:rPr>
           <w:rFonts w:ascii="Garamond" w:hAnsi="Garamond"/>
         </w:rPr>
-        <w:t>represe</w:t>
-      </w:r>
-      <w:r>
-        <w:rPr>
-          <w:rFonts w:ascii="Garamond" w:hAnsi="Garamond"/>
-        </w:rPr>
-        <w:t>n</w:t>
-      </w:r>
-      <w:r>
-        <w:rPr>
-          <w:rFonts w:ascii="Garamond" w:hAnsi="Garamond"/>
-        </w:rPr>
-        <w:t>ta</w:t>
-      </w:r>
-      <w:r>
-        <w:rPr>
-          <w:rFonts w:ascii="Garamond" w:hAnsi="Garamond"/>
-        </w:rPr>
-        <w:t>ti</w:t>
-      </w:r>
-      <w:r>
-        <w:rPr>
-          <w:rFonts w:ascii="Garamond" w:hAnsi="Garamond"/>
-        </w:rPr>
-        <w:t>ve</w:t>
+        <w:t>representative</w:t>
       </w:r>
       <w:r>
         <w:rPr>
@@ -321,6 +363,24 @@
     </w:p>
     <w:p>
       <w:pPr>
+        <w:pStyle w:val="ListParagraph"/>
+        <w:numPr>
+          <w:ilvl w:val="0"/>
+          <w:numId w:val="8"/>
+        </w:numPr>
+        <w:rPr>
+          <w:rFonts w:ascii="Garamond" w:eastAsia="Malgun Gothic" w:hAnsi="Garamond" w:cs="Angsana New"/>
+        </w:rPr>
+      </w:pPr>
+      <w:r>
+        <w:rPr>
+          <w:rFonts w:ascii="Garamond" w:eastAsia="Malgun Gothic" w:hAnsi="Garamond" w:cs="Angsana New"/>
+        </w:rPr>
+        <w:t>Thesis: see the Research Experience section below.</w:t>
+      </w:r>
+    </w:p>
+    <w:p>
+      <w:pPr>
         <w:pStyle w:val="NoSpacing"/>
         <w:contextualSpacing/>
         <w:jc w:val="both"/>
@@ -403,9 +463,25 @@
           <w:ilvl w:val="0"/>
           <w:numId w:val="11"/>
         </w:numPr>
+        <w:tabs>
+          <w:tab w:val="left" w:pos="720"/>
+          <w:tab w:val="left" w:pos="1440"/>
+          <w:tab w:val="left" w:pos="2160"/>
+          <w:tab w:val="left" w:pos="2880"/>
+          <w:tab w:val="left" w:pos="3600"/>
+          <w:tab w:val="left" w:pos="4320"/>
+          <w:tab w:val="left" w:pos="5040"/>
+          <w:tab w:val="left" w:pos="5760"/>
+          <w:tab w:val="left" w:pos="6480"/>
+          <w:tab w:val="left" w:pos="7200"/>
+          <w:tab w:val="left" w:pos="7920"/>
+          <w:tab w:val="left" w:pos="8640"/>
+          <w:tab w:val="right" w:pos="9360"/>
+        </w:tabs>
         <w:jc w:val="both"/>
         <w:rPr>
           <w:rFonts w:ascii="Garamond" w:hAnsi="Garamond"/>
+          <w:b/>
         </w:rPr>
       </w:pPr>
       <w:r>
@@ -430,125 +506,61 @@
         <w:rPr>
           <w:rFonts w:ascii="Garamond" w:eastAsia="Malgun Gothic" w:hAnsi="Garamond" w:cs="Angsana New"/>
         </w:rPr>
-        <w:t>Advanced issues in Neuroscience,</w:t>
+        <w:t>Advanced I</w:t>
       </w:r>
       <w:r>
         <w:rPr>
           <w:rFonts w:ascii="Garamond" w:eastAsia="Malgun Gothic" w:hAnsi="Garamond" w:cs="Angsana New"/>
         </w:rPr>
+        <w:t>ssues in Neuroscience,</w:t>
+      </w:r>
+      <w:r>
+        <w:rPr>
+          <w:rFonts w:ascii="Garamond" w:eastAsia="Malgun Gothic" w:hAnsi="Garamond" w:cs="Angsana New"/>
+        </w:rPr>
         <w:t xml:space="preserve"> The Neuroscience of Typical and Atypical Social Development,</w:t>
       </w:r>
       <w:r>
+        <w:rPr>
+          <w:rFonts w:ascii="Garamond" w:hAnsi="Garamond"/>
+        </w:rPr>
         <w:t xml:space="preserve"> </w:t>
       </w:r>
       <w:r>
         <w:rPr>
           <w:rFonts w:ascii="Garamond" w:eastAsia="Malgun Gothic" w:hAnsi="Garamond" w:cs="Angsana New"/>
         </w:rPr>
-        <w:t>Psychopharmacology</w:t>
+        <w:t xml:space="preserve">Psychopharmacology, </w:t>
       </w:r>
       <w:r>
         <w:rPr>
           <w:rFonts w:ascii="Garamond" w:eastAsia="Malgun Gothic" w:hAnsi="Garamond" w:cs="Angsana New"/>
         </w:rPr>
-        <w:t xml:space="preserve">, </w:t>
+        <w:t xml:space="preserve">Advanced Developmental </w:t>
       </w:r>
       <w:r>
         <w:rPr>
           <w:rFonts w:ascii="Garamond" w:eastAsia="Malgun Gothic" w:hAnsi="Garamond" w:cs="Angsana New"/>
         </w:rPr>
-        <w:t xml:space="preserve">Advanced Developmental </w:t>
+        <w:t xml:space="preserve">Psychology and </w:t>
       </w:r>
       <w:r>
         <w:rPr>
           <w:rFonts w:ascii="Garamond" w:eastAsia="Malgun Gothic" w:hAnsi="Garamond" w:cs="Angsana New"/>
         </w:rPr>
-        <w:t xml:space="preserve">Psychology and </w:t>
+        <w:t>Histori</w:t>
       </w:r>
       <w:r>
         <w:rPr>
           <w:rFonts w:ascii="Garamond" w:eastAsia="Malgun Gothic" w:hAnsi="Garamond" w:cs="Angsana New"/>
         </w:rPr>
-        <w:t>Histori</w:t>
+        <w:t>cal and Conceptual Issues</w:t>
       </w:r>
       <w:r>
         <w:rPr>
           <w:rFonts w:ascii="Garamond" w:eastAsia="Malgun Gothic" w:hAnsi="Garamond" w:cs="Angsana New"/>
         </w:rPr>
-        <w:t>cal and Conceptual Issues</w:t>
-      </w:r>
-      <w:r>
-        <w:rPr>
-          <w:rFonts w:ascii="Garamond" w:eastAsia="Malgun Gothic" w:hAnsi="Garamond" w:cs="Angsana New"/>
-        </w:rPr>
         <w:t>.</w:t>
-      </w:r>
-    </w:p>
-    <w:p>
-      <w:pPr>
-        <w:jc w:val="both"/>
-        <w:rPr>
-          <w:rFonts w:ascii="Garamond" w:hAnsi="Garamond"/>
-        </w:rPr>
-      </w:pPr>
-      <w:r>
-        <w:rPr>
-          <w:rFonts w:ascii="Garamond" w:hAnsi="Garamond"/>
-        </w:rPr>
-        <w:t xml:space="preserve"> 2012-2014</w:t>
-      </w:r>
-      <w:r>
-        <w:rPr>
-          <w:rFonts w:ascii="Garamond" w:hAnsi="Garamond" w:cs="Arial"/>
-          <w:shd w:val="clear" w:color="auto" w:fill="FFFFFF"/>
-        </w:rPr>
-        <w:tab/>
-      </w:r>
-      <w:r>
-        <w:rPr>
-          <w:rFonts w:ascii="Garamond" w:hAnsi="Garamond" w:cs="Arial"/>
-          <w:shd w:val="clear" w:color="auto" w:fill="FFFFFF"/>
-        </w:rPr>
-        <w:tab/>
-      </w:r>
-      <w:r>
-        <w:rPr>
-          <w:rFonts w:ascii="Garamond" w:hAnsi="Garamond" w:cs="Arial"/>
-          <w:shd w:val="clear" w:color="auto" w:fill="FFFFFF"/>
-        </w:rPr>
-        <w:tab/>
-      </w:r>
-      <w:r>
-        <w:rPr>
-          <w:rFonts w:ascii="Garamond" w:hAnsi="Garamond"/>
-          <w:b/>
-        </w:rPr>
-        <w:t xml:space="preserve">Pembrokeshire College, </w:t>
-      </w:r>
-      <w:r>
-        <w:rPr>
-          <w:rFonts w:ascii="Garamond" w:hAnsi="Garamond"/>
-        </w:rPr>
-        <w:t>UK</w:t>
-      </w:r>
-    </w:p>
-    <w:p>
-      <w:pPr>
-        <w:pStyle w:val="NoSpacing"/>
-        <w:ind w:left="2160" w:firstLine="720"/>
-        <w:contextualSpacing/>
-        <w:jc w:val="both"/>
-        <w:rPr>
-          <w:rFonts w:ascii="Garamond" w:hAnsi="Garamond" w:cs="Arial"/>
-          <w:b/>
-        </w:rPr>
-      </w:pPr>
-      <w:r>
-        <w:rPr>
-          <w:rFonts w:ascii="Garamond" w:hAnsi="Garamond" w:cs="Arial"/>
-          <w:b/>
-        </w:rPr>
-        <w:t>GCE: Mathematics, Sociology and Business Studies</w:t>
       </w:r>
     </w:p>
     <w:p>
@@ -574,9 +586,22 @@
         <w:rPr>
           <w:rFonts w:ascii="Garamond" w:hAnsi="Garamond"/>
           <w:b/>
-          <w:sz w:val="24"/>
-        </w:rPr>
-      </w:pPr>
+        </w:rPr>
+      </w:pPr>
+      <w:r>
+        <w:rPr>
+          <w:rFonts w:ascii="Garamond" w:hAnsi="Garamond"/>
+          <w:b/>
+        </w:rPr>
+        <w:t>Research</w:t>
+      </w:r>
+      <w:r>
+        <w:rPr>
+          <w:rFonts w:ascii="Garamond" w:hAnsi="Garamond"/>
+          <w:b/>
+        </w:rPr>
+        <w:t xml:space="preserve"> experience</w:t>
+      </w:r>
     </w:p>
     <w:p>
       <w:pPr>
@@ -601,25 +626,8 @@
         <w:rPr>
           <w:rFonts w:ascii="Garamond" w:hAnsi="Garamond"/>
           <w:b/>
-          <w:sz w:val="24"/>
-        </w:rPr>
-      </w:pPr>
-      <w:r>
-        <w:rPr>
-          <w:rFonts w:ascii="Garamond" w:hAnsi="Garamond"/>
-          <w:b/>
-          <w:sz w:val="24"/>
-        </w:rPr>
-        <w:t xml:space="preserve">Research </w:t>
-      </w:r>
-      <w:r>
-        <w:rPr>
-          <w:rFonts w:ascii="Garamond" w:hAnsi="Garamond"/>
-          <w:b/>
-          <w:sz w:val="24"/>
-        </w:rPr>
-        <w:t>Experience</w:t>
-      </w:r>
+        </w:rPr>
+      </w:pPr>
     </w:p>
     <w:p>
       <w:pPr>
@@ -646,6 +654,61 @@
           <w:b/>
         </w:rPr>
       </w:pPr>
+      <w:r>
+        <w:rPr>
+          <w:rFonts w:ascii="Garamond" w:hAnsi="Garamond"/>
+        </w:rPr>
+        <w:t>10/2017-9/2018</w:t>
+      </w:r>
+      <w:r>
+        <w:rPr>
+          <w:rFonts w:ascii="Garamond" w:hAnsi="Garamond"/>
+          <w:b/>
+        </w:rPr>
+        <w:t xml:space="preserve">   </w:t>
+      </w:r>
+      <w:r>
+        <w:rPr>
+          <w:rFonts w:ascii="Garamond" w:hAnsi="Garamond"/>
+          <w:b/>
+        </w:rPr>
+        <w:t xml:space="preserve">                  </w:t>
+      </w:r>
+      <w:r>
+        <w:rPr>
+          <w:rFonts w:ascii="Garamond" w:hAnsi="Garamond"/>
+          <w:b/>
+        </w:rPr>
+        <w:t xml:space="preserve">  </w:t>
+      </w:r>
+      <w:r>
+        <w:rPr>
+          <w:rFonts w:ascii="Garamond" w:hAnsi="Garamond"/>
+          <w:b/>
+        </w:rPr>
+        <w:t xml:space="preserve">   </w:t>
+      </w:r>
+      <w:r>
+        <w:rPr>
+          <w:rFonts w:ascii="Garamond" w:hAnsi="Garamond"/>
+          <w:b/>
+        </w:rPr>
+        <w:t>University College Lon</w:t>
+      </w:r>
+      <w:r>
+        <w:rPr>
+          <w:rFonts w:ascii="Garamond" w:hAnsi="Garamond"/>
+          <w:b/>
+        </w:rPr>
+        <w:t>don</w:t>
+      </w:r>
+      <w:r>
+        <w:rPr>
+          <w:rFonts w:ascii="Garamond" w:hAnsi="Garamond"/>
+          <w:b/>
+        </w:rPr>
+        <w:t xml:space="preserve"> | Postgraduate Thesis</w:t>
+      </w:r>
     </w:p>
     <w:p>
       <w:pPr>
@@ -675,50 +738,848 @@
       <w:r>
         <w:rPr>
           <w:rFonts w:ascii="Garamond" w:hAnsi="Garamond"/>
-        </w:rPr>
-        <w:t>10/2017-current</w:t>
-      </w:r>
-      <w:r>
-        <w:rPr>
-          <w:rFonts w:ascii="Garamond" w:hAnsi="Garamond"/>
-          <w:b/>
-        </w:rPr>
-        <w:t xml:space="preserve">   </w:t>
-      </w:r>
-      <w:r>
-        <w:rPr>
-          <w:rFonts w:ascii="Garamond" w:hAnsi="Garamond"/>
-          <w:b/>
-        </w:rPr>
-        <w:t xml:space="preserve">                  </w:t>
-      </w:r>
-      <w:r>
-        <w:rPr>
-          <w:rFonts w:ascii="Garamond" w:hAnsi="Garamond"/>
-          <w:b/>
-        </w:rPr>
-        <w:t xml:space="preserve">  </w:t>
-      </w:r>
-      <w:r>
-        <w:rPr>
-          <w:rFonts w:ascii="Garamond" w:hAnsi="Garamond"/>
-          <w:b/>
-        </w:rPr>
-        <w:t xml:space="preserve">     University College Lon</w:t>
-      </w:r>
-      <w:r>
-        <w:rPr>
-          <w:rFonts w:ascii="Garamond" w:hAnsi="Garamond"/>
-          <w:b/>
-        </w:rPr>
-        <w:t>don, Institute of Cognitive Neuroscience</w:t>
-      </w:r>
-      <w:r>
-        <w:rPr>
-          <w:rFonts w:ascii="Garamond" w:hAnsi="Garamond"/>
-          <w:b/>
-        </w:rPr>
-        <w:t>| Postgraduate Thesis</w:t>
+          <w:b/>
+        </w:rPr>
+        <w:tab/>
+      </w:r>
+      <w:r>
+        <w:rPr>
+          <w:rFonts w:ascii="Garamond" w:hAnsi="Garamond"/>
+          <w:b/>
+        </w:rPr>
+        <w:tab/>
+      </w:r>
+      <w:r>
+        <w:rPr>
+          <w:rFonts w:ascii="Garamond" w:hAnsi="Garamond"/>
+          <w:b/>
+        </w:rPr>
+        <w:tab/>
+      </w:r>
+      <w:r>
+        <w:rPr>
+          <w:rFonts w:ascii="Garamond" w:hAnsi="Garamond"/>
+          <w:b/>
+        </w:rPr>
+        <w:tab/>
+        <w:t>Imperial College London| Visiting Researcher</w:t>
+      </w:r>
+      <w:r>
+        <w:rPr>
+          <w:rFonts w:ascii="Garamond" w:hAnsi="Garamond"/>
+          <w:b/>
+        </w:rPr>
+        <w:tab/>
+      </w:r>
+      <w:r>
+        <w:rPr>
+          <w:rFonts w:ascii="Garamond" w:hAnsi="Garamond"/>
+          <w:b/>
+        </w:rPr>
+        <w:tab/>
+      </w:r>
+      <w:r>
+        <w:rPr>
+          <w:rFonts w:ascii="Garamond" w:hAnsi="Garamond"/>
+          <w:b/>
+        </w:rPr>
+        <w:tab/>
+      </w:r>
+      <w:r>
+        <w:rPr>
+          <w:rFonts w:ascii="Garamond" w:hAnsi="Garamond"/>
+          <w:b/>
+        </w:rPr>
+        <w:tab/>
+      </w:r>
+    </w:p>
+    <w:p>
+      <w:pPr>
+        <w:pStyle w:val="NoSpacing"/>
+        <w:numPr>
+          <w:ilvl w:val="0"/>
+          <w:numId w:val="11"/>
+        </w:numPr>
+        <w:contextualSpacing/>
+        <w:jc w:val="both"/>
+        <w:rPr>
+          <w:rFonts w:ascii="Garamond" w:hAnsi="Garamond"/>
+        </w:rPr>
+      </w:pPr>
+      <w:r>
+        <w:rPr>
+          <w:rFonts w:ascii="Garamond" w:hAnsi="Garamond"/>
+          <w:lang w:val="en-GB"/>
+        </w:rPr>
+        <w:t xml:space="preserve">Managed and conducted an experimental pharmacology study investigating the effects of cannabidiol (CBD) on striatal reward processing, using fMRI and cognitive tasks, at the Robert Steiner MR unit, Hammersmith Hospital. </w:t>
+      </w:r>
+    </w:p>
+    <w:p>
+      <w:pPr>
+        <w:pStyle w:val="NoSpacing"/>
+        <w:numPr>
+          <w:ilvl w:val="0"/>
+          <w:numId w:val="11"/>
+        </w:numPr>
+        <w:contextualSpacing/>
+        <w:jc w:val="both"/>
+        <w:rPr>
+          <w:rFonts w:ascii="Garamond" w:hAnsi="Garamond"/>
+        </w:rPr>
+      </w:pPr>
+      <w:r>
+        <w:rPr>
+          <w:rFonts w:ascii="Garamond" w:hAnsi="Garamond"/>
+        </w:rPr>
+        <w:t>Collated the clinical report form (CRF) and set up the experimental tasks.</w:t>
+      </w:r>
+    </w:p>
+    <w:p>
+      <w:pPr>
+        <w:pStyle w:val="NoSpacing"/>
+        <w:numPr>
+          <w:ilvl w:val="0"/>
+          <w:numId w:val="11"/>
+        </w:numPr>
+        <w:contextualSpacing/>
+        <w:jc w:val="both"/>
+        <w:rPr>
+          <w:rFonts w:ascii="Garamond" w:hAnsi="Garamond"/>
+        </w:rPr>
+      </w:pPr>
+      <w:r>
+        <w:rPr>
+          <w:rFonts w:ascii="Garamond" w:hAnsi="Garamond"/>
+          <w:lang w:val="en-GB"/>
+        </w:rPr>
+        <w:t>Screened 300 individuals via telephones interview and recruited 24 participants.</w:t>
+      </w:r>
+    </w:p>
+    <w:p>
+      <w:pPr>
+        <w:pStyle w:val="NoSpacing"/>
+        <w:numPr>
+          <w:ilvl w:val="0"/>
+          <w:numId w:val="11"/>
+        </w:numPr>
+        <w:contextualSpacing/>
+        <w:jc w:val="both"/>
+        <w:rPr>
+          <w:rFonts w:ascii="Garamond" w:hAnsi="Garamond"/>
+        </w:rPr>
+      </w:pPr>
+      <w:r>
+        <w:rPr>
+          <w:rFonts w:ascii="Garamond" w:hAnsi="Garamond"/>
+          <w:lang w:val="en-GB"/>
+        </w:rPr>
+        <w:t>Laboratory</w:t>
+      </w:r>
+      <w:r>
+        <w:rPr>
+          <w:rFonts w:ascii="Garamond" w:hAnsi="Garamond"/>
+          <w:lang w:val="en-GB"/>
+        </w:rPr>
+        <w:t xml:space="preserve"> experience: </w:t>
+      </w:r>
+      <w:r>
+        <w:rPr>
+          <w:rFonts w:ascii="Garamond" w:hAnsi="Garamond"/>
+          <w:lang w:val="en-GB"/>
+        </w:rPr>
+        <w:t>blood, urinal sample handling. Centrifugation and pipetting; Plasma and serum extraction;</w:t>
+      </w:r>
+      <w:r>
+        <w:rPr>
+          <w:rFonts w:ascii="Garamond" w:hAnsi="Garamond"/>
+          <w:lang w:val="en-GB"/>
+        </w:rPr>
+        <w:t xml:space="preserve"> </w:t>
+      </w:r>
+      <w:r>
+        <w:rPr>
+          <w:rFonts w:ascii="Garamond" w:hAnsi="Garamond"/>
+        </w:rPr>
+        <w:t xml:space="preserve">performed </w:t>
+      </w:r>
+      <w:r>
+        <w:rPr>
+          <w:rFonts w:ascii="Garamond" w:hAnsi="Garamond" w:cs="Arial"/>
+          <w:shd w:val="clear" w:color="auto" w:fill="FFFFFF"/>
+        </w:rPr>
+        <w:t>diagnostic laboratory tests (pregnancy tests, urinalysis, drugs of abuse tests, breath tests)</w:t>
+      </w:r>
+      <w:r>
+        <w:rPr>
+          <w:rFonts w:ascii="Garamond" w:hAnsi="Garamond" w:cs="Arial"/>
+          <w:shd w:val="clear" w:color="auto" w:fill="FFFFFF"/>
+        </w:rPr>
+        <w:t>.</w:t>
+      </w:r>
+    </w:p>
+    <w:p>
+      <w:pPr>
+        <w:pStyle w:val="NoSpacing"/>
+        <w:numPr>
+          <w:ilvl w:val="0"/>
+          <w:numId w:val="11"/>
+        </w:numPr>
+        <w:contextualSpacing/>
+        <w:jc w:val="both"/>
+        <w:rPr>
+          <w:rFonts w:ascii="Garamond" w:hAnsi="Garamond"/>
+        </w:rPr>
+      </w:pPr>
+      <w:r>
+        <w:rPr>
+          <w:rFonts w:ascii="Garamond" w:hAnsi="Garamond"/>
+          <w:lang w:val="en-GB"/>
+        </w:rPr>
+        <w:t>Liaising with clinical professionals, lab technicians, data scientists and external academics.</w:t>
+      </w:r>
+    </w:p>
+    <w:p>
+      <w:pPr>
+        <w:pStyle w:val="NoSpacing"/>
+        <w:numPr>
+          <w:ilvl w:val="0"/>
+          <w:numId w:val="11"/>
+        </w:numPr>
+        <w:contextualSpacing/>
+        <w:jc w:val="both"/>
+        <w:rPr>
+          <w:rFonts w:ascii="Garamond" w:hAnsi="Garamond"/>
+        </w:rPr>
+      </w:pPr>
+      <w:r>
+        <w:rPr>
+          <w:rFonts w:ascii="Garamond" w:hAnsi="Garamond"/>
+        </w:rPr>
+        <w:t xml:space="preserve">Data collection and analysis (using MATLAB, SPSS and SPM): fMRI data, behavioural, psychological and physiological measures. </w:t>
+      </w:r>
+    </w:p>
+    <w:p>
+      <w:pPr>
+        <w:pStyle w:val="NoSpacing"/>
+        <w:numPr>
+          <w:ilvl w:val="0"/>
+          <w:numId w:val="11"/>
+        </w:numPr>
+        <w:contextualSpacing/>
+        <w:jc w:val="both"/>
+        <w:rPr>
+          <w:rFonts w:ascii="Garamond" w:hAnsi="Garamond"/>
+        </w:rPr>
+      </w:pPr>
+      <w:r>
+        <w:rPr>
+          <w:rFonts w:ascii="Garamond" w:hAnsi="Garamond"/>
+        </w:rPr>
+        <w:t>Wrote MATLAB scripts for mass data processing and automated SPM BOLD analysis.</w:t>
+      </w:r>
+    </w:p>
+    <w:p>
+      <w:pPr>
+        <w:pStyle w:val="NoSpacing"/>
+        <w:numPr>
+          <w:ilvl w:val="0"/>
+          <w:numId w:val="11"/>
+        </w:numPr>
+        <w:contextualSpacing/>
+        <w:jc w:val="both"/>
+        <w:rPr>
+          <w:rFonts w:ascii="Garamond" w:hAnsi="Garamond"/>
+        </w:rPr>
+      </w:pPr>
+      <w:r>
+        <w:rPr>
+          <w:rFonts w:ascii="Garamond" w:hAnsi="Garamond"/>
+        </w:rPr>
+        <w:t>Set up a central database.</w:t>
+      </w:r>
+    </w:p>
+    <w:p>
+      <w:pPr>
+        <w:pStyle w:val="NoSpacing"/>
+        <w:contextualSpacing/>
+        <w:jc w:val="both"/>
+        <w:rPr>
+          <w:rFonts w:ascii="Garamond" w:hAnsi="Garamond"/>
+          <w:b/>
+        </w:rPr>
+      </w:pPr>
+    </w:p>
+    <w:p>
+      <w:pPr>
+        <w:tabs>
+          <w:tab w:val="center" w:pos="4680"/>
+          <w:tab w:val="left" w:pos="7890"/>
+        </w:tabs>
+        <w:snapToGrid w:val="0"/>
+        <w:spacing w:line="240" w:lineRule="auto"/>
+        <w:contextualSpacing/>
+        <w:rPr>
+          <w:rFonts w:ascii="Garamond" w:hAnsi="Garamond"/>
+          <w:b/>
+        </w:rPr>
+      </w:pPr>
+      <w:r>
+        <w:rPr>
+          <w:rFonts w:ascii="Garamond" w:hAnsi="Garamond"/>
+          <w:lang w:val="en-US"/>
+        </w:rPr>
+        <w:t>6</w:t>
+      </w:r>
+      <w:r>
+        <w:rPr>
+          <w:rFonts w:ascii="Garamond" w:hAnsi="Garamond"/>
+        </w:rPr>
+        <w:t>/2016-9/2016</w:t>
+      </w:r>
+      <w:r>
+        <w:rPr>
+          <w:rFonts w:ascii="Garamond" w:hAnsi="Garamond"/>
+          <w:b/>
+        </w:rPr>
+        <w:tab/>
+        <w:t xml:space="preserve">                            </w:t>
+      </w:r>
+      <w:r>
+        <w:rPr>
+          <w:rFonts w:ascii="Garamond" w:hAnsi="Garamond"/>
+          <w:b/>
+        </w:rPr>
+        <w:t xml:space="preserve">The </w:t>
+      </w:r>
+      <w:r>
+        <w:rPr>
+          <w:rFonts w:ascii="Garamond" w:hAnsi="Garamond"/>
+          <w:b/>
+        </w:rPr>
+        <w:t>U</w:t>
+      </w:r>
+      <w:r>
+        <w:rPr>
+          <w:rFonts w:ascii="Garamond" w:hAnsi="Garamond"/>
+          <w:b/>
+        </w:rPr>
+        <w:t>niversity of Hong Kong, Department of Psychology | Research Assistant</w:t>
+      </w:r>
+    </w:p>
+    <w:p>
+      <w:pPr>
+        <w:pStyle w:val="NoSpacing"/>
+        <w:numPr>
+          <w:ilvl w:val="0"/>
+          <w:numId w:val="11"/>
+        </w:numPr>
+        <w:snapToGrid w:val="0"/>
+        <w:contextualSpacing/>
+        <w:jc w:val="both"/>
+        <w:rPr>
+          <w:rFonts w:ascii="Garamond" w:hAnsi="Garamond"/>
+        </w:rPr>
+      </w:pPr>
+      <w:r>
+        <w:rPr>
+          <w:rFonts w:ascii="Garamond" w:hAnsi="Garamond"/>
+          <w:lang w:val="en-GB"/>
+        </w:rPr>
+        <w:t xml:space="preserve">Contributed to a longitudinal </w:t>
+      </w:r>
+      <w:r>
+        <w:rPr>
+          <w:rFonts w:ascii="Garamond" w:hAnsi="Garamond"/>
+          <w:lang w:val="en-GB"/>
+        </w:rPr>
+        <w:t>study on cross-cultural factors of different learning abilities.</w:t>
+      </w:r>
+    </w:p>
+    <w:p>
+      <w:pPr>
+        <w:pStyle w:val="NoSpacing"/>
+        <w:numPr>
+          <w:ilvl w:val="0"/>
+          <w:numId w:val="11"/>
+        </w:numPr>
+        <w:snapToGrid w:val="0"/>
+        <w:jc w:val="both"/>
+        <w:rPr>
+          <w:rFonts w:ascii="Garamond" w:hAnsi="Garamond"/>
+        </w:rPr>
+      </w:pPr>
+      <w:r>
+        <w:rPr>
+          <w:rFonts w:ascii="Garamond" w:hAnsi="Garamond"/>
+          <w:lang w:val="en-GB"/>
+        </w:rPr>
+        <w:t>Data</w:t>
+      </w:r>
+      <w:r>
+        <w:rPr>
+          <w:rFonts w:ascii="Garamond" w:hAnsi="Garamond"/>
+          <w:lang w:val="en-GB"/>
+        </w:rPr>
+        <w:t xml:space="preserve"> collection: conducted psychological experiments in primary school</w:t>
+      </w:r>
+      <w:r>
+        <w:rPr>
+          <w:rFonts w:ascii="Garamond" w:hAnsi="Garamond"/>
+          <w:lang w:val="en-GB"/>
+        </w:rPr>
+        <w:t>s.</w:t>
+      </w:r>
+    </w:p>
+    <w:p>
+      <w:pPr>
+        <w:pStyle w:val="NoSpacing"/>
+        <w:numPr>
+          <w:ilvl w:val="0"/>
+          <w:numId w:val="11"/>
+        </w:numPr>
+        <w:snapToGrid w:val="0"/>
+        <w:jc w:val="both"/>
+        <w:rPr>
+          <w:rFonts w:ascii="Garamond" w:hAnsi="Garamond"/>
+        </w:rPr>
+      </w:pPr>
+      <w:r>
+        <w:rPr>
+          <w:rFonts w:ascii="Garamond" w:hAnsi="Garamond"/>
+          <w:lang w:val="en-GB"/>
+        </w:rPr>
+        <w:t>Data entry, coding &amp; analysis</w:t>
+      </w:r>
+      <w:r>
+        <w:rPr>
+          <w:rFonts w:ascii="Garamond" w:hAnsi="Garamond"/>
+          <w:lang w:val="en-GB"/>
+        </w:rPr>
+        <w:t>.</w:t>
+      </w:r>
+      <w:r>
+        <w:rPr>
+          <w:rFonts w:ascii="Garamond" w:hAnsi="Garamond"/>
+        </w:rPr>
+        <w:t xml:space="preserve"> </w:t>
+      </w:r>
+    </w:p>
+    <w:p>
+      <w:pPr>
+        <w:pStyle w:val="NoSpacing"/>
+        <w:snapToGrid w:val="0"/>
+        <w:ind w:left="3240"/>
+        <w:jc w:val="both"/>
+        <w:rPr>
+          <w:rFonts w:ascii="Garamond" w:hAnsi="Garamond"/>
+        </w:rPr>
+      </w:pPr>
+    </w:p>
+    <w:p>
+      <w:pPr>
+        <w:pStyle w:val="NoSpacing"/>
+        <w:snapToGrid w:val="0"/>
+        <w:jc w:val="both"/>
+        <w:rPr>
+          <w:rFonts w:ascii="Garamond" w:hAnsi="Garamond"/>
+        </w:rPr>
+      </w:pPr>
+      <w:r>
+        <w:rPr>
+          <w:rFonts w:ascii="Garamond" w:hAnsi="Garamond"/>
+        </w:rPr>
+        <w:t>9/</w:t>
+      </w:r>
+      <w:r>
+        <w:rPr>
+          <w:rFonts w:ascii="Garamond" w:hAnsi="Garamond"/>
+        </w:rPr>
+        <w:t>201</w:t>
+      </w:r>
+      <w:r>
+        <w:rPr>
+          <w:rFonts w:ascii="Garamond" w:hAnsi="Garamond"/>
+        </w:rPr>
+        <w:t>6</w:t>
+      </w:r>
+      <w:r>
+        <w:rPr>
+          <w:rFonts w:ascii="Garamond" w:hAnsi="Garamond"/>
+        </w:rPr>
+        <w:t>-</w:t>
+      </w:r>
+      <w:r>
+        <w:rPr>
+          <w:rFonts w:ascii="Garamond" w:hAnsi="Garamond"/>
+        </w:rPr>
+        <w:t>3/</w:t>
+      </w:r>
+      <w:r>
+        <w:rPr>
+          <w:rFonts w:ascii="Garamond" w:hAnsi="Garamond"/>
+        </w:rPr>
+        <w:t>2017</w:t>
+      </w:r>
+      <w:r>
+        <w:rPr>
+          <w:rFonts w:ascii="Garamond" w:hAnsi="Garamond"/>
+          <w:b/>
+        </w:rPr>
+        <w:tab/>
+      </w:r>
+      <w:r>
+        <w:rPr>
+          <w:rFonts w:ascii="Garamond" w:hAnsi="Garamond"/>
+          <w:b/>
+        </w:rPr>
+        <w:tab/>
+      </w:r>
+      <w:r>
+        <w:rPr>
+          <w:rFonts w:ascii="Garamond" w:hAnsi="Garamond"/>
+          <w:b/>
+        </w:rPr>
+        <w:tab/>
+      </w:r>
+      <w:r>
+        <w:rPr>
+          <w:rFonts w:ascii="Garamond" w:hAnsi="Garamond"/>
+          <w:b/>
+        </w:rPr>
+        <w:t xml:space="preserve">The </w:t>
+      </w:r>
+      <w:r>
+        <w:rPr>
+          <w:rFonts w:ascii="Garamond" w:hAnsi="Garamond"/>
+          <w:b/>
+        </w:rPr>
+        <w:t>University of Lancaster</w:t>
+      </w:r>
+      <w:r>
+        <w:rPr>
+          <w:rFonts w:ascii="Garamond" w:hAnsi="Garamond"/>
+          <w:b/>
+        </w:rPr>
+        <w:t xml:space="preserve"> | Undergraduate Thesis</w:t>
+      </w:r>
+    </w:p>
+    <w:p>
+      <w:pPr>
+        <w:pStyle w:val="NoSpacing"/>
+        <w:snapToGrid w:val="0"/>
+        <w:jc w:val="both"/>
+        <w:rPr>
+          <w:rFonts w:ascii="Garamond" w:hAnsi="Garamond"/>
+        </w:rPr>
+      </w:pPr>
+    </w:p>
+    <w:p>
+      <w:pPr>
+        <w:pStyle w:val="NoSpacing"/>
+        <w:numPr>
+          <w:ilvl w:val="0"/>
+          <w:numId w:val="11"/>
+        </w:numPr>
+        <w:snapToGrid w:val="0"/>
+        <w:jc w:val="both"/>
+        <w:rPr>
+          <w:rFonts w:ascii="Garamond" w:hAnsi="Garamond"/>
+        </w:rPr>
+      </w:pPr>
+      <w:r>
+        <w:rPr>
+          <w:rFonts w:ascii="Garamond" w:hAnsi="Garamond"/>
+        </w:rPr>
+        <w:t>An experimental psychology study</w:t>
+      </w:r>
+      <w:r>
+        <w:rPr>
+          <w:rFonts w:ascii="Garamond" w:hAnsi="Garamond"/>
+        </w:rPr>
+        <w:t xml:space="preserve"> investigating the roles of verbal</w:t>
+      </w:r>
+      <w:r>
+        <w:rPr>
+          <w:rFonts w:ascii="Garamond" w:hAnsi="Garamond"/>
+          <w:lang w:val="en-GB"/>
+        </w:rPr>
+        <w:t xml:space="preserve"> size cues and</w:t>
+      </w:r>
+      <w:r>
+        <w:rPr>
+          <w:rFonts w:ascii="Garamond" w:hAnsi="Garamond"/>
+          <w:lang w:val="en-GB"/>
+        </w:rPr>
+        <w:t xml:space="preserve"> motor imagery in the Size-</w:t>
+      </w:r>
+      <w:r>
+        <w:rPr>
+          <w:rFonts w:ascii="Garamond" w:hAnsi="Garamond"/>
+          <w:lang w:val="en-GB"/>
+        </w:rPr>
+        <w:t>Weight Illusion</w:t>
+      </w:r>
+      <w:r>
+        <w:rPr>
+          <w:rFonts w:ascii="Garamond" w:hAnsi="Garamond"/>
+          <w:lang w:val="en-GB"/>
+        </w:rPr>
+        <w:t>.</w:t>
+      </w:r>
+    </w:p>
+    <w:p>
+      <w:pPr>
+        <w:pStyle w:val="NoSpacing"/>
+        <w:numPr>
+          <w:ilvl w:val="0"/>
+          <w:numId w:val="11"/>
+        </w:numPr>
+        <w:snapToGrid w:val="0"/>
+        <w:jc w:val="both"/>
+        <w:rPr>
+          <w:rFonts w:ascii="Garamond" w:hAnsi="Garamond"/>
+        </w:rPr>
+      </w:pPr>
+      <w:r>
+        <w:rPr>
+          <w:rFonts w:ascii="Garamond" w:hAnsi="Garamond"/>
+          <w:lang w:val="en-GB"/>
+        </w:rPr>
+        <w:t xml:space="preserve">Designed and set up </w:t>
+      </w:r>
+      <w:r>
+        <w:rPr>
+          <w:rFonts w:ascii="Garamond" w:hAnsi="Garamond"/>
+          <w:lang w:val="en-GB"/>
+        </w:rPr>
+        <w:t xml:space="preserve">the </w:t>
+      </w:r>
+      <w:r>
+        <w:rPr>
+          <w:rFonts w:ascii="Garamond" w:hAnsi="Garamond"/>
+          <w:lang w:val="en-GB"/>
+        </w:rPr>
+        <w:t>experiment.</w:t>
+      </w:r>
+    </w:p>
+    <w:p>
+      <w:pPr>
+        <w:pStyle w:val="NoSpacing"/>
+        <w:numPr>
+          <w:ilvl w:val="0"/>
+          <w:numId w:val="11"/>
+        </w:numPr>
+        <w:snapToGrid w:val="0"/>
+        <w:jc w:val="both"/>
+        <w:rPr>
+          <w:rFonts w:ascii="Garamond" w:hAnsi="Garamond"/>
+        </w:rPr>
+      </w:pPr>
+      <w:r>
+        <w:rPr>
+          <w:rFonts w:ascii="Garamond" w:hAnsi="Garamond"/>
+        </w:rPr>
+        <w:t>Data collection</w:t>
+      </w:r>
+      <w:r>
+        <w:rPr>
+          <w:rFonts w:ascii="Garamond" w:hAnsi="Garamond"/>
+        </w:rPr>
+        <w:t xml:space="preserve"> and analysis using SPSS.</w:t>
+      </w:r>
+      <w:r>
+        <w:rPr>
+          <w:rFonts w:ascii="Garamond" w:hAnsi="Garamond"/>
+          <w:lang w:val="en-GB"/>
+        </w:rPr>
+        <w:t xml:space="preserve"> Conducted a systematic review of CBD reward function</w:t>
+      </w:r>
+    </w:p>
+    <w:p>
+      <w:pPr>
+        <w:pStyle w:val="NoSpacing"/>
+        <w:numPr>
+          <w:ilvl w:val="0"/>
+          <w:numId w:val="11"/>
+        </w:numPr>
+        <w:snapToGrid w:val="0"/>
+        <w:jc w:val="both"/>
+        <w:rPr>
+          <w:rFonts w:ascii="Garamond" w:hAnsi="Garamond"/>
+        </w:rPr>
+      </w:pPr>
+      <w:r>
+        <w:rPr>
+          <w:rFonts w:ascii="Garamond" w:hAnsi="Garamond"/>
+          <w:lang w:val="en-GB"/>
+        </w:rPr>
+        <w:t xml:space="preserve">Poster presentation </w:t>
+      </w:r>
+      <w:r>
+        <w:rPr>
+          <w:rFonts w:ascii="Garamond" w:eastAsia="Malgun Gothic" w:hAnsi="Garamond" w:cs="Angsana New"/>
+        </w:rPr>
+        <w:t>at the British Association of Psychopharmacology 2018.</w:t>
+      </w:r>
+    </w:p>
+    <w:p>
+      <w:pPr>
+        <w:pStyle w:val="NoSpacing"/>
+        <w:tabs>
+          <w:tab w:val="left" w:pos="1418"/>
+        </w:tabs>
+        <w:contextualSpacing/>
+        <w:jc w:val="both"/>
+        <w:rPr>
+          <w:rFonts w:ascii="Garamond" w:hAnsi="Garamond" w:cs="Arial"/>
+          <w:b/>
+        </w:rPr>
+      </w:pPr>
+      <w:r>
+        <w:rPr>
+          <w:rFonts w:ascii="Garamond" w:hAnsi="Garamond" w:cs="Arial"/>
+          <w:b/>
+        </w:rPr>
+        <w:t>Publications</w:t>
+      </w:r>
+    </w:p>
+    <w:p>
+      <w:pPr>
+        <w:pStyle w:val="NoSpacing"/>
+        <w:tabs>
+          <w:tab w:val="left" w:pos="1418"/>
+        </w:tabs>
+        <w:contextualSpacing/>
+        <w:jc w:val="both"/>
+        <w:rPr>
+          <w:rFonts w:ascii="Garamond" w:hAnsi="Garamond"/>
+          <w:b/>
+        </w:rPr>
+      </w:pPr>
+    </w:p>
+    <w:p>
+      <w:pPr>
+        <w:pStyle w:val="NoSpacing"/>
+        <w:tabs>
+          <w:tab w:val="left" w:pos="1418"/>
+        </w:tabs>
+        <w:contextualSpacing/>
+        <w:jc w:val="both"/>
+        <w:rPr>
+          <w:rFonts w:ascii="Garamond" w:hAnsi="Garamond"/>
+          <w:b/>
+        </w:rPr>
+      </w:pPr>
+      <w:r>
+        <w:rPr>
+          <w:rFonts w:ascii="Garamond" w:hAnsi="Garamond"/>
+        </w:rPr>
+        <w:t>7/2018</w:t>
+      </w:r>
+      <w:r>
+        <w:rPr>
+          <w:rFonts w:ascii="Garamond" w:hAnsi="Garamond"/>
+          <w:b/>
+        </w:rPr>
+        <w:tab/>
+      </w:r>
+      <w:r>
+        <w:rPr>
+          <w:rFonts w:ascii="Garamond" w:hAnsi="Garamond"/>
+          <w:b/>
+        </w:rPr>
+        <w:tab/>
+      </w:r>
+      <w:r>
+        <w:rPr>
+          <w:rFonts w:ascii="Garamond" w:hAnsi="Garamond"/>
+          <w:b/>
+        </w:rPr>
+        <w:tab/>
+      </w:r>
+      <w:r>
+        <w:rPr>
+          <w:rFonts w:ascii="Garamond" w:hAnsi="Garamond"/>
+          <w:b/>
+        </w:rPr>
+        <w:tab/>
+      </w:r>
+      <w:r>
+        <w:rPr>
+          <w:rFonts w:ascii="Garamond" w:eastAsia="Malgun Gothic" w:hAnsi="Garamond" w:cs="Angsana New"/>
+          <w:b/>
+        </w:rPr>
+        <w:t>British Association for Psychopharmacology 2018 Summer Meeting</w:t>
+      </w:r>
+    </w:p>
+    <w:p>
+      <w:pPr>
+        <w:pStyle w:val="NoSpacing"/>
+        <w:numPr>
+          <w:ilvl w:val="0"/>
+          <w:numId w:val="11"/>
+        </w:numPr>
+        <w:contextualSpacing/>
+        <w:jc w:val="both"/>
+        <w:rPr>
+          <w:rFonts w:ascii="Garamond" w:hAnsi="Garamond"/>
+        </w:rPr>
+      </w:pPr>
+      <w:r>
+        <w:rPr>
+          <w:rFonts w:ascii="Garamond" w:hAnsi="Garamond"/>
+          <w:lang w:val="en-GB"/>
+        </w:rPr>
+        <w:lastRenderedPageBreak/>
+        <w:t>Poster presentation as the first author</w:t>
+      </w:r>
+      <w:r>
+        <w:rPr>
+          <w:rFonts w:ascii="Garamond" w:eastAsia="Malgun Gothic" w:hAnsi="Garamond" w:cs="Angsana New"/>
+        </w:rPr>
+        <w:t>.</w:t>
+      </w:r>
+    </w:p>
+    <w:p>
+      <w:pPr>
+        <w:pStyle w:val="NoSpacing"/>
+        <w:numPr>
+          <w:ilvl w:val="0"/>
+          <w:numId w:val="11"/>
+        </w:numPr>
+        <w:contextualSpacing/>
+        <w:jc w:val="both"/>
+        <w:rPr>
+          <w:rFonts w:ascii="Garamond" w:hAnsi="Garamond"/>
+        </w:rPr>
+      </w:pPr>
+      <w:r>
+        <w:rPr>
+          <w:rFonts w:ascii="Garamond" w:hAnsi="Garamond"/>
+          <w:lang w:val="en-GB"/>
+        </w:rPr>
+        <w:t xml:space="preserve">Title: The effects of Cannabidiol (CBD) on reward processing: A systematic review. </w:t>
+      </w:r>
+    </w:p>
+    <w:p>
+      <w:pPr>
+        <w:pStyle w:val="NoSpacing"/>
+        <w:numPr>
+          <w:ilvl w:val="0"/>
+          <w:numId w:val="11"/>
+        </w:numPr>
+        <w:contextualSpacing/>
+        <w:jc w:val="both"/>
+        <w:rPr>
+          <w:rFonts w:ascii="Garamond" w:hAnsi="Garamond"/>
+        </w:rPr>
+      </w:pPr>
+      <w:r>
+        <w:rPr>
+          <w:rFonts w:ascii="Garamond" w:hAnsi="Garamond"/>
+          <w:lang w:val="en-GB"/>
+        </w:rPr>
+        <w:t xml:space="preserve">Preparing the manuscript. </w:t>
       </w:r>
     </w:p>
     <w:p>
@@ -746,6 +1607,134 @@
           <w:b/>
         </w:rPr>
       </w:pPr>
+      <w:r>
+        <w:rPr>
+          <w:rFonts w:ascii="Garamond" w:hAnsi="Garamond"/>
+          <w:b/>
+        </w:rPr>
+        <w:t>Employment</w:t>
+      </w:r>
+    </w:p>
+    <w:p>
+      <w:pPr>
+        <w:pStyle w:val="NoSpacing"/>
+        <w:contextualSpacing/>
+        <w:jc w:val="both"/>
+        <w:rPr>
+          <w:rFonts w:ascii="Garamond" w:hAnsi="Garamond"/>
+        </w:rPr>
+      </w:pPr>
+      <w:bookmarkStart w:id="1" w:name="_GoBack"/>
+      <w:bookmarkEnd w:id="1"/>
+    </w:p>
+    <w:p>
+      <w:pPr>
+        <w:tabs>
+          <w:tab w:val="center" w:pos="4680"/>
+          <w:tab w:val="left" w:pos="7890"/>
+        </w:tabs>
+        <w:spacing w:line="240" w:lineRule="auto"/>
+        <w:contextualSpacing/>
+        <w:jc w:val="both"/>
+        <w:rPr>
+          <w:rFonts w:ascii="Garamond" w:hAnsi="Garamond"/>
+          <w:b/>
+        </w:rPr>
+      </w:pPr>
+      <w:r>
+        <w:rPr>
+          <w:rFonts w:ascii="Garamond" w:hAnsi="Garamond"/>
+        </w:rPr>
+        <w:t>7/</w:t>
+      </w:r>
+      <w:r>
+        <w:rPr>
+          <w:rFonts w:ascii="Garamond" w:hAnsi="Garamond"/>
+        </w:rPr>
+        <w:t>2015-</w:t>
+      </w:r>
+      <w:r>
+        <w:rPr>
+          <w:rFonts w:ascii="Garamond" w:hAnsi="Garamond"/>
+        </w:rPr>
+        <w:t>8/</w:t>
+      </w:r>
+      <w:r>
+        <w:rPr>
+          <w:rFonts w:ascii="Garamond" w:hAnsi="Garamond"/>
+        </w:rPr>
+        <w:t>2015</w:t>
+      </w:r>
+      <w:r>
+        <w:rPr>
+          <w:rFonts w:ascii="Garamond" w:hAnsi="Garamond"/>
+          <w:b/>
+        </w:rPr>
+        <w:t xml:space="preserve">             </w:t>
+      </w:r>
+      <w:r>
+        <w:rPr>
+          <w:rFonts w:ascii="Garamond" w:hAnsi="Garamond"/>
+          <w:b/>
+        </w:rPr>
+        <w:t xml:space="preserve">              </w:t>
+      </w:r>
+      <w:r>
+        <w:rPr>
+          <w:rFonts w:ascii="Garamond" w:hAnsi="Garamond"/>
+          <w:b/>
+        </w:rPr>
+        <w:t>IBM HK</w:t>
+      </w:r>
+      <w:r>
+        <w:rPr>
+          <w:rFonts w:ascii="Garamond" w:hAnsi="Garamond"/>
+          <w:b/>
+        </w:rPr>
+        <w:t>, Marketing</w:t>
+      </w:r>
+      <w:r>
+        <w:rPr>
+          <w:rFonts w:ascii="Garamond" w:hAnsi="Garamond"/>
+          <w:b/>
+        </w:rPr>
+        <w:t xml:space="preserve"> Department</w:t>
+      </w:r>
+      <w:r>
+        <w:rPr>
+          <w:rFonts w:ascii="Garamond" w:hAnsi="Garamond"/>
+          <w:b/>
+        </w:rPr>
+        <w:t xml:space="preserve"> |</w:t>
+      </w:r>
+      <w:r>
+        <w:rPr>
+          <w:rFonts w:ascii="Garamond" w:hAnsi="Garamond"/>
+          <w:b/>
+        </w:rPr>
+        <w:t xml:space="preserve"> </w:t>
+      </w:r>
+      <w:r>
+        <w:rPr>
+          <w:rFonts w:ascii="Garamond" w:hAnsi="Garamond"/>
+          <w:b/>
+        </w:rPr>
+        <w:t>Intern</w:t>
+      </w:r>
+      <w:r>
+        <w:rPr>
+          <w:rFonts w:ascii="Garamond" w:hAnsi="Garamond"/>
+          <w:b/>
+        </w:rPr>
+        <w:tab/>
+      </w:r>
+      <w:r>
+        <w:rPr>
+          <w:rFonts w:ascii="Garamond" w:hAnsi="Garamond"/>
+          <w:b/>
+        </w:rPr>
+        <w:tab/>
+      </w:r>
     </w:p>
     <w:p>
       <w:pPr>
@@ -763,81 +1752,50 @@
       <w:r>
         <w:rPr>
           <w:rFonts w:ascii="Garamond" w:hAnsi="Garamond"/>
-          <w:lang w:val="en-GB"/>
-        </w:rPr>
-        <w:t>Managed and conducted a</w:t>
-      </w:r>
-      <w:bookmarkStart w:id="1" w:name="_GoBack"/>
-      <w:bookmarkEnd w:id="1"/>
-      <w:r>
-        <w:rPr>
-          <w:rFonts w:ascii="Garamond" w:hAnsi="Garamond"/>
-          <w:lang w:val="en-GB"/>
-        </w:rPr>
-        <w:t>n experimental psychopharmacology study investigating the effects of cannabidiol</w:t>
-      </w:r>
-      <w:r>
-        <w:rPr>
-          <w:rFonts w:ascii="Garamond" w:hAnsi="Garamond"/>
-          <w:lang w:val="en-GB"/>
-        </w:rPr>
-        <w:t xml:space="preserve"> (CBD)</w:t>
-      </w:r>
-      <w:r>
-        <w:rPr>
-          <w:rFonts w:ascii="Garamond" w:hAnsi="Garamond"/>
-          <w:lang w:val="en-GB"/>
+        </w:rPr>
+        <w:t>Carried out</w:t>
+      </w:r>
+      <w:r>
+        <w:rPr>
+          <w:rFonts w:ascii="Garamond" w:hAnsi="Garamond"/>
         </w:rPr>
         <w:t xml:space="preserve"> </w:t>
       </w:r>
       <w:r>
         <w:rPr>
           <w:rFonts w:ascii="Garamond" w:hAnsi="Garamond"/>
-          <w:lang w:val="en-GB"/>
-        </w:rPr>
-        <w:t>on</w:t>
-      </w:r>
-      <w:r>
-        <w:rPr>
-          <w:rFonts w:ascii="Garamond" w:hAnsi="Garamond"/>
-          <w:lang w:val="en-GB"/>
-        </w:rPr>
-        <w:t xml:space="preserve"> reward function in the striatum</w:t>
-      </w:r>
-      <w:r>
-        <w:rPr>
-          <w:rFonts w:ascii="Garamond" w:hAnsi="Garamond"/>
-          <w:lang w:val="en-GB"/>
-        </w:rPr>
-        <w:t>,</w:t>
-      </w:r>
-      <w:r>
-        <w:rPr>
-          <w:rFonts w:ascii="Garamond" w:hAnsi="Garamond"/>
-          <w:lang w:val="en-GB"/>
-        </w:rPr>
-        <w:t xml:space="preserve"> using fMRI</w:t>
-      </w:r>
-      <w:r>
-        <w:rPr>
-          <w:rFonts w:ascii="Garamond" w:hAnsi="Garamond"/>
-          <w:lang w:val="en-GB"/>
-        </w:rPr>
-        <w:t xml:space="preserve"> and cognitive </w:t>
-      </w:r>
-      <w:r>
-        <w:rPr>
-          <w:rFonts w:ascii="Garamond" w:hAnsi="Garamond"/>
-          <w:lang w:val="en-GB"/>
-        </w:rPr>
-        <w:t>tasks</w:t>
-      </w:r>
-      <w:r>
-        <w:rPr>
-          <w:rFonts w:ascii="Garamond" w:hAnsi="Garamond"/>
-          <w:lang w:val="en-GB"/>
-        </w:rPr>
-        <w:t>.</w:t>
+        </w:rPr>
+        <w:t xml:space="preserve">secondary </w:t>
+      </w:r>
+      <w:r>
+        <w:rPr>
+          <w:rFonts w:ascii="Garamond" w:hAnsi="Garamond"/>
+        </w:rPr>
+        <w:t xml:space="preserve">and primary </w:t>
+      </w:r>
+      <w:r>
+        <w:rPr>
+          <w:rFonts w:ascii="Garamond" w:hAnsi="Garamond"/>
+        </w:rPr>
+        <w:t xml:space="preserve">market research and provided market insights </w:t>
+      </w:r>
+      <w:r>
+        <w:rPr>
+          <w:rFonts w:ascii="Garamond" w:hAnsi="Garamond"/>
+        </w:rPr>
+        <w:t>an</w:t>
+      </w:r>
+      <w:r>
+        <w:rPr>
+          <w:rFonts w:ascii="Garamond" w:hAnsi="Garamond"/>
+        </w:rPr>
+        <w:t>d</w:t>
+      </w:r>
+      <w:r>
+        <w:rPr>
+          <w:rFonts w:ascii="Garamond" w:hAnsi="Garamond"/>
+        </w:rPr>
+        <w:t xml:space="preserve"> improvement proposal.</w:t>
       </w:r>
     </w:p>
     <w:p>
@@ -856,9 +1814,8 @@
       <w:r>
         <w:rPr>
           <w:rFonts w:ascii="Garamond" w:hAnsi="Garamond"/>
-          <w:lang w:val="en-GB"/>
-        </w:rPr>
-        <w:t>Participants recruitment and screening</w:t>
+        </w:rPr>
+        <w:t>Conducted telephone interviews with clients (retailers).</w:t>
       </w:r>
     </w:p>
     <w:p>
@@ -878,91 +1835,61 @@
         <w:rPr>
           <w:rFonts w:ascii="Garamond" w:hAnsi="Garamond"/>
         </w:rPr>
-        <w:t>Data</w:t>
-      </w:r>
-      <w:r>
-        <w:rPr>
-          <w:rFonts w:ascii="Garamond" w:hAnsi="Garamond"/>
-        </w:rPr>
-        <w:t xml:space="preserve"> collection and analysis</w:t>
-      </w:r>
-      <w:r>
-        <w:rPr>
-          <w:rFonts w:ascii="Garamond" w:hAnsi="Garamond"/>
-        </w:rPr>
-        <w:t xml:space="preserve"> </w:t>
-      </w:r>
-      <w:r>
-        <w:rPr>
-          <w:rFonts w:ascii="Garamond" w:hAnsi="Garamond"/>
-        </w:rPr>
-        <w:t xml:space="preserve">(using </w:t>
-      </w:r>
-      <w:r>
-        <w:rPr>
-          <w:rFonts w:ascii="Garamond" w:hAnsi="Garamond" w:hint="eastAsia"/>
-        </w:rPr>
-        <w:t>MATLAB,</w:t>
-      </w:r>
-      <w:r>
-        <w:rPr>
-          <w:rFonts w:ascii="Garamond" w:hAnsi="Garamond"/>
-        </w:rPr>
-        <w:t xml:space="preserve"> </w:t>
-      </w:r>
-      <w:r>
-        <w:rPr>
-          <w:rFonts w:ascii="Garamond" w:hAnsi="Garamond"/>
-        </w:rPr>
-        <w:t>SPSS and SPM)</w:t>
-      </w:r>
-      <w:r>
-        <w:rPr>
-          <w:rFonts w:ascii="Garamond" w:hAnsi="Garamond"/>
-        </w:rPr>
-        <w:t xml:space="preserve">: fMRI data, </w:t>
-      </w:r>
-      <w:r>
-        <w:rPr>
-          <w:rFonts w:ascii="Garamond" w:hAnsi="Garamond"/>
-        </w:rPr>
-        <w:t>b</w:t>
-      </w:r>
-      <w:r>
-        <w:rPr>
-          <w:rFonts w:ascii="Garamond" w:hAnsi="Garamond"/>
-        </w:rPr>
-        <w:t>ehavio</w:t>
-      </w:r>
-      <w:r>
-        <w:rPr>
-          <w:rFonts w:ascii="Garamond" w:hAnsi="Garamond"/>
-        </w:rPr>
-        <w:t>u</w:t>
-      </w:r>
-      <w:r>
-        <w:rPr>
-          <w:rFonts w:ascii="Garamond" w:hAnsi="Garamond"/>
-        </w:rPr>
-        <w:t>ral</w:t>
-      </w:r>
-      <w:r>
-        <w:rPr>
-          <w:rFonts w:ascii="Garamond" w:hAnsi="Garamond"/>
-        </w:rPr>
-        <w:t xml:space="preserve">, psychological and </w:t>
-      </w:r>
-      <w:r>
-        <w:rPr>
-          <w:rFonts w:ascii="Garamond" w:hAnsi="Garamond"/>
-        </w:rPr>
-        <w:t>physiological measures</w:t>
-      </w:r>
-      <w:r>
-        <w:rPr>
-          <w:rFonts w:ascii="Garamond" w:hAnsi="Garamond"/>
-        </w:rPr>
-        <w:t xml:space="preserve">. </w:t>
+        <w:t>Helped to develop</w:t>
+      </w:r>
+      <w:r>
+        <w:rPr>
+          <w:rFonts w:ascii="Garamond" w:hAnsi="Garamond"/>
+        </w:rPr>
+        <w:t xml:space="preserve"> a</w:t>
+      </w:r>
+      <w:r>
+        <w:rPr>
+          <w:rFonts w:ascii="Garamond" w:hAnsi="Garamond"/>
+        </w:rPr>
+        <w:t xml:space="preserve"> marketing campaign for </w:t>
+      </w:r>
+      <w:r>
+        <w:rPr>
+          <w:rFonts w:ascii="Garamond" w:hAnsi="Garamond"/>
+        </w:rPr>
+        <w:t xml:space="preserve">the </w:t>
+      </w:r>
+      <w:r>
+        <w:rPr>
+          <w:rFonts w:ascii="Garamond" w:hAnsi="Garamond"/>
+        </w:rPr>
+        <w:t>l</w:t>
+      </w:r>
+      <w:r>
+        <w:rPr>
+          <w:rFonts w:ascii="Garamond" w:hAnsi="Garamond"/>
+        </w:rPr>
+        <w:t>aunch</w:t>
+      </w:r>
+      <w:r>
+        <w:rPr>
+          <w:rFonts w:ascii="Garamond" w:hAnsi="Garamond"/>
+        </w:rPr>
+        <w:t xml:space="preserve"> of Cloud </w:t>
+      </w:r>
+      <w:r>
+        <w:rPr>
+          <w:rFonts w:ascii="Garamond" w:hAnsi="Garamond"/>
+        </w:rPr>
+        <w:t xml:space="preserve">Marketplace </w:t>
+      </w:r>
+      <w:r>
+        <w:rPr>
+          <w:rFonts w:ascii="Garamond" w:hAnsi="Garamond"/>
+        </w:rPr>
+        <w:t>Hong Kong</w:t>
+      </w:r>
+      <w:r>
+        <w:rPr>
+          <w:rFonts w:ascii="Garamond" w:hAnsi="Garamond"/>
+        </w:rPr>
+        <w:t>.</w:t>
       </w:r>
     </w:p>
     <w:p>
@@ -982,7 +1909,13 @@
         <w:rPr>
           <w:rFonts w:ascii="Garamond" w:hAnsi="Garamond"/>
         </w:rPr>
-        <w:t>Wrote</w:t>
+        <w:t xml:space="preserve">Generated B2B leads and </w:t>
+      </w:r>
+      <w:r>
+        <w:rPr>
+          <w:rFonts w:ascii="Garamond" w:hAnsi="Garamond"/>
+        </w:rPr>
+        <w:t>research</w:t>
       </w:r>
       <w:r>
         <w:rPr>
@@ -994,31 +1927,13 @@
         <w:rPr>
           <w:rFonts w:ascii="Garamond" w:hAnsi="Garamond"/>
         </w:rPr>
-        <w:t>MATLAB scripts</w:t>
-      </w:r>
-      <w:r>
-        <w:rPr>
-          <w:rFonts w:ascii="Garamond" w:hAnsi="Garamond"/>
-        </w:rPr>
-        <w:t xml:space="preserve"> for mass data processing and automated</w:t>
-      </w:r>
-      <w:r>
-        <w:rPr>
-          <w:rFonts w:ascii="Garamond" w:hAnsi="Garamond"/>
-        </w:rPr>
-        <w:t xml:space="preserve"> SPM</w:t>
-      </w:r>
-      <w:r>
-        <w:rPr>
-          <w:rFonts w:ascii="Garamond" w:hAnsi="Garamond"/>
-        </w:rPr>
-        <w:t xml:space="preserve"> BOLD analysis</w:t>
-      </w:r>
-      <w:r>
-        <w:rPr>
-          <w:rFonts w:ascii="Garamond" w:hAnsi="Garamond"/>
-        </w:rPr>
-        <w:t>.</w:t>
+        <w:t>regarding</w:t>
+      </w:r>
+      <w:r>
+        <w:rPr>
+          <w:rFonts w:ascii="Garamond" w:hAnsi="Garamond"/>
+        </w:rPr>
+        <w:t xml:space="preserve"> Omni-channel retailing.</w:t>
       </w:r>
     </w:p>
     <w:p>
@@ -1038,13 +1953,43 @@
         <w:rPr>
           <w:rFonts w:ascii="Garamond" w:hAnsi="Garamond"/>
         </w:rPr>
-        <w:t>S</w:t>
-      </w:r>
-      <w:r>
-        <w:rPr>
-          <w:rFonts w:ascii="Garamond" w:hAnsi="Garamond"/>
-        </w:rPr>
-        <w:t>et up a central database.</w:t>
+        <w:t>Designed questionnaires</w:t>
+      </w:r>
+      <w:r>
+        <w:rPr>
+          <w:rFonts w:ascii="Garamond" w:hAnsi="Garamond"/>
+        </w:rPr>
+        <w:t xml:space="preserve"> using </w:t>
+      </w:r>
+      <w:r>
+        <w:rPr>
+          <w:rFonts w:ascii="Garamond" w:hAnsi="Garamond"/>
+        </w:rPr>
+        <w:t>Survey Monkey</w:t>
+      </w:r>
+      <w:r>
+        <w:rPr>
+          <w:rFonts w:ascii="Garamond" w:hAnsi="Garamond"/>
+        </w:rPr>
+        <w:t xml:space="preserve">, </w:t>
+      </w:r>
+      <w:r>
+        <w:rPr>
+          <w:rFonts w:ascii="Garamond" w:hAnsi="Garamond"/>
+        </w:rPr>
+        <w:t>survey</w:t>
+      </w:r>
+      <w:r>
+        <w:rPr>
+          <w:rFonts w:ascii="Garamond" w:hAnsi="Garamond"/>
+        </w:rPr>
+        <w:t>ed</w:t>
+      </w:r>
+      <w:r>
+        <w:rPr>
+          <w:rFonts w:ascii="Garamond" w:hAnsi="Garamond"/>
+        </w:rPr>
+        <w:t xml:space="preserve"> within the company.</w:t>
       </w:r>
     </w:p>
     <w:p>
@@ -1064,25 +2009,19 @@
           <w:tab w:val="center" w:pos="4680"/>
           <w:tab w:val="left" w:pos="7890"/>
         </w:tabs>
-        <w:snapToGrid w:val="0"/>
         <w:spacing w:line="240" w:lineRule="auto"/>
-        <w:rPr>
-          <w:rFonts w:ascii="Garamond" w:hAnsi="Garamond"/>
-          <w:b/>
-        </w:rPr>
-      </w:pPr>
-      <w:r>
-        <w:rPr>
-          <w:rFonts w:ascii="Garamond" w:hAnsi="Garamond"/>
-          <w:lang w:val="en-US"/>
-        </w:rPr>
-        <w:t>6</w:t>
-      </w:r>
-      <w:r>
-        <w:rPr>
-          <w:rFonts w:ascii="Garamond" w:hAnsi="Garamond"/>
-        </w:rPr>
-        <w:t>/2016-9/2016</w:t>
+        <w:contextualSpacing/>
+        <w:jc w:val="both"/>
+        <w:rPr>
+          <w:rFonts w:ascii="Garamond" w:hAnsi="Garamond"/>
+          <w:b/>
+        </w:rPr>
+      </w:pPr>
+      <w:r>
+        <w:rPr>
+          <w:rFonts w:ascii="Garamond" w:hAnsi="Garamond"/>
+        </w:rPr>
+        <w:t>6/2014-9/2014</w:t>
       </w:r>
       <w:r>
         <w:rPr>
@@ -1090,28 +2029,62 @@
           <w:b/>
         </w:rPr>
         <w:tab/>
-        <w:t xml:space="preserve">                            </w:t>
-      </w:r>
-      <w:r>
-        <w:rPr>
-          <w:rFonts w:ascii="Garamond" w:hAnsi="Garamond"/>
-          <w:b/>
-        </w:rPr>
-        <w:t xml:space="preserve">The </w:t>
-      </w:r>
-      <w:r>
-        <w:rPr>
-          <w:rFonts w:ascii="Garamond" w:hAnsi="Garamond"/>
-          <w:b/>
-        </w:rPr>
-        <w:t>U</w:t>
-      </w:r>
-      <w:r>
-        <w:rPr>
-          <w:rFonts w:ascii="Garamond" w:hAnsi="Garamond"/>
-          <w:b/>
-        </w:rPr>
-        <w:t>niversity of Hong Kong, Department of Psychology | Research Assistant</w:t>
+      </w:r>
+      <w:r>
+        <w:rPr>
+          <w:rFonts w:ascii="Garamond" w:hAnsi="Garamond"/>
+          <w:b/>
+        </w:rPr>
+        <w:t xml:space="preserve">             </w:t>
+      </w:r>
+      <w:r>
+        <w:rPr>
+          <w:rFonts w:ascii="Garamond" w:hAnsi="Garamond"/>
+          <w:b/>
+        </w:rPr>
+        <w:t xml:space="preserve">              </w:t>
+      </w:r>
+      <w:r>
+        <w:rPr>
+          <w:rFonts w:ascii="Garamond" w:hAnsi="Garamond"/>
+          <w:b/>
+        </w:rPr>
+        <w:t>South China Morning Post</w:t>
+      </w:r>
+      <w:r>
+        <w:rPr>
+          <w:rFonts w:ascii="Garamond" w:hAnsi="Garamond"/>
+          <w:b/>
+        </w:rPr>
+        <w:t xml:space="preserve"> (SCMP)</w:t>
+      </w:r>
+      <w:r>
+        <w:rPr>
+          <w:rFonts w:ascii="Garamond" w:hAnsi="Garamond"/>
+          <w:b/>
+        </w:rPr>
+        <w:t xml:space="preserve">, </w:t>
+      </w:r>
+      <w:r>
+        <w:rPr>
+          <w:rFonts w:ascii="Garamond" w:hAnsi="Garamond"/>
+          <w:b/>
+        </w:rPr>
+        <w:t xml:space="preserve">Department of </w:t>
+      </w:r>
+      <w:r>
+        <w:rPr>
+          <w:rFonts w:ascii="Garamond" w:hAnsi="Garamond"/>
+          <w:b/>
+        </w:rPr>
+        <w:t xml:space="preserve">Content Resources </w:t>
+      </w:r>
+      <w:r>
+        <w:rPr>
+          <w:rFonts w:ascii="Garamond" w:hAnsi="Garamond"/>
+          <w:b/>
+        </w:rPr>
+        <w:t>| Intern</w:t>
       </w:r>
     </w:p>
     <w:p>
@@ -1130,16 +2103,14 @@
       <w:r>
         <w:rPr>
           <w:rFonts w:ascii="Garamond" w:hAnsi="Garamond"/>
-          <w:lang w:val="en-GB"/>
-        </w:rPr>
-        <w:t xml:space="preserve">Contributed to a longitudinal </w:t>
-      </w:r>
-      <w:r>
-        <w:rPr>
-          <w:rFonts w:ascii="Garamond" w:hAnsi="Garamond"/>
-          <w:lang w:val="en-GB"/>
-        </w:rPr>
-        <w:t>study on cross-cultural factors of different learning abilities.</w:t>
+        </w:rPr>
+        <w:t>Provided support to the editorial department</w:t>
+      </w:r>
+      <w:r>
+        <w:rPr>
+          <w:rFonts w:ascii="Garamond" w:hAnsi="Garamond"/>
+        </w:rPr>
+        <w:t>.</w:t>
       </w:r>
     </w:p>
     <w:p>
@@ -1158,23 +2129,26 @@
       <w:r>
         <w:rPr>
           <w:rFonts w:ascii="Garamond" w:hAnsi="Garamond"/>
-          <w:lang w:val="en-GB"/>
-        </w:rPr>
-        <w:t>Data</w:t>
-      </w:r>
-      <w:r>
-        <w:rPr>
-          <w:rFonts w:ascii="Garamond" w:hAnsi="Garamond"/>
-          <w:lang w:val="en-GB"/>
-        </w:rPr>
-        <w:t xml:space="preserve"> collection: conducted psychological experiments in primary school</w:t>
-      </w:r>
-      <w:r>
-        <w:rPr>
-          <w:rFonts w:ascii="Garamond" w:hAnsi="Garamond"/>
-          <w:lang w:val="en-GB"/>
-        </w:rPr>
-        <w:t>s.</w:t>
+        </w:rPr>
+        <w:t>M</w:t>
+      </w:r>
+      <w:r>
+        <w:rPr>
+          <w:rFonts w:ascii="Garamond" w:hAnsi="Garamond"/>
+        </w:rPr>
+        <w:t>aintained t</w:t>
+      </w:r>
+      <w:r>
+        <w:rPr>
+          <w:rFonts w:ascii="Garamond" w:hAnsi="Garamond"/>
+        </w:rPr>
+        <w:t>he efficiency of the publisher’s central archive</w:t>
+      </w:r>
+      <w:r>
+        <w:rPr>
+          <w:rFonts w:ascii="Garamond" w:hAnsi="Garamond"/>
+        </w:rPr>
+        <w:t>.</w:t>
       </w:r>
     </w:p>
     <w:p>
@@ -1193,817 +2167,26 @@
       <w:r>
         <w:rPr>
           <w:rFonts w:ascii="Garamond" w:hAnsi="Garamond"/>
-          <w:lang w:val="en-GB"/>
-        </w:rPr>
-        <w:t>Data entry, coding &amp; analysis</w:t>
-      </w:r>
-      <w:r>
-        <w:rPr>
-          <w:rFonts w:ascii="Garamond" w:hAnsi="Garamond"/>
-          <w:lang w:val="en-GB"/>
-        </w:rPr>
-        <w:t>.</w:t>
-      </w:r>
-      <w:r>
-        <w:rPr>
-          <w:rFonts w:ascii="Garamond" w:hAnsi="Garamond"/>
-        </w:rPr>
-        <w:t xml:space="preserve"> </w:t>
-      </w:r>
-    </w:p>
-    <w:p>
-      <w:pPr>
-        <w:pStyle w:val="NoSpacing"/>
-        <w:contextualSpacing/>
-        <w:jc w:val="both"/>
-        <w:rPr>
-          <w:rFonts w:ascii="Garamond" w:hAnsi="Garamond"/>
-        </w:rPr>
-      </w:pPr>
-      <w:r>
-        <w:rPr>
-          <w:rFonts w:ascii="Garamond" w:hAnsi="Garamond"/>
-        </w:rPr>
-        <w:t>9/</w:t>
-      </w:r>
-      <w:r>
-        <w:rPr>
-          <w:rFonts w:ascii="Garamond" w:hAnsi="Garamond"/>
-        </w:rPr>
-        <w:t>2016-</w:t>
-      </w:r>
-      <w:r>
-        <w:rPr>
-          <w:rFonts w:ascii="Garamond" w:hAnsi="Garamond"/>
-        </w:rPr>
-        <w:t>3/</w:t>
-      </w:r>
-      <w:r>
-        <w:rPr>
-          <w:rFonts w:ascii="Garamond" w:hAnsi="Garamond"/>
-        </w:rPr>
-        <w:t>2017</w:t>
-      </w:r>
-      <w:r>
-        <w:rPr>
-          <w:rFonts w:ascii="Garamond" w:hAnsi="Garamond"/>
-          <w:b/>
-        </w:rPr>
-        <w:tab/>
-      </w:r>
-      <w:r>
-        <w:rPr>
-          <w:rFonts w:ascii="Garamond" w:hAnsi="Garamond"/>
-          <w:b/>
-        </w:rPr>
-        <w:tab/>
-      </w:r>
-      <w:r>
-        <w:rPr>
-          <w:rFonts w:ascii="Garamond" w:hAnsi="Garamond"/>
-          <w:b/>
-        </w:rPr>
-        <w:tab/>
-      </w:r>
-      <w:r>
-        <w:rPr>
-          <w:rFonts w:ascii="Garamond" w:hAnsi="Garamond"/>
-          <w:b/>
-        </w:rPr>
-        <w:t xml:space="preserve">The </w:t>
-      </w:r>
-      <w:r>
-        <w:rPr>
-          <w:rFonts w:ascii="Garamond" w:hAnsi="Garamond"/>
-          <w:b/>
-        </w:rPr>
-        <w:t>University of Lancaster</w:t>
-      </w:r>
-      <w:r>
-        <w:rPr>
-          <w:rFonts w:ascii="Garamond" w:hAnsi="Garamond"/>
-          <w:b/>
-        </w:rPr>
-        <w:t xml:space="preserve"> | Undergraduate Thesis</w:t>
-      </w:r>
-    </w:p>
-    <w:p>
-      <w:pPr>
-        <w:pStyle w:val="NoSpacing"/>
-        <w:tabs>
-          <w:tab w:val="left" w:pos="1418"/>
-        </w:tabs>
-        <w:contextualSpacing/>
-        <w:jc w:val="both"/>
-        <w:rPr>
-          <w:rFonts w:ascii="Garamond" w:hAnsi="Garamond"/>
-        </w:rPr>
-      </w:pPr>
-    </w:p>
-    <w:p>
-      <w:pPr>
-        <w:pStyle w:val="NoSpacing"/>
-        <w:numPr>
-          <w:ilvl w:val="0"/>
-          <w:numId w:val="11"/>
-        </w:numPr>
-        <w:contextualSpacing/>
-        <w:jc w:val="both"/>
-        <w:rPr>
-          <w:rFonts w:ascii="Garamond" w:hAnsi="Garamond"/>
-        </w:rPr>
-      </w:pPr>
-      <w:r>
-        <w:rPr>
-          <w:rFonts w:ascii="Garamond" w:hAnsi="Garamond"/>
-        </w:rPr>
-        <w:t>An experimental psychology study</w:t>
-      </w:r>
-      <w:r>
-        <w:rPr>
-          <w:rFonts w:ascii="Garamond" w:hAnsi="Garamond"/>
-        </w:rPr>
-        <w:t xml:space="preserve"> investigating the roles of verbal</w:t>
-      </w:r>
-      <w:r>
-        <w:rPr>
-          <w:rFonts w:ascii="Garamond" w:hAnsi="Garamond"/>
-          <w:lang w:val="en-GB"/>
-        </w:rPr>
-        <w:t xml:space="preserve"> size cues and</w:t>
-      </w:r>
-      <w:r>
-        <w:rPr>
-          <w:rFonts w:ascii="Garamond" w:hAnsi="Garamond"/>
-          <w:lang w:val="en-GB"/>
-        </w:rPr>
-        <w:t xml:space="preserve"> motor imagery in the Size Weight Illusion</w:t>
-      </w:r>
-      <w:r>
-        <w:rPr>
-          <w:rFonts w:ascii="Garamond" w:hAnsi="Garamond"/>
-          <w:lang w:val="en-GB"/>
-        </w:rPr>
-        <w:t>.</w:t>
-      </w:r>
-    </w:p>
-    <w:p>
-      <w:pPr>
-        <w:pStyle w:val="NoSpacing"/>
-        <w:numPr>
-          <w:ilvl w:val="0"/>
-          <w:numId w:val="11"/>
-        </w:numPr>
-        <w:contextualSpacing/>
-        <w:jc w:val="both"/>
-        <w:rPr>
-          <w:rFonts w:ascii="Garamond" w:hAnsi="Garamond"/>
-        </w:rPr>
-      </w:pPr>
-      <w:r>
-        <w:rPr>
-          <w:rFonts w:ascii="Garamond" w:hAnsi="Garamond"/>
-          <w:lang w:val="en-GB"/>
-        </w:rPr>
-        <w:t>Designed and set up experiment.</w:t>
-      </w:r>
-    </w:p>
-    <w:p>
-      <w:pPr>
-        <w:pStyle w:val="NoSpacing"/>
-        <w:numPr>
-          <w:ilvl w:val="0"/>
-          <w:numId w:val="11"/>
-        </w:numPr>
-        <w:contextualSpacing/>
-        <w:jc w:val="both"/>
-        <w:rPr>
-          <w:rFonts w:ascii="Garamond" w:hAnsi="Garamond"/>
-        </w:rPr>
-      </w:pPr>
-      <w:r>
-        <w:rPr>
-          <w:rFonts w:ascii="Garamond" w:hAnsi="Garamond"/>
-        </w:rPr>
-        <w:t>Data collection</w:t>
-      </w:r>
-      <w:r>
-        <w:rPr>
-          <w:rFonts w:ascii="Garamond" w:hAnsi="Garamond"/>
-        </w:rPr>
-        <w:t xml:space="preserve"> and analysis using SPSS.</w:t>
-      </w:r>
-      <w:r>
-        <w:rPr>
-          <w:rFonts w:ascii="Garamond" w:hAnsi="Garamond"/>
-          <w:lang w:val="en-GB"/>
-        </w:rPr>
-        <w:t xml:space="preserve"> </w:t>
-      </w:r>
-      <w:r>
-        <w:rPr>
-          <w:rFonts w:ascii="Garamond" w:hAnsi="Garamond"/>
-          <w:lang w:val="en-GB"/>
-        </w:rPr>
-        <w:t>Conducted a systematic review of CBD reward function</w:t>
-      </w:r>
-    </w:p>
-    <w:p>
-      <w:pPr>
-        <w:pStyle w:val="NoSpacing"/>
-        <w:numPr>
-          <w:ilvl w:val="0"/>
-          <w:numId w:val="11"/>
-        </w:numPr>
-        <w:contextualSpacing/>
-        <w:jc w:val="both"/>
-        <w:rPr>
-          <w:rFonts w:ascii="Garamond" w:hAnsi="Garamond"/>
-        </w:rPr>
-      </w:pPr>
-      <w:r>
-        <w:rPr>
-          <w:rFonts w:ascii="Garamond" w:hAnsi="Garamond"/>
-          <w:lang w:val="en-GB"/>
-        </w:rPr>
-        <w:t xml:space="preserve">Poster presentation </w:t>
-      </w:r>
-      <w:r>
-        <w:rPr>
-          <w:rFonts w:ascii="Garamond" w:eastAsia="Malgun Gothic" w:hAnsi="Garamond" w:cs="Angsana New"/>
-        </w:rPr>
-        <w:t>at the British Association of Psychopharmacology</w:t>
-      </w:r>
-      <w:r>
-        <w:rPr>
-          <w:rFonts w:ascii="Garamond" w:eastAsia="Malgun Gothic" w:hAnsi="Garamond" w:cs="Angsana New"/>
-        </w:rPr>
-        <w:t xml:space="preserve"> 2018</w:t>
-      </w:r>
-      <w:r>
-        <w:rPr>
-          <w:rFonts w:ascii="Garamond" w:eastAsia="Malgun Gothic" w:hAnsi="Garamond" w:cs="Angsana New"/>
-        </w:rPr>
-        <w:t>.</w:t>
-      </w:r>
-    </w:p>
-    <w:p>
-      <w:pPr>
-        <w:pStyle w:val="NoSpacing"/>
-        <w:contextualSpacing/>
-        <w:jc w:val="both"/>
-        <w:rPr>
-          <w:rFonts w:ascii="Garamond" w:hAnsi="Garamond"/>
-        </w:rPr>
-      </w:pPr>
-    </w:p>
-    <w:p>
-      <w:pPr>
-        <w:pStyle w:val="NoSpacing"/>
-        <w:tabs>
-          <w:tab w:val="left" w:pos="720"/>
-          <w:tab w:val="left" w:pos="1440"/>
-          <w:tab w:val="left" w:pos="2160"/>
-          <w:tab w:val="left" w:pos="2880"/>
-          <w:tab w:val="left" w:pos="3600"/>
-          <w:tab w:val="left" w:pos="4320"/>
-          <w:tab w:val="left" w:pos="5040"/>
-          <w:tab w:val="left" w:pos="5760"/>
-          <w:tab w:val="left" w:pos="6480"/>
-          <w:tab w:val="left" w:pos="7200"/>
-          <w:tab w:val="left" w:pos="7920"/>
-          <w:tab w:val="left" w:pos="8640"/>
-          <w:tab w:val="right" w:pos="9360"/>
-        </w:tabs>
-        <w:contextualSpacing/>
-        <w:jc w:val="both"/>
-        <w:rPr>
-          <w:rFonts w:ascii="Garamond" w:hAnsi="Garamond"/>
-          <w:b/>
-          <w:sz w:val="24"/>
-        </w:rPr>
-      </w:pPr>
-      <w:r>
-        <w:rPr>
-          <w:rFonts w:ascii="Garamond" w:hAnsi="Garamond"/>
-          <w:b/>
-          <w:sz w:val="24"/>
-        </w:rPr>
-        <w:t>Employment</w:t>
-      </w:r>
-    </w:p>
-    <w:p>
-      <w:pPr>
-        <w:pStyle w:val="NoSpacing"/>
-        <w:contextualSpacing/>
-        <w:jc w:val="both"/>
-        <w:rPr>
-          <w:rFonts w:ascii="Garamond" w:hAnsi="Garamond"/>
-        </w:rPr>
-      </w:pPr>
-    </w:p>
-    <w:p>
-      <w:pPr>
-        <w:tabs>
-          <w:tab w:val="center" w:pos="4680"/>
-          <w:tab w:val="left" w:pos="7890"/>
-        </w:tabs>
-        <w:spacing w:line="240" w:lineRule="auto"/>
-        <w:contextualSpacing/>
-        <w:jc w:val="both"/>
-        <w:rPr>
-          <w:rFonts w:ascii="Garamond" w:hAnsi="Garamond"/>
-          <w:b/>
-        </w:rPr>
-      </w:pPr>
-      <w:r>
-        <w:rPr>
-          <w:rFonts w:ascii="Garamond" w:hAnsi="Garamond"/>
-        </w:rPr>
-        <w:t xml:space="preserve"> </w:t>
-      </w:r>
-      <w:r>
-        <w:rPr>
-          <w:rFonts w:ascii="Garamond" w:hAnsi="Garamond"/>
-        </w:rPr>
-        <w:t xml:space="preserve"> </w:t>
-      </w:r>
-      <w:r>
-        <w:rPr>
-          <w:rFonts w:ascii="Garamond" w:hAnsi="Garamond"/>
-        </w:rPr>
-        <w:t>7/</w:t>
-      </w:r>
-      <w:r>
-        <w:rPr>
-          <w:rFonts w:ascii="Garamond" w:hAnsi="Garamond"/>
-        </w:rPr>
-        <w:t>2015-</w:t>
-      </w:r>
-      <w:r>
-        <w:rPr>
-          <w:rFonts w:ascii="Garamond" w:hAnsi="Garamond"/>
-        </w:rPr>
-        <w:t>8/</w:t>
-      </w:r>
-      <w:r>
-        <w:rPr>
-          <w:rFonts w:ascii="Garamond" w:hAnsi="Garamond"/>
-        </w:rPr>
-        <w:t>2015</w:t>
-      </w:r>
-      <w:r>
-        <w:rPr>
-          <w:rFonts w:ascii="Garamond" w:hAnsi="Garamond"/>
-          <w:b/>
-        </w:rPr>
-        <w:t xml:space="preserve">             </w:t>
-      </w:r>
-      <w:r>
-        <w:rPr>
-          <w:rFonts w:ascii="Garamond" w:hAnsi="Garamond"/>
-          <w:b/>
-        </w:rPr>
-        <w:t xml:space="preserve">              </w:t>
-      </w:r>
-      <w:r>
-        <w:rPr>
-          <w:rFonts w:ascii="Garamond" w:hAnsi="Garamond"/>
-          <w:b/>
-        </w:rPr>
-        <w:t>IBM HK</w:t>
-      </w:r>
-      <w:r>
-        <w:rPr>
-          <w:rFonts w:ascii="Garamond" w:hAnsi="Garamond"/>
-          <w:b/>
-        </w:rPr>
-        <w:t>, Marketing</w:t>
-      </w:r>
-      <w:r>
-        <w:rPr>
-          <w:rFonts w:ascii="Garamond" w:hAnsi="Garamond"/>
-          <w:b/>
-        </w:rPr>
-        <w:t xml:space="preserve"> Department</w:t>
-      </w:r>
-      <w:r>
-        <w:rPr>
-          <w:rFonts w:ascii="Garamond" w:hAnsi="Garamond"/>
-          <w:b/>
-        </w:rPr>
-        <w:t xml:space="preserve"> |</w:t>
-      </w:r>
-      <w:r>
-        <w:rPr>
-          <w:rFonts w:ascii="Garamond" w:hAnsi="Garamond"/>
-          <w:b/>
-        </w:rPr>
-        <w:t xml:space="preserve"> </w:t>
-      </w:r>
-      <w:r>
-        <w:rPr>
-          <w:rFonts w:ascii="Garamond" w:hAnsi="Garamond"/>
-          <w:b/>
-        </w:rPr>
-        <w:t>Intern</w:t>
-      </w:r>
-      <w:r>
-        <w:rPr>
-          <w:rFonts w:ascii="Garamond" w:hAnsi="Garamond"/>
-          <w:b/>
-        </w:rPr>
-        <w:tab/>
-      </w:r>
-      <w:r>
-        <w:rPr>
-          <w:rFonts w:ascii="Garamond" w:hAnsi="Garamond"/>
-          <w:b/>
-        </w:rPr>
-        <w:tab/>
-      </w:r>
-    </w:p>
-    <w:p>
-      <w:pPr>
-        <w:pStyle w:val="NoSpacing"/>
-        <w:numPr>
-          <w:ilvl w:val="0"/>
-          <w:numId w:val="11"/>
-        </w:numPr>
-        <w:contextualSpacing/>
-        <w:jc w:val="both"/>
-        <w:rPr>
-          <w:rFonts w:ascii="Garamond" w:hAnsi="Garamond"/>
-        </w:rPr>
-      </w:pPr>
-      <w:r>
-        <w:rPr>
-          <w:rFonts w:ascii="Garamond" w:hAnsi="Garamond"/>
-        </w:rPr>
-        <w:t>Carried out</w:t>
-      </w:r>
-      <w:r>
-        <w:rPr>
-          <w:rFonts w:ascii="Garamond" w:hAnsi="Garamond"/>
-        </w:rPr>
-        <w:t xml:space="preserve"> </w:t>
-      </w:r>
-      <w:r>
-        <w:rPr>
-          <w:rFonts w:ascii="Garamond" w:hAnsi="Garamond"/>
-        </w:rPr>
-        <w:t xml:space="preserve">primary and secondary </w:t>
-      </w:r>
-      <w:r>
-        <w:rPr>
-          <w:rFonts w:ascii="Garamond" w:hAnsi="Garamond"/>
-        </w:rPr>
-        <w:t xml:space="preserve">market research and provided market insights </w:t>
-      </w:r>
-      <w:r>
-        <w:rPr>
-          <w:rFonts w:ascii="Garamond" w:hAnsi="Garamond"/>
-        </w:rPr>
-        <w:t>an</w:t>
-      </w:r>
-      <w:r>
-        <w:rPr>
-          <w:rFonts w:ascii="Garamond" w:hAnsi="Garamond"/>
-        </w:rPr>
-        <w:t>d</w:t>
-      </w:r>
-      <w:r>
-        <w:rPr>
-          <w:rFonts w:ascii="Garamond" w:hAnsi="Garamond"/>
-        </w:rPr>
-        <w:t xml:space="preserve"> improvement proposal.</w:t>
-      </w:r>
-    </w:p>
-    <w:p>
-      <w:pPr>
-        <w:pStyle w:val="NoSpacing"/>
-        <w:numPr>
-          <w:ilvl w:val="0"/>
-          <w:numId w:val="11"/>
-        </w:numPr>
-        <w:contextualSpacing/>
-        <w:jc w:val="both"/>
-        <w:rPr>
-          <w:rFonts w:ascii="Garamond" w:hAnsi="Garamond"/>
-        </w:rPr>
-      </w:pPr>
-      <w:r>
-        <w:rPr>
-          <w:rFonts w:ascii="Garamond" w:hAnsi="Garamond"/>
-        </w:rPr>
-        <w:lastRenderedPageBreak/>
-        <w:t>Helped to develop</w:t>
-      </w:r>
-      <w:r>
-        <w:rPr>
-          <w:rFonts w:ascii="Garamond" w:hAnsi="Garamond"/>
-        </w:rPr>
-        <w:t xml:space="preserve"> marketing campaign for </w:t>
-      </w:r>
-      <w:r>
-        <w:rPr>
-          <w:rFonts w:ascii="Garamond" w:hAnsi="Garamond"/>
-        </w:rPr>
-        <w:t xml:space="preserve">the </w:t>
-      </w:r>
-      <w:r>
-        <w:rPr>
-          <w:rFonts w:ascii="Garamond" w:hAnsi="Garamond"/>
-        </w:rPr>
-        <w:t>l</w:t>
-      </w:r>
-      <w:r>
-        <w:rPr>
-          <w:rFonts w:ascii="Garamond" w:hAnsi="Garamond"/>
-        </w:rPr>
-        <w:t>aunch</w:t>
-      </w:r>
-      <w:r>
-        <w:rPr>
-          <w:rFonts w:ascii="Garamond" w:hAnsi="Garamond"/>
-        </w:rPr>
-        <w:t xml:space="preserve"> of Cloud </w:t>
-      </w:r>
-      <w:r>
-        <w:rPr>
-          <w:rFonts w:ascii="Garamond" w:hAnsi="Garamond"/>
-        </w:rPr>
-        <w:t xml:space="preserve">Marketplace </w:t>
-      </w:r>
-      <w:r>
-        <w:rPr>
-          <w:rFonts w:ascii="Garamond" w:hAnsi="Garamond"/>
-        </w:rPr>
-        <w:t>Hong Kong</w:t>
-      </w:r>
-      <w:r>
-        <w:rPr>
-          <w:rFonts w:ascii="Garamond" w:hAnsi="Garamond"/>
-        </w:rPr>
-        <w:t>.</w:t>
-      </w:r>
-    </w:p>
-    <w:p>
-      <w:pPr>
-        <w:pStyle w:val="NoSpacing"/>
-        <w:numPr>
-          <w:ilvl w:val="0"/>
-          <w:numId w:val="11"/>
-        </w:numPr>
-        <w:contextualSpacing/>
-        <w:jc w:val="both"/>
-        <w:rPr>
-          <w:rFonts w:ascii="Garamond" w:hAnsi="Garamond"/>
-        </w:rPr>
-      </w:pPr>
-      <w:r>
-        <w:rPr>
-          <w:rFonts w:ascii="Garamond" w:hAnsi="Garamond"/>
-        </w:rPr>
-        <w:t>Generated B2B leads and conducted research in regards with Omni-channel retailing.</w:t>
-      </w:r>
-    </w:p>
-    <w:p>
-      <w:pPr>
-        <w:pStyle w:val="NoSpacing"/>
-        <w:numPr>
-          <w:ilvl w:val="0"/>
-          <w:numId w:val="11"/>
-        </w:numPr>
-        <w:contextualSpacing/>
-        <w:jc w:val="both"/>
-        <w:rPr>
-          <w:rFonts w:ascii="Garamond" w:hAnsi="Garamond"/>
-        </w:rPr>
-      </w:pPr>
-      <w:r>
-        <w:rPr>
-          <w:rFonts w:ascii="Garamond" w:hAnsi="Garamond"/>
-        </w:rPr>
-        <w:t xml:space="preserve">Designed Surveys using </w:t>
-      </w:r>
-      <w:r>
-        <w:rPr>
-          <w:rFonts w:ascii="Garamond" w:hAnsi="Garamond"/>
-        </w:rPr>
-        <w:t>Survey Monkey</w:t>
-      </w:r>
-      <w:r>
-        <w:rPr>
-          <w:rFonts w:ascii="Garamond" w:hAnsi="Garamond"/>
-        </w:rPr>
-        <w:t>, c</w:t>
-      </w:r>
-      <w:r>
-        <w:rPr>
-          <w:rFonts w:ascii="Garamond" w:hAnsi="Garamond"/>
-        </w:rPr>
-        <w:t>onducted the survey within the company.</w:t>
+        </w:rPr>
+        <w:t>Dealt with co</w:t>
+      </w:r>
+      <w:r>
+        <w:rPr>
+          <w:rFonts w:ascii="Garamond" w:hAnsi="Garamond"/>
+        </w:rPr>
+        <w:t xml:space="preserve">rporate clients and related </w:t>
+      </w:r>
+      <w:r>
+        <w:rPr>
+          <w:rFonts w:ascii="Garamond" w:hAnsi="Garamond"/>
+        </w:rPr>
+        <w:t xml:space="preserve">sale contracts and invoice. </w:t>
       </w:r>
     </w:p>
     <w:p>
       <w:pPr>
         <w:pStyle w:val="NoSpacing"/>
         <w:ind w:left="3240"/>
-        <w:contextualSpacing/>
-        <w:jc w:val="both"/>
-        <w:rPr>
-          <w:rFonts w:ascii="Garamond" w:hAnsi="Garamond"/>
-        </w:rPr>
-      </w:pPr>
-    </w:p>
-    <w:p>
-      <w:pPr>
-        <w:tabs>
-          <w:tab w:val="center" w:pos="4680"/>
-          <w:tab w:val="left" w:pos="7890"/>
-        </w:tabs>
-        <w:spacing w:line="240" w:lineRule="auto"/>
-        <w:contextualSpacing/>
-        <w:jc w:val="both"/>
-        <w:rPr>
-          <w:rFonts w:ascii="Garamond" w:hAnsi="Garamond"/>
-          <w:b/>
-        </w:rPr>
-      </w:pPr>
-      <w:r>
-        <w:rPr>
-          <w:rFonts w:ascii="Garamond" w:hAnsi="Garamond"/>
-        </w:rPr>
-        <w:t>6/2014-9/2014</w:t>
-      </w:r>
-      <w:r>
-        <w:rPr>
-          <w:rFonts w:ascii="Garamond" w:hAnsi="Garamond"/>
-          <w:b/>
-        </w:rPr>
-        <w:tab/>
-      </w:r>
-      <w:r>
-        <w:rPr>
-          <w:rFonts w:ascii="Garamond" w:hAnsi="Garamond"/>
-          <w:b/>
-        </w:rPr>
-        <w:t xml:space="preserve">             </w:t>
-      </w:r>
-      <w:r>
-        <w:rPr>
-          <w:rFonts w:ascii="Garamond" w:hAnsi="Garamond"/>
-          <w:b/>
-        </w:rPr>
-        <w:t xml:space="preserve">              </w:t>
-      </w:r>
-      <w:r>
-        <w:rPr>
-          <w:rFonts w:ascii="Garamond" w:hAnsi="Garamond"/>
-          <w:b/>
-        </w:rPr>
-        <w:t>South China Morning Post</w:t>
-      </w:r>
-      <w:r>
-        <w:rPr>
-          <w:rFonts w:ascii="Garamond" w:hAnsi="Garamond"/>
-          <w:b/>
-        </w:rPr>
-        <w:t xml:space="preserve"> (SCMP)</w:t>
-      </w:r>
-      <w:r>
-        <w:rPr>
-          <w:rFonts w:ascii="Garamond" w:hAnsi="Garamond"/>
-          <w:b/>
-        </w:rPr>
-        <w:t xml:space="preserve">, </w:t>
-      </w:r>
-      <w:r>
-        <w:rPr>
-          <w:rFonts w:ascii="Garamond" w:hAnsi="Garamond"/>
-          <w:b/>
-        </w:rPr>
-        <w:t xml:space="preserve">Department of </w:t>
-      </w:r>
-      <w:r>
-        <w:rPr>
-          <w:rFonts w:ascii="Garamond" w:hAnsi="Garamond"/>
-          <w:b/>
-        </w:rPr>
-        <w:t xml:space="preserve">Content Resources </w:t>
-      </w:r>
-      <w:r>
-        <w:rPr>
-          <w:rFonts w:ascii="Garamond" w:hAnsi="Garamond"/>
-          <w:b/>
-        </w:rPr>
-        <w:t>| Intern</w:t>
-      </w:r>
-    </w:p>
-    <w:p>
-      <w:pPr>
-        <w:pStyle w:val="NoSpacing"/>
-        <w:numPr>
-          <w:ilvl w:val="0"/>
-          <w:numId w:val="11"/>
-        </w:numPr>
-        <w:contextualSpacing/>
-        <w:jc w:val="both"/>
-        <w:rPr>
-          <w:rFonts w:ascii="Garamond" w:hAnsi="Garamond"/>
-        </w:rPr>
-      </w:pPr>
-      <w:r>
-        <w:rPr>
-          <w:rFonts w:ascii="Garamond" w:hAnsi="Garamond"/>
-        </w:rPr>
-        <w:t>Provided support to the editorial department</w:t>
-      </w:r>
-      <w:r>
-        <w:rPr>
-          <w:rFonts w:ascii="Garamond" w:hAnsi="Garamond"/>
-        </w:rPr>
-        <w:t>.</w:t>
-      </w:r>
-    </w:p>
-    <w:p>
-      <w:pPr>
-        <w:pStyle w:val="NoSpacing"/>
-        <w:numPr>
-          <w:ilvl w:val="0"/>
-          <w:numId w:val="11"/>
-        </w:numPr>
-        <w:contextualSpacing/>
-        <w:jc w:val="both"/>
-        <w:rPr>
-          <w:rFonts w:ascii="Garamond" w:hAnsi="Garamond"/>
-        </w:rPr>
-      </w:pPr>
-      <w:r>
-        <w:rPr>
-          <w:rFonts w:ascii="Garamond" w:hAnsi="Garamond"/>
-        </w:rPr>
-        <w:t>M</w:t>
-      </w:r>
-      <w:r>
-        <w:rPr>
-          <w:rFonts w:ascii="Garamond" w:hAnsi="Garamond"/>
-        </w:rPr>
-        <w:t>aintained t</w:t>
-      </w:r>
-      <w:r>
-        <w:rPr>
-          <w:rFonts w:ascii="Garamond" w:hAnsi="Garamond"/>
-        </w:rPr>
-        <w:t>he efficiency of the publisher’s central archive</w:t>
-      </w:r>
-      <w:r>
-        <w:rPr>
-          <w:rFonts w:ascii="Garamond" w:hAnsi="Garamond"/>
-        </w:rPr>
-        <w:t>.</w:t>
-      </w:r>
-    </w:p>
-    <w:p>
-      <w:pPr>
-        <w:pStyle w:val="NoSpacing"/>
-        <w:numPr>
-          <w:ilvl w:val="0"/>
-          <w:numId w:val="11"/>
-        </w:numPr>
-        <w:contextualSpacing/>
-        <w:jc w:val="both"/>
-        <w:rPr>
-          <w:rFonts w:ascii="Garamond" w:hAnsi="Garamond"/>
-        </w:rPr>
-      </w:pPr>
-      <w:r>
-        <w:rPr>
-          <w:rFonts w:ascii="Garamond" w:hAnsi="Garamond"/>
-        </w:rPr>
-        <w:t>Dealt with co</w:t>
-      </w:r>
-      <w:r>
-        <w:rPr>
-          <w:rFonts w:ascii="Garamond" w:hAnsi="Garamond"/>
-        </w:rPr>
-        <w:t xml:space="preserve">rporate clients and related </w:t>
-      </w:r>
-      <w:r>
-        <w:rPr>
-          <w:rFonts w:ascii="Garamond" w:hAnsi="Garamond"/>
-        </w:rPr>
-        <w:t xml:space="preserve">sale contracts and invoice. </w:t>
-      </w:r>
-    </w:p>
-    <w:p>
-      <w:pPr>
-        <w:pStyle w:val="NoSpacing"/>
-        <w:numPr>
-          <w:ilvl w:val="0"/>
-          <w:numId w:val="11"/>
-        </w:numPr>
         <w:contextualSpacing/>
         <w:jc w:val="both"/>
         <w:rPr>
@@ -2035,12 +2218,6 @@
           <w:rFonts w:ascii="Garamond" w:hAnsi="Garamond"/>
         </w:rPr>
         <w:t>8/2014</w:t>
-      </w:r>
-      <w:r>
-        <w:rPr>
-          <w:rFonts w:ascii="Garamond" w:hAnsi="Garamond"/>
-        </w:rPr>
-        <w:tab/>
       </w:r>
       <w:r>
         <w:rPr>
@@ -2114,16 +2291,6 @@
     </w:p>
     <w:p>
       <w:pPr>
-        <w:pStyle w:val="NoSpacing"/>
-        <w:contextualSpacing/>
-        <w:jc w:val="both"/>
-        <w:rPr>
-          <w:rFonts w:ascii="Garamond" w:hAnsi="Garamond"/>
-        </w:rPr>
-      </w:pPr>
-    </w:p>
-    <w:p>
-      <w:pPr>
         <w:spacing w:line="240" w:lineRule="auto"/>
         <w:contextualSpacing/>
         <w:jc w:val="both"/>
@@ -2244,7 +2411,19 @@
         <w:rPr>
           <w:rFonts w:ascii="Garamond" w:hAnsi="Garamond"/>
         </w:rPr>
-        <w:t xml:space="preserve"> the main teacher.</w:t>
+        <w:t xml:space="preserve"> the </w:t>
+      </w:r>
+      <w:r>
+        <w:rPr>
+          <w:rFonts w:ascii="Garamond" w:hAnsi="Garamond"/>
+        </w:rPr>
+        <w:t xml:space="preserve">primary </w:t>
+      </w:r>
+      <w:r>
+        <w:rPr>
+          <w:rFonts w:ascii="Garamond" w:hAnsi="Garamond"/>
+        </w:rPr>
+        <w:t>teacher.</w:t>
       </w:r>
     </w:p>
     <w:p>
@@ -2368,211 +2547,12 @@
     <w:p>
       <w:pPr>
         <w:pStyle w:val="NoSpacing"/>
-        <w:tabs>
-          <w:tab w:val="left" w:pos="1418"/>
-        </w:tabs>
         <w:contextualSpacing/>
         <w:jc w:val="both"/>
         <w:rPr>
           <w:rFonts w:ascii="Garamond" w:hAnsi="Garamond"/>
-          <w:b/>
-        </w:rPr>
-      </w:pPr>
-      <w:r>
-        <w:rPr>
-          <w:rFonts w:ascii="Garamond" w:hAnsi="Garamond" w:cs="Arial"/>
-          <w:b/>
-        </w:rPr>
-        <w:t>Presentations</w:t>
-      </w:r>
-      <w:r>
-        <w:rPr>
-          <w:rFonts w:ascii="Garamond" w:hAnsi="Garamond"/>
-        </w:rPr>
-        <w:t xml:space="preserve"> </w:t>
-      </w:r>
-    </w:p>
-    <w:p>
-      <w:pPr>
-        <w:pStyle w:val="NoSpacing"/>
-        <w:tabs>
-          <w:tab w:val="left" w:pos="1418"/>
-        </w:tabs>
-        <w:contextualSpacing/>
-        <w:jc w:val="both"/>
-        <w:rPr>
-          <w:rFonts w:ascii="Garamond" w:hAnsi="Garamond"/>
-          <w:b/>
-        </w:rPr>
-      </w:pPr>
-    </w:p>
-    <w:p>
-      <w:pPr>
-        <w:pStyle w:val="NoSpacing"/>
-        <w:tabs>
-          <w:tab w:val="left" w:pos="1418"/>
-        </w:tabs>
-        <w:contextualSpacing/>
-        <w:jc w:val="both"/>
-        <w:rPr>
-          <w:rFonts w:ascii="Garamond" w:hAnsi="Garamond"/>
-          <w:b/>
-        </w:rPr>
-      </w:pPr>
-      <w:r>
-        <w:rPr>
-          <w:rFonts w:ascii="Garamond" w:hAnsi="Garamond"/>
-        </w:rPr>
-        <w:t>7/2018</w:t>
-      </w:r>
-      <w:r>
-        <w:rPr>
-          <w:rFonts w:ascii="Garamond" w:hAnsi="Garamond"/>
-          <w:b/>
-        </w:rPr>
-        <w:tab/>
-      </w:r>
-      <w:r>
-        <w:rPr>
-          <w:rFonts w:ascii="Garamond" w:hAnsi="Garamond"/>
-          <w:b/>
-        </w:rPr>
-        <w:tab/>
-      </w:r>
-      <w:r>
-        <w:rPr>
-          <w:rFonts w:ascii="Garamond" w:hAnsi="Garamond"/>
-          <w:b/>
-        </w:rPr>
-        <w:tab/>
-      </w:r>
-      <w:r>
-        <w:rPr>
-          <w:rFonts w:ascii="Garamond" w:hAnsi="Garamond"/>
-          <w:b/>
-        </w:rPr>
-        <w:tab/>
-      </w:r>
-      <w:r>
-        <w:rPr>
-          <w:rFonts w:ascii="Garamond" w:eastAsia="Malgun Gothic" w:hAnsi="Garamond" w:cs="Angsana New"/>
-          <w:b/>
-        </w:rPr>
-        <w:t>British Association of Psychopharmacology 2018</w:t>
-      </w:r>
-      <w:r>
-        <w:rPr>
-          <w:rFonts w:ascii="Garamond" w:eastAsia="Malgun Gothic" w:hAnsi="Garamond" w:cs="Angsana New"/>
-          <w:b/>
-        </w:rPr>
-        <w:t xml:space="preserve"> Summer Meeting</w:t>
-      </w:r>
-    </w:p>
-    <w:p>
-      <w:pPr>
-        <w:pStyle w:val="NoSpacing"/>
-        <w:numPr>
-          <w:ilvl w:val="0"/>
-          <w:numId w:val="11"/>
-        </w:numPr>
-        <w:contextualSpacing/>
-        <w:jc w:val="both"/>
-        <w:rPr>
-          <w:rFonts w:ascii="Garamond" w:hAnsi="Garamond"/>
-        </w:rPr>
-      </w:pPr>
-      <w:r>
-        <w:rPr>
-          <w:rFonts w:ascii="Garamond" w:hAnsi="Garamond"/>
-          <w:lang w:val="en-GB"/>
-        </w:rPr>
-        <w:t>Poster presentation as the first author</w:t>
-      </w:r>
-      <w:r>
-        <w:rPr>
-          <w:rFonts w:ascii="Garamond" w:eastAsia="Malgun Gothic" w:hAnsi="Garamond" w:cs="Angsana New"/>
-        </w:rPr>
-        <w:t>.</w:t>
-      </w:r>
-    </w:p>
-    <w:p>
-      <w:pPr>
-        <w:pStyle w:val="NoSpacing"/>
-        <w:numPr>
-          <w:ilvl w:val="0"/>
-          <w:numId w:val="11"/>
-        </w:numPr>
-        <w:contextualSpacing/>
-        <w:jc w:val="both"/>
-        <w:rPr>
-          <w:rFonts w:ascii="Garamond" w:hAnsi="Garamond"/>
-        </w:rPr>
-      </w:pPr>
-      <w:r>
-        <w:rPr>
-          <w:rFonts w:ascii="Garamond" w:hAnsi="Garamond"/>
-          <w:lang w:val="en-GB"/>
-        </w:rPr>
-        <w:t xml:space="preserve">Title: The effects of Cannabidiol (CBD) on reward processing: A systematic review. </w:t>
-      </w:r>
-    </w:p>
-    <w:p>
-      <w:pPr>
-        <w:pStyle w:val="NoSpacing"/>
-        <w:numPr>
-          <w:ilvl w:val="0"/>
-          <w:numId w:val="11"/>
-        </w:numPr>
-        <w:contextualSpacing/>
-        <w:jc w:val="both"/>
-        <w:rPr>
-          <w:rFonts w:ascii="Garamond" w:hAnsi="Garamond"/>
-        </w:rPr>
-      </w:pPr>
-      <w:r>
-        <w:rPr>
-          <w:rFonts w:ascii="Garamond" w:hAnsi="Garamond"/>
-          <w:lang w:val="en-GB"/>
-        </w:rPr>
-        <w:t xml:space="preserve">Preparing the manuscript. </w:t>
-      </w:r>
-    </w:p>
-    <w:p>
-      <w:pPr>
-        <w:spacing w:line="240" w:lineRule="auto"/>
-        <w:jc w:val="both"/>
-        <w:rPr>
-          <w:rFonts w:ascii="Garamond" w:hAnsi="Garamond"/>
-          <w:b/>
-        </w:rPr>
-      </w:pPr>
-      <w:r>
-        <w:rPr>
-          <w:rFonts w:ascii="Garamond" w:hAnsi="Garamond" w:cs="Arial"/>
-        </w:rPr>
-        <w:tab/>
-      </w:r>
-      <w:r>
-        <w:rPr>
-          <w:rFonts w:ascii="Garamond" w:hAnsi="Garamond"/>
-          <w:b/>
-        </w:rPr>
-        <w:tab/>
-      </w:r>
-      <w:r>
-        <w:rPr>
-          <w:rFonts w:ascii="Garamond" w:hAnsi="Garamond"/>
-          <w:b/>
-        </w:rPr>
-        <w:tab/>
-      </w:r>
-      <w:r>
-        <w:rPr>
-          <w:rFonts w:ascii="Garamond" w:hAnsi="Garamond"/>
-          <w:b/>
-        </w:rPr>
-        <w:tab/>
-      </w:r>
+        </w:rPr>
+      </w:pPr>
       <w:r>
         <w:rPr>
           <w:rFonts w:ascii="Garamond" w:hAnsi="Garamond"/>
@@ -2603,7 +2583,6 @@
         <w:rPr>
           <w:rFonts w:ascii="Garamond" w:hAnsi="Garamond"/>
           <w:b/>
-          <w:sz w:val="24"/>
         </w:rPr>
         <w:t>Languages:</w:t>
       </w:r>
@@ -2611,7 +2590,6 @@
         <w:rPr>
           <w:rFonts w:ascii="Garamond" w:hAnsi="Garamond"/>
           <w:b/>
-          <w:sz w:val="24"/>
         </w:rPr>
         <w:tab/>
       </w:r>
@@ -2619,7 +2597,6 @@
         <w:rPr>
           <w:rFonts w:ascii="Garamond" w:hAnsi="Garamond"/>
           <w:b/>
-          <w:sz w:val="24"/>
         </w:rPr>
         <w:tab/>
       </w:r>
@@ -2627,7 +2604,6 @@
         <w:rPr>
           <w:rFonts w:ascii="Garamond" w:hAnsi="Garamond"/>
           <w:b/>
-          <w:sz w:val="24"/>
         </w:rPr>
         <w:tab/>
       </w:r>
@@ -2692,13 +2668,7 @@
         <w:rPr>
           <w:rFonts w:ascii="Garamond" w:hAnsi="Garamond"/>
         </w:rPr>
-        <w:t xml:space="preserve">Mandarin </w:t>
-      </w:r>
-      <w:r>
-        <w:rPr>
-          <w:rFonts w:ascii="Garamond" w:hAnsi="Garamond"/>
-        </w:rPr>
-        <w:t>(</w:t>
+        <w:t>Mandarin (</w:t>
       </w:r>
       <w:r>
         <w:rPr>
@@ -2731,7 +2701,28 @@
           <w:rFonts w:ascii="Garamond" w:hAnsi="Garamond"/>
           <w:b/>
         </w:rPr>
-        <w:t>PS Skill:</w:t>
+        <w:t>IT</w:t>
+      </w:r>
+      <w:r>
+        <w:rPr>
+          <w:rFonts w:ascii="Garamond" w:hAnsi="Garamond"/>
+          <w:b/>
+        </w:rPr>
+        <w:t xml:space="preserve"> Skill</w:t>
+      </w:r>
+      <w:r>
+        <w:rPr>
+          <w:rFonts w:ascii="Garamond" w:hAnsi="Garamond"/>
+          <w:b/>
+        </w:rPr>
+        <w:t>s</w:t>
+      </w:r>
+      <w:r>
+        <w:rPr>
+          <w:rFonts w:ascii="Garamond" w:hAnsi="Garamond"/>
+          <w:b/>
+        </w:rPr>
+        <w:t>:</w:t>
       </w:r>
       <w:r>
         <w:rPr>
@@ -3026,13 +3017,37 @@
         <w:rPr>
           <w:rFonts w:ascii="Garamond" w:hAnsi="Garamond" w:cs="Arial"/>
         </w:rPr>
-        <w:t xml:space="preserve">Good Clinical Practice (GCP) </w:t>
+        <w:t xml:space="preserve">NIHR </w:t>
       </w:r>
       <w:r>
         <w:rPr>
           <w:rFonts w:ascii="Garamond" w:hAnsi="Garamond" w:cs="Arial"/>
         </w:rPr>
-        <w:t xml:space="preserve">Training - </w:t>
+        <w:t>Good Clinical Practice (GCP)</w:t>
+      </w:r>
+      <w:r>
+        <w:rPr>
+          <w:rFonts w:ascii="Garamond" w:hAnsi="Garamond" w:cs="Arial"/>
+        </w:rPr>
+        <w:t xml:space="preserve"> Secondary Care</w:t>
+      </w:r>
+      <w:r>
+        <w:rPr>
+          <w:rFonts w:ascii="Garamond" w:hAnsi="Garamond" w:cs="Arial"/>
+        </w:rPr>
+        <w:t xml:space="preserve"> </w:t>
+      </w:r>
+      <w:r>
+        <w:rPr>
+          <w:rFonts w:ascii="Garamond" w:hAnsi="Garamond" w:cs="Arial"/>
+        </w:rPr>
+        <w:t xml:space="preserve">Training </w:t>
+      </w:r>
+      <w:r>
+        <w:rPr>
+          <w:rFonts w:ascii="Garamond" w:hAnsi="Garamond" w:cs="Arial"/>
+        </w:rPr>
+        <w:t>–</w:t>
       </w:r>
       <w:r>
         <w:rPr>
@@ -4988,6 +5003,120 @@
     </w:lvl>
   </w:abstractNum>
   <w:abstractNum w:abstractNumId="17" w15:restartNumberingAfterBreak="0">
+    <w:nsid w:val="52A6776E"/>
+    <w:multiLevelType w:val="hybridMultilevel"/>
+    <w:tmpl w:val="EF4E36E4"/>
+    <w:lvl w:ilvl="0" w:tplc="08090001">
+      <w:start w:val="1"/>
+      <w:numFmt w:val="bullet"/>
+      <w:lvlText w:val=""/>
+      <w:lvlJc w:val="left"/>
+      <w:pPr>
+        <w:ind w:left="3240" w:hanging="360"/>
+      </w:pPr>
+      <w:rPr>
+        <w:rFonts w:ascii="Symbol" w:hAnsi="Symbol" w:hint="default"/>
+        <w:lang w:val="en-GB"/>
+      </w:rPr>
+    </w:lvl>
+    <w:lvl w:ilvl="1" w:tplc="08090003" w:tentative="1">
+      <w:start w:val="1"/>
+      <w:numFmt w:val="bullet"/>
+      <w:lvlText w:val="o"/>
+      <w:lvlJc w:val="left"/>
+      <w:pPr>
+        <w:ind w:left="3960" w:hanging="360"/>
+      </w:pPr>
+      <w:rPr>
+        <w:rFonts w:ascii="Courier New" w:hAnsi="Courier New" w:cs="Courier New" w:hint="default"/>
+      </w:rPr>
+    </w:lvl>
+    <w:lvl w:ilvl="2" w:tplc="08090005" w:tentative="1">
+      <w:start w:val="1"/>
+      <w:numFmt w:val="bullet"/>
+      <w:lvlText w:val=""/>
+      <w:lvlJc w:val="left"/>
+      <w:pPr>
+        <w:ind w:left="4680" w:hanging="360"/>
+      </w:pPr>
+      <w:rPr>
+        <w:rFonts w:ascii="Wingdings" w:hAnsi="Wingdings" w:hint="default"/>
+      </w:rPr>
+    </w:lvl>
+    <w:lvl w:ilvl="3" w:tplc="08090001" w:tentative="1">
+      <w:start w:val="1"/>
+      <w:numFmt w:val="bullet"/>
+      <w:lvlText w:val=""/>
+      <w:lvlJc w:val="left"/>
+      <w:pPr>
+        <w:ind w:left="5400" w:hanging="360"/>
+      </w:pPr>
+      <w:rPr>
+        <w:rFonts w:ascii="Symbol" w:hAnsi="Symbol" w:hint="default"/>
+      </w:rPr>
+    </w:lvl>
+    <w:lvl w:ilvl="4" w:tplc="08090003" w:tentative="1">
+      <w:start w:val="1"/>
+      <w:numFmt w:val="bullet"/>
+      <w:lvlText w:val="o"/>
+      <w:lvlJc w:val="left"/>
+      <w:pPr>
+        <w:ind w:left="6120" w:hanging="360"/>
+      </w:pPr>
+      <w:rPr>
+        <w:rFonts w:ascii="Courier New" w:hAnsi="Courier New" w:cs="Courier New" w:hint="default"/>
+      </w:rPr>
+    </w:lvl>
+    <w:lvl w:ilvl="5" w:tplc="08090005" w:tentative="1">
+      <w:start w:val="1"/>
+      <w:numFmt w:val="bullet"/>
+      <w:lvlText w:val=""/>
+      <w:lvlJc w:val="left"/>
+      <w:pPr>
+        <w:ind w:left="6840" w:hanging="360"/>
+      </w:pPr>
+      <w:rPr>
+        <w:rFonts w:ascii="Wingdings" w:hAnsi="Wingdings" w:hint="default"/>
+      </w:rPr>
+    </w:lvl>
+    <w:lvl w:ilvl="6" w:tplc="08090001" w:tentative="1">
+      <w:start w:val="1"/>
+      <w:numFmt w:val="bullet"/>
+      <w:lvlText w:val=""/>
+      <w:lvlJc w:val="left"/>
+      <w:pPr>
+        <w:ind w:left="7560" w:hanging="360"/>
+      </w:pPr>
+      <w:rPr>
+        <w:rFonts w:ascii="Symbol" w:hAnsi="Symbol" w:hint="default"/>
+      </w:rPr>
+    </w:lvl>
+    <w:lvl w:ilvl="7" w:tplc="08090003" w:tentative="1">
+      <w:start w:val="1"/>
+      <w:numFmt w:val="bullet"/>
+      <w:lvlText w:val="o"/>
+      <w:lvlJc w:val="left"/>
+      <w:pPr>
+        <w:ind w:left="8280" w:hanging="360"/>
+      </w:pPr>
+      <w:rPr>
+        <w:rFonts w:ascii="Courier New" w:hAnsi="Courier New" w:cs="Courier New" w:hint="default"/>
+      </w:rPr>
+    </w:lvl>
+    <w:lvl w:ilvl="8" w:tplc="08090005" w:tentative="1">
+      <w:start w:val="1"/>
+      <w:numFmt w:val="bullet"/>
+      <w:lvlText w:val=""/>
+      <w:lvlJc w:val="left"/>
+      <w:pPr>
+        <w:ind w:left="9000" w:hanging="360"/>
+      </w:pPr>
+      <w:rPr>
+        <w:rFonts w:ascii="Wingdings" w:hAnsi="Wingdings" w:hint="default"/>
+      </w:rPr>
+    </w:lvl>
+  </w:abstractNum>
+  <w:abstractNum w:abstractNumId="18" w15:restartNumberingAfterBreak="0">
     <w:nsid w:val="53C318BD"/>
     <w:multiLevelType w:val="hybridMultilevel"/>
     <w:tmpl w:val="8B025634"/>
@@ -5100,7 +5229,7 @@
       </w:rPr>
     </w:lvl>
   </w:abstractNum>
-  <w:abstractNum w:abstractNumId="18" w15:restartNumberingAfterBreak="0">
+  <w:abstractNum w:abstractNumId="19" w15:restartNumberingAfterBreak="0">
     <w:nsid w:val="5ABC2BF7"/>
     <w:multiLevelType w:val="hybridMultilevel"/>
     <w:tmpl w:val="C38AF852"/>
@@ -5213,7 +5342,7 @@
       </w:rPr>
     </w:lvl>
   </w:abstractNum>
-  <w:abstractNum w:abstractNumId="19" w15:restartNumberingAfterBreak="0">
+  <w:abstractNum w:abstractNumId="20" w15:restartNumberingAfterBreak="0">
     <w:nsid w:val="65C45EEF"/>
     <w:multiLevelType w:val="hybridMultilevel"/>
     <w:tmpl w:val="8D325968"/>
@@ -5326,7 +5455,156 @@
       </w:rPr>
     </w:lvl>
   </w:abstractNum>
-  <w:abstractNum w:abstractNumId="20" w15:restartNumberingAfterBreak="0">
+  <w:abstractNum w:abstractNumId="21" w15:restartNumberingAfterBreak="0">
+    <w:nsid w:val="69164239"/>
+    <w:multiLevelType w:val="multilevel"/>
+    <w:tmpl w:val="7020F21C"/>
+    <w:lvl w:ilvl="0">
+      <w:start w:val="1"/>
+      <w:numFmt w:val="bullet"/>
+      <w:lvlText w:val=""/>
+      <w:lvlJc w:val="left"/>
+      <w:pPr>
+        <w:tabs>
+          <w:tab w:val="num" w:pos="1440"/>
+        </w:tabs>
+        <w:ind w:left="1440" w:hanging="360"/>
+      </w:pPr>
+      <w:rPr>
+        <w:rFonts w:ascii="Symbol" w:hAnsi="Symbol" w:hint="default"/>
+        <w:sz w:val="20"/>
+      </w:rPr>
+    </w:lvl>
+    <w:lvl w:ilvl="1" w:tentative="1">
+      <w:start w:val="1"/>
+      <w:numFmt w:val="bullet"/>
+      <w:lvlText w:val=""/>
+      <w:lvlJc w:val="left"/>
+      <w:pPr>
+        <w:tabs>
+          <w:tab w:val="num" w:pos="2160"/>
+        </w:tabs>
+        <w:ind w:left="2160" w:hanging="360"/>
+      </w:pPr>
+      <w:rPr>
+        <w:rFonts w:ascii="Symbol" w:hAnsi="Symbol" w:hint="default"/>
+        <w:sz w:val="20"/>
+      </w:rPr>
+    </w:lvl>
+    <w:lvl w:ilvl="2" w:tentative="1">
+      <w:start w:val="1"/>
+      <w:numFmt w:val="bullet"/>
+      <w:lvlText w:val=""/>
+      <w:lvlJc w:val="left"/>
+      <w:pPr>
+        <w:tabs>
+          <w:tab w:val="num" w:pos="2880"/>
+        </w:tabs>
+        <w:ind w:left="2880" w:hanging="360"/>
+      </w:pPr>
+      <w:rPr>
+        <w:rFonts w:ascii="Symbol" w:hAnsi="Symbol" w:hint="default"/>
+        <w:sz w:val="20"/>
+      </w:rPr>
+    </w:lvl>
+    <w:lvl w:ilvl="3" w:tentative="1">
+      <w:start w:val="1"/>
+      <w:numFmt w:val="bullet"/>
+      <w:lvlText w:val=""/>
+      <w:lvlJc w:val="left"/>
+      <w:pPr>
+        <w:tabs>
+          <w:tab w:val="num" w:pos="3600"/>
+        </w:tabs>
+        <w:ind w:left="3600" w:hanging="360"/>
+      </w:pPr>
+      <w:rPr>
+        <w:rFonts w:ascii="Symbol" w:hAnsi="Symbol" w:hint="default"/>
+        <w:sz w:val="20"/>
+      </w:rPr>
+    </w:lvl>
+    <w:lvl w:ilvl="4" w:tentative="1">
+      <w:start w:val="1"/>
+      <w:numFmt w:val="bullet"/>
+      <w:lvlText w:val=""/>
+      <w:lvlJc w:val="left"/>
+      <w:pPr>
+        <w:tabs>
+          <w:tab w:val="num" w:pos="4320"/>
+        </w:tabs>
+        <w:ind w:left="4320" w:hanging="360"/>
+      </w:pPr>
+      <w:rPr>
+        <w:rFonts w:ascii="Symbol" w:hAnsi="Symbol" w:hint="default"/>
+        <w:sz w:val="20"/>
+      </w:rPr>
+    </w:lvl>
+    <w:lvl w:ilvl="5" w:tentative="1">
+      <w:start w:val="1"/>
+      <w:numFmt w:val="bullet"/>
+      <w:lvlText w:val=""/>
+      <w:lvlJc w:val="left"/>
+      <w:pPr>
+        <w:tabs>
+          <w:tab w:val="num" w:pos="5040"/>
+        </w:tabs>
+        <w:ind w:left="5040" w:hanging="360"/>
+      </w:pPr>
+      <w:rPr>
+        <w:rFonts w:ascii="Symbol" w:hAnsi="Symbol" w:hint="default"/>
+        <w:sz w:val="20"/>
+      </w:rPr>
+    </w:lvl>
+    <w:lvl w:ilvl="6" w:tentative="1">
+      <w:start w:val="1"/>
+      <w:numFmt w:val="bullet"/>
+      <w:lvlText w:val=""/>
+      <w:lvlJc w:val="left"/>
+      <w:pPr>
+        <w:tabs>
+          <w:tab w:val="num" w:pos="5760"/>
+        </w:tabs>
+        <w:ind w:left="5760" w:hanging="360"/>
+      </w:pPr>
+      <w:rPr>
+        <w:rFonts w:ascii="Symbol" w:hAnsi="Symbol" w:hint="default"/>
+        <w:sz w:val="20"/>
+      </w:rPr>
+    </w:lvl>
+    <w:lvl w:ilvl="7" w:tentative="1">
+      <w:start w:val="1"/>
+      <w:numFmt w:val="bullet"/>
+      <w:lvlText w:val=""/>
+      <w:lvlJc w:val="left"/>
+      <w:pPr>
+        <w:tabs>
+          <w:tab w:val="num" w:pos="6480"/>
+        </w:tabs>
+        <w:ind w:left="6480" w:hanging="360"/>
+      </w:pPr>
+      <w:rPr>
+        <w:rFonts w:ascii="Symbol" w:hAnsi="Symbol" w:hint="default"/>
+        <w:sz w:val="20"/>
+      </w:rPr>
+    </w:lvl>
+    <w:lvl w:ilvl="8" w:tentative="1">
+      <w:start w:val="1"/>
+      <w:numFmt w:val="bullet"/>
+      <w:lvlText w:val=""/>
+      <w:lvlJc w:val="left"/>
+      <w:pPr>
+        <w:tabs>
+          <w:tab w:val="num" w:pos="7200"/>
+        </w:tabs>
+        <w:ind w:left="7200" w:hanging="360"/>
+      </w:pPr>
+      <w:rPr>
+        <w:rFonts w:ascii="Symbol" w:hAnsi="Symbol" w:hint="default"/>
+        <w:sz w:val="20"/>
+      </w:rPr>
+    </w:lvl>
+  </w:abstractNum>
+  <w:abstractNum w:abstractNumId="22" w15:restartNumberingAfterBreak="0">
     <w:nsid w:val="692169CE"/>
     <w:multiLevelType w:val="hybridMultilevel"/>
     <w:tmpl w:val="6F30ECD4"/>
@@ -5439,7 +5717,7 @@
       </w:rPr>
     </w:lvl>
   </w:abstractNum>
-  <w:abstractNum w:abstractNumId="21" w15:restartNumberingAfterBreak="0">
+  <w:abstractNum w:abstractNumId="23" w15:restartNumberingAfterBreak="0">
     <w:nsid w:val="6BAC7121"/>
     <w:multiLevelType w:val="hybridMultilevel"/>
     <w:tmpl w:val="7A0EE6C8"/>
@@ -5525,7 +5803,7 @@
       </w:pPr>
     </w:lvl>
   </w:abstractNum>
-  <w:abstractNum w:abstractNumId="22" w15:restartNumberingAfterBreak="0">
+  <w:abstractNum w:abstractNumId="24" w15:restartNumberingAfterBreak="0">
     <w:nsid w:val="71882E5D"/>
     <w:multiLevelType w:val="hybridMultilevel"/>
     <w:tmpl w:val="D93ECB9A"/>
@@ -5639,7 +5917,7 @@
       </w:rPr>
     </w:lvl>
   </w:abstractNum>
-  <w:abstractNum w:abstractNumId="23" w15:restartNumberingAfterBreak="0">
+  <w:abstractNum w:abstractNumId="25" w15:restartNumberingAfterBreak="0">
     <w:nsid w:val="73984D0A"/>
     <w:multiLevelType w:val="hybridMultilevel"/>
     <w:tmpl w:val="9B9AF3EA"/>
@@ -5752,7 +6030,7 @@
       </w:rPr>
     </w:lvl>
   </w:abstractNum>
-  <w:abstractNum w:abstractNumId="24" w15:restartNumberingAfterBreak="0">
+  <w:abstractNum w:abstractNumId="26" w15:restartNumberingAfterBreak="0">
     <w:nsid w:val="73E019E5"/>
     <w:multiLevelType w:val="hybridMultilevel"/>
     <w:tmpl w:val="518A7646"/>
@@ -5869,16 +6147,16 @@
     <w:abstractNumId w:val="7"/>
   </w:num>
   <w:num w:numId="2">
-    <w:abstractNumId w:val="18"/>
+    <w:abstractNumId w:val="19"/>
   </w:num>
   <w:num w:numId="3">
     <w:abstractNumId w:val="8"/>
   </w:num>
   <w:num w:numId="4">
-    <w:abstractNumId w:val="24"/>
+    <w:abstractNumId w:val="26"/>
   </w:num>
   <w:num w:numId="5">
-    <w:abstractNumId w:val="17"/>
+    <w:abstractNumId w:val="18"/>
   </w:num>
   <w:num w:numId="6">
     <w:abstractNumId w:val="1"/>
@@ -5896,19 +6174,19 @@
     <w:abstractNumId w:val="13"/>
   </w:num>
   <w:num w:numId="11">
-    <w:abstractNumId w:val="22"/>
+    <w:abstractNumId w:val="24"/>
   </w:num>
   <w:num w:numId="12">
     <w:abstractNumId w:val="4"/>
   </w:num>
   <w:num w:numId="13">
-    <w:abstractNumId w:val="19"/>
+    <w:abstractNumId w:val="20"/>
   </w:num>
   <w:num w:numId="14">
     <w:abstractNumId w:val="6"/>
   </w:num>
   <w:num w:numId="15">
-    <w:abstractNumId w:val="20"/>
+    <w:abstractNumId w:val="22"/>
   </w:num>
   <w:num w:numId="16">
     <w:abstractNumId w:val="5"/>
@@ -5926,7 +6204,7 @@
     <w:abstractNumId w:val="14"/>
   </w:num>
   <w:num w:numId="21">
-    <w:abstractNumId w:val="23"/>
+    <w:abstractNumId w:val="25"/>
   </w:num>
   <w:num w:numId="22">
     <w:abstractNumId w:val="12"/>
@@ -5938,7 +6216,13 @@
     <w:abstractNumId w:val="15"/>
   </w:num>
   <w:num w:numId="25">
+    <w:abstractNumId w:val="23"/>
+  </w:num>
+  <w:num w:numId="26">
     <w:abstractNumId w:val="21"/>
+  </w:num>
+  <w:num w:numId="27">
+    <w:abstractNumId w:val="17"/>
   </w:num>
 </w:numbering>
 </file>
@@ -6867,7 +7151,7 @@
 </file>
 
 <file path=customXml/itemProps1.xml><?xml version="1.0" encoding="utf-8"?>
-<ds:datastoreItem xmlns:ds="http://schemas.openxmlformats.org/officeDocument/2006/customXml" ds:itemID="{E7F60620-7F71-47D3-8853-AE5292E00616}">
+<ds:datastoreItem xmlns:ds="http://schemas.openxmlformats.org/officeDocument/2006/customXml" ds:itemID="{7B4E0524-DB37-4E08-9784-A7B920A67A9D}">
   <ds:schemaRefs>
     <ds:schemaRef ds:uri="http://schemas.openxmlformats.org/officeDocument/2006/bibliography"/>
   </ds:schemaRefs>

--- a/img/CV_Jocelyn Yim.docx
+++ b/img/CV_Jocelyn Yim.docx
@@ -14,34 +14,22 @@
         <w:rPr>
           <w:rFonts w:ascii="Garamond" w:hAnsi="Garamond"/>
           <w:b/>
+          <w:color w:val="548DD4" w:themeColor="text2" w:themeTint="99"/>
+          <w:sz w:val="2"/>
+          <w:szCs w:val="2"/>
         </w:rPr>
       </w:pPr>
       <w:bookmarkStart w:id="0" w:name="_Hlk512607949"/>
-      <w:r>
-        <w:rPr>
-          <w:rFonts w:ascii="Garamond" w:hAnsi="Garamond"/>
-          <w:b/>
-        </w:rPr>
-        <w:t>Lok L</w:t>
-      </w:r>
-      <w:r>
-        <w:rPr>
-          <w:rFonts w:ascii="Garamond" w:hAnsi="Garamond"/>
-          <w:b/>
-        </w:rPr>
-        <w:t>ing</w:t>
-      </w:r>
-      <w:r>
-        <w:rPr>
-          <w:rFonts w:ascii="Garamond" w:hAnsi="Garamond"/>
-          <w:b/>
-        </w:rPr>
-        <w:t xml:space="preserve"> Yim</w:t>
-      </w:r>
-      <w:r>
-        <w:rPr>
-          <w:rFonts w:ascii="Garamond" w:hAnsi="Garamond"/>
-          <w:b/>
+      <w:bookmarkStart w:id="1" w:name="_GoBack"/>
+      <w:bookmarkEnd w:id="1"/>
+      <w:r>
+        <w:rPr>
+          <w:rFonts w:ascii="Garamond" w:hAnsi="Garamond"/>
+          <w:b/>
+          <w:bCs/>
+          <w:color w:val="548DD4" w:themeColor="text2" w:themeTint="99"/>
+          <w:sz w:val="24"/>
+          <w:szCs w:val="24"/>
         </w:rPr>
         <w:t xml:space="preserve"> </w:t>
       </w:r>
@@ -49,17 +37,382 @@
         <w:rPr>
           <w:rFonts w:ascii="Garamond" w:hAnsi="Garamond"/>
           <w:b/>
-        </w:rPr>
-        <w:t>(Joce</w:t>
-      </w:r>
-      <w:r>
-        <w:rPr>
-          <w:rFonts w:ascii="Garamond" w:hAnsi="Garamond"/>
-          <w:b/>
-        </w:rPr>
-        <w:t>lyn)</w:t>
+          <w:bCs/>
+          <w:color w:val="17365D" w:themeColor="text2" w:themeShade="BF"/>
+          <w:sz w:val="32"/>
+          <w:szCs w:val="32"/>
+        </w:rPr>
+        <w:t>Jocelyn Lok Ling Yim</w:t>
       </w:r>
     </w:p>
+    <w:tbl>
+      <w:tblPr>
+        <w:tblpPr w:leftFromText="180" w:rightFromText="180" w:vertAnchor="text" w:horzAnchor="margin" w:tblpY="-31"/>
+        <w:tblW w:w="10768" w:type="dxa"/>
+        <w:tblLook w:val="0000" w:firstRow="0" w:lastRow="0" w:firstColumn="0" w:lastColumn="0" w:noHBand="0" w:noVBand="0"/>
+      </w:tblPr>
+      <w:tblGrid>
+        <w:gridCol w:w="2263"/>
+        <w:gridCol w:w="2127"/>
+        <w:gridCol w:w="2976"/>
+        <w:gridCol w:w="3402"/>
+      </w:tblGrid>
+      <w:tr>
+        <w:trPr>
+          <w:trHeight w:val="274"/>
+        </w:trPr>
+        <w:tc>
+          <w:tcPr>
+            <w:tcW w:w="2263" w:type="dxa"/>
+            <w:shd w:val="clear" w:color="auto" w:fill="auto"/>
+          </w:tcPr>
+          <w:p>
+            <w:pPr>
+              <w:pStyle w:val="ECVContactDetails1"/>
+              <w:spacing w:line="240" w:lineRule="auto"/>
+              <w:contextualSpacing/>
+              <w:rPr>
+                <w:rFonts w:ascii="Garamond" w:hAnsi="Garamond"/>
+                <w:color w:val="244061"/>
+                <w:sz w:val="22"/>
+                <w:szCs w:val="22"/>
+              </w:rPr>
+            </w:pPr>
+            <w:r>
+              <w:rPr>
+                <w:rFonts w:ascii="Garamond" w:hAnsi="Garamond"/>
+                <w:noProof/>
+                <w:sz w:val="22"/>
+                <w:szCs w:val="22"/>
+              </w:rPr>
+              <w:drawing>
+                <wp:inline distT="0" distB="0" distL="0" distR="0" wp14:anchorId="30A597EA" wp14:editId="5BC1ADDE">
+                  <wp:extent cx="117798" cy="136525"/>
+                  <wp:effectExtent l="0" t="0" r="0" b="0"/>
+                  <wp:docPr id="52110200" name="picture"/>
+                  <wp:cNvGraphicFramePr>
+                    <a:graphicFrameLocks xmlns:a="http://schemas.openxmlformats.org/drawingml/2006/main" noChangeAspect="1"/>
+                  </wp:cNvGraphicFramePr>
+                  <a:graphic xmlns:a="http://schemas.openxmlformats.org/drawingml/2006/main">
+                    <a:graphicData uri="http://schemas.openxmlformats.org/drawingml/2006/picture">
+                      <pic:pic xmlns:pic="http://schemas.openxmlformats.org/drawingml/2006/picture">
+                        <pic:nvPicPr>
+                          <pic:cNvPr id="0" name="picture"/>
+                          <pic:cNvPicPr/>
+                        </pic:nvPicPr>
+                        <pic:blipFill>
+                          <a:blip r:embed="rId8">
+                            <a:extLst>
+                              <a:ext uri="{28A0092B-C50C-407E-A947-70E740481C1C}">
+                                <a14:useLocalDpi xmlns:a14="http://schemas.microsoft.com/office/drawing/2010/main" val="0"/>
+                              </a:ext>
+                            </a:extLst>
+                          </a:blip>
+                          <a:stretch>
+                            <a:fillRect/>
+                          </a:stretch>
+                        </pic:blipFill>
+                        <pic:spPr bwMode="auto">
+                          <a:xfrm>
+                            <a:off x="0" y="0"/>
+                            <a:ext cx="120207" cy="139317"/>
+                          </a:xfrm>
+                          <a:prstGeom prst="rect">
+                            <a:avLst/>
+                          </a:prstGeom>
+                          <a:solidFill>
+                            <a:srgbClr val="FFFFFF"/>
+                          </a:solidFill>
+                          <a:ln>
+                            <a:noFill/>
+                          </a:ln>
+                        </pic:spPr>
+                      </pic:pic>
+                    </a:graphicData>
+                  </a:graphic>
+                </wp:inline>
+              </w:drawing>
+            </w:r>
+            <w:r>
+              <w:rPr>
+                <w:rFonts w:ascii="Garamond" w:hAnsi="Garamond"/>
+                <w:color w:val="244061"/>
+                <w:sz w:val="22"/>
+                <w:szCs w:val="22"/>
+              </w:rPr>
+              <w:t xml:space="preserve"> Great London, UK  </w:t>
+            </w:r>
+          </w:p>
+        </w:tc>
+        <w:tc>
+          <w:tcPr>
+            <w:tcW w:w="2127" w:type="dxa"/>
+          </w:tcPr>
+          <w:p>
+            <w:pPr>
+              <w:pStyle w:val="ECVContactDetails1"/>
+              <w:spacing w:line="240" w:lineRule="auto"/>
+              <w:contextualSpacing/>
+              <w:rPr>
+                <w:rStyle w:val="NumberingSymbols"/>
+                <w:rFonts w:ascii="Garamond" w:hAnsi="Garamond"/>
+                <w:noProof/>
+                <w:color w:val="244061"/>
+                <w:sz w:val="22"/>
+                <w:szCs w:val="22"/>
+                <w:lang w:eastAsia="en-GB" w:bidi="ar-SA"/>
+              </w:rPr>
+            </w:pPr>
+            <w:r>
+              <w:rPr>
+                <w:rFonts w:ascii="Garamond" w:hAnsi="Garamond"/>
+                <w:color w:val="244061"/>
+                <w:sz w:val="22"/>
+                <w:szCs w:val="22"/>
+              </w:rPr>
+              <w:t xml:space="preserve">  </w:t>
+            </w:r>
+            <w:r>
+              <w:rPr>
+                <w:noProof/>
+              </w:rPr>
+              <w:drawing>
+                <wp:inline distT="0" distB="0" distL="0" distR="0" wp14:anchorId="0DF2203A" wp14:editId="3D290A98">
+                  <wp:extent cx="120650" cy="114300"/>
+                  <wp:effectExtent l="0" t="0" r="0" b="0"/>
+                  <wp:docPr id="3" name="Picture 3"/>
+                  <wp:cNvGraphicFramePr>
+                    <a:graphicFrameLocks xmlns:a="http://schemas.openxmlformats.org/drawingml/2006/main" noChangeAspect="1"/>
+                  </wp:cNvGraphicFramePr>
+                  <a:graphic xmlns:a="http://schemas.openxmlformats.org/drawingml/2006/main">
+                    <a:graphicData uri="http://schemas.openxmlformats.org/drawingml/2006/picture">
+                      <pic:pic xmlns:pic="http://schemas.openxmlformats.org/drawingml/2006/picture">
+                        <pic:nvPicPr>
+                          <pic:cNvPr id="0" name="Picture 6"/>
+                          <pic:cNvPicPr>
+                            <a:picLocks noChangeAspect="1" noChangeArrowheads="1"/>
+                          </pic:cNvPicPr>
+                        </pic:nvPicPr>
+                        <pic:blipFill>
+                          <a:blip r:embed="rId9">
+                            <a:extLst>
+                              <a:ext uri="{28A0092B-C50C-407E-A947-70E740481C1C}">
+                                <a14:useLocalDpi xmlns:a14="http://schemas.microsoft.com/office/drawing/2010/main" val="0"/>
+                              </a:ext>
+                            </a:extLst>
+                          </a:blip>
+                          <a:srcRect/>
+                          <a:stretch>
+                            <a:fillRect/>
+                          </a:stretch>
+                        </pic:blipFill>
+                        <pic:spPr bwMode="auto">
+                          <a:xfrm rot="10800000" flipV="1">
+                            <a:off x="0" y="0"/>
+                            <a:ext cx="120650" cy="114300"/>
+                          </a:xfrm>
+                          <a:prstGeom prst="rect">
+                            <a:avLst/>
+                          </a:prstGeom>
+                          <a:solidFill>
+                            <a:srgbClr val="FFFFFF"/>
+                          </a:solidFill>
+                          <a:ln>
+                            <a:noFill/>
+                          </a:ln>
+                        </pic:spPr>
+                      </pic:pic>
+                    </a:graphicData>
+                  </a:graphic>
+                </wp:inline>
+              </w:drawing>
+            </w:r>
+            <w:r>
+              <w:rPr>
+                <w:rFonts w:ascii="Garamond" w:hAnsi="Garamond"/>
+                <w:color w:val="244061"/>
+                <w:sz w:val="22"/>
+                <w:szCs w:val="22"/>
+              </w:rPr>
+              <w:t xml:space="preserve"> </w:t>
+            </w:r>
+            <w:r>
+              <w:rPr>
+                <w:rFonts w:ascii="Garamond" w:hAnsi="Garamond"/>
+                <w:color w:val="244061"/>
+                <w:sz w:val="22"/>
+                <w:szCs w:val="22"/>
+              </w:rPr>
+              <w:t xml:space="preserve"> +44 7500 260277 </w:t>
+            </w:r>
+          </w:p>
+        </w:tc>
+        <w:tc>
+          <w:tcPr>
+            <w:tcW w:w="2976" w:type="dxa"/>
+          </w:tcPr>
+          <w:p>
+            <w:pPr>
+              <w:pStyle w:val="ECVContactDetails1"/>
+              <w:spacing w:line="240" w:lineRule="auto"/>
+              <w:contextualSpacing/>
+              <w:rPr>
+                <w:rStyle w:val="NumberingSymbols"/>
+                <w:rFonts w:ascii="Garamond" w:hAnsi="Garamond"/>
+                <w:noProof/>
+                <w:color w:val="244061"/>
+                <w:sz w:val="22"/>
+                <w:szCs w:val="22"/>
+                <w:lang w:eastAsia="en-GB" w:bidi="ar-SA"/>
+              </w:rPr>
+            </w:pPr>
+            <w:r>
+              <w:rPr>
+                <w:rFonts w:ascii="Garamond" w:hAnsi="Garamond"/>
+                <w:noProof/>
+                <w:sz w:val="22"/>
+                <w:szCs w:val="22"/>
+              </w:rPr>
+              <w:drawing>
+                <wp:inline distT="0" distB="0" distL="0" distR="0" wp14:anchorId="303810E4" wp14:editId="71ECBC3D">
+                  <wp:extent cx="127000" cy="144780"/>
+                  <wp:effectExtent l="0" t="0" r="6350" b="7620"/>
+                  <wp:docPr id="5" name="Picture 5"/>
+                  <wp:cNvGraphicFramePr>
+                    <a:graphicFrameLocks xmlns:a="http://schemas.openxmlformats.org/drawingml/2006/main" noChangeAspect="1"/>
+                  </wp:cNvGraphicFramePr>
+                  <a:graphic xmlns:a="http://schemas.openxmlformats.org/drawingml/2006/main">
+                    <a:graphicData uri="http://schemas.openxmlformats.org/drawingml/2006/picture">
+                      <pic:pic xmlns:pic="http://schemas.openxmlformats.org/drawingml/2006/picture">
+                        <pic:nvPicPr>
+                          <pic:cNvPr id="0" name="Picture 1"/>
+                          <pic:cNvPicPr>
+                            <a:picLocks noChangeAspect="1" noChangeArrowheads="1"/>
+                          </pic:cNvPicPr>
+                        </pic:nvPicPr>
+                        <pic:blipFill>
+                          <a:blip r:embed="rId10">
+                            <a:extLst>
+                              <a:ext uri="{28A0092B-C50C-407E-A947-70E740481C1C}">
+                                <a14:useLocalDpi xmlns:a14="http://schemas.microsoft.com/office/drawing/2010/main" val="0"/>
+                              </a:ext>
+                            </a:extLst>
+                          </a:blip>
+                          <a:srcRect/>
+                          <a:stretch>
+                            <a:fillRect/>
+                          </a:stretch>
+                        </pic:blipFill>
+                        <pic:spPr bwMode="auto">
+                          <a:xfrm>
+                            <a:off x="0" y="0"/>
+                            <a:ext cx="127000" cy="144780"/>
+                          </a:xfrm>
+                          <a:prstGeom prst="rect">
+                            <a:avLst/>
+                          </a:prstGeom>
+                          <a:solidFill>
+                            <a:srgbClr val="FFFFFF"/>
+                          </a:solidFill>
+                          <a:ln>
+                            <a:noFill/>
+                          </a:ln>
+                        </pic:spPr>
+                      </pic:pic>
+                    </a:graphicData>
+                  </a:graphic>
+                </wp:inline>
+              </w:drawing>
+            </w:r>
+            <w:r>
+              <w:rPr>
+                <w:rFonts w:ascii="Garamond" w:hAnsi="Garamond"/>
+                <w:color w:val="244061"/>
+                <w:sz w:val="22"/>
+                <w:szCs w:val="22"/>
+              </w:rPr>
+              <w:t xml:space="preserve">  jocelynloklingyim@gmail.com</w:t>
+            </w:r>
+          </w:p>
+        </w:tc>
+        <w:tc>
+          <w:tcPr>
+            <w:tcW w:w="3402" w:type="dxa"/>
+          </w:tcPr>
+          <w:p>
+            <w:pPr>
+              <w:pStyle w:val="ECVContactDetails1"/>
+              <w:spacing w:line="240" w:lineRule="auto"/>
+              <w:contextualSpacing/>
+              <w:rPr>
+                <w:rFonts w:ascii="Garamond" w:hAnsi="Garamond"/>
+                <w:noProof/>
+                <w:sz w:val="22"/>
+                <w:szCs w:val="22"/>
+              </w:rPr>
+            </w:pPr>
+            <w:r>
+              <w:rPr>
+                <w:rFonts w:ascii="Garamond" w:hAnsi="Garamond"/>
+                <w:noProof/>
+                <w:sz w:val="22"/>
+                <w:szCs w:val="22"/>
+              </w:rPr>
+              <w:drawing>
+                <wp:inline distT="0" distB="0" distL="0" distR="0" wp14:anchorId="21FE5FF5" wp14:editId="36B3EDC8">
+                  <wp:extent cx="158750" cy="158750"/>
+                  <wp:effectExtent l="0" t="0" r="0" b="0"/>
+                  <wp:docPr id="2" name="Graphic 2" descr="Internet"/>
+                  <wp:cNvGraphicFramePr>
+                    <a:graphicFrameLocks xmlns:a="http://schemas.openxmlformats.org/drawingml/2006/main" noChangeAspect="1"/>
+                  </wp:cNvGraphicFramePr>
+                  <a:graphic xmlns:a="http://schemas.openxmlformats.org/drawingml/2006/main">
+                    <a:graphicData uri="http://schemas.openxmlformats.org/drawingml/2006/picture">
+                      <pic:pic xmlns:pic="http://schemas.openxmlformats.org/drawingml/2006/picture">
+                        <pic:nvPicPr>
+                          <pic:cNvPr id="2" name="Internet.svg"/>
+                          <pic:cNvPicPr/>
+                        </pic:nvPicPr>
+                        <pic:blipFill>
+                          <a:blip r:embed="rId11">
+                            <a:extLst>
+                              <a:ext uri="{96DAC541-7B7A-43D3-8B79-37D633B846F1}">
+                                <asvg:svgBlip xmlns:asvg="http://schemas.microsoft.com/office/drawing/2016/SVG/main" r:embed="rId12"/>
+                              </a:ext>
+                            </a:extLst>
+                          </a:blip>
+                          <a:stretch>
+                            <a:fillRect/>
+                          </a:stretch>
+                        </pic:blipFill>
+                        <pic:spPr>
+                          <a:xfrm>
+                            <a:off x="0" y="0"/>
+                            <a:ext cx="158750" cy="158750"/>
+                          </a:xfrm>
+                          <a:prstGeom prst="rect">
+                            <a:avLst/>
+                          </a:prstGeom>
+                        </pic:spPr>
+                      </pic:pic>
+                    </a:graphicData>
+                  </a:graphic>
+                </wp:inline>
+              </w:drawing>
+            </w:r>
+            <w:r>
+              <w:rPr>
+                <w:rFonts w:ascii="Garamond" w:hAnsi="Garamond"/>
+                <w:noProof/>
+                <w:sz w:val="22"/>
+                <w:szCs w:val="22"/>
+              </w:rPr>
+              <w:t>https://jocelynloklingyim.github.io</w:t>
+            </w:r>
+          </w:p>
+        </w:tc>
+      </w:tr>
+    </w:tbl>
     <w:p>
       <w:pPr>
         <w:pBdr>
@@ -71,41 +424,14 @@
         </w:tabs>
         <w:spacing w:line="240" w:lineRule="auto"/>
         <w:contextualSpacing/>
-        <w:jc w:val="center"/>
-        <w:rPr>
-          <w:rFonts w:ascii="Garamond" w:hAnsi="Garamond"/>
-        </w:rPr>
-      </w:pPr>
-      <w:r>
-        <w:rPr>
-          <w:rFonts w:ascii="Garamond" w:hAnsi="Garamond"/>
-        </w:rPr>
-        <w:t xml:space="preserve">134 Queen’s Drive, </w:t>
-      </w:r>
-      <w:r>
-        <w:rPr>
-          <w:rFonts w:ascii="Garamond" w:hAnsi="Garamond"/>
-        </w:rPr>
-        <w:t xml:space="preserve">Great </w:t>
-      </w:r>
-      <w:r>
-        <w:rPr>
-          <w:rFonts w:ascii="Garamond" w:hAnsi="Garamond"/>
-        </w:rPr>
-        <w:t>London,</w:t>
-      </w:r>
-      <w:r>
-        <w:rPr>
-          <w:rFonts w:ascii="Garamond" w:hAnsi="Garamond"/>
-        </w:rPr>
-        <w:t xml:space="preserve"> UK,</w:t>
-      </w:r>
-      <w:r>
-        <w:rPr>
-          <w:rFonts w:ascii="Garamond" w:hAnsi="Garamond"/>
-        </w:rPr>
-        <w:t xml:space="preserve"> N4 2BF </w:t>
-      </w:r>
+        <w:rPr>
+          <w:rFonts w:ascii="Garamond" w:hAnsi="Garamond"/>
+          <w:b/>
+          <w:color w:val="548DD4" w:themeColor="text2" w:themeTint="99"/>
+          <w:sz w:val="2"/>
+          <w:szCs w:val="2"/>
+        </w:rPr>
+      </w:pPr>
     </w:p>
     <w:p>
       <w:pPr>
@@ -118,68 +444,94 @@
         </w:tabs>
         <w:spacing w:line="240" w:lineRule="auto"/>
         <w:contextualSpacing/>
-        <w:jc w:val="center"/>
-        <w:rPr>
-          <w:rFonts w:ascii="Garamond" w:hAnsi="Garamond"/>
-        </w:rPr>
-      </w:pPr>
-      <w:r>
-        <w:rPr>
-          <w:rFonts w:ascii="Garamond" w:hAnsi="Garamond"/>
-        </w:rPr>
-        <w:t>|</w:t>
-      </w:r>
-      <w:r>
-        <w:rPr>
-          <w:rFonts w:ascii="Garamond" w:hAnsi="Garamond"/>
-          <w:b/>
-        </w:rPr>
-        <w:t xml:space="preserve"> </w:t>
-      </w:r>
-      <w:r>
-        <w:rPr>
-          <w:rFonts w:ascii="Garamond" w:hAnsi="Garamond"/>
-        </w:rPr>
-        <w:t xml:space="preserve">+447500260277| </w:t>
-      </w:r>
-      <w:hyperlink r:id="rId8" w:history="1">
-        <w:r>
-          <w:rPr>
-            <w:rStyle w:val="Hyperlink"/>
-            <w:rFonts w:ascii="Garamond" w:hAnsi="Garamond"/>
-          </w:rPr>
-          <w:t>jocelynloklingyim@gmail.com</w:t>
-        </w:r>
-      </w:hyperlink>
-      <w:r>
-        <w:rPr>
-          <w:rFonts w:ascii="Garamond" w:hAnsi="Garamond"/>
-        </w:rPr>
-        <w:t xml:space="preserve"> | https://jocelynloklingyim.github.io/</w:t>
-      </w:r>
+        <w:rPr>
+          <w:rFonts w:ascii="Garamond" w:hAnsi="Garamond"/>
+          <w:b/>
+          <w:color w:val="548DD4" w:themeColor="text2" w:themeTint="99"/>
+          <w:sz w:val="2"/>
+          <w:szCs w:val="2"/>
+        </w:rPr>
+      </w:pPr>
     </w:p>
     <w:p>
       <w:pPr>
+        <w:pBdr>
+          <w:bottom w:val="single" w:sz="6" w:space="1" w:color="auto"/>
+        </w:pBdr>
+        <w:tabs>
+          <w:tab w:val="center" w:pos="4680"/>
+          <w:tab w:val="left" w:pos="7890"/>
+        </w:tabs>
         <w:spacing w:line="240" w:lineRule="auto"/>
-        <w:jc w:val="both"/>
-        <w:rPr>
-          <w:rFonts w:ascii="Garamond" w:hAnsi="Garamond"/>
-          <w:b/>
+        <w:contextualSpacing/>
+        <w:rPr>
+          <w:rFonts w:ascii="Garamond" w:hAnsi="Garamond"/>
+          <w:b/>
+          <w:color w:val="548DD4" w:themeColor="text2" w:themeTint="99"/>
+          <w:sz w:val="2"/>
+          <w:szCs w:val="2"/>
         </w:rPr>
       </w:pPr>
     </w:p>
     <w:p>
       <w:pPr>
+        <w:pBdr>
+          <w:bottom w:val="single" w:sz="6" w:space="1" w:color="auto"/>
+        </w:pBdr>
+        <w:tabs>
+          <w:tab w:val="center" w:pos="4680"/>
+          <w:tab w:val="left" w:pos="7890"/>
+        </w:tabs>
         <w:spacing w:line="240" w:lineRule="auto"/>
+        <w:contextualSpacing/>
+        <w:rPr>
+          <w:rFonts w:ascii="Garamond" w:hAnsi="Garamond"/>
+          <w:b/>
+          <w:color w:val="548DD4" w:themeColor="text2" w:themeTint="99"/>
+          <w:sz w:val="2"/>
+          <w:szCs w:val="2"/>
+        </w:rPr>
+      </w:pPr>
+    </w:p>
+    <w:p>
+      <w:pPr>
+        <w:pBdr>
+          <w:bottom w:val="single" w:sz="6" w:space="1" w:color="auto"/>
+        </w:pBdr>
+        <w:tabs>
+          <w:tab w:val="center" w:pos="4680"/>
+          <w:tab w:val="left" w:pos="7890"/>
+        </w:tabs>
+        <w:spacing w:line="240" w:lineRule="auto"/>
+        <w:contextualSpacing/>
+        <w:rPr>
+          <w:rFonts w:ascii="Garamond" w:hAnsi="Garamond"/>
+          <w:b/>
+          <w:color w:val="548DD4" w:themeColor="text2" w:themeTint="99"/>
+          <w:sz w:val="2"/>
+          <w:szCs w:val="2"/>
+        </w:rPr>
+      </w:pPr>
+    </w:p>
+    <w:p>
+      <w:pPr>
+        <w:spacing w:line="240" w:lineRule="auto"/>
+        <w:contextualSpacing/>
         <w:jc w:val="both"/>
         <w:rPr>
           <w:rFonts w:ascii="Garamond" w:hAnsi="Garamond"/>
-        </w:rPr>
-      </w:pPr>
-      <w:r>
-        <w:rPr>
-          <w:rFonts w:ascii="Garamond" w:hAnsi="Garamond"/>
-          <w:b/>
+          <w:color w:val="17365D" w:themeColor="text2" w:themeShade="BF"/>
+          <w:sz w:val="24"/>
+          <w:szCs w:val="24"/>
+        </w:rPr>
+      </w:pPr>
+      <w:r>
+        <w:rPr>
+          <w:rFonts w:ascii="Garamond" w:hAnsi="Garamond"/>
+          <w:b/>
+          <w:color w:val="17365D" w:themeColor="text2" w:themeShade="BF"/>
+          <w:sz w:val="24"/>
+          <w:szCs w:val="24"/>
         </w:rPr>
         <w:t>Education</w:t>
       </w:r>
@@ -191,29 +543,44 @@
         <w:jc w:val="both"/>
         <w:rPr>
           <w:rFonts w:ascii="Garamond" w:hAnsi="Garamond"/>
-        </w:rPr>
-      </w:pPr>
-      <w:r>
-        <w:rPr>
-          <w:rFonts w:ascii="Garamond" w:hAnsi="Garamond"/>
+          <w:color w:val="17365D" w:themeColor="text2" w:themeShade="BF"/>
+          <w:sz w:val="24"/>
+          <w:szCs w:val="24"/>
+        </w:rPr>
+      </w:pPr>
+      <w:r>
+        <w:rPr>
+          <w:rFonts w:ascii="Garamond" w:hAnsi="Garamond"/>
+          <w:color w:val="17365D" w:themeColor="text2" w:themeShade="BF"/>
+          <w:sz w:val="24"/>
+          <w:szCs w:val="24"/>
         </w:rPr>
         <w:t>9/</w:t>
       </w:r>
       <w:r>
         <w:rPr>
           <w:rFonts w:ascii="Garamond" w:hAnsi="Garamond"/>
+          <w:color w:val="17365D" w:themeColor="text2" w:themeShade="BF"/>
+          <w:sz w:val="24"/>
+          <w:szCs w:val="24"/>
         </w:rPr>
         <w:t>2017-</w:t>
       </w:r>
       <w:r>
         <w:rPr>
           <w:rFonts w:ascii="Garamond" w:hAnsi="Garamond"/>
+          <w:color w:val="17365D" w:themeColor="text2" w:themeShade="BF"/>
+          <w:sz w:val="24"/>
+          <w:szCs w:val="24"/>
         </w:rPr>
         <w:t>9/</w:t>
       </w:r>
       <w:r>
         <w:rPr>
           <w:rFonts w:ascii="Garamond" w:hAnsi="Garamond"/>
+          <w:color w:val="17365D" w:themeColor="text2" w:themeShade="BF"/>
+          <w:sz w:val="24"/>
+          <w:szCs w:val="24"/>
         </w:rPr>
         <w:t>2018</w:t>
       </w:r>
@@ -221,6 +588,9 @@
         <w:rPr>
           <w:rFonts w:ascii="Garamond" w:hAnsi="Garamond"/>
           <w:b/>
+          <w:color w:val="17365D" w:themeColor="text2" w:themeShade="BF"/>
+          <w:sz w:val="24"/>
+          <w:szCs w:val="24"/>
         </w:rPr>
         <w:tab/>
       </w:r>
@@ -228,6 +598,9 @@
         <w:rPr>
           <w:rFonts w:ascii="Garamond" w:hAnsi="Garamond"/>
           <w:b/>
+          <w:color w:val="17365D" w:themeColor="text2" w:themeShade="BF"/>
+          <w:sz w:val="24"/>
+          <w:szCs w:val="24"/>
         </w:rPr>
         <w:tab/>
       </w:r>
@@ -235,13 +608,9 @@
         <w:rPr>
           <w:rFonts w:ascii="Garamond" w:hAnsi="Garamond"/>
           <w:b/>
-        </w:rPr>
-        <w:tab/>
-      </w:r>
-      <w:r>
-        <w:rPr>
-          <w:rFonts w:ascii="Garamond" w:hAnsi="Garamond"/>
-          <w:b/>
+          <w:color w:val="17365D" w:themeColor="text2" w:themeShade="BF"/>
+          <w:sz w:val="24"/>
+          <w:szCs w:val="24"/>
         </w:rPr>
         <w:t>University College</w:t>
       </w:r>
@@ -249,12 +618,18 @@
         <w:rPr>
           <w:rFonts w:ascii="Garamond" w:hAnsi="Garamond"/>
           <w:b/>
+          <w:color w:val="17365D" w:themeColor="text2" w:themeShade="BF"/>
+          <w:sz w:val="24"/>
+          <w:szCs w:val="24"/>
         </w:rPr>
         <w:t xml:space="preserve"> London</w:t>
       </w:r>
       <w:r>
         <w:rPr>
           <w:rFonts w:ascii="Garamond" w:hAnsi="Garamond"/>
+          <w:color w:val="17365D" w:themeColor="text2" w:themeShade="BF"/>
+          <w:sz w:val="24"/>
+          <w:szCs w:val="24"/>
         </w:rPr>
         <w:t>, UK</w:t>
       </w:r>
@@ -268,12 +643,18 @@
         <w:rPr>
           <w:rFonts w:ascii="Garamond" w:hAnsi="Garamond"/>
           <w:b/>
-        </w:rPr>
-      </w:pPr>
-      <w:r>
-        <w:rPr>
-          <w:rFonts w:ascii="Garamond" w:hAnsi="Garamond"/>
-          <w:b/>
+          <w:color w:val="17365D" w:themeColor="text2" w:themeShade="BF"/>
+          <w:sz w:val="24"/>
+          <w:szCs w:val="24"/>
+        </w:rPr>
+      </w:pPr>
+      <w:r>
+        <w:rPr>
+          <w:rFonts w:ascii="Garamond" w:hAnsi="Garamond"/>
+          <w:b/>
+          <w:color w:val="17365D" w:themeColor="text2" w:themeShade="BF"/>
+          <w:sz w:val="24"/>
+          <w:szCs w:val="24"/>
         </w:rPr>
         <w:t>M</w:t>
       </w:r>
@@ -281,6 +662,9 @@
         <w:rPr>
           <w:rFonts w:ascii="Garamond" w:hAnsi="Garamond"/>
           <w:b/>
+          <w:color w:val="17365D" w:themeColor="text2" w:themeShade="BF"/>
+          <w:sz w:val="24"/>
+          <w:szCs w:val="24"/>
         </w:rPr>
         <w:t>aster of</w:t>
       </w:r>
@@ -288,6 +672,9 @@
         <w:rPr>
           <w:rFonts w:ascii="Garamond" w:hAnsi="Garamond"/>
           <w:b/>
+          <w:color w:val="17365D" w:themeColor="text2" w:themeShade="BF"/>
+          <w:sz w:val="24"/>
+          <w:szCs w:val="24"/>
         </w:rPr>
         <w:t xml:space="preserve"> Research (MRes) Cognitive Neuroscience </w:t>
       </w:r>
@@ -295,6 +682,9 @@
         <w:rPr>
           <w:rFonts w:ascii="Garamond" w:hAnsi="Garamond"/>
           <w:b/>
+          <w:color w:val="17365D" w:themeColor="text2" w:themeShade="BF"/>
+          <w:sz w:val="24"/>
+          <w:szCs w:val="24"/>
         </w:rPr>
         <w:t>(Grade Pending)</w:t>
       </w:r>
@@ -310,23 +700,31 @@
         <w:jc w:val="both"/>
         <w:rPr>
           <w:rFonts w:ascii="Garamond" w:hAnsi="Garamond"/>
-        </w:rPr>
-      </w:pPr>
-      <w:r>
-        <w:rPr>
-          <w:rFonts w:ascii="Garamond" w:hAnsi="Garamond"/>
+          <w:sz w:val="24"/>
+          <w:szCs w:val="24"/>
+        </w:rPr>
+      </w:pPr>
+      <w:r>
+        <w:rPr>
+          <w:rFonts w:ascii="Garamond" w:hAnsi="Garamond"/>
+          <w:sz w:val="24"/>
+          <w:szCs w:val="24"/>
         </w:rPr>
         <w:t xml:space="preserve">Course academic </w:t>
       </w:r>
       <w:r>
         <w:rPr>
           <w:rFonts w:ascii="Garamond" w:hAnsi="Garamond"/>
+          <w:sz w:val="24"/>
+          <w:szCs w:val="24"/>
         </w:rPr>
         <w:t>representative</w:t>
       </w:r>
       <w:r>
         <w:rPr>
           <w:rFonts w:ascii="Garamond" w:hAnsi="Garamond"/>
+          <w:sz w:val="24"/>
+          <w:szCs w:val="24"/>
         </w:rPr>
         <w:t>.</w:t>
       </w:r>
@@ -338,25 +736,34 @@
           <w:ilvl w:val="0"/>
           <w:numId w:val="8"/>
         </w:numPr>
+        <w:spacing w:line="240" w:lineRule="auto"/>
         <w:rPr>
           <w:rFonts w:ascii="Garamond" w:eastAsia="Malgun Gothic" w:hAnsi="Garamond" w:cs="Angsana New"/>
+          <w:sz w:val="24"/>
+          <w:szCs w:val="24"/>
         </w:rPr>
       </w:pPr>
       <w:r>
         <w:rPr>
           <w:rFonts w:ascii="Garamond" w:eastAsia="Malgun Gothic" w:hAnsi="Garamond" w:cs="Angsana New"/>
+          <w:sz w:val="24"/>
+          <w:szCs w:val="24"/>
         </w:rPr>
         <w:t>Modules included: Statist</w:t>
       </w:r>
       <w:r>
         <w:rPr>
           <w:rFonts w:ascii="Garamond" w:eastAsia="Malgun Gothic" w:hAnsi="Garamond" w:cs="Angsana New"/>
+          <w:sz w:val="24"/>
+          <w:szCs w:val="24"/>
         </w:rPr>
         <w:t>ics, Translational Research in Cognitive N</w:t>
       </w:r>
       <w:r>
         <w:rPr>
           <w:rFonts w:ascii="Garamond" w:eastAsia="Malgun Gothic" w:hAnsi="Garamond" w:cs="Angsana New"/>
+          <w:sz w:val="24"/>
+          <w:szCs w:val="24"/>
         </w:rPr>
         <w:t>euroscience, Neuroimaging, and Communication Skills in Cognitive Neuroscience.</w:t>
       </w:r>
@@ -368,13 +775,18 @@
           <w:ilvl w:val="0"/>
           <w:numId w:val="8"/>
         </w:numPr>
+        <w:spacing w:line="240" w:lineRule="auto"/>
         <w:rPr>
           <w:rFonts w:ascii="Garamond" w:eastAsia="Malgun Gothic" w:hAnsi="Garamond" w:cs="Angsana New"/>
+          <w:sz w:val="24"/>
+          <w:szCs w:val="24"/>
         </w:rPr>
       </w:pPr>
       <w:r>
         <w:rPr>
           <w:rFonts w:ascii="Garamond" w:eastAsia="Malgun Gothic" w:hAnsi="Garamond" w:cs="Angsana New"/>
+          <w:sz w:val="24"/>
+          <w:szCs w:val="24"/>
         </w:rPr>
         <w:t>Thesis: see the Research Experience section below.</w:t>
       </w:r>
@@ -387,11 +799,17 @@
         <w:rPr>
           <w:rFonts w:ascii="Garamond" w:hAnsi="Garamond"/>
           <w:b/>
-        </w:rPr>
-      </w:pPr>
-      <w:r>
-        <w:rPr>
-          <w:rFonts w:ascii="Garamond" w:hAnsi="Garamond"/>
+          <w:color w:val="17365D" w:themeColor="text2" w:themeShade="BF"/>
+          <w:sz w:val="24"/>
+          <w:szCs w:val="24"/>
+        </w:rPr>
+      </w:pPr>
+      <w:r>
+        <w:rPr>
+          <w:rFonts w:ascii="Garamond" w:hAnsi="Garamond"/>
+          <w:color w:val="17365D" w:themeColor="text2" w:themeShade="BF"/>
+          <w:sz w:val="24"/>
+          <w:szCs w:val="24"/>
         </w:rPr>
         <w:t>2014-2017</w:t>
       </w:r>
@@ -399,6 +817,9 @@
         <w:rPr>
           <w:rFonts w:ascii="Garamond" w:hAnsi="Garamond"/>
           <w:b/>
+          <w:color w:val="17365D" w:themeColor="text2" w:themeShade="BF"/>
+          <w:sz w:val="24"/>
+          <w:szCs w:val="24"/>
         </w:rPr>
         <w:tab/>
       </w:r>
@@ -406,6 +827,9 @@
         <w:rPr>
           <w:rFonts w:ascii="Garamond" w:hAnsi="Garamond"/>
           <w:b/>
+          <w:color w:val="17365D" w:themeColor="text2" w:themeShade="BF"/>
+          <w:sz w:val="24"/>
+          <w:szCs w:val="24"/>
         </w:rPr>
         <w:tab/>
       </w:r>
@@ -413,6 +837,9 @@
         <w:rPr>
           <w:rFonts w:ascii="Garamond" w:hAnsi="Garamond"/>
           <w:b/>
+          <w:color w:val="17365D" w:themeColor="text2" w:themeShade="BF"/>
+          <w:sz w:val="24"/>
+          <w:szCs w:val="24"/>
         </w:rPr>
         <w:tab/>
       </w:r>
@@ -420,6 +847,9 @@
         <w:rPr>
           <w:rFonts w:ascii="Garamond" w:hAnsi="Garamond"/>
           <w:b/>
+          <w:color w:val="17365D" w:themeColor="text2" w:themeShade="BF"/>
+          <w:sz w:val="24"/>
+          <w:szCs w:val="24"/>
         </w:rPr>
         <w:t xml:space="preserve">The </w:t>
       </w:r>
@@ -427,12 +857,18 @@
         <w:rPr>
           <w:rFonts w:ascii="Garamond" w:hAnsi="Garamond"/>
           <w:b/>
+          <w:color w:val="17365D" w:themeColor="text2" w:themeShade="BF"/>
+          <w:sz w:val="24"/>
+          <w:szCs w:val="24"/>
         </w:rPr>
         <w:t xml:space="preserve">University of Lancaster, </w:t>
       </w:r>
       <w:r>
         <w:rPr>
           <w:rFonts w:ascii="Garamond" w:hAnsi="Garamond"/>
+          <w:color w:val="17365D" w:themeColor="text2" w:themeShade="BF"/>
+          <w:sz w:val="24"/>
+          <w:szCs w:val="24"/>
         </w:rPr>
         <w:t>UK</w:t>
       </w:r>
@@ -446,12 +882,18 @@
         <w:rPr>
           <w:rFonts w:ascii="Garamond" w:hAnsi="Garamond"/>
           <w:b/>
-        </w:rPr>
-      </w:pPr>
-      <w:r>
-        <w:rPr>
-          <w:rFonts w:ascii="Garamond" w:hAnsi="Garamond"/>
-          <w:b/>
+          <w:color w:val="17365D" w:themeColor="text2" w:themeShade="BF"/>
+          <w:sz w:val="24"/>
+          <w:szCs w:val="24"/>
+        </w:rPr>
+      </w:pPr>
+      <w:r>
+        <w:rPr>
+          <w:rFonts w:ascii="Garamond" w:hAnsi="Garamond"/>
+          <w:b/>
+          <w:color w:val="17365D" w:themeColor="text2" w:themeShade="BF"/>
+          <w:sz w:val="24"/>
+          <w:szCs w:val="24"/>
         </w:rPr>
         <w:t>BSc (Hons) Psychology (Upper second/2:1)</w:t>
       </w:r>
@@ -478,87 +920,108 @@
           <w:tab w:val="left" w:pos="8640"/>
           <w:tab w:val="right" w:pos="9360"/>
         </w:tabs>
+        <w:spacing w:line="240" w:lineRule="auto"/>
         <w:jc w:val="both"/>
         <w:rPr>
           <w:rFonts w:ascii="Garamond" w:hAnsi="Garamond"/>
           <w:b/>
+          <w:sz w:val="24"/>
+          <w:szCs w:val="24"/>
         </w:rPr>
       </w:pPr>
       <w:r>
         <w:rPr>
           <w:rFonts w:ascii="Garamond" w:eastAsia="Malgun Gothic" w:hAnsi="Garamond" w:cs="Angsana New"/>
+          <w:sz w:val="24"/>
+          <w:szCs w:val="24"/>
         </w:rPr>
         <w:t>Modules included:</w:t>
       </w:r>
       <w:r>
         <w:rPr>
           <w:rFonts w:ascii="Garamond" w:eastAsia="Malgun Gothic" w:hAnsi="Garamond" w:cs="Angsana New"/>
-        </w:rPr>
-        <w:t xml:space="preserve"> Advanced Cognitive Psychology,</w:t>
+          <w:sz w:val="24"/>
+          <w:szCs w:val="24"/>
+        </w:rPr>
+        <w:t xml:space="preserve"> </w:t>
       </w:r>
       <w:r>
         <w:rPr>
           <w:rFonts w:ascii="Garamond" w:eastAsia="Malgun Gothic" w:hAnsi="Garamond" w:cs="Angsana New"/>
+          <w:sz w:val="24"/>
+          <w:szCs w:val="24"/>
+        </w:rPr>
+        <w:t>Advanced I</w:t>
+      </w:r>
+      <w:r>
+        <w:rPr>
+          <w:rFonts w:ascii="Garamond" w:eastAsia="Malgun Gothic" w:hAnsi="Garamond" w:cs="Angsana New"/>
+          <w:sz w:val="24"/>
+          <w:szCs w:val="24"/>
+        </w:rPr>
+        <w:t>ssues in Neuroscience,</w:t>
+      </w:r>
+      <w:r>
+        <w:rPr>
+          <w:rFonts w:ascii="Garamond" w:eastAsia="Malgun Gothic" w:hAnsi="Garamond" w:cs="Angsana New"/>
+          <w:sz w:val="24"/>
+          <w:szCs w:val="24"/>
+        </w:rPr>
+        <w:t xml:space="preserve"> The Neuroscience of Typical and Atypical Social Development,</w:t>
+      </w:r>
+      <w:r>
+        <w:rPr>
+          <w:rFonts w:ascii="Garamond" w:hAnsi="Garamond"/>
+          <w:sz w:val="24"/>
+          <w:szCs w:val="24"/>
         </w:rPr>
         <w:t xml:space="preserve"> </w:t>
       </w:r>
       <w:r>
         <w:rPr>
           <w:rFonts w:ascii="Garamond" w:eastAsia="Malgun Gothic" w:hAnsi="Garamond" w:cs="Angsana New"/>
-        </w:rPr>
-        <w:t>Advanced I</w:t>
+          <w:sz w:val="24"/>
+          <w:szCs w:val="24"/>
+        </w:rPr>
+        <w:t xml:space="preserve">Psychopharmacology, </w:t>
       </w:r>
       <w:r>
         <w:rPr>
           <w:rFonts w:ascii="Garamond" w:eastAsia="Malgun Gothic" w:hAnsi="Garamond" w:cs="Angsana New"/>
-        </w:rPr>
-        <w:t>ssues in Neuroscience,</w:t>
+          <w:sz w:val="24"/>
+          <w:szCs w:val="24"/>
+        </w:rPr>
+        <w:t xml:space="preserve">Advanced Cognitive Psychology, </w:t>
       </w:r>
       <w:r>
         <w:rPr>
           <w:rFonts w:ascii="Garamond" w:eastAsia="Malgun Gothic" w:hAnsi="Garamond" w:cs="Angsana New"/>
-        </w:rPr>
-        <w:t xml:space="preserve"> The Neuroscience of Typical and Atypical Social Development,</w:t>
-      </w:r>
-      <w:r>
-        <w:rPr>
-          <w:rFonts w:ascii="Garamond" w:hAnsi="Garamond"/>
-        </w:rPr>
-        <w:t xml:space="preserve"> </w:t>
+          <w:sz w:val="24"/>
+          <w:szCs w:val="24"/>
+        </w:rPr>
+        <w:t xml:space="preserve">Advanced </w:t>
       </w:r>
       <w:r>
         <w:rPr>
           <w:rFonts w:ascii="Garamond" w:eastAsia="Malgun Gothic" w:hAnsi="Garamond" w:cs="Angsana New"/>
-        </w:rPr>
-        <w:t xml:space="preserve">Psychopharmacology, </w:t>
+          <w:sz w:val="24"/>
+          <w:szCs w:val="24"/>
+        </w:rPr>
+        <w:t>Histori</w:t>
       </w:r>
       <w:r>
         <w:rPr>
           <w:rFonts w:ascii="Garamond" w:eastAsia="Malgun Gothic" w:hAnsi="Garamond" w:cs="Angsana New"/>
-        </w:rPr>
-        <w:t xml:space="preserve">Advanced Developmental </w:t>
+          <w:sz w:val="24"/>
+          <w:szCs w:val="24"/>
+        </w:rPr>
+        <w:t>cal and Conceptual Issues</w:t>
       </w:r>
       <w:r>
         <w:rPr>
           <w:rFonts w:ascii="Garamond" w:eastAsia="Malgun Gothic" w:hAnsi="Garamond" w:cs="Angsana New"/>
-        </w:rPr>
-        <w:t xml:space="preserve">Psychology and </w:t>
-      </w:r>
-      <w:r>
-        <w:rPr>
-          <w:rFonts w:ascii="Garamond" w:eastAsia="Malgun Gothic" w:hAnsi="Garamond" w:cs="Angsana New"/>
-        </w:rPr>
-        <w:t>Histori</w:t>
-      </w:r>
-      <w:r>
-        <w:rPr>
-          <w:rFonts w:ascii="Garamond" w:eastAsia="Malgun Gothic" w:hAnsi="Garamond" w:cs="Angsana New"/>
-        </w:rPr>
-        <w:t>cal and Conceptual Issues</w:t>
-      </w:r>
-      <w:r>
-        <w:rPr>
-          <w:rFonts w:ascii="Garamond" w:eastAsia="Malgun Gothic" w:hAnsi="Garamond" w:cs="Angsana New"/>
+          <w:sz w:val="24"/>
+          <w:szCs w:val="24"/>
         </w:rPr>
         <w:t>.</w:t>
       </w:r>
@@ -586,12 +1049,18 @@
         <w:rPr>
           <w:rFonts w:ascii="Garamond" w:hAnsi="Garamond"/>
           <w:b/>
-        </w:rPr>
-      </w:pPr>
-      <w:r>
-        <w:rPr>
-          <w:rFonts w:ascii="Garamond" w:hAnsi="Garamond"/>
-          <w:b/>
+          <w:color w:val="17365D" w:themeColor="text2" w:themeShade="BF"/>
+          <w:sz w:val="24"/>
+          <w:szCs w:val="24"/>
+        </w:rPr>
+      </w:pPr>
+      <w:r>
+        <w:rPr>
+          <w:rFonts w:ascii="Garamond" w:hAnsi="Garamond"/>
+          <w:b/>
+          <w:color w:val="17365D" w:themeColor="text2" w:themeShade="BF"/>
+          <w:sz w:val="24"/>
+          <w:szCs w:val="24"/>
         </w:rPr>
         <w:t>Research</w:t>
       </w:r>
@@ -599,6 +1068,9 @@
         <w:rPr>
           <w:rFonts w:ascii="Garamond" w:hAnsi="Garamond"/>
           <w:b/>
+          <w:color w:val="17365D" w:themeColor="text2" w:themeShade="BF"/>
+          <w:sz w:val="24"/>
+          <w:szCs w:val="24"/>
         </w:rPr>
         <w:t xml:space="preserve"> experience</w:t>
       </w:r>
@@ -626,6 +1098,9 @@
         <w:rPr>
           <w:rFonts w:ascii="Garamond" w:hAnsi="Garamond"/>
           <w:b/>
+          <w:color w:val="17365D" w:themeColor="text2" w:themeShade="BF"/>
+          <w:sz w:val="24"/>
+          <w:szCs w:val="24"/>
         </w:rPr>
       </w:pPr>
     </w:p>
@@ -652,11 +1127,17 @@
         <w:rPr>
           <w:rFonts w:ascii="Garamond" w:hAnsi="Garamond"/>
           <w:b/>
-        </w:rPr>
-      </w:pPr>
-      <w:r>
-        <w:rPr>
-          <w:rFonts w:ascii="Garamond" w:hAnsi="Garamond"/>
+          <w:color w:val="17365D" w:themeColor="text2" w:themeShade="BF"/>
+          <w:sz w:val="24"/>
+          <w:szCs w:val="24"/>
+        </w:rPr>
+      </w:pPr>
+      <w:r>
+        <w:rPr>
+          <w:rFonts w:ascii="Garamond" w:hAnsi="Garamond"/>
+          <w:color w:val="17365D" w:themeColor="text2" w:themeShade="BF"/>
+          <w:sz w:val="24"/>
+          <w:szCs w:val="24"/>
         </w:rPr>
         <w:t>10/2017-9/2018</w:t>
       </w:r>
@@ -664,6 +1145,9 @@
         <w:rPr>
           <w:rFonts w:ascii="Garamond" w:hAnsi="Garamond"/>
           <w:b/>
+          <w:color w:val="17365D" w:themeColor="text2" w:themeShade="BF"/>
+          <w:sz w:val="24"/>
+          <w:szCs w:val="24"/>
         </w:rPr>
         <w:t xml:space="preserve">   </w:t>
       </w:r>
@@ -671,6 +1155,9 @@
         <w:rPr>
           <w:rFonts w:ascii="Garamond" w:hAnsi="Garamond"/>
           <w:b/>
+          <w:color w:val="17365D" w:themeColor="text2" w:themeShade="BF"/>
+          <w:sz w:val="24"/>
+          <w:szCs w:val="24"/>
         </w:rPr>
         <w:t xml:space="preserve">                  </w:t>
       </w:r>
@@ -678,36 +1165,21 @@
         <w:rPr>
           <w:rFonts w:ascii="Garamond" w:hAnsi="Garamond"/>
           <w:b/>
-        </w:rPr>
-        <w:t xml:space="preserve">  </w:t>
-      </w:r>
-      <w:r>
-        <w:rPr>
-          <w:rFonts w:ascii="Garamond" w:hAnsi="Garamond"/>
-          <w:b/>
-        </w:rPr>
-        <w:t xml:space="preserve">   </w:t>
-      </w:r>
-      <w:r>
-        <w:rPr>
-          <w:rFonts w:ascii="Garamond" w:hAnsi="Garamond"/>
-          <w:b/>
-        </w:rPr>
-        <w:t>University College Lon</w:t>
-      </w:r>
-      <w:r>
-        <w:rPr>
-          <w:rFonts w:ascii="Garamond" w:hAnsi="Garamond"/>
-          <w:b/>
-        </w:rPr>
-        <w:t>don</w:t>
-      </w:r>
-      <w:r>
-        <w:rPr>
-          <w:rFonts w:ascii="Garamond" w:hAnsi="Garamond"/>
-          <w:b/>
-        </w:rPr>
-        <w:t xml:space="preserve"> | Postgraduate Thesis</w:t>
+          <w:color w:val="17365D" w:themeColor="text2" w:themeShade="BF"/>
+          <w:sz w:val="24"/>
+          <w:szCs w:val="24"/>
+        </w:rPr>
+        <w:t xml:space="preserve"> </w:t>
+      </w:r>
+      <w:r>
+        <w:rPr>
+          <w:rFonts w:ascii="Garamond" w:hAnsi="Garamond"/>
+          <w:b/>
+          <w:color w:val="17365D" w:themeColor="text2" w:themeShade="BF"/>
+          <w:sz w:val="24"/>
+          <w:szCs w:val="24"/>
+        </w:rPr>
+        <w:t>Imperial College London| Visiting Researcher</w:t>
       </w:r>
     </w:p>
     <w:p>
@@ -733,12 +1205,18 @@
         <w:rPr>
           <w:rFonts w:ascii="Garamond" w:hAnsi="Garamond"/>
           <w:b/>
-        </w:rPr>
-      </w:pPr>
-      <w:r>
-        <w:rPr>
-          <w:rFonts w:ascii="Garamond" w:hAnsi="Garamond"/>
-          <w:b/>
+          <w:color w:val="17365D" w:themeColor="text2" w:themeShade="BF"/>
+          <w:sz w:val="24"/>
+          <w:szCs w:val="24"/>
+        </w:rPr>
+      </w:pPr>
+      <w:r>
+        <w:rPr>
+          <w:rFonts w:ascii="Garamond" w:hAnsi="Garamond"/>
+          <w:b/>
+          <w:color w:val="17365D" w:themeColor="text2" w:themeShade="BF"/>
+          <w:sz w:val="24"/>
+          <w:szCs w:val="24"/>
         </w:rPr>
         <w:tab/>
       </w:r>
@@ -746,6 +1224,9 @@
         <w:rPr>
           <w:rFonts w:ascii="Garamond" w:hAnsi="Garamond"/>
           <w:b/>
+          <w:color w:val="17365D" w:themeColor="text2" w:themeShade="BF"/>
+          <w:sz w:val="24"/>
+          <w:szCs w:val="24"/>
         </w:rPr>
         <w:tab/>
       </w:r>
@@ -753,6 +1234,9 @@
         <w:rPr>
           <w:rFonts w:ascii="Garamond" w:hAnsi="Garamond"/>
           <w:b/>
+          <w:color w:val="17365D" w:themeColor="text2" w:themeShade="BF"/>
+          <w:sz w:val="24"/>
+          <w:szCs w:val="24"/>
         </w:rPr>
         <w:tab/>
       </w:r>
@@ -760,14 +1244,20 @@
         <w:rPr>
           <w:rFonts w:ascii="Garamond" w:hAnsi="Garamond"/>
           <w:b/>
+          <w:color w:val="17365D" w:themeColor="text2" w:themeShade="BF"/>
+          <w:sz w:val="24"/>
+          <w:szCs w:val="24"/>
         </w:rPr>
         <w:tab/>
-        <w:t>Imperial College London| Visiting Researcher</w:t>
-      </w:r>
-      <w:r>
-        <w:rPr>
-          <w:rFonts w:ascii="Garamond" w:hAnsi="Garamond"/>
-          <w:b/>
+        <w:t>University College London | Postgraduate Thesis</w:t>
+      </w:r>
+      <w:r>
+        <w:rPr>
+          <w:rFonts w:ascii="Garamond" w:hAnsi="Garamond"/>
+          <w:b/>
+          <w:color w:val="17365D" w:themeColor="text2" w:themeShade="BF"/>
+          <w:sz w:val="24"/>
+          <w:szCs w:val="24"/>
         </w:rPr>
         <w:tab/>
       </w:r>
@@ -775,6 +1265,9 @@
         <w:rPr>
           <w:rFonts w:ascii="Garamond" w:hAnsi="Garamond"/>
           <w:b/>
+          <w:color w:val="17365D" w:themeColor="text2" w:themeShade="BF"/>
+          <w:sz w:val="24"/>
+          <w:szCs w:val="24"/>
         </w:rPr>
         <w:tab/>
       </w:r>
@@ -782,6 +1275,9 @@
         <w:rPr>
           <w:rFonts w:ascii="Garamond" w:hAnsi="Garamond"/>
           <w:b/>
+          <w:color w:val="17365D" w:themeColor="text2" w:themeShade="BF"/>
+          <w:sz w:val="24"/>
+          <w:szCs w:val="24"/>
         </w:rPr>
         <w:tab/>
       </w:r>
@@ -789,6 +1285,9 @@
         <w:rPr>
           <w:rFonts w:ascii="Garamond" w:hAnsi="Garamond"/>
           <w:b/>
+          <w:color w:val="17365D" w:themeColor="text2" w:themeShade="BF"/>
+          <w:sz w:val="24"/>
+          <w:szCs w:val="24"/>
         </w:rPr>
         <w:tab/>
       </w:r>
@@ -804,11 +1303,15 @@
         <w:jc w:val="both"/>
         <w:rPr>
           <w:rFonts w:ascii="Garamond" w:hAnsi="Garamond"/>
-        </w:rPr>
-      </w:pPr>
-      <w:r>
-        <w:rPr>
-          <w:rFonts w:ascii="Garamond" w:hAnsi="Garamond"/>
+          <w:sz w:val="24"/>
+          <w:szCs w:val="24"/>
+        </w:rPr>
+      </w:pPr>
+      <w:r>
+        <w:rPr>
+          <w:rFonts w:ascii="Garamond" w:hAnsi="Garamond"/>
+          <w:sz w:val="24"/>
+          <w:szCs w:val="24"/>
           <w:lang w:val="en-GB"/>
         </w:rPr>
         <w:t xml:space="preserve">Managed and conducted an experimental pharmacology study investigating the effects of cannabidiol (CBD) on striatal reward processing, using fMRI and cognitive tasks, at the Robert Steiner MR unit, Hammersmith Hospital. </w:t>
@@ -825,13 +1328,17 @@
         <w:jc w:val="both"/>
         <w:rPr>
           <w:rFonts w:ascii="Garamond" w:hAnsi="Garamond"/>
-        </w:rPr>
-      </w:pPr>
-      <w:r>
-        <w:rPr>
-          <w:rFonts w:ascii="Garamond" w:hAnsi="Garamond"/>
-        </w:rPr>
-        <w:t>Collated the clinical report form (CRF) and set up the experimental tasks.</w:t>
+          <w:sz w:val="24"/>
+          <w:szCs w:val="24"/>
+        </w:rPr>
+      </w:pPr>
+      <w:r>
+        <w:rPr>
+          <w:rFonts w:ascii="Garamond" w:hAnsi="Garamond"/>
+          <w:sz w:val="24"/>
+          <w:szCs w:val="24"/>
+        </w:rPr>
+        <w:t>Managed the schedule of the experimental sessions, availability of staff and the MRI scanner.</w:t>
       </w:r>
     </w:p>
     <w:p>
@@ -845,14 +1352,72 @@
         <w:jc w:val="both"/>
         <w:rPr>
           <w:rFonts w:ascii="Garamond" w:hAnsi="Garamond"/>
-        </w:rPr>
-      </w:pPr>
-      <w:r>
-        <w:rPr>
-          <w:rFonts w:ascii="Garamond" w:hAnsi="Garamond"/>
+          <w:sz w:val="24"/>
+          <w:szCs w:val="24"/>
+        </w:rPr>
+      </w:pPr>
+      <w:r>
+        <w:rPr>
+          <w:rFonts w:ascii="Garamond" w:hAnsi="Garamond"/>
+          <w:sz w:val="24"/>
+          <w:szCs w:val="24"/>
           <w:lang w:val="en-GB"/>
         </w:rPr>
-        <w:t>Screened 300 individuals via telephones interview and recruited 24 participants.</w:t>
+        <w:t>Screened</w:t>
+      </w:r>
+      <w:r>
+        <w:rPr>
+          <w:rFonts w:ascii="Garamond" w:hAnsi="Garamond"/>
+          <w:sz w:val="24"/>
+          <w:szCs w:val="24"/>
+          <w:lang w:val="en-GB"/>
+        </w:rPr>
+        <w:t xml:space="preserve"> </w:t>
+      </w:r>
+      <w:r>
+        <w:rPr>
+          <w:rFonts w:ascii="Garamond" w:hAnsi="Garamond"/>
+          <w:sz w:val="24"/>
+          <w:szCs w:val="24"/>
+          <w:lang w:val="en-GB"/>
+        </w:rPr>
+        <w:t>300</w:t>
+      </w:r>
+      <w:r>
+        <w:rPr>
+          <w:rFonts w:ascii="Garamond" w:hAnsi="Garamond"/>
+          <w:sz w:val="24"/>
+          <w:szCs w:val="24"/>
+          <w:lang w:val="en-GB"/>
+        </w:rPr>
+        <w:t>+</w:t>
+      </w:r>
+      <w:r>
+        <w:rPr>
+          <w:rFonts w:ascii="Garamond" w:hAnsi="Garamond"/>
+          <w:sz w:val="24"/>
+          <w:szCs w:val="24"/>
+          <w:lang w:val="en-GB"/>
+        </w:rPr>
+        <w:t xml:space="preserve"> individuals via telephones interview and recruited 24 </w:t>
+      </w:r>
+      <w:r>
+        <w:rPr>
+          <w:rFonts w:ascii="Garamond" w:hAnsi="Garamond"/>
+          <w:sz w:val="24"/>
+          <w:szCs w:val="24"/>
+          <w:lang w:val="en-GB"/>
+        </w:rPr>
+        <w:t xml:space="preserve">eligible </w:t>
+      </w:r>
+      <w:r>
+        <w:rPr>
+          <w:rFonts w:ascii="Garamond" w:hAnsi="Garamond"/>
+          <w:sz w:val="24"/>
+          <w:szCs w:val="24"/>
+          <w:lang w:val="en-GB"/>
+        </w:rPr>
+        <w:t>participants.</w:t>
       </w:r>
     </w:p>
     <w:p>
@@ -866,55 +1431,54 @@
         <w:jc w:val="both"/>
         <w:rPr>
           <w:rFonts w:ascii="Garamond" w:hAnsi="Garamond"/>
-        </w:rPr>
-      </w:pPr>
-      <w:r>
-        <w:rPr>
-          <w:rFonts w:ascii="Garamond" w:hAnsi="Garamond"/>
+          <w:sz w:val="24"/>
+          <w:szCs w:val="24"/>
+        </w:rPr>
+      </w:pPr>
+      <w:r>
+        <w:rPr>
+          <w:rFonts w:ascii="Garamond" w:hAnsi="Garamond"/>
+          <w:sz w:val="24"/>
+          <w:szCs w:val="24"/>
           <w:lang w:val="en-GB"/>
         </w:rPr>
-        <w:t>Laboratory</w:t>
-      </w:r>
-      <w:r>
-        <w:rPr>
-          <w:rFonts w:ascii="Garamond" w:hAnsi="Garamond"/>
+        <w:t>Liaising w</w:t>
+      </w:r>
+      <w:r>
+        <w:rPr>
+          <w:rFonts w:ascii="Garamond" w:hAnsi="Garamond"/>
+          <w:sz w:val="24"/>
+          <w:szCs w:val="24"/>
           <w:lang w:val="en-GB"/>
         </w:rPr>
-        <w:t xml:space="preserve"> experience: </w:t>
-      </w:r>
-      <w:r>
-        <w:rPr>
-          <w:rFonts w:ascii="Garamond" w:hAnsi="Garamond"/>
+        <w:t xml:space="preserve">ith clinical professionals, </w:t>
+      </w:r>
+      <w:r>
+        <w:rPr>
+          <w:rFonts w:ascii="Garamond" w:hAnsi="Garamond"/>
+          <w:sz w:val="24"/>
+          <w:szCs w:val="24"/>
           <w:lang w:val="en-GB"/>
         </w:rPr>
-        <w:t>blood, urinal sample handling. Centrifugation and pipetting; Plasma and serum extraction;</w:t>
-      </w:r>
-      <w:r>
-        <w:rPr>
-          <w:rFonts w:ascii="Garamond" w:hAnsi="Garamond"/>
+        <w:t>technician</w:t>
+      </w:r>
+      <w:r>
+        <w:rPr>
+          <w:rFonts w:ascii="Garamond" w:hAnsi="Garamond"/>
+          <w:sz w:val="24"/>
+          <w:szCs w:val="24"/>
           <w:lang w:val="en-GB"/>
         </w:rPr>
-        <w:t xml:space="preserve"> </w:t>
-      </w:r>
-      <w:r>
-        <w:rPr>
-          <w:rFonts w:ascii="Garamond" w:hAnsi="Garamond"/>
-        </w:rPr>
-        <w:t xml:space="preserve">performed </w:t>
-      </w:r>
-      <w:r>
-        <w:rPr>
-          <w:rFonts w:ascii="Garamond" w:hAnsi="Garamond" w:cs="Arial"/>
-          <w:shd w:val="clear" w:color="auto" w:fill="FFFFFF"/>
-        </w:rPr>
-        <w:t>diagnostic laboratory tests (pregnancy tests, urinalysis, drugs of abuse tests, breath tests)</w:t>
-      </w:r>
-      <w:r>
-        <w:rPr>
-          <w:rFonts w:ascii="Garamond" w:hAnsi="Garamond" w:cs="Arial"/>
-          <w:shd w:val="clear" w:color="auto" w:fill="FFFFFF"/>
-        </w:rPr>
-        <w:t>.</w:t>
+        <w:t xml:space="preserve">s, data scientists and external </w:t>
+      </w:r>
+      <w:r>
+        <w:rPr>
+          <w:rFonts w:ascii="Garamond" w:hAnsi="Garamond"/>
+          <w:sz w:val="24"/>
+          <w:szCs w:val="24"/>
+          <w:lang w:val="en-GB"/>
+        </w:rPr>
+        <w:t>academics.</w:t>
       </w:r>
     </w:p>
     <w:p>
@@ -928,14 +1492,44 @@
         <w:jc w:val="both"/>
         <w:rPr>
           <w:rFonts w:ascii="Garamond" w:hAnsi="Garamond"/>
-        </w:rPr>
-      </w:pPr>
-      <w:r>
-        <w:rPr>
-          <w:rFonts w:ascii="Garamond" w:hAnsi="Garamond"/>
+          <w:sz w:val="24"/>
+          <w:szCs w:val="24"/>
+        </w:rPr>
+      </w:pPr>
+      <w:r>
+        <w:rPr>
+          <w:rFonts w:ascii="Garamond" w:hAnsi="Garamond"/>
+          <w:sz w:val="24"/>
+          <w:szCs w:val="24"/>
           <w:lang w:val="en-GB"/>
         </w:rPr>
-        <w:t>Liaising with clinical professionals, lab technicians, data scientists and external academics.</w:t>
+        <w:t xml:space="preserve">Laboratory experience: blood, urinal sample handling. Centrifugation and pipetting; Plasma and serum extraction; </w:t>
+      </w:r>
+      <w:r>
+        <w:rPr>
+          <w:rFonts w:ascii="Garamond" w:hAnsi="Garamond"/>
+          <w:sz w:val="24"/>
+          <w:szCs w:val="24"/>
+        </w:rPr>
+        <w:t xml:space="preserve">performed </w:t>
+      </w:r>
+      <w:r>
+        <w:rPr>
+          <w:rFonts w:ascii="Garamond" w:hAnsi="Garamond" w:cs="Arial"/>
+          <w:sz w:val="24"/>
+          <w:szCs w:val="24"/>
+          <w:shd w:val="clear" w:color="auto" w:fill="FFFFFF"/>
+        </w:rPr>
+        <w:t>diagnostic l</w:t>
+      </w:r>
+      <w:r>
+        <w:rPr>
+          <w:rFonts w:ascii="Garamond" w:hAnsi="Garamond" w:cs="Arial"/>
+          <w:sz w:val="24"/>
+          <w:szCs w:val="24"/>
+          <w:shd w:val="clear" w:color="auto" w:fill="FFFFFF"/>
+        </w:rPr>
+        <w:t>aboratory tests.</w:t>
       </w:r>
     </w:p>
     <w:p>
@@ -949,11 +1543,15 @@
         <w:jc w:val="both"/>
         <w:rPr>
           <w:rFonts w:ascii="Garamond" w:hAnsi="Garamond"/>
-        </w:rPr>
-      </w:pPr>
-      <w:r>
-        <w:rPr>
-          <w:rFonts w:ascii="Garamond" w:hAnsi="Garamond"/>
+          <w:sz w:val="24"/>
+          <w:szCs w:val="24"/>
+        </w:rPr>
+      </w:pPr>
+      <w:r>
+        <w:rPr>
+          <w:rFonts w:ascii="Garamond" w:hAnsi="Garamond"/>
+          <w:sz w:val="24"/>
+          <w:szCs w:val="24"/>
         </w:rPr>
         <w:t xml:space="preserve">Data collection and analysis (using MATLAB, SPSS and SPM): fMRI data, behavioural, psychological and physiological measures. </w:t>
       </w:r>
@@ -969,13 +1567,17 @@
         <w:jc w:val="both"/>
         <w:rPr>
           <w:rFonts w:ascii="Garamond" w:hAnsi="Garamond"/>
-        </w:rPr>
-      </w:pPr>
-      <w:r>
-        <w:rPr>
-          <w:rFonts w:ascii="Garamond" w:hAnsi="Garamond"/>
-        </w:rPr>
-        <w:t>Wrote MATLAB scripts for mass data processing and automated SPM BOLD analysis.</w:t>
+          <w:sz w:val="24"/>
+          <w:szCs w:val="24"/>
+        </w:rPr>
+      </w:pPr>
+      <w:r>
+        <w:rPr>
+          <w:rFonts w:ascii="Garamond" w:hAnsi="Garamond"/>
+          <w:sz w:val="24"/>
+          <w:szCs w:val="24"/>
+        </w:rPr>
+        <w:t>Wrote MATLAB scripts for mass data processing and automated BOLD analysis.</w:t>
       </w:r>
     </w:p>
     <w:p>
@@ -989,14 +1591,31 @@
         <w:jc w:val="both"/>
         <w:rPr>
           <w:rFonts w:ascii="Garamond" w:hAnsi="Garamond"/>
-        </w:rPr>
-      </w:pPr>
-      <w:r>
-        <w:rPr>
-          <w:rFonts w:ascii="Garamond" w:hAnsi="Garamond"/>
+          <w:sz w:val="24"/>
+          <w:szCs w:val="24"/>
+        </w:rPr>
+      </w:pPr>
+      <w:r>
+        <w:rPr>
+          <w:rFonts w:ascii="Garamond" w:hAnsi="Garamond"/>
+          <w:sz w:val="24"/>
+          <w:szCs w:val="24"/>
         </w:rPr>
         <w:t>Set up a central database.</w:t>
       </w:r>
+    </w:p>
+    <w:p>
+      <w:pPr>
+        <w:pStyle w:val="NoSpacing"/>
+        <w:ind w:left="3240"/>
+        <w:contextualSpacing/>
+        <w:jc w:val="both"/>
+        <w:rPr>
+          <w:rFonts w:ascii="Garamond" w:hAnsi="Garamond"/>
+          <w:sz w:val="24"/>
+          <w:szCs w:val="24"/>
+        </w:rPr>
+      </w:pPr>
     </w:p>
     <w:p>
       <w:pPr>
@@ -1005,49 +1624,92 @@
         <w:jc w:val="both"/>
         <w:rPr>
           <w:rFonts w:ascii="Garamond" w:hAnsi="Garamond"/>
-          <w:b/>
-        </w:rPr>
-      </w:pPr>
-    </w:p>
-    <w:p>
-      <w:pPr>
-        <w:tabs>
-          <w:tab w:val="center" w:pos="4680"/>
-          <w:tab w:val="left" w:pos="7890"/>
-        </w:tabs>
-        <w:snapToGrid w:val="0"/>
-        <w:spacing w:line="240" w:lineRule="auto"/>
-        <w:contextualSpacing/>
-        <w:rPr>
-          <w:rFonts w:ascii="Garamond" w:hAnsi="Garamond"/>
-          <w:b/>
-        </w:rPr>
-      </w:pPr>
-      <w:r>
-        <w:rPr>
-          <w:rFonts w:ascii="Garamond" w:hAnsi="Garamond"/>
-          <w:lang w:val="en-US"/>
+          <w:color w:val="17365D" w:themeColor="text2" w:themeShade="BF"/>
+          <w:sz w:val="24"/>
+          <w:szCs w:val="24"/>
+        </w:rPr>
+      </w:pPr>
+      <w:r>
+        <w:rPr>
+          <w:rFonts w:ascii="Garamond" w:hAnsi="Garamond"/>
+          <w:color w:val="17365D" w:themeColor="text2" w:themeShade="BF"/>
+          <w:sz w:val="24"/>
+          <w:szCs w:val="24"/>
+        </w:rPr>
+        <w:t>9/</w:t>
+      </w:r>
+      <w:r>
+        <w:rPr>
+          <w:rFonts w:ascii="Garamond" w:hAnsi="Garamond"/>
+          <w:color w:val="17365D" w:themeColor="text2" w:themeShade="BF"/>
+          <w:sz w:val="24"/>
+          <w:szCs w:val="24"/>
+        </w:rPr>
+        <w:t>201</w:t>
+      </w:r>
+      <w:r>
+        <w:rPr>
+          <w:rFonts w:ascii="Garamond" w:hAnsi="Garamond"/>
+          <w:color w:val="17365D" w:themeColor="text2" w:themeShade="BF"/>
+          <w:sz w:val="24"/>
+          <w:szCs w:val="24"/>
         </w:rPr>
         <w:t>6</w:t>
       </w:r>
       <w:r>
         <w:rPr>
           <w:rFonts w:ascii="Garamond" w:hAnsi="Garamond"/>
-        </w:rPr>
-        <w:t>/2016-9/2016</w:t>
-      </w:r>
-      <w:r>
-        <w:rPr>
-          <w:rFonts w:ascii="Garamond" w:hAnsi="Garamond"/>
-          <w:b/>
+          <w:color w:val="17365D" w:themeColor="text2" w:themeShade="BF"/>
+          <w:sz w:val="24"/>
+          <w:szCs w:val="24"/>
+        </w:rPr>
+        <w:t>-</w:t>
+      </w:r>
+      <w:r>
+        <w:rPr>
+          <w:rFonts w:ascii="Garamond" w:hAnsi="Garamond"/>
+          <w:color w:val="17365D" w:themeColor="text2" w:themeShade="BF"/>
+          <w:sz w:val="24"/>
+          <w:szCs w:val="24"/>
+        </w:rPr>
+        <w:t>3/</w:t>
+      </w:r>
+      <w:r>
+        <w:rPr>
+          <w:rFonts w:ascii="Garamond" w:hAnsi="Garamond"/>
+          <w:color w:val="17365D" w:themeColor="text2" w:themeShade="BF"/>
+          <w:sz w:val="24"/>
+          <w:szCs w:val="24"/>
+        </w:rPr>
+        <w:t>2017</w:t>
+      </w:r>
+      <w:r>
+        <w:rPr>
+          <w:rFonts w:ascii="Garamond" w:hAnsi="Garamond"/>
+          <w:b/>
+          <w:color w:val="17365D" w:themeColor="text2" w:themeShade="BF"/>
+          <w:sz w:val="24"/>
+          <w:szCs w:val="24"/>
         </w:rPr>
         <w:tab/>
-        <w:t xml:space="preserve">                            </w:t>
-      </w:r>
-      <w:r>
-        <w:rPr>
-          <w:rFonts w:ascii="Garamond" w:hAnsi="Garamond"/>
-          <w:b/>
+      </w:r>
+      <w:r>
+        <w:rPr>
+          <w:rFonts w:ascii="Garamond" w:hAnsi="Garamond"/>
+          <w:b/>
+          <w:color w:val="17365D" w:themeColor="text2" w:themeShade="BF"/>
+          <w:sz w:val="24"/>
+          <w:szCs w:val="24"/>
+        </w:rPr>
+        <w:tab/>
+      </w:r>
+      <w:r>
+        <w:rPr>
+          <w:rFonts w:ascii="Garamond" w:hAnsi="Garamond"/>
+          <w:b/>
+          <w:color w:val="17365D" w:themeColor="text2" w:themeShade="BF"/>
+          <w:sz w:val="24"/>
+          <w:szCs w:val="24"/>
         </w:rPr>
         <w:t xml:space="preserve">The </w:t>
       </w:r>
@@ -1055,203 +1717,9 @@
         <w:rPr>
           <w:rFonts w:ascii="Garamond" w:hAnsi="Garamond"/>
           <w:b/>
-        </w:rPr>
-        <w:t>U</w:t>
-      </w:r>
-      <w:r>
-        <w:rPr>
-          <w:rFonts w:ascii="Garamond" w:hAnsi="Garamond"/>
-          <w:b/>
-        </w:rPr>
-        <w:t>niversity of Hong Kong, Department of Psychology | Research Assistant</w:t>
-      </w:r>
-    </w:p>
-    <w:p>
-      <w:pPr>
-        <w:pStyle w:val="NoSpacing"/>
-        <w:numPr>
-          <w:ilvl w:val="0"/>
-          <w:numId w:val="11"/>
-        </w:numPr>
-        <w:snapToGrid w:val="0"/>
-        <w:contextualSpacing/>
-        <w:jc w:val="both"/>
-        <w:rPr>
-          <w:rFonts w:ascii="Garamond" w:hAnsi="Garamond"/>
-        </w:rPr>
-      </w:pPr>
-      <w:r>
-        <w:rPr>
-          <w:rFonts w:ascii="Garamond" w:hAnsi="Garamond"/>
-          <w:lang w:val="en-GB"/>
-        </w:rPr>
-        <w:t xml:space="preserve">Contributed to a longitudinal </w:t>
-      </w:r>
-      <w:r>
-        <w:rPr>
-          <w:rFonts w:ascii="Garamond" w:hAnsi="Garamond"/>
-          <w:lang w:val="en-GB"/>
-        </w:rPr>
-        <w:t>study on cross-cultural factors of different learning abilities.</w:t>
-      </w:r>
-    </w:p>
-    <w:p>
-      <w:pPr>
-        <w:pStyle w:val="NoSpacing"/>
-        <w:numPr>
-          <w:ilvl w:val="0"/>
-          <w:numId w:val="11"/>
-        </w:numPr>
-        <w:snapToGrid w:val="0"/>
-        <w:jc w:val="both"/>
-        <w:rPr>
-          <w:rFonts w:ascii="Garamond" w:hAnsi="Garamond"/>
-        </w:rPr>
-      </w:pPr>
-      <w:r>
-        <w:rPr>
-          <w:rFonts w:ascii="Garamond" w:hAnsi="Garamond"/>
-          <w:lang w:val="en-GB"/>
-        </w:rPr>
-        <w:t>Data</w:t>
-      </w:r>
-      <w:r>
-        <w:rPr>
-          <w:rFonts w:ascii="Garamond" w:hAnsi="Garamond"/>
-          <w:lang w:val="en-GB"/>
-        </w:rPr>
-        <w:t xml:space="preserve"> collection: conducted psychological experiments in primary school</w:t>
-      </w:r>
-      <w:r>
-        <w:rPr>
-          <w:rFonts w:ascii="Garamond" w:hAnsi="Garamond"/>
-          <w:lang w:val="en-GB"/>
-        </w:rPr>
-        <w:t>s.</w:t>
-      </w:r>
-    </w:p>
-    <w:p>
-      <w:pPr>
-        <w:pStyle w:val="NoSpacing"/>
-        <w:numPr>
-          <w:ilvl w:val="0"/>
-          <w:numId w:val="11"/>
-        </w:numPr>
-        <w:snapToGrid w:val="0"/>
-        <w:jc w:val="both"/>
-        <w:rPr>
-          <w:rFonts w:ascii="Garamond" w:hAnsi="Garamond"/>
-        </w:rPr>
-      </w:pPr>
-      <w:r>
-        <w:rPr>
-          <w:rFonts w:ascii="Garamond" w:hAnsi="Garamond"/>
-          <w:lang w:val="en-GB"/>
-        </w:rPr>
-        <w:t>Data entry, coding &amp; analysis</w:t>
-      </w:r>
-      <w:r>
-        <w:rPr>
-          <w:rFonts w:ascii="Garamond" w:hAnsi="Garamond"/>
-          <w:lang w:val="en-GB"/>
-        </w:rPr>
-        <w:t>.</w:t>
-      </w:r>
-      <w:r>
-        <w:rPr>
-          <w:rFonts w:ascii="Garamond" w:hAnsi="Garamond"/>
-        </w:rPr>
-        <w:t xml:space="preserve"> </w:t>
-      </w:r>
-    </w:p>
-    <w:p>
-      <w:pPr>
-        <w:pStyle w:val="NoSpacing"/>
-        <w:snapToGrid w:val="0"/>
-        <w:ind w:left="3240"/>
-        <w:jc w:val="both"/>
-        <w:rPr>
-          <w:rFonts w:ascii="Garamond" w:hAnsi="Garamond"/>
-        </w:rPr>
-      </w:pPr>
-    </w:p>
-    <w:p>
-      <w:pPr>
-        <w:pStyle w:val="NoSpacing"/>
-        <w:snapToGrid w:val="0"/>
-        <w:jc w:val="both"/>
-        <w:rPr>
-          <w:rFonts w:ascii="Garamond" w:hAnsi="Garamond"/>
-        </w:rPr>
-      </w:pPr>
-      <w:r>
-        <w:rPr>
-          <w:rFonts w:ascii="Garamond" w:hAnsi="Garamond"/>
-        </w:rPr>
-        <w:t>9/</w:t>
-      </w:r>
-      <w:r>
-        <w:rPr>
-          <w:rFonts w:ascii="Garamond" w:hAnsi="Garamond"/>
-        </w:rPr>
-        <w:t>201</w:t>
-      </w:r>
-      <w:r>
-        <w:rPr>
-          <w:rFonts w:ascii="Garamond" w:hAnsi="Garamond"/>
-        </w:rPr>
-        <w:t>6</w:t>
-      </w:r>
-      <w:r>
-        <w:rPr>
-          <w:rFonts w:ascii="Garamond" w:hAnsi="Garamond"/>
-        </w:rPr>
-        <w:t>-</w:t>
-      </w:r>
-      <w:r>
-        <w:rPr>
-          <w:rFonts w:ascii="Garamond" w:hAnsi="Garamond"/>
-        </w:rPr>
-        <w:t>3/</w:t>
-      </w:r>
-      <w:r>
-        <w:rPr>
-          <w:rFonts w:ascii="Garamond" w:hAnsi="Garamond"/>
-        </w:rPr>
-        <w:t>2017</w:t>
-      </w:r>
-      <w:r>
-        <w:rPr>
-          <w:rFonts w:ascii="Garamond" w:hAnsi="Garamond"/>
-          <w:b/>
-        </w:rPr>
-        <w:tab/>
-      </w:r>
-      <w:r>
-        <w:rPr>
-          <w:rFonts w:ascii="Garamond" w:hAnsi="Garamond"/>
-          <w:b/>
-        </w:rPr>
-        <w:tab/>
-      </w:r>
-      <w:r>
-        <w:rPr>
-          <w:rFonts w:ascii="Garamond" w:hAnsi="Garamond"/>
-          <w:b/>
-        </w:rPr>
-        <w:tab/>
-      </w:r>
-      <w:r>
-        <w:rPr>
-          <w:rFonts w:ascii="Garamond" w:hAnsi="Garamond"/>
-          <w:b/>
-        </w:rPr>
-        <w:t xml:space="preserve">The </w:t>
-      </w:r>
-      <w:r>
-        <w:rPr>
-          <w:rFonts w:ascii="Garamond" w:hAnsi="Garamond"/>
-          <w:b/>
+          <w:color w:val="17365D" w:themeColor="text2" w:themeShade="BF"/>
+          <w:sz w:val="24"/>
+          <w:szCs w:val="24"/>
         </w:rPr>
         <w:t>University of Lancaster</w:t>
       </w:r>
@@ -1259,257 +1727,11 @@
         <w:rPr>
           <w:rFonts w:ascii="Garamond" w:hAnsi="Garamond"/>
           <w:b/>
+          <w:color w:val="17365D" w:themeColor="text2" w:themeShade="BF"/>
+          <w:sz w:val="24"/>
+          <w:szCs w:val="24"/>
         </w:rPr>
         <w:t xml:space="preserve"> | Undergraduate Thesis</w:t>
-      </w:r>
-    </w:p>
-    <w:p>
-      <w:pPr>
-        <w:pStyle w:val="NoSpacing"/>
-        <w:snapToGrid w:val="0"/>
-        <w:jc w:val="both"/>
-        <w:rPr>
-          <w:rFonts w:ascii="Garamond" w:hAnsi="Garamond"/>
-        </w:rPr>
-      </w:pPr>
-    </w:p>
-    <w:p>
-      <w:pPr>
-        <w:pStyle w:val="NoSpacing"/>
-        <w:numPr>
-          <w:ilvl w:val="0"/>
-          <w:numId w:val="11"/>
-        </w:numPr>
-        <w:snapToGrid w:val="0"/>
-        <w:jc w:val="both"/>
-        <w:rPr>
-          <w:rFonts w:ascii="Garamond" w:hAnsi="Garamond"/>
-        </w:rPr>
-      </w:pPr>
-      <w:r>
-        <w:rPr>
-          <w:rFonts w:ascii="Garamond" w:hAnsi="Garamond"/>
-        </w:rPr>
-        <w:t>An experimental psychology study</w:t>
-      </w:r>
-      <w:r>
-        <w:rPr>
-          <w:rFonts w:ascii="Garamond" w:hAnsi="Garamond"/>
-        </w:rPr>
-        <w:t xml:space="preserve"> investigating the roles of verbal</w:t>
-      </w:r>
-      <w:r>
-        <w:rPr>
-          <w:rFonts w:ascii="Garamond" w:hAnsi="Garamond"/>
-          <w:lang w:val="en-GB"/>
-        </w:rPr>
-        <w:t xml:space="preserve"> size cues and</w:t>
-      </w:r>
-      <w:r>
-        <w:rPr>
-          <w:rFonts w:ascii="Garamond" w:hAnsi="Garamond"/>
-          <w:lang w:val="en-GB"/>
-        </w:rPr>
-        <w:t xml:space="preserve"> motor imagery in the Size-</w:t>
-      </w:r>
-      <w:r>
-        <w:rPr>
-          <w:rFonts w:ascii="Garamond" w:hAnsi="Garamond"/>
-          <w:lang w:val="en-GB"/>
-        </w:rPr>
-        <w:t>Weight Illusion</w:t>
-      </w:r>
-      <w:r>
-        <w:rPr>
-          <w:rFonts w:ascii="Garamond" w:hAnsi="Garamond"/>
-          <w:lang w:val="en-GB"/>
-        </w:rPr>
-        <w:t>.</w:t>
-      </w:r>
-    </w:p>
-    <w:p>
-      <w:pPr>
-        <w:pStyle w:val="NoSpacing"/>
-        <w:numPr>
-          <w:ilvl w:val="0"/>
-          <w:numId w:val="11"/>
-        </w:numPr>
-        <w:snapToGrid w:val="0"/>
-        <w:jc w:val="both"/>
-        <w:rPr>
-          <w:rFonts w:ascii="Garamond" w:hAnsi="Garamond"/>
-        </w:rPr>
-      </w:pPr>
-      <w:r>
-        <w:rPr>
-          <w:rFonts w:ascii="Garamond" w:hAnsi="Garamond"/>
-          <w:lang w:val="en-GB"/>
-        </w:rPr>
-        <w:t xml:space="preserve">Designed and set up </w:t>
-      </w:r>
-      <w:r>
-        <w:rPr>
-          <w:rFonts w:ascii="Garamond" w:hAnsi="Garamond"/>
-          <w:lang w:val="en-GB"/>
-        </w:rPr>
-        <w:t xml:space="preserve">the </w:t>
-      </w:r>
-      <w:r>
-        <w:rPr>
-          <w:rFonts w:ascii="Garamond" w:hAnsi="Garamond"/>
-          <w:lang w:val="en-GB"/>
-        </w:rPr>
-        <w:t>experiment.</w:t>
-      </w:r>
-    </w:p>
-    <w:p>
-      <w:pPr>
-        <w:pStyle w:val="NoSpacing"/>
-        <w:numPr>
-          <w:ilvl w:val="0"/>
-          <w:numId w:val="11"/>
-        </w:numPr>
-        <w:snapToGrid w:val="0"/>
-        <w:jc w:val="both"/>
-        <w:rPr>
-          <w:rFonts w:ascii="Garamond" w:hAnsi="Garamond"/>
-        </w:rPr>
-      </w:pPr>
-      <w:r>
-        <w:rPr>
-          <w:rFonts w:ascii="Garamond" w:hAnsi="Garamond"/>
-        </w:rPr>
-        <w:t>Data collection</w:t>
-      </w:r>
-      <w:r>
-        <w:rPr>
-          <w:rFonts w:ascii="Garamond" w:hAnsi="Garamond"/>
-        </w:rPr>
-        <w:t xml:space="preserve"> and analysis using SPSS.</w:t>
-      </w:r>
-      <w:r>
-        <w:rPr>
-          <w:rFonts w:ascii="Garamond" w:hAnsi="Garamond"/>
-          <w:lang w:val="en-GB"/>
-        </w:rPr>
-        <w:t xml:space="preserve"> Conducted a systematic review of CBD reward function</w:t>
-      </w:r>
-    </w:p>
-    <w:p>
-      <w:pPr>
-        <w:pStyle w:val="NoSpacing"/>
-        <w:numPr>
-          <w:ilvl w:val="0"/>
-          <w:numId w:val="11"/>
-        </w:numPr>
-        <w:snapToGrid w:val="0"/>
-        <w:jc w:val="both"/>
-        <w:rPr>
-          <w:rFonts w:ascii="Garamond" w:hAnsi="Garamond"/>
-        </w:rPr>
-      </w:pPr>
-      <w:r>
-        <w:rPr>
-          <w:rFonts w:ascii="Garamond" w:hAnsi="Garamond"/>
-          <w:lang w:val="en-GB"/>
-        </w:rPr>
-        <w:t xml:space="preserve">Poster presentation </w:t>
-      </w:r>
-      <w:r>
-        <w:rPr>
-          <w:rFonts w:ascii="Garamond" w:eastAsia="Malgun Gothic" w:hAnsi="Garamond" w:cs="Angsana New"/>
-        </w:rPr>
-        <w:t>at the British Association of Psychopharmacology 2018.</w:t>
-      </w:r>
-    </w:p>
-    <w:p>
-      <w:pPr>
-        <w:pStyle w:val="NoSpacing"/>
-        <w:tabs>
-          <w:tab w:val="left" w:pos="1418"/>
-        </w:tabs>
-        <w:contextualSpacing/>
-        <w:jc w:val="both"/>
-        <w:rPr>
-          <w:rFonts w:ascii="Garamond" w:hAnsi="Garamond" w:cs="Arial"/>
-          <w:b/>
-        </w:rPr>
-      </w:pPr>
-      <w:r>
-        <w:rPr>
-          <w:rFonts w:ascii="Garamond" w:hAnsi="Garamond" w:cs="Arial"/>
-          <w:b/>
-        </w:rPr>
-        <w:t>Publications</w:t>
-      </w:r>
-    </w:p>
-    <w:p>
-      <w:pPr>
-        <w:pStyle w:val="NoSpacing"/>
-        <w:tabs>
-          <w:tab w:val="left" w:pos="1418"/>
-        </w:tabs>
-        <w:contextualSpacing/>
-        <w:jc w:val="both"/>
-        <w:rPr>
-          <w:rFonts w:ascii="Garamond" w:hAnsi="Garamond"/>
-          <w:b/>
-        </w:rPr>
-      </w:pPr>
-    </w:p>
-    <w:p>
-      <w:pPr>
-        <w:pStyle w:val="NoSpacing"/>
-        <w:tabs>
-          <w:tab w:val="left" w:pos="1418"/>
-        </w:tabs>
-        <w:contextualSpacing/>
-        <w:jc w:val="both"/>
-        <w:rPr>
-          <w:rFonts w:ascii="Garamond" w:hAnsi="Garamond"/>
-          <w:b/>
-        </w:rPr>
-      </w:pPr>
-      <w:r>
-        <w:rPr>
-          <w:rFonts w:ascii="Garamond" w:hAnsi="Garamond"/>
-        </w:rPr>
-        <w:t>7/2018</w:t>
-      </w:r>
-      <w:r>
-        <w:rPr>
-          <w:rFonts w:ascii="Garamond" w:hAnsi="Garamond"/>
-          <w:b/>
-        </w:rPr>
-        <w:tab/>
-      </w:r>
-      <w:r>
-        <w:rPr>
-          <w:rFonts w:ascii="Garamond" w:hAnsi="Garamond"/>
-          <w:b/>
-        </w:rPr>
-        <w:tab/>
-      </w:r>
-      <w:r>
-        <w:rPr>
-          <w:rFonts w:ascii="Garamond" w:hAnsi="Garamond"/>
-          <w:b/>
-        </w:rPr>
-        <w:tab/>
-      </w:r>
-      <w:r>
-        <w:rPr>
-          <w:rFonts w:ascii="Garamond" w:hAnsi="Garamond"/>
-          <w:b/>
-        </w:rPr>
-        <w:tab/>
-      </w:r>
-      <w:r>
-        <w:rPr>
-          <w:rFonts w:ascii="Garamond" w:eastAsia="Malgun Gothic" w:hAnsi="Garamond" w:cs="Angsana New"/>
-          <w:b/>
-        </w:rPr>
-        <w:t>British Association for Psychopharmacology 2018 Summer Meeting</w:t>
       </w:r>
     </w:p>
     <w:p>
@@ -1523,19 +1745,59 @@
         <w:jc w:val="both"/>
         <w:rPr>
           <w:rFonts w:ascii="Garamond" w:hAnsi="Garamond"/>
-        </w:rPr>
-      </w:pPr>
-      <w:r>
-        <w:rPr>
-          <w:rFonts w:ascii="Garamond" w:hAnsi="Garamond"/>
+          <w:sz w:val="24"/>
+          <w:szCs w:val="24"/>
+        </w:rPr>
+      </w:pPr>
+      <w:r>
+        <w:rPr>
+          <w:rFonts w:ascii="Garamond" w:hAnsi="Garamond"/>
+          <w:sz w:val="24"/>
+          <w:szCs w:val="24"/>
+        </w:rPr>
+        <w:t>An experimental psychology study</w:t>
+      </w:r>
+      <w:r>
+        <w:rPr>
+          <w:rFonts w:ascii="Garamond" w:hAnsi="Garamond"/>
+          <w:sz w:val="24"/>
+          <w:szCs w:val="24"/>
+        </w:rPr>
+        <w:t xml:space="preserve"> investigating the roles of verbal</w:t>
+      </w:r>
+      <w:r>
+        <w:rPr>
+          <w:rFonts w:ascii="Garamond" w:hAnsi="Garamond"/>
+          <w:sz w:val="24"/>
+          <w:szCs w:val="24"/>
           <w:lang w:val="en-GB"/>
         </w:rPr>
-        <w:lastRenderedPageBreak/>
-        <w:t>Poster presentation as the first author</w:t>
-      </w:r>
-      <w:r>
-        <w:rPr>
-          <w:rFonts w:ascii="Garamond" w:eastAsia="Malgun Gothic" w:hAnsi="Garamond" w:cs="Angsana New"/>
+        <w:t xml:space="preserve"> size cues and</w:t>
+      </w:r>
+      <w:r>
+        <w:rPr>
+          <w:rFonts w:ascii="Garamond" w:hAnsi="Garamond"/>
+          <w:sz w:val="24"/>
+          <w:szCs w:val="24"/>
+          <w:lang w:val="en-GB"/>
+        </w:rPr>
+        <w:t xml:space="preserve"> motor imagery in the Size-</w:t>
+      </w:r>
+      <w:r>
+        <w:rPr>
+          <w:rFonts w:ascii="Garamond" w:hAnsi="Garamond"/>
+          <w:sz w:val="24"/>
+          <w:szCs w:val="24"/>
+          <w:lang w:val="en-GB"/>
+        </w:rPr>
+        <w:t>Weight Illusion</w:t>
+      </w:r>
+      <w:r>
+        <w:rPr>
+          <w:rFonts w:ascii="Garamond" w:hAnsi="Garamond"/>
+          <w:sz w:val="24"/>
+          <w:szCs w:val="24"/>
+          <w:lang w:val="en-GB"/>
         </w:rPr>
         <w:t>.</w:t>
       </w:r>
@@ -1551,14 +1813,36 @@
         <w:jc w:val="both"/>
         <w:rPr>
           <w:rFonts w:ascii="Garamond" w:hAnsi="Garamond"/>
-        </w:rPr>
-      </w:pPr>
-      <w:r>
-        <w:rPr>
-          <w:rFonts w:ascii="Garamond" w:hAnsi="Garamond"/>
+          <w:sz w:val="24"/>
+          <w:szCs w:val="24"/>
+        </w:rPr>
+      </w:pPr>
+      <w:r>
+        <w:rPr>
+          <w:rFonts w:ascii="Garamond" w:hAnsi="Garamond"/>
+          <w:sz w:val="24"/>
+          <w:szCs w:val="24"/>
           <w:lang w:val="en-GB"/>
         </w:rPr>
-        <w:t xml:space="preserve">Title: The effects of Cannabidiol (CBD) on reward processing: A systematic review. </w:t>
+        <w:t xml:space="preserve">Designed and set up </w:t>
+      </w:r>
+      <w:r>
+        <w:rPr>
+          <w:rFonts w:ascii="Garamond" w:hAnsi="Garamond"/>
+          <w:sz w:val="24"/>
+          <w:szCs w:val="24"/>
+          <w:lang w:val="en-GB"/>
+        </w:rPr>
+        <w:t xml:space="preserve">the </w:t>
+      </w:r>
+      <w:r>
+        <w:rPr>
+          <w:rFonts w:ascii="Garamond" w:hAnsi="Garamond"/>
+          <w:sz w:val="24"/>
+          <w:szCs w:val="24"/>
+          <w:lang w:val="en-GB"/>
+        </w:rPr>
+        <w:t>experiment.</w:t>
       </w:r>
     </w:p>
     <w:p>
@@ -1572,15 +1856,224 @@
         <w:jc w:val="both"/>
         <w:rPr>
           <w:rFonts w:ascii="Garamond" w:hAnsi="Garamond"/>
-        </w:rPr>
-      </w:pPr>
-      <w:r>
-        <w:rPr>
-          <w:rFonts w:ascii="Garamond" w:hAnsi="Garamond"/>
+          <w:sz w:val="24"/>
+          <w:szCs w:val="24"/>
+        </w:rPr>
+      </w:pPr>
+      <w:r>
+        <w:rPr>
+          <w:rFonts w:ascii="Garamond" w:hAnsi="Garamond"/>
+          <w:sz w:val="24"/>
+          <w:szCs w:val="24"/>
+        </w:rPr>
+        <w:t>Data collection</w:t>
+      </w:r>
+      <w:r>
+        <w:rPr>
+          <w:rFonts w:ascii="Garamond" w:hAnsi="Garamond"/>
+          <w:sz w:val="24"/>
+          <w:szCs w:val="24"/>
+        </w:rPr>
+        <w:t xml:space="preserve"> and analysis using SPSS.</w:t>
+      </w:r>
+      <w:r>
+        <w:rPr>
+          <w:rFonts w:ascii="Garamond" w:hAnsi="Garamond"/>
+          <w:sz w:val="24"/>
+          <w:szCs w:val="24"/>
           <w:lang w:val="en-GB"/>
         </w:rPr>
-        <w:t xml:space="preserve">Preparing the manuscript. </w:t>
-      </w:r>
+        <w:t xml:space="preserve"> Conducted a systematic review of CBD reward function</w:t>
+      </w:r>
+    </w:p>
+    <w:p>
+      <w:pPr>
+        <w:pStyle w:val="NoSpacing"/>
+        <w:ind w:left="3240"/>
+        <w:contextualSpacing/>
+        <w:jc w:val="both"/>
+        <w:rPr>
+          <w:rFonts w:ascii="Garamond" w:hAnsi="Garamond"/>
+          <w:sz w:val="24"/>
+          <w:szCs w:val="24"/>
+        </w:rPr>
+      </w:pPr>
+    </w:p>
+    <w:p>
+      <w:pPr>
+        <w:pStyle w:val="NoSpacing"/>
+        <w:contextualSpacing/>
+        <w:jc w:val="both"/>
+        <w:rPr>
+          <w:rFonts w:ascii="Garamond" w:hAnsi="Garamond"/>
+          <w:color w:val="17365D" w:themeColor="text2" w:themeShade="BF"/>
+          <w:sz w:val="24"/>
+          <w:szCs w:val="24"/>
+        </w:rPr>
+      </w:pPr>
+      <w:r>
+        <w:rPr>
+          <w:rFonts w:ascii="Garamond" w:hAnsi="Garamond"/>
+          <w:color w:val="17365D" w:themeColor="text2" w:themeShade="BF"/>
+          <w:sz w:val="24"/>
+          <w:szCs w:val="24"/>
+        </w:rPr>
+        <w:t>6/2016-9/2016</w:t>
+      </w:r>
+      <w:r>
+        <w:rPr>
+          <w:rFonts w:ascii="Garamond" w:hAnsi="Garamond"/>
+          <w:b/>
+          <w:color w:val="17365D" w:themeColor="text2" w:themeShade="BF"/>
+          <w:sz w:val="24"/>
+          <w:szCs w:val="24"/>
+        </w:rPr>
+        <w:tab/>
+      </w:r>
+      <w:r>
+        <w:rPr>
+          <w:rFonts w:ascii="Garamond" w:hAnsi="Garamond"/>
+          <w:b/>
+          <w:color w:val="17365D" w:themeColor="text2" w:themeShade="BF"/>
+          <w:sz w:val="24"/>
+          <w:szCs w:val="24"/>
+        </w:rPr>
+        <w:tab/>
+        <w:t xml:space="preserve">The University of </w:t>
+      </w:r>
+      <w:r>
+        <w:rPr>
+          <w:rFonts w:ascii="Garamond" w:hAnsi="Garamond"/>
+          <w:b/>
+          <w:color w:val="17365D" w:themeColor="text2" w:themeShade="BF"/>
+          <w:sz w:val="24"/>
+          <w:szCs w:val="24"/>
+        </w:rPr>
+        <w:t>Hong Kong</w:t>
+      </w:r>
+      <w:r>
+        <w:rPr>
+          <w:rFonts w:ascii="Garamond" w:hAnsi="Garamond"/>
+          <w:b/>
+          <w:color w:val="17365D" w:themeColor="text2" w:themeShade="BF"/>
+          <w:sz w:val="24"/>
+          <w:szCs w:val="24"/>
+        </w:rPr>
+        <w:t xml:space="preserve"> | </w:t>
+      </w:r>
+      <w:r>
+        <w:rPr>
+          <w:rFonts w:ascii="Garamond" w:hAnsi="Garamond"/>
+          <w:b/>
+          <w:color w:val="17365D" w:themeColor="text2" w:themeShade="BF"/>
+          <w:sz w:val="24"/>
+          <w:szCs w:val="24"/>
+        </w:rPr>
+        <w:t>Psychology Research Assistant</w:t>
+      </w:r>
+    </w:p>
+    <w:p>
+      <w:pPr>
+        <w:pStyle w:val="NoSpacing"/>
+        <w:numPr>
+          <w:ilvl w:val="0"/>
+          <w:numId w:val="11"/>
+        </w:numPr>
+        <w:contextualSpacing/>
+        <w:jc w:val="both"/>
+        <w:rPr>
+          <w:rFonts w:ascii="Garamond" w:hAnsi="Garamond"/>
+          <w:sz w:val="24"/>
+          <w:szCs w:val="24"/>
+        </w:rPr>
+      </w:pPr>
+      <w:r>
+        <w:rPr>
+          <w:rFonts w:ascii="Garamond" w:hAnsi="Garamond"/>
+          <w:sz w:val="24"/>
+          <w:szCs w:val="24"/>
+        </w:rPr>
+        <w:t>Contributed to a longitudinal study on cross-cultural factors of different learning abilities</w:t>
+      </w:r>
+      <w:r>
+        <w:rPr>
+          <w:rFonts w:ascii="Garamond" w:hAnsi="Garamond"/>
+          <w:sz w:val="24"/>
+          <w:szCs w:val="24"/>
+          <w:lang w:val="en-GB"/>
+        </w:rPr>
+        <w:t>.</w:t>
+      </w:r>
+    </w:p>
+    <w:p>
+      <w:pPr>
+        <w:pStyle w:val="NoSpacing"/>
+        <w:numPr>
+          <w:ilvl w:val="0"/>
+          <w:numId w:val="11"/>
+        </w:numPr>
+        <w:contextualSpacing/>
+        <w:jc w:val="both"/>
+        <w:rPr>
+          <w:rFonts w:ascii="Garamond" w:hAnsi="Garamond"/>
+          <w:sz w:val="24"/>
+          <w:szCs w:val="24"/>
+        </w:rPr>
+      </w:pPr>
+      <w:r>
+        <w:rPr>
+          <w:rFonts w:ascii="Garamond" w:hAnsi="Garamond"/>
+          <w:sz w:val="24"/>
+          <w:szCs w:val="24"/>
+          <w:lang w:val="en-GB"/>
+        </w:rPr>
+        <w:t>Administrative support, data entry, coding &amp; analysis</w:t>
+      </w:r>
+      <w:r>
+        <w:rPr>
+          <w:rFonts w:ascii="Garamond" w:hAnsi="Garamond"/>
+          <w:sz w:val="24"/>
+          <w:szCs w:val="24"/>
+          <w:lang w:val="en-GB"/>
+        </w:rPr>
+        <w:t>.</w:t>
+      </w:r>
+    </w:p>
+    <w:p>
+      <w:pPr>
+        <w:pStyle w:val="NoSpacing"/>
+        <w:numPr>
+          <w:ilvl w:val="0"/>
+          <w:numId w:val="11"/>
+        </w:numPr>
+        <w:contextualSpacing/>
+        <w:jc w:val="both"/>
+        <w:rPr>
+          <w:rFonts w:ascii="Garamond" w:hAnsi="Garamond"/>
+          <w:sz w:val="24"/>
+          <w:szCs w:val="24"/>
+        </w:rPr>
+      </w:pPr>
+      <w:r>
+        <w:rPr>
+          <w:rFonts w:ascii="Garamond" w:hAnsi="Garamond"/>
+          <w:sz w:val="24"/>
+          <w:szCs w:val="24"/>
+        </w:rPr>
+        <w:t>Data collection: conducted psychological experiments in primary schools.</w:t>
+      </w:r>
+    </w:p>
+    <w:p>
+      <w:pPr>
+        <w:pStyle w:val="NoSpacing"/>
+        <w:contextualSpacing/>
+        <w:jc w:val="both"/>
+        <w:rPr>
+          <w:rFonts w:ascii="Garamond" w:hAnsi="Garamond"/>
+          <w:sz w:val="24"/>
+          <w:szCs w:val="24"/>
+        </w:rPr>
+      </w:pPr>
     </w:p>
     <w:p>
       <w:pPr>
@@ -1605,15 +2098,51 @@
         <w:rPr>
           <w:rFonts w:ascii="Garamond" w:hAnsi="Garamond"/>
           <w:b/>
-        </w:rPr>
-      </w:pPr>
-      <w:r>
-        <w:rPr>
-          <w:rFonts w:ascii="Garamond" w:hAnsi="Garamond"/>
-          <w:b/>
-        </w:rPr>
+          <w:color w:val="17365D" w:themeColor="text2" w:themeShade="BF"/>
+          <w:sz w:val="24"/>
+          <w:szCs w:val="24"/>
+        </w:rPr>
+      </w:pPr>
+      <w:r>
+        <w:rPr>
+          <w:rFonts w:ascii="Garamond" w:hAnsi="Garamond"/>
+          <w:b/>
+          <w:color w:val="17365D" w:themeColor="text2" w:themeShade="BF"/>
+          <w:sz w:val="24"/>
+          <w:szCs w:val="24"/>
+        </w:rPr>
+        <w:lastRenderedPageBreak/>
         <w:t>Employment</w:t>
       </w:r>
+    </w:p>
+    <w:p>
+      <w:pPr>
+        <w:pStyle w:val="NoSpacing"/>
+        <w:tabs>
+          <w:tab w:val="left" w:pos="720"/>
+          <w:tab w:val="left" w:pos="1440"/>
+          <w:tab w:val="left" w:pos="2160"/>
+          <w:tab w:val="left" w:pos="2880"/>
+          <w:tab w:val="left" w:pos="3600"/>
+          <w:tab w:val="left" w:pos="4320"/>
+          <w:tab w:val="left" w:pos="5040"/>
+          <w:tab w:val="left" w:pos="5760"/>
+          <w:tab w:val="left" w:pos="6480"/>
+          <w:tab w:val="left" w:pos="7200"/>
+          <w:tab w:val="left" w:pos="7920"/>
+          <w:tab w:val="left" w:pos="8640"/>
+          <w:tab w:val="right" w:pos="9360"/>
+        </w:tabs>
+        <w:contextualSpacing/>
+        <w:jc w:val="both"/>
+        <w:rPr>
+          <w:rFonts w:ascii="Garamond" w:hAnsi="Garamond"/>
+          <w:b/>
+          <w:color w:val="17365D" w:themeColor="text2" w:themeShade="BF"/>
+          <w:sz w:val="24"/>
+          <w:szCs w:val="24"/>
+        </w:rPr>
+      </w:pPr>
     </w:p>
     <w:p>
       <w:pPr>
@@ -1622,118 +2151,69 @@
         <w:jc w:val="both"/>
         <w:rPr>
           <w:rFonts w:ascii="Garamond" w:hAnsi="Garamond"/>
-        </w:rPr>
-      </w:pPr>
-      <w:bookmarkStart w:id="1" w:name="_GoBack"/>
-      <w:bookmarkEnd w:id="1"/>
-    </w:p>
-    <w:p>
-      <w:pPr>
-        <w:tabs>
-          <w:tab w:val="center" w:pos="4680"/>
-          <w:tab w:val="left" w:pos="7890"/>
-        </w:tabs>
-        <w:spacing w:line="240" w:lineRule="auto"/>
-        <w:contextualSpacing/>
-        <w:jc w:val="both"/>
-        <w:rPr>
-          <w:rFonts w:ascii="Garamond" w:hAnsi="Garamond"/>
-          <w:b/>
-        </w:rPr>
-      </w:pPr>
-      <w:r>
-        <w:rPr>
-          <w:rFonts w:ascii="Garamond" w:hAnsi="Garamond"/>
-        </w:rPr>
-        <w:t>7/</w:t>
-      </w:r>
-      <w:r>
-        <w:rPr>
-          <w:rFonts w:ascii="Garamond" w:hAnsi="Garamond"/>
-        </w:rPr>
-        <w:t>2015-</w:t>
-      </w:r>
-      <w:r>
-        <w:rPr>
-          <w:rFonts w:ascii="Garamond" w:hAnsi="Garamond"/>
-        </w:rPr>
-        <w:t>8/</w:t>
-      </w:r>
-      <w:r>
-        <w:rPr>
-          <w:rFonts w:ascii="Garamond" w:hAnsi="Garamond"/>
-        </w:rPr>
-        <w:t>2015</w:t>
-      </w:r>
-      <w:r>
-        <w:rPr>
-          <w:rFonts w:ascii="Garamond" w:hAnsi="Garamond"/>
-          <w:b/>
-        </w:rPr>
-        <w:t xml:space="preserve">             </w:t>
-      </w:r>
-      <w:r>
-        <w:rPr>
-          <w:rFonts w:ascii="Garamond" w:hAnsi="Garamond"/>
-          <w:b/>
-        </w:rPr>
-        <w:t xml:space="preserve">              </w:t>
-      </w:r>
-      <w:r>
-        <w:rPr>
-          <w:rFonts w:ascii="Garamond" w:hAnsi="Garamond"/>
-          <w:b/>
-        </w:rPr>
-        <w:t>IBM HK</w:t>
-      </w:r>
-      <w:r>
-        <w:rPr>
-          <w:rFonts w:ascii="Garamond" w:hAnsi="Garamond"/>
-          <w:b/>
-        </w:rPr>
-        <w:t>, Marketing</w:t>
-      </w:r>
-      <w:r>
-        <w:rPr>
-          <w:rFonts w:ascii="Garamond" w:hAnsi="Garamond"/>
-          <w:b/>
-        </w:rPr>
-        <w:t xml:space="preserve"> Department</w:t>
-      </w:r>
-      <w:r>
-        <w:rPr>
-          <w:rFonts w:ascii="Garamond" w:hAnsi="Garamond"/>
-          <w:b/>
-        </w:rPr>
-        <w:t xml:space="preserve"> |</w:t>
-      </w:r>
-      <w:r>
-        <w:rPr>
-          <w:rFonts w:ascii="Garamond" w:hAnsi="Garamond"/>
-          <w:b/>
-        </w:rPr>
-        <w:t xml:space="preserve"> </w:t>
-      </w:r>
-      <w:r>
-        <w:rPr>
-          <w:rFonts w:ascii="Garamond" w:hAnsi="Garamond"/>
-          <w:b/>
+          <w:color w:val="17365D" w:themeColor="text2" w:themeShade="BF"/>
+          <w:sz w:val="24"/>
+          <w:szCs w:val="24"/>
+        </w:rPr>
+      </w:pPr>
+      <w:r>
+        <w:rPr>
+          <w:rFonts w:ascii="Garamond" w:hAnsi="Garamond"/>
+          <w:color w:val="17365D" w:themeColor="text2" w:themeShade="BF"/>
+          <w:sz w:val="24"/>
+          <w:szCs w:val="24"/>
+        </w:rPr>
+        <w:t>6/2016-9/2016</w:t>
+      </w:r>
+      <w:r>
+        <w:rPr>
+          <w:rFonts w:ascii="Garamond" w:hAnsi="Garamond"/>
+          <w:b/>
+          <w:color w:val="17365D" w:themeColor="text2" w:themeShade="BF"/>
+          <w:sz w:val="24"/>
+          <w:szCs w:val="24"/>
+        </w:rPr>
+        <w:tab/>
+      </w:r>
+      <w:r>
+        <w:rPr>
+          <w:rFonts w:ascii="Garamond" w:hAnsi="Garamond"/>
+          <w:b/>
+          <w:color w:val="17365D" w:themeColor="text2" w:themeShade="BF"/>
+          <w:sz w:val="24"/>
+          <w:szCs w:val="24"/>
+        </w:rPr>
+        <w:tab/>
+      </w:r>
+      <w:r>
+        <w:rPr>
+          <w:rFonts w:ascii="Garamond" w:hAnsi="Garamond"/>
+          <w:b/>
+          <w:color w:val="17365D" w:themeColor="text2" w:themeShade="BF"/>
+          <w:sz w:val="24"/>
+          <w:szCs w:val="24"/>
+        </w:rPr>
+        <w:t>IBM HK, Marketing Department</w:t>
+      </w:r>
+      <w:r>
+        <w:rPr>
+          <w:rFonts w:ascii="Garamond" w:hAnsi="Garamond"/>
+          <w:b/>
+          <w:color w:val="17365D" w:themeColor="text2" w:themeShade="BF"/>
+          <w:sz w:val="24"/>
+          <w:szCs w:val="24"/>
+        </w:rPr>
+        <w:t xml:space="preserve"> | </w:t>
+      </w:r>
+      <w:r>
+        <w:rPr>
+          <w:rFonts w:ascii="Garamond" w:hAnsi="Garamond"/>
+          <w:b/>
+          <w:color w:val="17365D" w:themeColor="text2" w:themeShade="BF"/>
+          <w:sz w:val="24"/>
+          <w:szCs w:val="24"/>
         </w:rPr>
         <w:t>Intern</w:t>
-      </w:r>
-      <w:r>
-        <w:rPr>
-          <w:rFonts w:ascii="Garamond" w:hAnsi="Garamond"/>
-          <w:b/>
-        </w:rPr>
-        <w:tab/>
-      </w:r>
-      <w:r>
-        <w:rPr>
-          <w:rFonts w:ascii="Garamond" w:hAnsi="Garamond"/>
-          <w:b/>
-        </w:rPr>
-        <w:tab/>
       </w:r>
     </w:p>
     <w:p>
@@ -1747,53 +2227,71 @@
         <w:jc w:val="both"/>
         <w:rPr>
           <w:rFonts w:ascii="Garamond" w:hAnsi="Garamond"/>
-        </w:rPr>
-      </w:pPr>
-      <w:r>
-        <w:rPr>
-          <w:rFonts w:ascii="Garamond" w:hAnsi="Garamond"/>
+          <w:sz w:val="24"/>
+          <w:szCs w:val="24"/>
+        </w:rPr>
+      </w:pPr>
+      <w:r>
+        <w:rPr>
+          <w:rFonts w:ascii="Garamond" w:hAnsi="Garamond"/>
+          <w:sz w:val="24"/>
+          <w:szCs w:val="24"/>
         </w:rPr>
         <w:t>Carried out</w:t>
       </w:r>
       <w:r>
         <w:rPr>
           <w:rFonts w:ascii="Garamond" w:hAnsi="Garamond"/>
+          <w:sz w:val="24"/>
+          <w:szCs w:val="24"/>
         </w:rPr>
         <w:t xml:space="preserve"> </w:t>
       </w:r>
       <w:r>
         <w:rPr>
           <w:rFonts w:ascii="Garamond" w:hAnsi="Garamond"/>
+          <w:sz w:val="24"/>
+          <w:szCs w:val="24"/>
         </w:rPr>
         <w:t xml:space="preserve">secondary </w:t>
       </w:r>
       <w:r>
         <w:rPr>
           <w:rFonts w:ascii="Garamond" w:hAnsi="Garamond"/>
+          <w:sz w:val="24"/>
+          <w:szCs w:val="24"/>
         </w:rPr>
         <w:t xml:space="preserve">and primary </w:t>
       </w:r>
       <w:r>
         <w:rPr>
           <w:rFonts w:ascii="Garamond" w:hAnsi="Garamond"/>
+          <w:sz w:val="24"/>
+          <w:szCs w:val="24"/>
         </w:rPr>
         <w:t xml:space="preserve">market research and provided market insights </w:t>
       </w:r>
       <w:r>
         <w:rPr>
           <w:rFonts w:ascii="Garamond" w:hAnsi="Garamond"/>
+          <w:sz w:val="24"/>
+          <w:szCs w:val="24"/>
         </w:rPr>
         <w:t>an</w:t>
       </w:r>
       <w:r>
         <w:rPr>
           <w:rFonts w:ascii="Garamond" w:hAnsi="Garamond"/>
+          <w:sz w:val="24"/>
+          <w:szCs w:val="24"/>
         </w:rPr>
         <w:t>d</w:t>
       </w:r>
       <w:r>
         <w:rPr>
           <w:rFonts w:ascii="Garamond" w:hAnsi="Garamond"/>
+          <w:sz w:val="24"/>
+          <w:szCs w:val="24"/>
         </w:rPr>
         <w:t xml:space="preserve"> improvement proposal.</w:t>
       </w:r>
@@ -1809,11 +2307,15 @@
         <w:jc w:val="both"/>
         <w:rPr>
           <w:rFonts w:ascii="Garamond" w:hAnsi="Garamond"/>
-        </w:rPr>
-      </w:pPr>
-      <w:r>
-        <w:rPr>
-          <w:rFonts w:ascii="Garamond" w:hAnsi="Garamond"/>
+          <w:sz w:val="24"/>
+          <w:szCs w:val="24"/>
+        </w:rPr>
+      </w:pPr>
+      <w:r>
+        <w:rPr>
+          <w:rFonts w:ascii="Garamond" w:hAnsi="Garamond"/>
+          <w:sz w:val="24"/>
+          <w:szCs w:val="24"/>
         </w:rPr>
         <w:t>Conducted telephone interviews with clients (retailers).</w:t>
       </w:r>
@@ -1829,65 +2331,87 @@
         <w:jc w:val="both"/>
         <w:rPr>
           <w:rFonts w:ascii="Garamond" w:hAnsi="Garamond"/>
-        </w:rPr>
-      </w:pPr>
-      <w:r>
-        <w:rPr>
-          <w:rFonts w:ascii="Garamond" w:hAnsi="Garamond"/>
+          <w:sz w:val="24"/>
+          <w:szCs w:val="24"/>
+        </w:rPr>
+      </w:pPr>
+      <w:r>
+        <w:rPr>
+          <w:rFonts w:ascii="Garamond" w:hAnsi="Garamond"/>
+          <w:sz w:val="24"/>
+          <w:szCs w:val="24"/>
         </w:rPr>
         <w:t>Helped to develop</w:t>
       </w:r>
       <w:r>
         <w:rPr>
           <w:rFonts w:ascii="Garamond" w:hAnsi="Garamond"/>
+          <w:sz w:val="24"/>
+          <w:szCs w:val="24"/>
         </w:rPr>
         <w:t xml:space="preserve"> a</w:t>
       </w:r>
       <w:r>
         <w:rPr>
           <w:rFonts w:ascii="Garamond" w:hAnsi="Garamond"/>
+          <w:sz w:val="24"/>
+          <w:szCs w:val="24"/>
         </w:rPr>
         <w:t xml:space="preserve"> marketing campaign for </w:t>
       </w:r>
       <w:r>
         <w:rPr>
           <w:rFonts w:ascii="Garamond" w:hAnsi="Garamond"/>
+          <w:sz w:val="24"/>
+          <w:szCs w:val="24"/>
         </w:rPr>
         <w:t xml:space="preserve">the </w:t>
       </w:r>
       <w:r>
         <w:rPr>
           <w:rFonts w:ascii="Garamond" w:hAnsi="Garamond"/>
+          <w:sz w:val="24"/>
+          <w:szCs w:val="24"/>
         </w:rPr>
         <w:t>l</w:t>
       </w:r>
       <w:r>
         <w:rPr>
           <w:rFonts w:ascii="Garamond" w:hAnsi="Garamond"/>
+          <w:sz w:val="24"/>
+          <w:szCs w:val="24"/>
         </w:rPr>
         <w:t>aunch</w:t>
       </w:r>
       <w:r>
         <w:rPr>
           <w:rFonts w:ascii="Garamond" w:hAnsi="Garamond"/>
+          <w:sz w:val="24"/>
+          <w:szCs w:val="24"/>
         </w:rPr>
         <w:t xml:space="preserve"> of Cloud </w:t>
       </w:r>
       <w:r>
         <w:rPr>
           <w:rFonts w:ascii="Garamond" w:hAnsi="Garamond"/>
+          <w:sz w:val="24"/>
+          <w:szCs w:val="24"/>
         </w:rPr>
         <w:t xml:space="preserve">Marketplace </w:t>
       </w:r>
       <w:r>
         <w:rPr>
           <w:rFonts w:ascii="Garamond" w:hAnsi="Garamond"/>
+          <w:sz w:val="24"/>
+          <w:szCs w:val="24"/>
         </w:rPr>
         <w:t>Hong Kong</w:t>
       </w:r>
       <w:r>
         <w:rPr>
           <w:rFonts w:ascii="Garamond" w:hAnsi="Garamond"/>
+          <w:sz w:val="24"/>
+          <w:szCs w:val="24"/>
         </w:rPr>
         <w:t>.</w:t>
       </w:r>
@@ -1903,35 +2427,63 @@
         <w:jc w:val="both"/>
         <w:rPr>
           <w:rFonts w:ascii="Garamond" w:hAnsi="Garamond"/>
-        </w:rPr>
-      </w:pPr>
-      <w:r>
-        <w:rPr>
-          <w:rFonts w:ascii="Garamond" w:hAnsi="Garamond"/>
-        </w:rPr>
-        <w:t xml:space="preserve">Generated B2B leads and </w:t>
-      </w:r>
-      <w:r>
-        <w:rPr>
-          <w:rFonts w:ascii="Garamond" w:hAnsi="Garamond"/>
+          <w:sz w:val="24"/>
+          <w:szCs w:val="24"/>
+        </w:rPr>
+      </w:pPr>
+      <w:r>
+        <w:rPr>
+          <w:rFonts w:ascii="Garamond" w:hAnsi="Garamond"/>
+          <w:sz w:val="24"/>
+          <w:szCs w:val="24"/>
+        </w:rPr>
+        <w:t xml:space="preserve">Generated B2B leads </w:t>
+      </w:r>
+      <w:r>
+        <w:rPr>
+          <w:rFonts w:ascii="Garamond" w:hAnsi="Garamond"/>
+          <w:sz w:val="24"/>
+          <w:szCs w:val="24"/>
+        </w:rPr>
+        <w:t xml:space="preserve">(with the 4 biggest retailers in Hong Kong) </w:t>
+      </w:r>
+      <w:r>
+        <w:rPr>
+          <w:rFonts w:ascii="Garamond" w:hAnsi="Garamond"/>
+          <w:sz w:val="24"/>
+          <w:szCs w:val="24"/>
+        </w:rPr>
+        <w:t xml:space="preserve">and </w:t>
+      </w:r>
+      <w:r>
+        <w:rPr>
+          <w:rFonts w:ascii="Garamond" w:hAnsi="Garamond"/>
+          <w:sz w:val="24"/>
+          <w:szCs w:val="24"/>
         </w:rPr>
         <w:t>research</w:t>
       </w:r>
       <w:r>
         <w:rPr>
           <w:rFonts w:ascii="Garamond" w:hAnsi="Garamond"/>
+          <w:sz w:val="24"/>
+          <w:szCs w:val="24"/>
         </w:rPr>
         <w:t xml:space="preserve"> </w:t>
       </w:r>
       <w:r>
         <w:rPr>
           <w:rFonts w:ascii="Garamond" w:hAnsi="Garamond"/>
+          <w:sz w:val="24"/>
+          <w:szCs w:val="24"/>
         </w:rPr>
         <w:t>regarding</w:t>
       </w:r>
       <w:r>
         <w:rPr>
           <w:rFonts w:ascii="Garamond" w:hAnsi="Garamond"/>
+          <w:sz w:val="24"/>
+          <w:szCs w:val="24"/>
         </w:rPr>
         <w:t xml:space="preserve"> Omni-channel retailing.</w:t>
       </w:r>
@@ -1947,47 +2499,47 @@
         <w:jc w:val="both"/>
         <w:rPr>
           <w:rFonts w:ascii="Garamond" w:hAnsi="Garamond"/>
-        </w:rPr>
-      </w:pPr>
-      <w:r>
-        <w:rPr>
-          <w:rFonts w:ascii="Garamond" w:hAnsi="Garamond"/>
+          <w:sz w:val="24"/>
+          <w:szCs w:val="24"/>
+        </w:rPr>
+      </w:pPr>
+      <w:r>
+        <w:rPr>
+          <w:rFonts w:ascii="Garamond" w:hAnsi="Garamond"/>
+          <w:sz w:val="24"/>
+          <w:szCs w:val="24"/>
         </w:rPr>
         <w:t>Designed questionnaires</w:t>
       </w:r>
       <w:r>
         <w:rPr>
           <w:rFonts w:ascii="Garamond" w:hAnsi="Garamond"/>
-        </w:rPr>
-        <w:t xml:space="preserve"> using </w:t>
-      </w:r>
-      <w:r>
-        <w:rPr>
-          <w:rFonts w:ascii="Garamond" w:hAnsi="Garamond"/>
-        </w:rPr>
-        <w:t>Survey Monkey</w:t>
-      </w:r>
-      <w:r>
-        <w:rPr>
-          <w:rFonts w:ascii="Garamond" w:hAnsi="Garamond"/>
-        </w:rPr>
-        <w:t xml:space="preserve">, </w:t>
-      </w:r>
-      <w:r>
-        <w:rPr>
-          <w:rFonts w:ascii="Garamond" w:hAnsi="Garamond"/>
+          <w:sz w:val="24"/>
+          <w:szCs w:val="24"/>
+        </w:rPr>
+        <w:t xml:space="preserve"> and </w:t>
+      </w:r>
+      <w:r>
+        <w:rPr>
+          <w:rFonts w:ascii="Garamond" w:hAnsi="Garamond"/>
+          <w:sz w:val="24"/>
+          <w:szCs w:val="24"/>
         </w:rPr>
         <w:t>survey</w:t>
       </w:r>
       <w:r>
         <w:rPr>
           <w:rFonts w:ascii="Garamond" w:hAnsi="Garamond"/>
+          <w:sz w:val="24"/>
+          <w:szCs w:val="24"/>
         </w:rPr>
         <w:t>ed</w:t>
       </w:r>
       <w:r>
         <w:rPr>
           <w:rFonts w:ascii="Garamond" w:hAnsi="Garamond"/>
+          <w:sz w:val="24"/>
+          <w:szCs w:val="24"/>
         </w:rPr>
         <w:t xml:space="preserve"> within the company.</w:t>
       </w:r>
@@ -1995,38 +2547,52 @@
     <w:p>
       <w:pPr>
         <w:pStyle w:val="NoSpacing"/>
-        <w:ind w:left="3240"/>
         <w:contextualSpacing/>
         <w:jc w:val="both"/>
         <w:rPr>
           <w:rFonts w:ascii="Garamond" w:hAnsi="Garamond"/>
+          <w:sz w:val="24"/>
+          <w:szCs w:val="24"/>
         </w:rPr>
       </w:pPr>
     </w:p>
     <w:p>
       <w:pPr>
-        <w:tabs>
-          <w:tab w:val="center" w:pos="4680"/>
-          <w:tab w:val="left" w:pos="7890"/>
-        </w:tabs>
-        <w:spacing w:line="240" w:lineRule="auto"/>
+        <w:pStyle w:val="NoSpacing"/>
         <w:contextualSpacing/>
         <w:jc w:val="both"/>
         <w:rPr>
           <w:rFonts w:ascii="Garamond" w:hAnsi="Garamond"/>
-          <w:b/>
-        </w:rPr>
-      </w:pPr>
-      <w:r>
-        <w:rPr>
-          <w:rFonts w:ascii="Garamond" w:hAnsi="Garamond"/>
-        </w:rPr>
-        <w:t>6/2014-9/2014</w:t>
-      </w:r>
-      <w:r>
-        <w:rPr>
-          <w:rFonts w:ascii="Garamond" w:hAnsi="Garamond"/>
-          <w:b/>
+          <w:color w:val="17365D" w:themeColor="text2" w:themeShade="BF"/>
+          <w:sz w:val="24"/>
+          <w:szCs w:val="24"/>
+        </w:rPr>
+      </w:pPr>
+      <w:r>
+        <w:rPr>
+          <w:rFonts w:ascii="Garamond" w:hAnsi="Garamond"/>
+          <w:color w:val="17365D" w:themeColor="text2" w:themeShade="BF"/>
+          <w:sz w:val="24"/>
+          <w:szCs w:val="24"/>
+        </w:rPr>
+        <w:t>6</w:t>
+      </w:r>
+      <w:r>
+        <w:rPr>
+          <w:rFonts w:ascii="Garamond" w:hAnsi="Garamond"/>
+          <w:color w:val="17365D" w:themeColor="text2" w:themeShade="BF"/>
+          <w:sz w:val="24"/>
+          <w:szCs w:val="24"/>
+        </w:rPr>
+        <w:t>/2015-9/2015</w:t>
+      </w:r>
+      <w:r>
+        <w:rPr>
+          <w:rFonts w:ascii="Garamond" w:hAnsi="Garamond"/>
+          <w:b/>
+          <w:color w:val="17365D" w:themeColor="text2" w:themeShade="BF"/>
+          <w:sz w:val="24"/>
+          <w:szCs w:val="24"/>
         </w:rPr>
         <w:tab/>
       </w:r>
@@ -2034,34 +2600,29 @@
         <w:rPr>
           <w:rFonts w:ascii="Garamond" w:hAnsi="Garamond"/>
           <w:b/>
-        </w:rPr>
-        <w:t xml:space="preserve">             </w:t>
-      </w:r>
-      <w:r>
-        <w:rPr>
-          <w:rFonts w:ascii="Garamond" w:hAnsi="Garamond"/>
-          <w:b/>
-        </w:rPr>
-        <w:t xml:space="preserve">              </w:t>
-      </w:r>
-      <w:r>
-        <w:rPr>
-          <w:rFonts w:ascii="Garamond" w:hAnsi="Garamond"/>
-          <w:b/>
-        </w:rPr>
-        <w:t>South China Morning Post</w:t>
-      </w:r>
-      <w:r>
-        <w:rPr>
-          <w:rFonts w:ascii="Garamond" w:hAnsi="Garamond"/>
-          <w:b/>
-        </w:rPr>
-        <w:t xml:space="preserve"> (SCMP)</w:t>
-      </w:r>
-      <w:r>
-        <w:rPr>
-          <w:rFonts w:ascii="Garamond" w:hAnsi="Garamond"/>
-          <w:b/>
+          <w:color w:val="17365D" w:themeColor="text2" w:themeShade="BF"/>
+          <w:sz w:val="24"/>
+          <w:szCs w:val="24"/>
+        </w:rPr>
+        <w:tab/>
+      </w:r>
+      <w:r>
+        <w:rPr>
+          <w:rFonts w:ascii="Garamond" w:hAnsi="Garamond"/>
+          <w:b/>
+          <w:color w:val="17365D" w:themeColor="text2" w:themeShade="BF"/>
+          <w:sz w:val="24"/>
+          <w:szCs w:val="24"/>
+        </w:rPr>
+        <w:t>South China Morning Post (SCMP)</w:t>
+      </w:r>
+      <w:r>
+        <w:rPr>
+          <w:rFonts w:ascii="Garamond" w:hAnsi="Garamond"/>
+          <w:b/>
+          <w:color w:val="17365D" w:themeColor="text2" w:themeShade="BF"/>
+          <w:sz w:val="24"/>
+          <w:szCs w:val="24"/>
         </w:rPr>
         <w:t xml:space="preserve">, </w:t>
       </w:r>
@@ -2069,22 +2630,31 @@
         <w:rPr>
           <w:rFonts w:ascii="Garamond" w:hAnsi="Garamond"/>
           <w:b/>
-        </w:rPr>
-        <w:t xml:space="preserve">Department of </w:t>
-      </w:r>
-      <w:r>
-        <w:rPr>
-          <w:rFonts w:ascii="Garamond" w:hAnsi="Garamond"/>
-          <w:b/>
-        </w:rPr>
-        <w:t xml:space="preserve">Content Resources </w:t>
-      </w:r>
-      <w:r>
-        <w:rPr>
-          <w:rFonts w:ascii="Garamond" w:hAnsi="Garamond"/>
-          <w:b/>
-        </w:rPr>
-        <w:t>| Intern</w:t>
+          <w:color w:val="17365D" w:themeColor="text2" w:themeShade="BF"/>
+          <w:sz w:val="24"/>
+          <w:szCs w:val="24"/>
+        </w:rPr>
+        <w:t>Department of Content Resources</w:t>
+      </w:r>
+      <w:r>
+        <w:rPr>
+          <w:rFonts w:ascii="Garamond" w:hAnsi="Garamond"/>
+          <w:b/>
+          <w:color w:val="17365D" w:themeColor="text2" w:themeShade="BF"/>
+          <w:sz w:val="24"/>
+          <w:szCs w:val="24"/>
+        </w:rPr>
+        <w:t xml:space="preserve"> | </w:t>
+      </w:r>
+      <w:r>
+        <w:rPr>
+          <w:rFonts w:ascii="Garamond" w:hAnsi="Garamond"/>
+          <w:b/>
+          <w:color w:val="17365D" w:themeColor="text2" w:themeShade="BF"/>
+          <w:sz w:val="24"/>
+          <w:szCs w:val="24"/>
+        </w:rPr>
+        <w:t>Intern</w:t>
       </w:r>
     </w:p>
     <w:p>
@@ -2098,17 +2668,23 @@
         <w:jc w:val="both"/>
         <w:rPr>
           <w:rFonts w:ascii="Garamond" w:hAnsi="Garamond"/>
-        </w:rPr>
-      </w:pPr>
-      <w:r>
-        <w:rPr>
-          <w:rFonts w:ascii="Garamond" w:hAnsi="Garamond"/>
+          <w:sz w:val="24"/>
+          <w:szCs w:val="24"/>
+        </w:rPr>
+      </w:pPr>
+      <w:r>
+        <w:rPr>
+          <w:rFonts w:ascii="Garamond" w:hAnsi="Garamond"/>
+          <w:sz w:val="24"/>
+          <w:szCs w:val="24"/>
         </w:rPr>
         <w:t>Provided support to the editorial department</w:t>
       </w:r>
       <w:r>
         <w:rPr>
           <w:rFonts w:ascii="Garamond" w:hAnsi="Garamond"/>
+          <w:sz w:val="24"/>
+          <w:szCs w:val="24"/>
         </w:rPr>
         <w:t>.</w:t>
       </w:r>
@@ -2124,29 +2700,39 @@
         <w:jc w:val="both"/>
         <w:rPr>
           <w:rFonts w:ascii="Garamond" w:hAnsi="Garamond"/>
-        </w:rPr>
-      </w:pPr>
-      <w:r>
-        <w:rPr>
-          <w:rFonts w:ascii="Garamond" w:hAnsi="Garamond"/>
+          <w:sz w:val="24"/>
+          <w:szCs w:val="24"/>
+        </w:rPr>
+      </w:pPr>
+      <w:r>
+        <w:rPr>
+          <w:rFonts w:ascii="Garamond" w:hAnsi="Garamond"/>
+          <w:sz w:val="24"/>
+          <w:szCs w:val="24"/>
         </w:rPr>
         <w:t>M</w:t>
       </w:r>
       <w:r>
         <w:rPr>
           <w:rFonts w:ascii="Garamond" w:hAnsi="Garamond"/>
+          <w:sz w:val="24"/>
+          <w:szCs w:val="24"/>
         </w:rPr>
         <w:t>aintained t</w:t>
       </w:r>
       <w:r>
         <w:rPr>
           <w:rFonts w:ascii="Garamond" w:hAnsi="Garamond"/>
+          <w:sz w:val="24"/>
+          <w:szCs w:val="24"/>
         </w:rPr>
         <w:t>he efficiency of the publisher’s central archive</w:t>
       </w:r>
       <w:r>
         <w:rPr>
           <w:rFonts w:ascii="Garamond" w:hAnsi="Garamond"/>
+          <w:sz w:val="24"/>
+          <w:szCs w:val="24"/>
         </w:rPr>
         <w:t>.</w:t>
       </w:r>
@@ -2162,25 +2748,57 @@
         <w:jc w:val="both"/>
         <w:rPr>
           <w:rFonts w:ascii="Garamond" w:hAnsi="Garamond"/>
-        </w:rPr>
-      </w:pPr>
-      <w:r>
-        <w:rPr>
-          <w:rFonts w:ascii="Garamond" w:hAnsi="Garamond"/>
+          <w:sz w:val="24"/>
+          <w:szCs w:val="24"/>
+        </w:rPr>
+      </w:pPr>
+      <w:r>
+        <w:rPr>
+          <w:rFonts w:ascii="Garamond" w:hAnsi="Garamond"/>
+          <w:sz w:val="24"/>
+          <w:szCs w:val="24"/>
         </w:rPr>
         <w:t>Dealt with co</w:t>
       </w:r>
       <w:r>
         <w:rPr>
           <w:rFonts w:ascii="Garamond" w:hAnsi="Garamond"/>
+          <w:sz w:val="24"/>
+          <w:szCs w:val="24"/>
         </w:rPr>
         <w:t xml:space="preserve">rporate clients and related </w:t>
       </w:r>
       <w:r>
         <w:rPr>
           <w:rFonts w:ascii="Garamond" w:hAnsi="Garamond"/>
+          <w:sz w:val="24"/>
+          <w:szCs w:val="24"/>
         </w:rPr>
         <w:t xml:space="preserve">sale contracts and invoice. </w:t>
+      </w:r>
+    </w:p>
+    <w:p>
+      <w:pPr>
+        <w:pStyle w:val="NoSpacing"/>
+        <w:numPr>
+          <w:ilvl w:val="0"/>
+          <w:numId w:val="11"/>
+        </w:numPr>
+        <w:contextualSpacing/>
+        <w:jc w:val="both"/>
+        <w:rPr>
+          <w:rFonts w:ascii="Garamond" w:hAnsi="Garamond"/>
+          <w:sz w:val="24"/>
+          <w:szCs w:val="24"/>
+        </w:rPr>
+      </w:pPr>
+      <w:r>
+        <w:rPr>
+          <w:rFonts w:ascii="Garamond" w:hAnsi="Garamond"/>
+          <w:sz w:val="24"/>
+          <w:szCs w:val="24"/>
+        </w:rPr>
+        <w:t>Administrative roles at the sale team.</w:t>
       </w:r>
     </w:p>
     <w:p>
@@ -2191,6 +2809,9 @@
         <w:jc w:val="both"/>
         <w:rPr>
           <w:rFonts w:ascii="Garamond" w:hAnsi="Garamond"/>
+          <w:color w:val="17365D" w:themeColor="text2" w:themeShade="BF"/>
+          <w:sz w:val="24"/>
+          <w:szCs w:val="24"/>
         </w:rPr>
       </w:pPr>
     </w:p>
@@ -2205,23 +2826,35 @@
         <w:rPr>
           <w:rFonts w:ascii="Garamond" w:hAnsi="Garamond"/>
           <w:b/>
-        </w:rPr>
-      </w:pPr>
-      <w:r>
-        <w:rPr>
-          <w:rFonts w:ascii="Garamond" w:hAnsi="Garamond"/>
+          <w:color w:val="17365D" w:themeColor="text2" w:themeShade="BF"/>
+          <w:sz w:val="24"/>
+          <w:szCs w:val="24"/>
+        </w:rPr>
+      </w:pPr>
+      <w:r>
+        <w:rPr>
+          <w:rFonts w:ascii="Garamond" w:hAnsi="Garamond"/>
+          <w:color w:val="17365D" w:themeColor="text2" w:themeShade="BF"/>
+          <w:sz w:val="24"/>
+          <w:szCs w:val="24"/>
         </w:rPr>
         <w:t xml:space="preserve">7/2013 &amp; </w:t>
       </w:r>
       <w:r>
         <w:rPr>
           <w:rFonts w:ascii="Garamond" w:hAnsi="Garamond"/>
+          <w:color w:val="17365D" w:themeColor="text2" w:themeShade="BF"/>
+          <w:sz w:val="24"/>
+          <w:szCs w:val="24"/>
         </w:rPr>
         <w:t>8/2014</w:t>
       </w:r>
       <w:r>
         <w:rPr>
           <w:rFonts w:ascii="Garamond" w:hAnsi="Garamond"/>
+          <w:color w:val="17365D" w:themeColor="text2" w:themeShade="BF"/>
+          <w:sz w:val="24"/>
+          <w:szCs w:val="24"/>
         </w:rPr>
         <w:tab/>
       </w:r>
@@ -2229,23 +2862,12 @@
         <w:rPr>
           <w:rFonts w:ascii="Garamond" w:hAnsi="Garamond"/>
           <w:b/>
+          <w:color w:val="17365D" w:themeColor="text2" w:themeShade="BF"/>
+          <w:sz w:val="24"/>
+          <w:szCs w:val="24"/>
         </w:rPr>
         <w:t xml:space="preserve">Little Montessorian Educational Centre| Promoter </w:t>
       </w:r>
-    </w:p>
-    <w:p>
-      <w:pPr>
-        <w:pStyle w:val="NoSpacing"/>
-        <w:tabs>
-          <w:tab w:val="left" w:pos="2835"/>
-        </w:tabs>
-        <w:contextualSpacing/>
-        <w:jc w:val="both"/>
-        <w:rPr>
-          <w:rFonts w:ascii="Garamond" w:hAnsi="Garamond"/>
-          <w:b/>
-        </w:rPr>
-      </w:pPr>
     </w:p>
     <w:p>
       <w:pPr>
@@ -2259,11 +2881,15 @@
         <w:jc w:val="both"/>
         <w:rPr>
           <w:rFonts w:ascii="Garamond" w:hAnsi="Garamond"/>
-        </w:rPr>
-      </w:pPr>
-      <w:r>
-        <w:rPr>
-          <w:rFonts w:ascii="Garamond" w:hAnsi="Garamond"/>
+          <w:sz w:val="24"/>
+          <w:szCs w:val="24"/>
+        </w:rPr>
+      </w:pPr>
+      <w:r>
+        <w:rPr>
+          <w:rFonts w:ascii="Garamond" w:hAnsi="Garamond"/>
+          <w:sz w:val="24"/>
+          <w:szCs w:val="24"/>
         </w:rPr>
         <w:t>Manned the Presentation Display in an Educational Exhibitions.</w:t>
       </w:r>
@@ -2280,46 +2906,50 @@
         <w:jc w:val="both"/>
         <w:rPr>
           <w:rFonts w:ascii="Garamond" w:hAnsi="Garamond"/>
-        </w:rPr>
-      </w:pPr>
-      <w:r>
-        <w:rPr>
-          <w:rFonts w:ascii="Garamond" w:hAnsi="Garamond"/>
+          <w:sz w:val="24"/>
+          <w:szCs w:val="24"/>
+        </w:rPr>
+      </w:pPr>
+      <w:r>
+        <w:rPr>
+          <w:rFonts w:ascii="Garamond" w:hAnsi="Garamond"/>
+          <w:sz w:val="24"/>
+          <w:szCs w:val="24"/>
         </w:rPr>
         <w:t>Promoted the teaching method ‘Montessori’, company’s teaching materials and its nursery.</w:t>
       </w:r>
     </w:p>
     <w:p>
       <w:pPr>
-        <w:spacing w:line="240" w:lineRule="auto"/>
+        <w:pStyle w:val="NoSpacing"/>
+        <w:tabs>
+          <w:tab w:val="left" w:pos="2835"/>
+        </w:tabs>
         <w:contextualSpacing/>
         <w:jc w:val="both"/>
         <w:rPr>
           <w:rFonts w:ascii="Garamond" w:hAnsi="Garamond"/>
-          <w:lang w:val="en-US"/>
-        </w:rPr>
-      </w:pPr>
-    </w:p>
-    <w:p>
-      <w:pPr>
-        <w:spacing w:line="240" w:lineRule="auto"/>
-        <w:contextualSpacing/>
-        <w:jc w:val="both"/>
-        <w:rPr>
-          <w:rFonts w:ascii="Garamond" w:hAnsi="Garamond"/>
-          <w:b/>
-        </w:rPr>
-      </w:pPr>
-      <w:r>
-        <w:rPr>
-          <w:rFonts w:ascii="Garamond" w:hAnsi="Garamond"/>
+          <w:b/>
+          <w:color w:val="17365D" w:themeColor="text2" w:themeShade="BF"/>
+          <w:sz w:val="24"/>
+          <w:szCs w:val="24"/>
+        </w:rPr>
+      </w:pPr>
+      <w:r>
+        <w:rPr>
+          <w:rFonts w:ascii="Garamond" w:hAnsi="Garamond"/>
+          <w:color w:val="17365D" w:themeColor="text2" w:themeShade="BF"/>
+          <w:sz w:val="24"/>
+          <w:szCs w:val="24"/>
         </w:rPr>
         <w:t>2/2011-11/2011</w:t>
       </w:r>
       <w:r>
         <w:rPr>
           <w:rFonts w:ascii="Garamond" w:hAnsi="Garamond"/>
-          <w:b/>
+          <w:color w:val="17365D" w:themeColor="text2" w:themeShade="BF"/>
+          <w:sz w:val="24"/>
+          <w:szCs w:val="24"/>
         </w:rPr>
         <w:tab/>
       </w:r>
@@ -2327,29 +2957,11 @@
         <w:rPr>
           <w:rFonts w:ascii="Garamond" w:hAnsi="Garamond"/>
           <w:b/>
-        </w:rPr>
-        <w:tab/>
-      </w:r>
-      <w:r>
-        <w:rPr>
-          <w:rFonts w:ascii="Garamond" w:hAnsi="Garamond"/>
-          <w:b/>
-        </w:rPr>
-        <w:tab/>
-      </w:r>
-      <w:r>
-        <w:rPr>
-          <w:rFonts w:ascii="Garamond" w:hAnsi="Garamond"/>
-          <w:b/>
-        </w:rPr>
-        <w:t>Gary Chan Studios</w:t>
-      </w:r>
-      <w:r>
-        <w:rPr>
-          <w:rFonts w:ascii="Garamond" w:hAnsi="Garamond"/>
-          <w:b/>
-        </w:rPr>
-        <w:t>| Teaching and General Assistant</w:t>
+          <w:color w:val="17365D" w:themeColor="text2" w:themeShade="BF"/>
+          <w:sz w:val="24"/>
+          <w:szCs w:val="24"/>
+        </w:rPr>
+        <w:t>Gary Chan Studios| Teaching and General Assistant</w:t>
       </w:r>
     </w:p>
     <w:p>
@@ -2363,65 +2975,87 @@
         <w:jc w:val="both"/>
         <w:rPr>
           <w:rFonts w:ascii="Garamond" w:hAnsi="Garamond"/>
-        </w:rPr>
-      </w:pPr>
-      <w:r>
-        <w:rPr>
-          <w:rFonts w:ascii="Garamond" w:hAnsi="Garamond"/>
+          <w:sz w:val="24"/>
+          <w:szCs w:val="24"/>
+        </w:rPr>
+      </w:pPr>
+      <w:r>
+        <w:rPr>
+          <w:rFonts w:ascii="Garamond" w:hAnsi="Garamond"/>
+          <w:sz w:val="24"/>
+          <w:szCs w:val="24"/>
         </w:rPr>
         <w:t>Taught</w:t>
       </w:r>
       <w:r>
         <w:rPr>
           <w:rFonts w:ascii="Garamond" w:hAnsi="Garamond"/>
+          <w:sz w:val="24"/>
+          <w:szCs w:val="24"/>
         </w:rPr>
         <w:t xml:space="preserve"> art and crafts</w:t>
       </w:r>
       <w:r>
         <w:rPr>
           <w:rFonts w:ascii="Garamond" w:hAnsi="Garamond"/>
+          <w:sz w:val="24"/>
+          <w:szCs w:val="24"/>
         </w:rPr>
         <w:t xml:space="preserve"> </w:t>
       </w:r>
       <w:r>
         <w:rPr>
           <w:rFonts w:ascii="Garamond" w:hAnsi="Garamond"/>
+          <w:sz w:val="24"/>
+          <w:szCs w:val="24"/>
         </w:rPr>
         <w:t>(</w:t>
       </w:r>
       <w:r>
         <w:rPr>
           <w:rFonts w:ascii="Garamond" w:hAnsi="Garamond"/>
+          <w:sz w:val="24"/>
+          <w:szCs w:val="24"/>
         </w:rPr>
         <w:t>Age 2</w:t>
       </w:r>
       <w:r>
         <w:rPr>
           <w:rFonts w:ascii="Garamond" w:hAnsi="Garamond"/>
+          <w:sz w:val="24"/>
+          <w:szCs w:val="24"/>
         </w:rPr>
         <w:t>-18) and a</w:t>
       </w:r>
       <w:r>
         <w:rPr>
           <w:rFonts w:ascii="Garamond" w:hAnsi="Garamond"/>
+          <w:sz w:val="24"/>
+          <w:szCs w:val="24"/>
         </w:rPr>
         <w:t>ssisted</w:t>
       </w:r>
       <w:r>
         <w:rPr>
           <w:rFonts w:ascii="Garamond" w:hAnsi="Garamond"/>
+          <w:sz w:val="24"/>
+          <w:szCs w:val="24"/>
         </w:rPr>
         <w:t xml:space="preserve"> the </w:t>
       </w:r>
       <w:r>
         <w:rPr>
           <w:rFonts w:ascii="Garamond" w:hAnsi="Garamond"/>
+          <w:sz w:val="24"/>
+          <w:szCs w:val="24"/>
         </w:rPr>
         <w:t xml:space="preserve">primary </w:t>
       </w:r>
       <w:r>
         <w:rPr>
           <w:rFonts w:ascii="Garamond" w:hAnsi="Garamond"/>
+          <w:sz w:val="24"/>
+          <w:szCs w:val="24"/>
         </w:rPr>
         <w:t>teacher.</w:t>
       </w:r>
@@ -2437,59 +3071,103 @@
         <w:jc w:val="both"/>
         <w:rPr>
           <w:rFonts w:ascii="Garamond" w:hAnsi="Garamond"/>
-        </w:rPr>
-      </w:pPr>
-      <w:r>
-        <w:rPr>
-          <w:rFonts w:ascii="Garamond" w:hAnsi="Garamond"/>
+          <w:sz w:val="24"/>
+          <w:szCs w:val="24"/>
+        </w:rPr>
+      </w:pPr>
+      <w:r>
+        <w:rPr>
+          <w:rFonts w:ascii="Garamond" w:hAnsi="Garamond"/>
+          <w:sz w:val="24"/>
+          <w:szCs w:val="24"/>
         </w:rPr>
         <w:t>General administrative works; process</w:t>
       </w:r>
       <w:r>
         <w:rPr>
           <w:rFonts w:ascii="Garamond" w:hAnsi="Garamond"/>
-        </w:rPr>
-        <w:t>ing documents, students</w:t>
-      </w:r>
-      <w:r>
-        <w:rPr>
-          <w:rFonts w:ascii="Garamond" w:hAnsi="Garamond"/>
+          <w:sz w:val="24"/>
+          <w:szCs w:val="24"/>
+        </w:rPr>
+        <w:t xml:space="preserve">ing documents, </w:t>
+      </w:r>
+      <w:r>
+        <w:rPr>
+          <w:rFonts w:ascii="Garamond" w:hAnsi="Garamond"/>
+          <w:sz w:val="24"/>
+          <w:szCs w:val="24"/>
+        </w:rPr>
+        <w:t xml:space="preserve">student enrolment, </w:t>
+      </w:r>
+      <w:r>
+        <w:rPr>
+          <w:rFonts w:ascii="Garamond" w:hAnsi="Garamond"/>
+          <w:sz w:val="24"/>
+          <w:szCs w:val="24"/>
+        </w:rPr>
+        <w:t>students</w:t>
+      </w:r>
+      <w:r>
+        <w:rPr>
+          <w:rFonts w:ascii="Garamond" w:hAnsi="Garamond"/>
+          <w:sz w:val="24"/>
+          <w:szCs w:val="24"/>
         </w:rPr>
         <w:t>’</w:t>
       </w:r>
       <w:r>
         <w:rPr>
           <w:rFonts w:ascii="Garamond" w:hAnsi="Garamond"/>
+          <w:sz w:val="24"/>
+          <w:szCs w:val="24"/>
         </w:rPr>
         <w:t xml:space="preserve"> progr</w:t>
       </w:r>
       <w:r>
         <w:rPr>
           <w:rFonts w:ascii="Garamond" w:hAnsi="Garamond"/>
-        </w:rPr>
-        <w:t>ess record and report forms</w:t>
-      </w:r>
-      <w:r>
-        <w:rPr>
-          <w:rFonts w:ascii="Garamond" w:hAnsi="Garamond"/>
-        </w:rPr>
-        <w:t xml:space="preserve">, </w:t>
-      </w:r>
-      <w:r>
-        <w:rPr>
-          <w:rFonts w:ascii="Garamond" w:hAnsi="Garamond"/>
-        </w:rPr>
-        <w:t xml:space="preserve">tuition </w:t>
-      </w:r>
-      <w:r>
-        <w:rPr>
-          <w:rFonts w:ascii="Garamond" w:hAnsi="Garamond"/>
+          <w:sz w:val="24"/>
+          <w:szCs w:val="24"/>
+        </w:rPr>
+        <w:t xml:space="preserve">ess record </w:t>
+      </w:r>
+      <w:r>
+        <w:rPr>
+          <w:rFonts w:ascii="Garamond" w:hAnsi="Garamond"/>
+          <w:sz w:val="24"/>
+          <w:szCs w:val="24"/>
+        </w:rPr>
+        <w:t>report forms</w:t>
+      </w:r>
+      <w:r>
+        <w:rPr>
+          <w:rFonts w:ascii="Garamond" w:hAnsi="Garamond"/>
+          <w:sz w:val="24"/>
+          <w:szCs w:val="24"/>
+        </w:rPr>
+        <w:t xml:space="preserve"> and </w:t>
+      </w:r>
+      <w:r>
+        <w:rPr>
+          <w:rFonts w:ascii="Garamond" w:hAnsi="Garamond"/>
+          <w:sz w:val="24"/>
+          <w:szCs w:val="24"/>
         </w:rPr>
         <w:t>invoice</w:t>
       </w:r>
       <w:r>
         <w:rPr>
           <w:rFonts w:ascii="Garamond" w:hAnsi="Garamond"/>
+          <w:sz w:val="24"/>
+          <w:szCs w:val="24"/>
+        </w:rPr>
+        <w:t>s</w:t>
+      </w:r>
+      <w:r>
+        <w:rPr>
+          <w:rFonts w:ascii="Garamond" w:hAnsi="Garamond"/>
+          <w:sz w:val="24"/>
+          <w:szCs w:val="24"/>
         </w:rPr>
         <w:t>.</w:t>
       </w:r>
@@ -2505,43 +3183,268 @@
         <w:jc w:val="both"/>
         <w:rPr>
           <w:rFonts w:ascii="Garamond" w:hAnsi="Garamond"/>
-        </w:rPr>
-      </w:pPr>
-      <w:r>
-        <w:rPr>
-          <w:rFonts w:ascii="Garamond" w:hAnsi="Garamond"/>
+          <w:sz w:val="24"/>
+          <w:szCs w:val="24"/>
+        </w:rPr>
+      </w:pPr>
+      <w:r>
+        <w:rPr>
+          <w:rFonts w:ascii="Garamond" w:hAnsi="Garamond"/>
+          <w:sz w:val="24"/>
+          <w:szCs w:val="24"/>
         </w:rPr>
         <w:t>Dealt</w:t>
       </w:r>
       <w:r>
         <w:rPr>
           <w:rFonts w:ascii="Garamond" w:hAnsi="Garamond"/>
+          <w:sz w:val="24"/>
+          <w:szCs w:val="24"/>
         </w:rPr>
         <w:t xml:space="preserve"> with</w:t>
       </w:r>
       <w:r>
         <w:rPr>
           <w:rFonts w:ascii="Garamond" w:hAnsi="Garamond"/>
+          <w:sz w:val="24"/>
+          <w:szCs w:val="24"/>
         </w:rPr>
         <w:t xml:space="preserve"> </w:t>
       </w:r>
       <w:r>
         <w:rPr>
           <w:rFonts w:ascii="Garamond" w:hAnsi="Garamond"/>
+          <w:sz w:val="24"/>
+          <w:szCs w:val="24"/>
         </w:rPr>
         <w:t>parents and their enquiries</w:t>
       </w:r>
       <w:r>
         <w:rPr>
           <w:rFonts w:ascii="Garamond" w:hAnsi="Garamond"/>
+          <w:sz w:val="24"/>
+          <w:szCs w:val="24"/>
         </w:rPr>
         <w:t xml:space="preserve">. </w:t>
       </w:r>
       <w:r>
         <w:rPr>
           <w:rFonts w:ascii="Garamond" w:hAnsi="Garamond" w:cs="Arial"/>
+          <w:sz w:val="24"/>
+          <w:szCs w:val="24"/>
         </w:rPr>
         <w:t xml:space="preserve">   </w:t>
+      </w:r>
+    </w:p>
+    <w:p>
+      <w:pPr>
+        <w:pStyle w:val="NoSpacing"/>
+        <w:tabs>
+          <w:tab w:val="left" w:pos="1418"/>
+        </w:tabs>
+        <w:contextualSpacing/>
+        <w:jc w:val="both"/>
+        <w:rPr>
+          <w:rFonts w:ascii="Garamond" w:hAnsi="Garamond" w:cs="Arial"/>
+          <w:b/>
+          <w:color w:val="17365D" w:themeColor="text2" w:themeShade="BF"/>
+          <w:sz w:val="24"/>
+          <w:szCs w:val="24"/>
+        </w:rPr>
+      </w:pPr>
+      <w:r>
+        <w:rPr>
+          <w:rFonts w:ascii="Garamond" w:hAnsi="Garamond" w:cs="Arial"/>
+          <w:b/>
+          <w:color w:val="17365D" w:themeColor="text2" w:themeShade="BF"/>
+          <w:sz w:val="24"/>
+          <w:szCs w:val="24"/>
+        </w:rPr>
+        <w:t>Publications</w:t>
+      </w:r>
+    </w:p>
+    <w:p>
+      <w:pPr>
+        <w:pStyle w:val="NoSpacing"/>
+        <w:tabs>
+          <w:tab w:val="left" w:pos="1418"/>
+        </w:tabs>
+        <w:contextualSpacing/>
+        <w:jc w:val="both"/>
+        <w:rPr>
+          <w:rFonts w:ascii="Garamond" w:hAnsi="Garamond"/>
+          <w:b/>
+          <w:color w:val="17365D" w:themeColor="text2" w:themeShade="BF"/>
+          <w:sz w:val="24"/>
+          <w:szCs w:val="24"/>
+        </w:rPr>
+      </w:pPr>
+    </w:p>
+    <w:p>
+      <w:pPr>
+        <w:pStyle w:val="NoSpacing"/>
+        <w:tabs>
+          <w:tab w:val="left" w:pos="1418"/>
+        </w:tabs>
+        <w:contextualSpacing/>
+        <w:jc w:val="both"/>
+        <w:rPr>
+          <w:rFonts w:ascii="Garamond" w:hAnsi="Garamond"/>
+          <w:b/>
+          <w:color w:val="17365D" w:themeColor="text2" w:themeShade="BF"/>
+          <w:sz w:val="24"/>
+          <w:szCs w:val="24"/>
+        </w:rPr>
+      </w:pPr>
+      <w:r>
+        <w:rPr>
+          <w:rFonts w:ascii="Garamond" w:hAnsi="Garamond"/>
+          <w:color w:val="17365D" w:themeColor="text2" w:themeShade="BF"/>
+          <w:sz w:val="24"/>
+          <w:szCs w:val="24"/>
+        </w:rPr>
+        <w:t>7/2018</w:t>
+      </w:r>
+      <w:r>
+        <w:rPr>
+          <w:rFonts w:ascii="Garamond" w:hAnsi="Garamond"/>
+          <w:b/>
+          <w:color w:val="17365D" w:themeColor="text2" w:themeShade="BF"/>
+          <w:sz w:val="24"/>
+          <w:szCs w:val="24"/>
+        </w:rPr>
+        <w:tab/>
+      </w:r>
+      <w:r>
+        <w:rPr>
+          <w:rFonts w:ascii="Garamond" w:hAnsi="Garamond"/>
+          <w:b/>
+          <w:color w:val="17365D" w:themeColor="text2" w:themeShade="BF"/>
+          <w:sz w:val="24"/>
+          <w:szCs w:val="24"/>
+        </w:rPr>
+        <w:tab/>
+      </w:r>
+      <w:r>
+        <w:rPr>
+          <w:rFonts w:ascii="Garamond" w:hAnsi="Garamond"/>
+          <w:b/>
+          <w:color w:val="17365D" w:themeColor="text2" w:themeShade="BF"/>
+          <w:sz w:val="24"/>
+          <w:szCs w:val="24"/>
+        </w:rPr>
+        <w:tab/>
+      </w:r>
+      <w:r>
+        <w:rPr>
+          <w:rFonts w:ascii="Garamond" w:hAnsi="Garamond"/>
+          <w:b/>
+          <w:color w:val="17365D" w:themeColor="text2" w:themeShade="BF"/>
+          <w:sz w:val="24"/>
+          <w:szCs w:val="24"/>
+        </w:rPr>
+        <w:tab/>
+      </w:r>
+      <w:r>
+        <w:rPr>
+          <w:rFonts w:ascii="Garamond" w:eastAsia="Malgun Gothic" w:hAnsi="Garamond" w:cs="Angsana New"/>
+          <w:b/>
+          <w:color w:val="17365D" w:themeColor="text2" w:themeShade="BF"/>
+          <w:sz w:val="24"/>
+          <w:szCs w:val="24"/>
+        </w:rPr>
+        <w:t>British Association for Psychopharmacology 2018 Summer Meeting</w:t>
+      </w:r>
+    </w:p>
+    <w:p>
+      <w:pPr>
+        <w:pStyle w:val="NoSpacing"/>
+        <w:numPr>
+          <w:ilvl w:val="0"/>
+          <w:numId w:val="11"/>
+        </w:numPr>
+        <w:contextualSpacing/>
+        <w:jc w:val="both"/>
+        <w:rPr>
+          <w:rFonts w:ascii="Garamond" w:hAnsi="Garamond"/>
+          <w:sz w:val="24"/>
+          <w:szCs w:val="24"/>
+        </w:rPr>
+      </w:pPr>
+      <w:r>
+        <w:rPr>
+          <w:rFonts w:ascii="Garamond" w:hAnsi="Garamond"/>
+          <w:sz w:val="24"/>
+          <w:szCs w:val="24"/>
+          <w:lang w:val="en-GB"/>
+        </w:rPr>
+        <w:t xml:space="preserve">Title: The effects of Cannabidiol (CBD) on reward processing: A systematic review. </w:t>
+      </w:r>
+    </w:p>
+    <w:p>
+      <w:pPr>
+        <w:pStyle w:val="NoSpacing"/>
+        <w:numPr>
+          <w:ilvl w:val="0"/>
+          <w:numId w:val="11"/>
+        </w:numPr>
+        <w:contextualSpacing/>
+        <w:jc w:val="both"/>
+        <w:rPr>
+          <w:rFonts w:ascii="Garamond" w:hAnsi="Garamond"/>
+          <w:sz w:val="24"/>
+          <w:szCs w:val="24"/>
+        </w:rPr>
+      </w:pPr>
+      <w:r>
+        <w:rPr>
+          <w:rFonts w:ascii="Garamond" w:hAnsi="Garamond"/>
+          <w:sz w:val="24"/>
+          <w:szCs w:val="24"/>
+          <w:lang w:val="en-GB"/>
+        </w:rPr>
+        <w:t>Poster presentation as the first author</w:t>
+      </w:r>
+      <w:r>
+        <w:rPr>
+          <w:rFonts w:ascii="Garamond" w:eastAsia="Malgun Gothic" w:hAnsi="Garamond" w:cs="Angsana New"/>
+          <w:sz w:val="24"/>
+          <w:szCs w:val="24"/>
+        </w:rPr>
+        <w:t>.</w:t>
+      </w:r>
+      <w:r>
+        <w:rPr>
+          <w:rFonts w:ascii="Garamond" w:hAnsi="Garamond"/>
+          <w:sz w:val="24"/>
+          <w:szCs w:val="24"/>
+        </w:rPr>
+        <w:t xml:space="preserve"> </w:t>
+      </w:r>
+    </w:p>
+    <w:p>
+      <w:pPr>
+        <w:pStyle w:val="NoSpacing"/>
+        <w:numPr>
+          <w:ilvl w:val="0"/>
+          <w:numId w:val="11"/>
+        </w:numPr>
+        <w:contextualSpacing/>
+        <w:jc w:val="both"/>
+        <w:rPr>
+          <w:rFonts w:ascii="Garamond" w:hAnsi="Garamond"/>
+          <w:sz w:val="24"/>
+          <w:szCs w:val="24"/>
+        </w:rPr>
+      </w:pPr>
+      <w:r>
+        <w:rPr>
+          <w:rFonts w:ascii="Garamond" w:hAnsi="Garamond"/>
+          <w:sz w:val="24"/>
+          <w:szCs w:val="24"/>
+          <w:lang w:val="en-GB"/>
+        </w:rPr>
+        <w:t xml:space="preserve">Preparing the manuscript. </w:t>
       </w:r>
     </w:p>
     <w:p>
@@ -2551,12 +3454,16 @@
         <w:jc w:val="both"/>
         <w:rPr>
           <w:rFonts w:ascii="Garamond" w:hAnsi="Garamond"/>
-        </w:rPr>
-      </w:pPr>
-      <w:r>
-        <w:rPr>
-          <w:rFonts w:ascii="Garamond" w:hAnsi="Garamond"/>
-          <w:b/>
+          <w:sz w:val="24"/>
+          <w:szCs w:val="24"/>
+        </w:rPr>
+      </w:pPr>
+      <w:r>
+        <w:rPr>
+          <w:rFonts w:ascii="Garamond" w:hAnsi="Garamond"/>
+          <w:b/>
+          <w:sz w:val="24"/>
+          <w:szCs w:val="24"/>
         </w:rPr>
         <w:tab/>
       </w:r>
@@ -2564,6 +3471,8 @@
         <w:rPr>
           <w:rFonts w:ascii="Garamond" w:hAnsi="Garamond"/>
           <w:b/>
+          <w:sz w:val="24"/>
+          <w:szCs w:val="24"/>
         </w:rPr>
         <w:tab/>
         <w:t xml:space="preserve">    </w:t>
@@ -2571,18 +3480,22 @@
     </w:p>
     <w:p>
       <w:pPr>
-        <w:snapToGrid w:val="0"/>
         <w:spacing w:line="240" w:lineRule="auto"/>
         <w:contextualSpacing/>
         <w:jc w:val="both"/>
         <w:rPr>
           <w:rFonts w:ascii="Garamond" w:hAnsi="Garamond"/>
-        </w:rPr>
-      </w:pPr>
-      <w:r>
-        <w:rPr>
-          <w:rFonts w:ascii="Garamond" w:hAnsi="Garamond"/>
-          <w:b/>
+          <w:sz w:val="24"/>
+          <w:szCs w:val="24"/>
+        </w:rPr>
+      </w:pPr>
+      <w:r>
+        <w:rPr>
+          <w:rFonts w:ascii="Garamond" w:hAnsi="Garamond"/>
+          <w:b/>
+          <w:color w:val="17365D" w:themeColor="text2" w:themeShade="BF"/>
+          <w:sz w:val="24"/>
+          <w:szCs w:val="24"/>
         </w:rPr>
         <w:t>Languages:</w:t>
       </w:r>
@@ -2590,6 +3503,9 @@
         <w:rPr>
           <w:rFonts w:ascii="Garamond" w:hAnsi="Garamond"/>
           <w:b/>
+          <w:color w:val="17365D" w:themeColor="text2" w:themeShade="BF"/>
+          <w:sz w:val="24"/>
+          <w:szCs w:val="24"/>
         </w:rPr>
         <w:tab/>
       </w:r>
@@ -2597,6 +3513,9 @@
         <w:rPr>
           <w:rFonts w:ascii="Garamond" w:hAnsi="Garamond"/>
           <w:b/>
+          <w:color w:val="17365D" w:themeColor="text2" w:themeShade="BF"/>
+          <w:sz w:val="24"/>
+          <w:szCs w:val="24"/>
         </w:rPr>
         <w:tab/>
       </w:r>
@@ -2604,196 +3523,288 @@
         <w:rPr>
           <w:rFonts w:ascii="Garamond" w:hAnsi="Garamond"/>
           <w:b/>
+          <w:color w:val="17365D" w:themeColor="text2" w:themeShade="BF"/>
+          <w:sz w:val="24"/>
+          <w:szCs w:val="24"/>
         </w:rPr>
         <w:tab/>
       </w:r>
       <w:r>
         <w:rPr>
           <w:rFonts w:ascii="Garamond" w:hAnsi="Garamond"/>
+          <w:b/>
+          <w:color w:val="1F497D" w:themeColor="text2"/>
+          <w:sz w:val="24"/>
+          <w:szCs w:val="24"/>
         </w:rPr>
         <w:t>Cantonese</w:t>
       </w:r>
       <w:r>
         <w:rPr>
           <w:rFonts w:ascii="Garamond" w:hAnsi="Garamond"/>
-        </w:rPr>
-        <w:t xml:space="preserve"> (Native)</w:t>
+          <w:sz w:val="24"/>
+          <w:szCs w:val="24"/>
+        </w:rPr>
+        <w:t xml:space="preserve"> </w:t>
+      </w:r>
+      <w:r>
+        <w:rPr>
+          <w:rFonts w:ascii="Garamond" w:hAnsi="Garamond"/>
+          <w:sz w:val="24"/>
+          <w:szCs w:val="24"/>
+        </w:rPr>
+        <w:t>(Native)</w:t>
+      </w:r>
+      <w:r>
+        <w:rPr>
+          <w:rFonts w:ascii="Garamond" w:hAnsi="Garamond"/>
+          <w:sz w:val="24"/>
+          <w:szCs w:val="24"/>
+        </w:rPr>
+        <w:t xml:space="preserve">; </w:t>
+      </w:r>
+      <w:r>
+        <w:rPr>
+          <w:rFonts w:ascii="Garamond" w:hAnsi="Garamond"/>
+          <w:b/>
+          <w:color w:val="1F497D" w:themeColor="text2"/>
+          <w:sz w:val="24"/>
+          <w:szCs w:val="24"/>
+        </w:rPr>
+        <w:t>English</w:t>
+      </w:r>
+      <w:r>
+        <w:rPr>
+          <w:rFonts w:ascii="Garamond" w:hAnsi="Garamond"/>
+          <w:color w:val="1F497D" w:themeColor="text2"/>
+          <w:sz w:val="24"/>
+          <w:szCs w:val="24"/>
+        </w:rPr>
+        <w:t xml:space="preserve"> </w:t>
+      </w:r>
+      <w:r>
+        <w:rPr>
+          <w:rFonts w:ascii="Garamond" w:hAnsi="Garamond"/>
+          <w:color w:val="1F497D" w:themeColor="text2"/>
+          <w:sz w:val="24"/>
+          <w:szCs w:val="24"/>
+        </w:rPr>
+        <w:t xml:space="preserve">&amp; </w:t>
+      </w:r>
+      <w:r>
+        <w:rPr>
+          <w:rFonts w:ascii="Garamond" w:hAnsi="Garamond"/>
+          <w:b/>
+          <w:color w:val="1F497D" w:themeColor="text2"/>
+          <w:sz w:val="24"/>
+          <w:szCs w:val="24"/>
+        </w:rPr>
+        <w:t>Mandarin</w:t>
+      </w:r>
+      <w:r>
+        <w:rPr>
+          <w:rFonts w:ascii="Garamond" w:hAnsi="Garamond"/>
+          <w:color w:val="1F497D" w:themeColor="text2"/>
+          <w:sz w:val="24"/>
+          <w:szCs w:val="24"/>
+        </w:rPr>
+        <w:t xml:space="preserve"> </w:t>
+      </w:r>
+      <w:r>
+        <w:rPr>
+          <w:rFonts w:ascii="Garamond" w:hAnsi="Garamond"/>
+          <w:sz w:val="24"/>
+          <w:szCs w:val="24"/>
+        </w:rPr>
+        <w:t>(</w:t>
+      </w:r>
+      <w:r>
+        <w:rPr>
+          <w:rFonts w:ascii="Garamond" w:hAnsi="Garamond" w:cs="Arial"/>
+          <w:bCs/>
+          <w:sz w:val="24"/>
+          <w:szCs w:val="24"/>
+          <w:shd w:val="clear" w:color="auto" w:fill="FFFFFF"/>
+        </w:rPr>
+        <w:t>Full professional proficiency</w:t>
+      </w:r>
+      <w:r>
+        <w:rPr>
+          <w:rFonts w:ascii="Garamond" w:hAnsi="Garamond"/>
+          <w:sz w:val="24"/>
+          <w:szCs w:val="24"/>
+        </w:rPr>
+        <w:t>)</w:t>
       </w:r>
     </w:p>
     <w:p>
       <w:pPr>
-        <w:snapToGrid w:val="0"/>
-        <w:spacing w:line="240" w:lineRule="auto"/>
-        <w:ind w:left="2160" w:firstLine="720"/>
+        <w:pStyle w:val="NoSpacing"/>
         <w:contextualSpacing/>
         <w:jc w:val="both"/>
         <w:rPr>
           <w:rFonts w:ascii="Garamond" w:hAnsi="Garamond"/>
-        </w:rPr>
-      </w:pPr>
-      <w:r>
-        <w:rPr>
-          <w:rFonts w:ascii="Garamond" w:hAnsi="Garamond"/>
-        </w:rPr>
-        <w:t>English (</w:t>
+          <w:sz w:val="24"/>
+          <w:szCs w:val="24"/>
+        </w:rPr>
+      </w:pPr>
+      <w:r>
+        <w:rPr>
+          <w:rFonts w:ascii="Garamond" w:hAnsi="Garamond"/>
+          <w:b/>
+          <w:color w:val="17365D" w:themeColor="text2" w:themeShade="BF"/>
+          <w:sz w:val="24"/>
+          <w:szCs w:val="24"/>
+        </w:rPr>
+        <w:t>IT</w:t>
+      </w:r>
+      <w:r>
+        <w:rPr>
+          <w:rFonts w:ascii="Garamond" w:hAnsi="Garamond"/>
+          <w:b/>
+          <w:color w:val="17365D" w:themeColor="text2" w:themeShade="BF"/>
+          <w:sz w:val="24"/>
+          <w:szCs w:val="24"/>
+        </w:rPr>
+        <w:t xml:space="preserve"> Skill</w:t>
+      </w:r>
+      <w:r>
+        <w:rPr>
+          <w:rFonts w:ascii="Garamond" w:hAnsi="Garamond"/>
+          <w:b/>
+          <w:color w:val="17365D" w:themeColor="text2" w:themeShade="BF"/>
+          <w:sz w:val="24"/>
+          <w:szCs w:val="24"/>
+        </w:rPr>
+        <w:t>s</w:t>
+      </w:r>
+      <w:r>
+        <w:rPr>
+          <w:rFonts w:ascii="Garamond" w:hAnsi="Garamond"/>
+          <w:b/>
+          <w:color w:val="17365D" w:themeColor="text2" w:themeShade="BF"/>
+          <w:sz w:val="24"/>
+          <w:szCs w:val="24"/>
+        </w:rPr>
+        <w:t>:</w:t>
+      </w:r>
+      <w:r>
+        <w:rPr>
+          <w:rFonts w:ascii="Garamond" w:hAnsi="Garamond"/>
+          <w:color w:val="17365D" w:themeColor="text2" w:themeShade="BF"/>
+          <w:sz w:val="24"/>
+          <w:szCs w:val="24"/>
+        </w:rPr>
+        <w:tab/>
+      </w:r>
+      <w:r>
+        <w:rPr>
+          <w:rFonts w:ascii="Garamond" w:hAnsi="Garamond"/>
+          <w:color w:val="17365D" w:themeColor="text2" w:themeShade="BF"/>
+          <w:sz w:val="24"/>
+          <w:szCs w:val="24"/>
+        </w:rPr>
+        <w:tab/>
+      </w:r>
+      <w:r>
+        <w:rPr>
+          <w:rFonts w:ascii="Garamond" w:hAnsi="Garamond"/>
+          <w:color w:val="17365D" w:themeColor="text2" w:themeShade="BF"/>
+          <w:sz w:val="24"/>
+          <w:szCs w:val="24"/>
+        </w:rPr>
+        <w:tab/>
       </w:r>
       <w:r>
         <w:rPr>
           <w:rFonts w:ascii="Garamond" w:hAnsi="Garamond" w:cs="Arial"/>
-          <w:bCs/>
-          <w:color w:val="222222"/>
-          <w:shd w:val="clear" w:color="auto" w:fill="FFFFFF"/>
-        </w:rPr>
-        <w:t>Full professional proficiency</w:t>
-      </w:r>
-      <w:r>
-        <w:rPr>
-          <w:rFonts w:ascii="Garamond" w:hAnsi="Garamond"/>
-        </w:rPr>
-        <w:t>)</w:t>
+          <w:sz w:val="24"/>
+          <w:szCs w:val="24"/>
+        </w:rPr>
+        <w:t>Microsoft</w:t>
+      </w:r>
+      <w:r>
+        <w:rPr>
+          <w:rFonts w:ascii="Garamond" w:hAnsi="Garamond" w:cs="Arial"/>
+          <w:sz w:val="24"/>
+          <w:szCs w:val="24"/>
+        </w:rPr>
+        <w:t xml:space="preserve"> </w:t>
+      </w:r>
+      <w:r>
+        <w:rPr>
+          <w:rFonts w:ascii="Garamond" w:hAnsi="Garamond" w:cs="Arial"/>
+          <w:sz w:val="24"/>
+          <w:szCs w:val="24"/>
+        </w:rPr>
+        <w:t>OFFICE:</w:t>
+      </w:r>
+      <w:r>
+        <w:rPr>
+          <w:rFonts w:ascii="Garamond" w:hAnsi="Garamond" w:cs="Arial"/>
+          <w:sz w:val="24"/>
+          <w:szCs w:val="24"/>
+        </w:rPr>
+        <w:t xml:space="preserve"> </w:t>
+      </w:r>
+      <w:r>
+        <w:rPr>
+          <w:rFonts w:ascii="Garamond" w:hAnsi="Garamond" w:cs="Arial"/>
+          <w:sz w:val="24"/>
+          <w:szCs w:val="24"/>
+        </w:rPr>
+        <w:tab/>
+      </w:r>
+      <w:r>
+        <w:rPr>
+          <w:rFonts w:ascii="Garamond" w:hAnsi="Garamond" w:cs="Arial"/>
+          <w:sz w:val="24"/>
+          <w:szCs w:val="24"/>
+        </w:rPr>
+        <w:t>Word; Excel;</w:t>
+      </w:r>
+      <w:r>
+        <w:rPr>
+          <w:rFonts w:ascii="Garamond" w:hAnsi="Garamond" w:cs="Arial"/>
+          <w:sz w:val="24"/>
+          <w:szCs w:val="24"/>
+        </w:rPr>
+        <w:t xml:space="preserve"> PowerPoint</w:t>
+      </w:r>
+      <w:r>
+        <w:rPr>
+          <w:rFonts w:ascii="Garamond" w:hAnsi="Garamond" w:cs="Arial"/>
+          <w:sz w:val="24"/>
+          <w:szCs w:val="24"/>
+        </w:rPr>
+        <w:t>; Access</w:t>
       </w:r>
     </w:p>
     <w:p>
       <w:pPr>
-        <w:snapToGrid w:val="0"/>
-        <w:spacing w:line="240" w:lineRule="auto"/>
-        <w:ind w:left="2160" w:firstLine="720"/>
-        <w:contextualSpacing/>
-        <w:jc w:val="both"/>
-        <w:rPr>
-          <w:rFonts w:ascii="Garamond" w:hAnsi="Garamond"/>
-        </w:rPr>
-      </w:pPr>
-      <w:r>
-        <w:rPr>
-          <w:rFonts w:ascii="Garamond" w:hAnsi="Garamond"/>
-        </w:rPr>
-        <w:t>Mandarin (</w:t>
-      </w:r>
-      <w:r>
-        <w:rPr>
-          <w:rFonts w:ascii="Garamond" w:hAnsi="Garamond" w:cs="Arial"/>
-          <w:bCs/>
-          <w:color w:val="222222"/>
-          <w:shd w:val="clear" w:color="auto" w:fill="FFFFFF"/>
-        </w:rPr>
-        <w:t>Full professional proficiency</w:t>
-      </w:r>
-      <w:r>
-        <w:rPr>
-          <w:rFonts w:ascii="Garamond" w:hAnsi="Garamond"/>
-        </w:rPr>
-        <w:t>)</w:t>
-      </w:r>
-    </w:p>
-    <w:p>
-      <w:pPr>
         <w:pStyle w:val="NoSpacing"/>
-        <w:snapToGrid w:val="0"/>
-        <w:contextualSpacing/>
-        <w:jc w:val="both"/>
-        <w:rPr>
-          <w:rFonts w:ascii="Garamond" w:hAnsi="Garamond"/>
-        </w:rPr>
-      </w:pPr>
-      <w:r>
-        <w:rPr>
-          <w:rFonts w:ascii="Garamond" w:hAnsi="Garamond"/>
-          <w:b/>
-        </w:rPr>
-        <w:t>IT</w:t>
-      </w:r>
-      <w:r>
-        <w:rPr>
-          <w:rFonts w:ascii="Garamond" w:hAnsi="Garamond"/>
-          <w:b/>
-        </w:rPr>
-        <w:t xml:space="preserve"> Skill</w:t>
-      </w:r>
-      <w:r>
-        <w:rPr>
-          <w:rFonts w:ascii="Garamond" w:hAnsi="Garamond"/>
-          <w:b/>
-        </w:rPr>
-        <w:t>s</w:t>
-      </w:r>
-      <w:r>
-        <w:rPr>
-          <w:rFonts w:ascii="Garamond" w:hAnsi="Garamond"/>
-          <w:b/>
-        </w:rPr>
-        <w:t>:</w:t>
-      </w:r>
-      <w:r>
-        <w:rPr>
-          <w:rFonts w:ascii="Garamond" w:hAnsi="Garamond"/>
-        </w:rPr>
-        <w:tab/>
-      </w:r>
-      <w:r>
-        <w:rPr>
-          <w:rFonts w:ascii="Garamond" w:hAnsi="Garamond"/>
-        </w:rPr>
-        <w:tab/>
-      </w:r>
-      <w:r>
-        <w:rPr>
-          <w:rFonts w:ascii="Garamond" w:hAnsi="Garamond"/>
-        </w:rPr>
-        <w:tab/>
-      </w:r>
-      <w:r>
-        <w:rPr>
-          <w:rFonts w:ascii="Garamond" w:hAnsi="Garamond" w:cs="Arial"/>
-        </w:rPr>
-        <w:t xml:space="preserve">MS </w:t>
-      </w:r>
-      <w:r>
-        <w:rPr>
-          <w:rFonts w:ascii="Garamond" w:hAnsi="Garamond" w:cs="Arial"/>
-        </w:rPr>
-        <w:t>OFFICE:</w:t>
-      </w:r>
-      <w:r>
-        <w:rPr>
-          <w:rFonts w:ascii="Garamond" w:hAnsi="Garamond" w:cs="Arial"/>
-        </w:rPr>
-        <w:tab/>
-        <w:t xml:space="preserve"> </w:t>
-      </w:r>
-      <w:r>
-        <w:rPr>
-          <w:rFonts w:ascii="Garamond" w:hAnsi="Garamond" w:cs="Arial"/>
-        </w:rPr>
-        <w:tab/>
-      </w:r>
-      <w:r>
-        <w:rPr>
-          <w:rFonts w:ascii="Garamond" w:hAnsi="Garamond" w:cs="Arial"/>
-        </w:rPr>
-        <w:t>Word, Excel, PowerPoint</w:t>
-      </w:r>
-    </w:p>
-    <w:p>
-      <w:pPr>
-        <w:pStyle w:val="NoSpacing"/>
-        <w:snapToGrid w:val="0"/>
         <w:ind w:left="2880"/>
         <w:contextualSpacing/>
         <w:jc w:val="both"/>
         <w:rPr>
           <w:rFonts w:ascii="Garamond" w:hAnsi="Garamond" w:cs="Arial"/>
-        </w:rPr>
-      </w:pPr>
-      <w:r>
-        <w:rPr>
-          <w:rFonts w:ascii="Garamond" w:hAnsi="Garamond"/>
+          <w:sz w:val="24"/>
+          <w:szCs w:val="24"/>
+        </w:rPr>
+      </w:pPr>
+      <w:r>
+        <w:rPr>
+          <w:rFonts w:ascii="Garamond" w:hAnsi="Garamond"/>
+          <w:sz w:val="24"/>
+          <w:szCs w:val="24"/>
         </w:rPr>
         <w:t xml:space="preserve">Programming: </w:t>
       </w:r>
       <w:r>
         <w:rPr>
           <w:rFonts w:ascii="Garamond" w:hAnsi="Garamond"/>
+          <w:sz w:val="24"/>
+          <w:szCs w:val="24"/>
         </w:rPr>
         <w:tab/>
         <w:t xml:space="preserve"> </w:t>
@@ -2801,12 +3812,16 @@
       <w:r>
         <w:rPr>
           <w:rFonts w:ascii="Garamond" w:hAnsi="Garamond"/>
+          <w:sz w:val="24"/>
+          <w:szCs w:val="24"/>
         </w:rPr>
         <w:tab/>
       </w:r>
       <w:r>
         <w:rPr>
           <w:rFonts w:ascii="Garamond" w:hAnsi="Garamond" w:cs="Arial"/>
+          <w:sz w:val="24"/>
+          <w:szCs w:val="24"/>
         </w:rPr>
         <w:t>MATLAB</w:t>
       </w:r>
@@ -2814,53 +3829,68 @@
     <w:p>
       <w:pPr>
         <w:pStyle w:val="NoSpacing"/>
-        <w:snapToGrid w:val="0"/>
         <w:ind w:left="2880"/>
         <w:contextualSpacing/>
         <w:jc w:val="both"/>
         <w:rPr>
           <w:rFonts w:ascii="Garamond" w:hAnsi="Garamond" w:cs="Arial"/>
+          <w:sz w:val="24"/>
+          <w:szCs w:val="24"/>
         </w:rPr>
       </w:pPr>
       <w:r>
         <w:rPr>
           <w:rFonts w:ascii="Garamond" w:hAnsi="Garamond" w:cs="Arial"/>
+          <w:sz w:val="24"/>
+          <w:szCs w:val="24"/>
         </w:rPr>
         <w:t>Web</w:t>
       </w:r>
       <w:r>
         <w:rPr>
           <w:rFonts w:ascii="Garamond" w:hAnsi="Garamond" w:cs="Arial"/>
+          <w:sz w:val="24"/>
+          <w:szCs w:val="24"/>
         </w:rPr>
         <w:t xml:space="preserve"> development</w:t>
       </w:r>
       <w:r>
         <w:rPr>
           <w:rFonts w:ascii="Garamond" w:hAnsi="Garamond" w:cs="Arial"/>
+          <w:sz w:val="24"/>
+          <w:szCs w:val="24"/>
         </w:rPr>
         <w:t>:</w:t>
       </w:r>
       <w:r>
         <w:rPr>
           <w:rFonts w:ascii="Garamond" w:hAnsi="Garamond" w:cs="Arial"/>
+          <w:sz w:val="24"/>
+          <w:szCs w:val="24"/>
         </w:rPr>
         <w:tab/>
       </w:r>
       <w:r>
         <w:rPr>
           <w:rFonts w:ascii="Garamond" w:hAnsi="Garamond" w:cs="Arial"/>
+          <w:sz w:val="24"/>
+          <w:szCs w:val="24"/>
         </w:rPr>
         <w:t>HTML; CSS;</w:t>
       </w:r>
       <w:r>
         <w:rPr>
           <w:rFonts w:ascii="Garamond" w:hAnsi="Garamond" w:cs="Arial"/>
+          <w:sz w:val="24"/>
+          <w:szCs w:val="24"/>
         </w:rPr>
         <w:t xml:space="preserve"> </w:t>
       </w:r>
       <w:r>
         <w:rPr>
           <w:rFonts w:ascii="Garamond" w:hAnsi="Garamond" w:cs="Arial"/>
+          <w:sz w:val="24"/>
+          <w:szCs w:val="24"/>
         </w:rPr>
         <w:t>JavaScript</w:t>
       </w:r>
@@ -2868,23 +3898,28 @@
     <w:p>
       <w:pPr>
         <w:pStyle w:val="NoSpacing"/>
-        <w:snapToGrid w:val="0"/>
         <w:ind w:left="2880"/>
         <w:contextualSpacing/>
         <w:jc w:val="both"/>
         <w:rPr>
           <w:rFonts w:ascii="Garamond" w:hAnsi="Garamond" w:cs="Arial"/>
+          <w:sz w:val="24"/>
+          <w:szCs w:val="24"/>
         </w:rPr>
       </w:pPr>
       <w:r>
         <w:rPr>
           <w:rFonts w:ascii="Garamond" w:hAnsi="Garamond" w:cs="Arial"/>
+          <w:sz w:val="24"/>
+          <w:szCs w:val="24"/>
         </w:rPr>
         <w:t xml:space="preserve">Data analysis: </w:t>
       </w:r>
       <w:r>
         <w:rPr>
           <w:rFonts w:ascii="Garamond" w:hAnsi="Garamond" w:cs="Arial"/>
+          <w:sz w:val="24"/>
+          <w:szCs w:val="24"/>
         </w:rPr>
         <w:tab/>
         <w:t xml:space="preserve"> </w:t>
@@ -2892,66 +3927,88 @@
       <w:r>
         <w:rPr>
           <w:rFonts w:ascii="Garamond" w:hAnsi="Garamond" w:cs="Arial"/>
+          <w:sz w:val="24"/>
+          <w:szCs w:val="24"/>
         </w:rPr>
         <w:tab/>
       </w:r>
       <w:r>
         <w:rPr>
           <w:rFonts w:ascii="Garamond" w:hAnsi="Garamond" w:cs="Arial"/>
+          <w:sz w:val="24"/>
+          <w:szCs w:val="24"/>
         </w:rPr>
         <w:t>IBM SPSS</w:t>
       </w:r>
       <w:r>
         <w:rPr>
           <w:rFonts w:ascii="Garamond" w:hAnsi="Garamond" w:cs="Arial"/>
+          <w:sz w:val="24"/>
+          <w:szCs w:val="24"/>
         </w:rPr>
         <w:t xml:space="preserve">; </w:t>
       </w:r>
       <w:r>
         <w:rPr>
           <w:rFonts w:ascii="Garamond" w:hAnsi="Garamond" w:cs="Arial"/>
+          <w:sz w:val="24"/>
+          <w:szCs w:val="24"/>
         </w:rPr>
         <w:t xml:space="preserve">MATLAB; </w:t>
       </w:r>
       <w:r>
         <w:rPr>
           <w:rFonts w:ascii="Garamond" w:hAnsi="Garamond" w:cs="Arial"/>
+          <w:sz w:val="24"/>
+          <w:szCs w:val="24"/>
         </w:rPr>
         <w:t>SPM</w:t>
       </w:r>
       <w:r>
         <w:rPr>
           <w:rFonts w:ascii="Garamond" w:hAnsi="Garamond" w:cs="Arial"/>
+          <w:sz w:val="24"/>
+          <w:szCs w:val="24"/>
         </w:rPr>
         <w:t xml:space="preserve"> </w:t>
       </w:r>
       <w:r>
         <w:rPr>
           <w:rFonts w:ascii="Garamond" w:hAnsi="Garamond" w:cs="Arial"/>
+          <w:sz w:val="24"/>
+          <w:szCs w:val="24"/>
         </w:rPr>
         <w:t>fMRI</w:t>
       </w:r>
       <w:r>
         <w:rPr>
           <w:rFonts w:ascii="Garamond" w:hAnsi="Garamond" w:cs="Arial"/>
+          <w:sz w:val="24"/>
+          <w:szCs w:val="24"/>
         </w:rPr>
         <w:t xml:space="preserve"> and</w:t>
       </w:r>
       <w:r>
         <w:rPr>
           <w:rFonts w:ascii="Garamond" w:hAnsi="Garamond" w:cs="Arial"/>
+          <w:sz w:val="24"/>
+          <w:szCs w:val="24"/>
         </w:rPr>
         <w:t xml:space="preserve"> EEG</w:t>
       </w:r>
       <w:r>
         <w:rPr>
           <w:rFonts w:ascii="Garamond" w:hAnsi="Garamond" w:cs="Arial"/>
+          <w:sz w:val="24"/>
+          <w:szCs w:val="24"/>
         </w:rPr>
         <w:t xml:space="preserve"> analysis</w:t>
       </w:r>
       <w:r>
         <w:rPr>
           <w:rFonts w:ascii="Garamond" w:hAnsi="Garamond" w:cs="Arial"/>
+          <w:sz w:val="24"/>
+          <w:szCs w:val="24"/>
         </w:rPr>
         <w:t>; NVivo</w:t>
       </w:r>
@@ -2959,114 +4016,16 @@
     <w:p>
       <w:pPr>
         <w:pStyle w:val="NoSpacing"/>
-        <w:snapToGrid w:val="0"/>
         <w:ind w:left="2880"/>
         <w:contextualSpacing/>
         <w:jc w:val="both"/>
         <w:rPr>
           <w:rFonts w:ascii="Garamond" w:hAnsi="Garamond" w:cs="Arial"/>
-        </w:rPr>
-      </w:pPr>
-    </w:p>
-    <w:p>
-      <w:pPr>
-        <w:pStyle w:val="NoSpacing"/>
-        <w:snapToGrid w:val="0"/>
-        <w:contextualSpacing/>
-        <w:jc w:val="both"/>
-        <w:rPr>
-          <w:rFonts w:ascii="Garamond" w:hAnsi="Garamond" w:cs="Arial"/>
-        </w:rPr>
-      </w:pPr>
-      <w:r>
-        <w:rPr>
-          <w:rFonts w:ascii="Garamond" w:hAnsi="Garamond" w:cs="Arial"/>
-          <w:b/>
-        </w:rPr>
-        <w:t>Other:</w:t>
-      </w:r>
-      <w:r>
-        <w:rPr>
-          <w:rFonts w:ascii="Garamond" w:hAnsi="Garamond" w:cs="Arial"/>
-          <w:b/>
-        </w:rPr>
-        <w:tab/>
-      </w:r>
-      <w:r>
-        <w:rPr>
-          <w:rFonts w:ascii="Garamond" w:hAnsi="Garamond" w:cs="Arial"/>
-          <w:b/>
-        </w:rPr>
-        <w:tab/>
-      </w:r>
-      <w:r>
-        <w:rPr>
-          <w:rFonts w:ascii="Garamond" w:hAnsi="Garamond" w:cs="Arial"/>
-          <w:b/>
-        </w:rPr>
-        <w:tab/>
-      </w:r>
-      <w:r>
-        <w:rPr>
-          <w:rFonts w:ascii="Garamond" w:hAnsi="Garamond" w:cs="Arial"/>
-          <w:b/>
-        </w:rPr>
-        <w:tab/>
-      </w:r>
-      <w:r>
-        <w:rPr>
-          <w:rFonts w:ascii="Garamond" w:hAnsi="Garamond" w:cs="Arial"/>
-        </w:rPr>
-        <w:t xml:space="preserve">NIHR </w:t>
-      </w:r>
-      <w:r>
-        <w:rPr>
-          <w:rFonts w:ascii="Garamond" w:hAnsi="Garamond" w:cs="Arial"/>
-        </w:rPr>
-        <w:t>Good Clinical Practice (GCP)</w:t>
-      </w:r>
-      <w:r>
-        <w:rPr>
-          <w:rFonts w:ascii="Garamond" w:hAnsi="Garamond" w:cs="Arial"/>
-        </w:rPr>
-        <w:t xml:space="preserve"> Secondary Care</w:t>
-      </w:r>
-      <w:r>
-        <w:rPr>
-          <w:rFonts w:ascii="Garamond" w:hAnsi="Garamond" w:cs="Arial"/>
-        </w:rPr>
-        <w:t xml:space="preserve"> </w:t>
-      </w:r>
-      <w:r>
-        <w:rPr>
-          <w:rFonts w:ascii="Garamond" w:hAnsi="Garamond" w:cs="Arial"/>
-        </w:rPr>
-        <w:t xml:space="preserve">Training </w:t>
-      </w:r>
-      <w:r>
-        <w:rPr>
-          <w:rFonts w:ascii="Garamond" w:hAnsi="Garamond" w:cs="Arial"/>
-        </w:rPr>
-        <w:t>–</w:t>
-      </w:r>
-      <w:r>
-        <w:rPr>
-          <w:rFonts w:ascii="Garamond" w:hAnsi="Garamond" w:cs="Arial"/>
-        </w:rPr>
-        <w:t xml:space="preserve">certificate </w:t>
-      </w:r>
-      <w:r>
-        <w:rPr>
-          <w:rFonts w:ascii="Garamond" w:hAnsi="Garamond" w:cs="Arial"/>
-        </w:rPr>
-        <w:t>obtained</w:t>
-      </w:r>
-      <w:r>
-        <w:rPr>
-          <w:rFonts w:ascii="Garamond" w:hAnsi="Garamond" w:cs="Arial"/>
-        </w:rPr>
-        <w:t>.</w:t>
-      </w:r>
+          <w:color w:val="17365D" w:themeColor="text2" w:themeShade="BF"/>
+          <w:sz w:val="24"/>
+          <w:szCs w:val="24"/>
+        </w:rPr>
+      </w:pPr>
     </w:p>
     <w:p>
       <w:pPr>
@@ -3075,6 +4034,144 @@
         <w:jc w:val="both"/>
         <w:rPr>
           <w:rFonts w:ascii="Garamond" w:hAnsi="Garamond" w:cs="Arial"/>
+          <w:color w:val="17365D" w:themeColor="text2" w:themeShade="BF"/>
+          <w:sz w:val="24"/>
+          <w:szCs w:val="24"/>
+        </w:rPr>
+      </w:pPr>
+      <w:r>
+        <w:rPr>
+          <w:rFonts w:ascii="Garamond" w:hAnsi="Garamond" w:cs="Arial"/>
+          <w:b/>
+          <w:color w:val="17365D" w:themeColor="text2" w:themeShade="BF"/>
+          <w:sz w:val="24"/>
+          <w:szCs w:val="24"/>
+        </w:rPr>
+        <w:t>Other:</w:t>
+      </w:r>
+      <w:r>
+        <w:rPr>
+          <w:rFonts w:ascii="Garamond" w:hAnsi="Garamond" w:cs="Arial"/>
+          <w:b/>
+          <w:color w:val="17365D" w:themeColor="text2" w:themeShade="BF"/>
+          <w:sz w:val="24"/>
+          <w:szCs w:val="24"/>
+        </w:rPr>
+        <w:tab/>
+      </w:r>
+      <w:r>
+        <w:rPr>
+          <w:rFonts w:ascii="Garamond" w:hAnsi="Garamond" w:cs="Arial"/>
+          <w:b/>
+          <w:color w:val="17365D" w:themeColor="text2" w:themeShade="BF"/>
+          <w:sz w:val="24"/>
+          <w:szCs w:val="24"/>
+        </w:rPr>
+        <w:tab/>
+      </w:r>
+      <w:r>
+        <w:rPr>
+          <w:rFonts w:ascii="Garamond" w:hAnsi="Garamond" w:cs="Arial"/>
+          <w:b/>
+          <w:color w:val="17365D" w:themeColor="text2" w:themeShade="BF"/>
+          <w:sz w:val="24"/>
+          <w:szCs w:val="24"/>
+        </w:rPr>
+        <w:tab/>
+      </w:r>
+      <w:r>
+        <w:rPr>
+          <w:rFonts w:ascii="Garamond" w:hAnsi="Garamond" w:cs="Arial"/>
+          <w:b/>
+          <w:color w:val="17365D" w:themeColor="text2" w:themeShade="BF"/>
+          <w:sz w:val="24"/>
+          <w:szCs w:val="24"/>
+        </w:rPr>
+        <w:tab/>
+      </w:r>
+      <w:r>
+        <w:rPr>
+          <w:rFonts w:ascii="Garamond" w:hAnsi="Garamond" w:cs="Arial"/>
+          <w:sz w:val="24"/>
+          <w:szCs w:val="24"/>
+        </w:rPr>
+        <w:t xml:space="preserve">NIHR </w:t>
+      </w:r>
+      <w:r>
+        <w:rPr>
+          <w:rFonts w:ascii="Garamond" w:hAnsi="Garamond" w:cs="Arial"/>
+          <w:sz w:val="24"/>
+          <w:szCs w:val="24"/>
+        </w:rPr>
+        <w:t>Good Clinical Practice (GCP)</w:t>
+      </w:r>
+      <w:r>
+        <w:rPr>
+          <w:rFonts w:ascii="Garamond" w:hAnsi="Garamond" w:cs="Arial"/>
+          <w:sz w:val="24"/>
+          <w:szCs w:val="24"/>
+        </w:rPr>
+        <w:t xml:space="preserve"> Secondary Care</w:t>
+      </w:r>
+      <w:r>
+        <w:rPr>
+          <w:rFonts w:ascii="Garamond" w:hAnsi="Garamond" w:cs="Arial"/>
+          <w:sz w:val="24"/>
+          <w:szCs w:val="24"/>
+        </w:rPr>
+        <w:t xml:space="preserve"> </w:t>
+      </w:r>
+      <w:r>
+        <w:rPr>
+          <w:rFonts w:ascii="Garamond" w:hAnsi="Garamond" w:cs="Arial"/>
+          <w:sz w:val="24"/>
+          <w:szCs w:val="24"/>
+        </w:rPr>
+        <w:t xml:space="preserve">Training </w:t>
+      </w:r>
+      <w:r>
+        <w:rPr>
+          <w:rFonts w:ascii="Garamond" w:hAnsi="Garamond" w:cs="Arial"/>
+          <w:sz w:val="24"/>
+          <w:szCs w:val="24"/>
+        </w:rPr>
+        <w:t>–</w:t>
+      </w:r>
+      <w:r>
+        <w:rPr>
+          <w:rFonts w:ascii="Garamond" w:hAnsi="Garamond" w:cs="Arial"/>
+          <w:sz w:val="24"/>
+          <w:szCs w:val="24"/>
+        </w:rPr>
+        <w:t xml:space="preserve">certificate </w:t>
+      </w:r>
+      <w:r>
+        <w:rPr>
+          <w:rFonts w:ascii="Garamond" w:hAnsi="Garamond" w:cs="Arial"/>
+          <w:sz w:val="24"/>
+          <w:szCs w:val="24"/>
+        </w:rPr>
+        <w:t>obtained</w:t>
+      </w:r>
+      <w:r>
+        <w:rPr>
+          <w:rFonts w:ascii="Garamond" w:hAnsi="Garamond" w:cs="Arial"/>
+          <w:sz w:val="24"/>
+          <w:szCs w:val="24"/>
+        </w:rPr>
+        <w:t>.</w:t>
+      </w:r>
+    </w:p>
+    <w:p>
+      <w:pPr>
+        <w:pStyle w:val="NoSpacing"/>
+        <w:contextualSpacing/>
+        <w:jc w:val="both"/>
+        <w:rPr>
+          <w:rFonts w:ascii="Garamond" w:hAnsi="Garamond" w:cs="Arial"/>
+          <w:color w:val="17365D" w:themeColor="text2" w:themeShade="BF"/>
+          <w:sz w:val="24"/>
+          <w:szCs w:val="24"/>
         </w:rPr>
       </w:pPr>
     </w:p>
@@ -3085,6 +4182,9 @@
         <w:contextualSpacing/>
         <w:rPr>
           <w:rFonts w:ascii="Garamond" w:hAnsi="Garamond"/>
+          <w:color w:val="17365D" w:themeColor="text2" w:themeShade="BF"/>
+          <w:sz w:val="24"/>
+          <w:szCs w:val="24"/>
         </w:rPr>
       </w:pPr>
     </w:p>
@@ -3150,6 +4250,46 @@
 
 <file path=word/numbering.xml><?xml version="1.0" encoding="utf-8"?>
 <w:numbering xmlns:wpc="http://schemas.microsoft.com/office/word/2010/wordprocessingCanvas" xmlns:cx="http://schemas.microsoft.com/office/drawing/2014/chartex" xmlns:cx1="http://schemas.microsoft.com/office/drawing/2015/9/8/chartex" xmlns:cx2="http://schemas.microsoft.com/office/drawing/2015/10/21/chartex" xmlns:cx3="http://schemas.microsoft.com/office/drawing/2016/5/9/chartex" xmlns:cx4="http://schemas.microsoft.com/office/drawing/2016/5/10/chartex" xmlns:cx5="http://schemas.microsoft.com/office/drawing/2016/5/11/chartex" xmlns:cx6="http://schemas.microsoft.com/office/drawing/2016/5/12/chartex" xmlns:cx7="http://schemas.microsoft.com/office/drawing/2016/5/13/chartex" xmlns:cx8="http://schemas.microsoft.com/office/drawing/2016/5/14/chartex" xmlns:mc="http://schemas.openxmlformats.org/markup-compatibility/2006" xmlns:aink="http://schemas.microsoft.com/office/drawing/2016/ink" xmlns:am3d="http://schemas.microsoft.com/office/drawing/2017/model3d" xmlns:o="urn:schemas-microsoft-com:office:office" xmlns:r="http://schemas.openxmlformats.org/officeDocument/2006/relationships" xmlns:m="http://schemas.openxmlformats.org/officeDocument/2006/math" xmlns:v="urn:schemas-microsoft-com:vml" xmlns:wp14="http://schemas.microsoft.com/office/word/2010/wordprocessingDrawing" xmlns:wp="http://schemas.openxmlformats.org/drawingml/2006/wordprocessingDrawing" xmlns:w10="urn:schemas-microsoft-com:office:word" xmlns:w="http://schemas.openxmlformats.org/wordprocessingml/2006/main" xmlns:w14="http://schemas.microsoft.com/office/word/2010/wordml" xmlns:w15="http://schemas.microsoft.com/office/word/2012/wordml" xmlns:w16cid="http://schemas.microsoft.com/office/word/2016/wordml/cid" xmlns:w16se="http://schemas.microsoft.com/office/word/2015/wordml/symex" xmlns:wpg="http://schemas.microsoft.com/office/word/2010/wordprocessingGroup" xmlns:wpi="http://schemas.microsoft.com/office/word/2010/wordprocessingInk" xmlns:wne="http://schemas.microsoft.com/office/word/2006/wordml" xmlns:wps="http://schemas.microsoft.com/office/word/2010/wordprocessingShape" mc:Ignorable="w14 w15 w16se w16cid wp14">
+  <w:numPicBullet w:numPicBulletId="0">
+    <w:pict>
+      <v:shapetype id="_x0000_t75" coordsize="21600,21600" o:spt="75" o:preferrelative="t" path="m@4@5l@4@11@9@11@9@5xe" filled="f" stroked="f">
+        <v:stroke joinstyle="miter"/>
+        <v:formulas>
+          <v:f eqn="if lineDrawn pixelLineWidth 0"/>
+          <v:f eqn="sum @0 1 0"/>
+          <v:f eqn="sum 0 0 @1"/>
+          <v:f eqn="prod @2 1 2"/>
+          <v:f eqn="prod @3 21600 pixelWidth"/>
+          <v:f eqn="prod @3 21600 pixelHeight"/>
+          <v:f eqn="sum @0 0 1"/>
+          <v:f eqn="prod @6 1 2"/>
+          <v:f eqn="prod @7 21600 pixelWidth"/>
+          <v:f eqn="sum @8 21600 0"/>
+          <v:f eqn="prod @7 21600 pixelHeight"/>
+          <v:f eqn="sum @10 21600 0"/>
+        </v:formulas>
+        <v:path o:extrusionok="f" gradientshapeok="t" o:connecttype="rect"/>
+        <o:lock v:ext="edit" aspectratio="t"/>
+      </v:shapetype>
+      <v:shape id="_x0000_i1224" type="#_x0000_t75" style="width:9.95pt;height:11.65pt;visibility:visible;mso-wrap-style:square" o:bullet="t" filled="t">
+        <v:imagedata r:id="rId1" o:title=""/>
+      </v:shape>
+    </w:pict>
+  </w:numPicBullet>
+  <w:numPicBullet w:numPicBulletId="1">
+    <w:pict>
+      <v:shape id="_x0000_i1225" type="#_x0000_t75" style="width:9.95pt;height:9.95pt;flip:y;visibility:visible;mso-wrap-style:square" o:bullet="t" filled="t">
+        <v:imagedata r:id="rId2" o:title=""/>
+      </v:shape>
+    </w:pict>
+  </w:numPicBullet>
+  <w:numPicBullet w:numPicBulletId="2">
+    <w:pict>
+      <v:shape id="Graphic 1" o:spid="_x0000_i1226" type="#_x0000_t75" alt="Internet" style="width:12.75pt;height:10.5pt;visibility:visible" o:gfxdata="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" o:bullet="t">
+        <v:imagedata r:id="rId3" o:title="" croptop="-5902f" cropbottom="-6212f"/>
+      </v:shape>
+    </w:pict>
+  </w:numPicBullet>
   <w:abstractNum w:abstractNumId="0" w15:restartNumberingAfterBreak="0">
     <w:nsid w:val="06DC5877"/>
     <w:multiLevelType w:val="multilevel"/>
@@ -6860,6 +8000,46 @@
       <w:bCs/>
     </w:rPr>
   </w:style>
+  <w:style w:type="character" w:customStyle="1" w:styleId="NumberingSymbols">
+    <w:name w:val="Numbering Symbols"/>
+    <w:rsid w:val="00362387"/>
+  </w:style>
+  <w:style w:type="paragraph" w:customStyle="1" w:styleId="ECVContactDetails1">
+    <w:name w:val="_ECV_ContactDetails1"/>
+    <w:basedOn w:val="Normal"/>
+    <w:rsid w:val="00362387"/>
+    <w:pPr>
+      <w:widowControl w:val="0"/>
+      <w:suppressLineNumbers/>
+      <w:suppressAutoHyphens/>
+      <w:spacing w:after="0" w:line="100" w:lineRule="atLeast"/>
+      <w:textAlignment w:val="center"/>
+    </w:pPr>
+    <w:rPr>
+      <w:rFonts w:ascii="Arial" w:eastAsia="SimSun" w:hAnsi="Arial" w:cs="Mangal"/>
+      <w:color w:val="3F3A38"/>
+      <w:spacing w:val="-6"/>
+      <w:sz w:val="18"/>
+      <w:szCs w:val="18"/>
+      <w:lang w:eastAsia="zh-CN" w:bidi="hi-IN"/>
+    </w:rPr>
+  </w:style>
+  <w:style w:type="table" w:styleId="TableGrid">
+    <w:name w:val="Table Grid"/>
+    <w:basedOn w:val="TableNormal"/>
+    <w:uiPriority w:val="59"/>
+    <w:rsid w:val="00FB4123"/>
+    <w:tblPr>
+      <w:tblBorders>
+        <w:top w:val="single" w:sz="4" w:space="0" w:color="000000" w:themeColor="text1"/>
+        <w:left w:val="single" w:sz="4" w:space="0" w:color="000000" w:themeColor="text1"/>
+        <w:bottom w:val="single" w:sz="4" w:space="0" w:color="000000" w:themeColor="text1"/>
+        <w:right w:val="single" w:sz="4" w:space="0" w:color="000000" w:themeColor="text1"/>
+        <w:insideH w:val="single" w:sz="4" w:space="0" w:color="000000" w:themeColor="text1"/>
+        <w:insideV w:val="single" w:sz="4" w:space="0" w:color="000000" w:themeColor="text1"/>
+      </w:tblBorders>
+    </w:tblPr>
+  </w:style>
 </w:styles>
 </file>
 
@@ -7151,7 +8331,7 @@
 </file>
 
 <file path=customXml/itemProps1.xml><?xml version="1.0" encoding="utf-8"?>
-<ds:datastoreItem xmlns:ds="http://schemas.openxmlformats.org/officeDocument/2006/customXml" ds:itemID="{7B4E0524-DB37-4E08-9784-A7B920A67A9D}">
+<ds:datastoreItem xmlns:ds="http://schemas.openxmlformats.org/officeDocument/2006/customXml" ds:itemID="{4A56E526-03A8-40F8-9CDF-A12CAC5D1F4D}">
   <ds:schemaRefs>
     <ds:schemaRef ds:uri="http://schemas.openxmlformats.org/officeDocument/2006/bibliography"/>
   </ds:schemaRefs>

--- a/img/CV_Jocelyn Yim.docx
+++ b/img/CV_Jocelyn Yim.docx
@@ -20,8 +20,6 @@
         </w:rPr>
       </w:pPr>
       <w:bookmarkStart w:id="0" w:name="_Hlk512607949"/>
-      <w:bookmarkStart w:id="1" w:name="_GoBack"/>
-      <w:bookmarkEnd w:id="1"/>
       <w:r>
         <w:rPr>
           <w:rFonts w:ascii="Garamond" w:hAnsi="Garamond"/>
@@ -686,7 +684,27 @@
           <w:sz w:val="24"/>
           <w:szCs w:val="24"/>
         </w:rPr>
-        <w:t>(Grade Pending)</w:t>
+        <w:t>(</w:t>
+      </w:r>
+      <w:r>
+        <w:rPr>
+          <w:rFonts w:ascii="Garamond" w:hAnsi="Garamond"/>
+          <w:b/>
+          <w:color w:val="17365D" w:themeColor="text2" w:themeShade="BF"/>
+          <w:sz w:val="24"/>
+          <w:szCs w:val="24"/>
+        </w:rPr>
+        <w:t>Distinction</w:t>
+      </w:r>
+      <w:r>
+        <w:rPr>
+          <w:rFonts w:ascii="Garamond" w:hAnsi="Garamond"/>
+          <w:b/>
+          <w:color w:val="17365D" w:themeColor="text2" w:themeShade="BF"/>
+          <w:sz w:val="24"/>
+          <w:szCs w:val="24"/>
+        </w:rPr>
+        <w:t>)</w:t>
       </w:r>
     </w:p>
     <w:p>
@@ -1314,7 +1332,70 @@
           <w:szCs w:val="24"/>
           <w:lang w:val="en-GB"/>
         </w:rPr>
-        <w:t xml:space="preserve">Managed and conducted an experimental pharmacology study investigating the effects of cannabidiol (CBD) on striatal reward processing, using fMRI and cognitive tasks, at the Robert Steiner MR unit, Hammersmith Hospital. </w:t>
+        <w:t>Managed and conduc</w:t>
+      </w:r>
+      <w:r>
+        <w:rPr>
+          <w:rFonts w:ascii="Garamond" w:hAnsi="Garamond"/>
+          <w:sz w:val="24"/>
+          <w:szCs w:val="24"/>
+          <w:lang w:val="en-GB"/>
+        </w:rPr>
+        <w:t>ted an experimental medical research project</w:t>
+      </w:r>
+      <w:r>
+        <w:rPr>
+          <w:rFonts w:ascii="Garamond" w:hAnsi="Garamond"/>
+          <w:sz w:val="24"/>
+          <w:szCs w:val="24"/>
+          <w:lang w:val="en-GB"/>
+        </w:rPr>
+        <w:t xml:space="preserve"> investigating the effects of cannabidiol (CBD) on striatal reward processin</w:t>
+      </w:r>
+      <w:r>
+        <w:rPr>
+          <w:rFonts w:ascii="Garamond" w:hAnsi="Garamond"/>
+          <w:sz w:val="24"/>
+          <w:szCs w:val="24"/>
+          <w:lang w:val="en-GB"/>
+        </w:rPr>
+        <w:t xml:space="preserve">g, using fMRI and cognitive </w:t>
+      </w:r>
+      <w:r>
+        <w:rPr>
+          <w:rFonts w:ascii="Garamond" w:hAnsi="Garamond"/>
+          <w:sz w:val="24"/>
+          <w:szCs w:val="24"/>
+          <w:lang w:val="en-GB"/>
+        </w:rPr>
+        <w:t>asse</w:t>
+      </w:r>
+      <w:r>
+        <w:rPr>
+          <w:rFonts w:ascii="Garamond" w:hAnsi="Garamond"/>
+          <w:sz w:val="24"/>
+          <w:szCs w:val="24"/>
+          <w:lang w:val="en-GB"/>
+        </w:rPr>
+        <w:t>s</w:t>
+      </w:r>
+      <w:r>
+        <w:rPr>
+          <w:rFonts w:ascii="Garamond" w:hAnsi="Garamond"/>
+          <w:sz w:val="24"/>
+          <w:szCs w:val="24"/>
+          <w:lang w:val="en-GB"/>
+        </w:rPr>
+        <w:t>sments</w:t>
+      </w:r>
+      <w:r>
+        <w:rPr>
+          <w:rFonts w:ascii="Garamond" w:hAnsi="Garamond"/>
+          <w:sz w:val="24"/>
+          <w:szCs w:val="24"/>
+          <w:lang w:val="en-GB"/>
+        </w:rPr>
+        <w:t xml:space="preserve">, at the Robert Steiner MR unit, Hammersmith Hospital. </w:t>
       </w:r>
     </w:p>
     <w:p>
@@ -1338,7 +1419,23 @@
           <w:sz w:val="24"/>
           <w:szCs w:val="24"/>
         </w:rPr>
-        <w:t>Managed the schedule of the experimental sessions, availability of staff and the MRI scanner.</w:t>
+        <w:t>Managed the schedule of the experimental sessions, availability of staff and the MRI scanner</w:t>
+      </w:r>
+      <w:r>
+        <w:rPr>
+          <w:rFonts w:ascii="Garamond" w:hAnsi="Garamond"/>
+          <w:sz w:val="24"/>
+          <w:szCs w:val="24"/>
+        </w:rPr>
+        <w:t>, participant bookings</w:t>
+      </w:r>
+      <w:r>
+        <w:rPr>
+          <w:rFonts w:ascii="Garamond" w:hAnsi="Garamond"/>
+          <w:sz w:val="24"/>
+          <w:szCs w:val="24"/>
+        </w:rPr>
+        <w:t>.</w:t>
       </w:r>
     </w:p>
     <w:p>
@@ -1442,7 +1539,7 @@
           <w:szCs w:val="24"/>
           <w:lang w:val="en-GB"/>
         </w:rPr>
-        <w:t>Liaising w</w:t>
+        <w:t>Liaison</w:t>
       </w:r>
       <w:r>
         <w:rPr>
@@ -1451,6 +1548,15 @@
           <w:szCs w:val="24"/>
           <w:lang w:val="en-GB"/>
         </w:rPr>
+        <w:t xml:space="preserve"> w</w:t>
+      </w:r>
+      <w:r>
+        <w:rPr>
+          <w:rFonts w:ascii="Garamond" w:hAnsi="Garamond"/>
+          <w:sz w:val="24"/>
+          <w:szCs w:val="24"/>
+          <w:lang w:val="en-GB"/>
+        </w:rPr>
         <w:t xml:space="preserve">ith clinical professionals, </w:t>
       </w:r>
       <w:r>
@@ -1469,7 +1575,16 @@
           <w:szCs w:val="24"/>
           <w:lang w:val="en-GB"/>
         </w:rPr>
-        <w:t xml:space="preserve">s, data scientists and external </w:t>
+        <w:t>s, data scientists and</w:t>
+      </w:r>
+      <w:r>
+        <w:rPr>
+          <w:rFonts w:ascii="Garamond" w:hAnsi="Garamond"/>
+          <w:sz w:val="24"/>
+          <w:szCs w:val="24"/>
+          <w:lang w:val="en-GB"/>
+        </w:rPr>
+        <w:t xml:space="preserve"> </w:t>
       </w:r>
       <w:r>
         <w:rPr>
@@ -2111,7 +2226,6 @@
           <w:sz w:val="24"/>
           <w:szCs w:val="24"/>
         </w:rPr>
-        <w:lastRenderedPageBreak/>
         <w:t>Employment</w:t>
       </w:r>
     </w:p>
@@ -4103,11 +4217,28 @@
           <w:sz w:val="24"/>
           <w:szCs w:val="24"/>
         </w:rPr>
-        <w:t>Good Clinical Practice (GCP)</w:t>
+        <w:t>Good Clinical Practice (</w:t>
       </w:r>
       <w:r>
         <w:rPr>
           <w:rFonts w:ascii="Garamond" w:hAnsi="Garamond" w:cs="Arial"/>
+          <w:b/>
+          <w:sz w:val="24"/>
+          <w:szCs w:val="24"/>
+        </w:rPr>
+        <w:t>GCP</w:t>
+      </w:r>
+      <w:r>
+        <w:rPr>
+          <w:rFonts w:ascii="Garamond" w:hAnsi="Garamond" w:cs="Arial"/>
+          <w:sz w:val="24"/>
+          <w:szCs w:val="24"/>
+        </w:rPr>
+        <w:t>)</w:t>
+      </w:r>
+      <w:r>
+        <w:rPr>
+          <w:rFonts w:ascii="Garamond" w:hAnsi="Garamond" w:cs="Arial"/>
           <w:sz w:val="24"/>
           <w:szCs w:val="24"/>
         </w:rPr>
@@ -4143,23 +4274,7 @@
           <w:sz w:val="24"/>
           <w:szCs w:val="24"/>
         </w:rPr>
-        <w:t xml:space="preserve">certificate </w:t>
-      </w:r>
-      <w:r>
-        <w:rPr>
-          <w:rFonts w:ascii="Garamond" w:hAnsi="Garamond" w:cs="Arial"/>
-          <w:sz w:val="24"/>
-          <w:szCs w:val="24"/>
-        </w:rPr>
-        <w:t>obtained</w:t>
-      </w:r>
-      <w:r>
-        <w:rPr>
-          <w:rFonts w:ascii="Garamond" w:hAnsi="Garamond" w:cs="Arial"/>
-          <w:sz w:val="24"/>
-          <w:szCs w:val="24"/>
-        </w:rPr>
-        <w:t>.</w:t>
+        <w:t>Completed</w:t>
       </w:r>
     </w:p>
     <w:p>
@@ -4187,6 +4302,20 @@
           <w:szCs w:val="24"/>
         </w:rPr>
       </w:pPr>
+    </w:p>
+    <w:p>
+      <w:pPr>
+        <w:spacing w:line="240" w:lineRule="auto"/>
+        <w:contextualSpacing/>
+        <w:rPr>
+          <w:rFonts w:ascii="Garamond" w:hAnsi="Garamond"/>
+          <w:color w:val="17365D" w:themeColor="text2" w:themeShade="BF"/>
+          <w:sz w:val="24"/>
+          <w:szCs w:val="24"/>
+        </w:rPr>
+      </w:pPr>
+      <w:bookmarkStart w:id="1" w:name="_GoBack"/>
+      <w:bookmarkEnd w:id="1"/>
     </w:p>
     <w:sectPr>
       <w:pgSz w:w="12240" w:h="15840"/>
@@ -4271,21 +4400,21 @@
         <v:path o:extrusionok="f" gradientshapeok="t" o:connecttype="rect"/>
         <o:lock v:ext="edit" aspectratio="t"/>
       </v:shapetype>
-      <v:shape id="_x0000_i1224" type="#_x0000_t75" style="width:9.95pt;height:11.65pt;visibility:visible;mso-wrap-style:square" o:bullet="t" filled="t">
+      <v:shape id="_x0000_i1026" type="#_x0000_t75" style="width:10pt;height:11.65pt;visibility:visible;mso-wrap-style:square" o:bullet="t" filled="t">
         <v:imagedata r:id="rId1" o:title=""/>
       </v:shape>
     </w:pict>
   </w:numPicBullet>
   <w:numPicBullet w:numPicBulletId="1">
     <w:pict>
-      <v:shape id="_x0000_i1225" type="#_x0000_t75" style="width:9.95pt;height:9.95pt;flip:y;visibility:visible;mso-wrap-style:square" o:bullet="t" filled="t">
+      <v:shape id="_x0000_i1027" type="#_x0000_t75" style="width:10pt;height:10pt;flip:y;visibility:visible;mso-wrap-style:square" o:bullet="t" filled="t">
         <v:imagedata r:id="rId2" o:title=""/>
       </v:shape>
     </w:pict>
   </w:numPicBullet>
   <w:numPicBullet w:numPicBulletId="2">
     <w:pict>
-      <v:shape id="Graphic 1" o:spid="_x0000_i1226" type="#_x0000_t75" alt="Internet" style="width:12.75pt;height:10.5pt;visibility:visible" o:gfxdata="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" o:bullet="t">
+      <v:shape id="_x0000_i1028" type="#_x0000_t75" alt="Internet" style="width:12.9pt;height:10.4pt;visibility:visible" o:gfxdata="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" o:bullet="t">
         <v:imagedata r:id="rId3" o:title="" croptop="-5902f" cropbottom="-6212f"/>
       </v:shape>
     </w:pict>
@@ -8331,7 +8460,7 @@
 </file>
 
 <file path=customXml/itemProps1.xml><?xml version="1.0" encoding="utf-8"?>
-<ds:datastoreItem xmlns:ds="http://schemas.openxmlformats.org/officeDocument/2006/customXml" ds:itemID="{4A56E526-03A8-40F8-9CDF-A12CAC5D1F4D}">
+<ds:datastoreItem xmlns:ds="http://schemas.openxmlformats.org/officeDocument/2006/customXml" ds:itemID="{08A14047-556D-46F9-815C-61E3386A39B9}">
   <ds:schemaRefs>
     <ds:schemaRef ds:uri="http://schemas.openxmlformats.org/officeDocument/2006/bibliography"/>
   </ds:schemaRefs>
